--- a/第一次作业/运动社交需求文档.docx
+++ b/第一次作业/运动社交需求文档.docx
@@ -7,6 +7,8 @@
         <w:rPr>
           <w:rFonts w:ascii="宋体" w:eastAsia="宋体" w:hAnsi="宋体"/>
           <w:color w:val="5B9BD5" w:themeColor="accent1"/>
+          <w:kern w:val="2"/>
+          <w:sz w:val="21"/>
         </w:rPr>
         <w:id w:val="208237876"/>
         <w:docPartObj>
@@ -17,8 +19,6 @@
       <w:sdtEndPr>
         <w:rPr>
           <w:color w:val="auto"/>
-          <w:kern w:val="2"/>
-          <w:sz w:val="21"/>
         </w:rPr>
       </w:sdtEndPr>
       <w:sdtContent>
@@ -164,6 +164,7 @@
             <w:dataBinding w:prefixMappings="xmlns:ns0='http://purl.org/dc/elements/1.1/' xmlns:ns1='http://schemas.openxmlformats.org/package/2006/metadata/core-properties' " w:xpath="/ns1:coreProperties[1]/ns0:subject[1]" w:storeItemID="{6C3C8BC8-F283-45AE-878A-BAB7291924A1}"/>
             <w:text/>
           </w:sdtPr>
+          <w:sdtEndPr/>
           <w:sdtContent>
             <w:p>
               <w:pPr>
@@ -282,6 +283,7 @@
                                     <w:calendar w:val="gregorian"/>
                                   </w:date>
                                 </w:sdtPr>
+                                <w:sdtEndPr/>
                                 <w:sdtContent>
                                   <w:p>
                                     <w:pPr>
@@ -327,6 +329,7 @@
                                     <w:dataBinding w:prefixMappings="xmlns:ns0='http://schemas.openxmlformats.org/officeDocument/2006/extended-properties' " w:xpath="/ns0:Properties[1]/ns0:Company[1]" w:storeItemID="{6668398D-A668-4E3E-A5EB-62B293D839F1}"/>
                                     <w:text/>
                                   </w:sdtPr>
+                                  <w:sdtEndPr/>
                                   <w:sdtContent>
                                     <w:r>
                                       <w:rPr>
@@ -359,6 +362,7 @@
                                     <w:dataBinding w:prefixMappings="xmlns:ns0='http://schemas.microsoft.com/office/2006/coverPageProps' " w:xpath="/ns0:CoverPageProperties[1]/ns0:CompanyAddress[1]" w:storeItemID="{55AF091B-3C7A-41E3-B477-F2FDAA23CFDA}"/>
                                     <w:text/>
                                   </w:sdtPr>
+                                  <w:sdtEndPr/>
                                   <w:sdtContent>
                                     <w:r>
                                       <w:rPr>
@@ -417,6 +421,7 @@
                               <w:calendar w:val="gregorian"/>
                             </w:date>
                           </w:sdtPr>
+                          <w:sdtEndPr/>
                           <w:sdtContent>
                             <w:p>
                               <w:pPr>
@@ -462,6 +467,7 @@
                               <w:dataBinding w:prefixMappings="xmlns:ns0='http://schemas.openxmlformats.org/officeDocument/2006/extended-properties' " w:xpath="/ns0:Properties[1]/ns0:Company[1]" w:storeItemID="{6668398D-A668-4E3E-A5EB-62B293D839F1}"/>
                               <w:text/>
                             </w:sdtPr>
+                            <w:sdtEndPr/>
                             <w:sdtContent>
                               <w:r>
                                 <w:rPr>
@@ -494,6 +500,7 @@
                               <w:dataBinding w:prefixMappings="xmlns:ns0='http://schemas.microsoft.com/office/2006/coverPageProps' " w:xpath="/ns0:CoverPageProperties[1]/ns0:CompanyAddress[1]" w:storeItemID="{55AF091B-3C7A-41E3-B477-F2FDAA23CFDA}"/>
                               <w:text/>
                             </w:sdtPr>
+                            <w:sdtEndPr/>
                             <w:sdtContent>
                               <w:r>
                                 <w:rPr>
@@ -883,7 +890,7 @@
       <w:pPr>
         <w:jc w:val="left"/>
         <w:rPr>
-          <w:rFonts w:ascii="宋体" w:eastAsia="宋体" w:hAnsi="宋体" w:hint="eastAsia"/>
+          <w:rFonts w:ascii="宋体" w:eastAsia="宋体" w:hAnsi="宋体"/>
         </w:rPr>
       </w:pPr>
     </w:p>
@@ -1187,14 +1194,18 @@
       <w:pPr>
         <w:jc w:val="left"/>
         <w:rPr>
-          <w:rFonts w:ascii="宋体" w:eastAsia="宋体" w:hAnsi="宋体" w:hint="eastAsia"/>
+          <w:rFonts w:ascii="宋体" w:eastAsia="宋体" w:hAnsi="宋体"/>
         </w:rPr>
       </w:pPr>
     </w:p>
     <w:sdt>
       <w:sdtPr>
         <w:rPr>
-          <w:rFonts w:ascii="宋体" w:eastAsia="宋体" w:hAnsi="宋体"/>
+          <w:rFonts w:ascii="宋体" w:eastAsia="宋体" w:hAnsi="宋体" w:cstheme="minorBidi"/>
+          <w:color w:val="auto"/>
+          <w:kern w:val="2"/>
+          <w:sz w:val="21"/>
+          <w:szCs w:val="22"/>
           <w:lang w:val="zh-CN"/>
         </w:rPr>
         <w:id w:val="-1058555253"/>
@@ -1205,13 +1216,8 @@
       </w:sdtPr>
       <w:sdtEndPr>
         <w:rPr>
-          <w:rFonts w:cstheme="minorBidi"/>
           <w:b/>
           <w:bCs/>
-          <w:color w:val="auto"/>
-          <w:kern w:val="2"/>
-          <w:sz w:val="21"/>
-          <w:szCs w:val="22"/>
         </w:rPr>
       </w:sdtEndPr>
       <w:sdtContent>
@@ -1232,8 +1238,13 @@
         </w:p>
         <w:p>
           <w:pPr>
+            <w:pStyle w:val="12"/>
+            <w:tabs>
+              <w:tab w:val="left" w:pos="630"/>
+              <w:tab w:val="right" w:leader="dot" w:pos="8296"/>
+            </w:tabs>
             <w:rPr>
-              <w:rFonts w:ascii="宋体" w:eastAsia="宋体" w:hAnsi="宋体"/>
+              <w:noProof/>
             </w:rPr>
           </w:pPr>
           <w:r>
@@ -1254,15 +1265,993 @@
             </w:rPr>
             <w:fldChar w:fldCharType="separate"/>
           </w:r>
-          <w:r>
+          <w:hyperlink w:anchor="_Toc463965056" w:history="1">
+            <w:r>
+              <w:rPr>
+                <w:rStyle w:val="ab"/>
+                <w:rFonts w:ascii="宋体" w:eastAsia="宋体" w:hAnsi="宋体"/>
+                <w:noProof/>
+              </w:rPr>
+              <w:t>1.</w:t>
+            </w:r>
+            <w:r>
+              <w:rPr>
+                <w:noProof/>
+              </w:rPr>
+              <w:tab/>
+            </w:r>
+            <w:r>
+              <w:rPr>
+                <w:rStyle w:val="ab"/>
+                <w:rFonts w:ascii="宋体" w:eastAsia="宋体" w:hAnsi="宋体"/>
+                <w:noProof/>
+              </w:rPr>
+              <w:t>引言</w:t>
+            </w:r>
+            <w:r>
+              <w:rPr>
+                <w:noProof/>
+                <w:webHidden/>
+              </w:rPr>
+              <w:tab/>
+            </w:r>
+            <w:r>
+              <w:rPr>
+                <w:noProof/>
+                <w:webHidden/>
+              </w:rPr>
+              <w:fldChar w:fldCharType="begin"/>
+            </w:r>
+            <w:r>
+              <w:rPr>
+                <w:noProof/>
+                <w:webHidden/>
+              </w:rPr>
+              <w:instrText xml:space="preserve"> PAGEREF _Toc463965056 \h </w:instrText>
+            </w:r>
+            <w:r>
+              <w:rPr>
+                <w:noProof/>
+                <w:webHidden/>
+              </w:rPr>
+            </w:r>
+            <w:r>
+              <w:rPr>
+                <w:noProof/>
+                <w:webHidden/>
+              </w:rPr>
+              <w:fldChar w:fldCharType="separate"/>
+            </w:r>
+            <w:r>
+              <w:rPr>
+                <w:noProof/>
+                <w:webHidden/>
+              </w:rPr>
+              <w:t>3</w:t>
+            </w:r>
+            <w:r>
+              <w:rPr>
+                <w:noProof/>
+                <w:webHidden/>
+              </w:rPr>
+              <w:fldChar w:fldCharType="end"/>
+            </w:r>
+          </w:hyperlink>
+        </w:p>
+        <w:p>
+          <w:pPr>
+            <w:pStyle w:val="21"/>
+            <w:tabs>
+              <w:tab w:val="left" w:pos="1050"/>
+              <w:tab w:val="right" w:leader="dot" w:pos="8296"/>
+            </w:tabs>
             <w:rPr>
-              <w:rFonts w:ascii="宋体" w:eastAsia="宋体" w:hAnsi="宋体" w:hint="eastAsia"/>
-              <w:b/>
-              <w:bCs/>
               <w:noProof/>
             </w:rPr>
-            <w:t>未找到目录项。</w:t>
-          </w:r>
+          </w:pPr>
+          <w:hyperlink w:anchor="_Toc463965057" w:history="1">
+            <w:r>
+              <w:rPr>
+                <w:rStyle w:val="ab"/>
+                <w:rFonts w:ascii="宋体" w:eastAsia="宋体" w:hAnsi="宋体"/>
+                <w:noProof/>
+              </w:rPr>
+              <w:t>1.1</w:t>
+            </w:r>
+            <w:r>
+              <w:rPr>
+                <w:noProof/>
+              </w:rPr>
+              <w:tab/>
+            </w:r>
+            <w:r>
+              <w:rPr>
+                <w:rStyle w:val="ab"/>
+                <w:rFonts w:ascii="宋体" w:eastAsia="宋体" w:hAnsi="宋体"/>
+                <w:noProof/>
+              </w:rPr>
+              <w:t>目的</w:t>
+            </w:r>
+            <w:r>
+              <w:rPr>
+                <w:noProof/>
+                <w:webHidden/>
+              </w:rPr>
+              <w:tab/>
+            </w:r>
+            <w:r>
+              <w:rPr>
+                <w:noProof/>
+                <w:webHidden/>
+              </w:rPr>
+              <w:fldChar w:fldCharType="begin"/>
+            </w:r>
+            <w:r>
+              <w:rPr>
+                <w:noProof/>
+                <w:webHidden/>
+              </w:rPr>
+              <w:instrText xml:space="preserve"> PAGEREF _Toc463965057 \h </w:instrText>
+            </w:r>
+            <w:r>
+              <w:rPr>
+                <w:noProof/>
+                <w:webHidden/>
+              </w:rPr>
+            </w:r>
+            <w:r>
+              <w:rPr>
+                <w:noProof/>
+                <w:webHidden/>
+              </w:rPr>
+              <w:fldChar w:fldCharType="separate"/>
+            </w:r>
+            <w:r>
+              <w:rPr>
+                <w:noProof/>
+                <w:webHidden/>
+              </w:rPr>
+              <w:t>3</w:t>
+            </w:r>
+            <w:r>
+              <w:rPr>
+                <w:noProof/>
+                <w:webHidden/>
+              </w:rPr>
+              <w:fldChar w:fldCharType="end"/>
+            </w:r>
+          </w:hyperlink>
+        </w:p>
+        <w:p>
+          <w:pPr>
+            <w:pStyle w:val="21"/>
+            <w:tabs>
+              <w:tab w:val="left" w:pos="1050"/>
+              <w:tab w:val="right" w:leader="dot" w:pos="8296"/>
+            </w:tabs>
+            <w:rPr>
+              <w:noProof/>
+            </w:rPr>
+          </w:pPr>
+          <w:hyperlink w:anchor="_Toc463965058" w:history="1">
+            <w:r>
+              <w:rPr>
+                <w:rStyle w:val="ab"/>
+                <w:rFonts w:ascii="宋体" w:eastAsia="宋体" w:hAnsi="宋体"/>
+                <w:noProof/>
+              </w:rPr>
+              <w:t>1.2</w:t>
+            </w:r>
+            <w:r>
+              <w:rPr>
+                <w:noProof/>
+              </w:rPr>
+              <w:tab/>
+            </w:r>
+            <w:r>
+              <w:rPr>
+                <w:rStyle w:val="ab"/>
+                <w:rFonts w:ascii="宋体" w:eastAsia="宋体" w:hAnsi="宋体"/>
+                <w:noProof/>
+              </w:rPr>
+              <w:t>范围</w:t>
+            </w:r>
+            <w:r>
+              <w:rPr>
+                <w:noProof/>
+                <w:webHidden/>
+              </w:rPr>
+              <w:tab/>
+            </w:r>
+            <w:r>
+              <w:rPr>
+                <w:noProof/>
+                <w:webHidden/>
+              </w:rPr>
+              <w:fldChar w:fldCharType="begin"/>
+            </w:r>
+            <w:r>
+              <w:rPr>
+                <w:noProof/>
+                <w:webHidden/>
+              </w:rPr>
+              <w:instrText xml:space="preserve"> PAGEREF _Toc463965058 \h </w:instrText>
+            </w:r>
+            <w:r>
+              <w:rPr>
+                <w:noProof/>
+                <w:webHidden/>
+              </w:rPr>
+            </w:r>
+            <w:r>
+              <w:rPr>
+                <w:noProof/>
+                <w:webHidden/>
+              </w:rPr>
+              <w:fldChar w:fldCharType="separate"/>
+            </w:r>
+            <w:r>
+              <w:rPr>
+                <w:noProof/>
+                <w:webHidden/>
+              </w:rPr>
+              <w:t>3</w:t>
+            </w:r>
+            <w:r>
+              <w:rPr>
+                <w:noProof/>
+                <w:webHidden/>
+              </w:rPr>
+              <w:fldChar w:fldCharType="end"/>
+            </w:r>
+          </w:hyperlink>
+        </w:p>
+        <w:p>
+          <w:pPr>
+            <w:pStyle w:val="21"/>
+            <w:tabs>
+              <w:tab w:val="left" w:pos="1050"/>
+              <w:tab w:val="right" w:leader="dot" w:pos="8296"/>
+            </w:tabs>
+            <w:rPr>
+              <w:noProof/>
+            </w:rPr>
+          </w:pPr>
+          <w:hyperlink w:anchor="_Toc463965059" w:history="1">
+            <w:r>
+              <w:rPr>
+                <w:rStyle w:val="ab"/>
+                <w:rFonts w:ascii="宋体" w:eastAsia="宋体" w:hAnsi="宋体"/>
+                <w:noProof/>
+              </w:rPr>
+              <w:t>1.3</w:t>
+            </w:r>
+            <w:r>
+              <w:rPr>
+                <w:noProof/>
+              </w:rPr>
+              <w:tab/>
+            </w:r>
+            <w:r>
+              <w:rPr>
+                <w:rStyle w:val="ab"/>
+                <w:rFonts w:ascii="宋体" w:eastAsia="宋体" w:hAnsi="宋体"/>
+                <w:noProof/>
+              </w:rPr>
+              <w:t>参考文献</w:t>
+            </w:r>
+            <w:r>
+              <w:rPr>
+                <w:noProof/>
+                <w:webHidden/>
+              </w:rPr>
+              <w:tab/>
+            </w:r>
+            <w:r>
+              <w:rPr>
+                <w:noProof/>
+                <w:webHidden/>
+              </w:rPr>
+              <w:fldChar w:fldCharType="begin"/>
+            </w:r>
+            <w:r>
+              <w:rPr>
+                <w:noProof/>
+                <w:webHidden/>
+              </w:rPr>
+              <w:instrText xml:space="preserve"> PAGEREF _Toc463965059 \h </w:instrText>
+            </w:r>
+            <w:r>
+              <w:rPr>
+                <w:noProof/>
+                <w:webHidden/>
+              </w:rPr>
+            </w:r>
+            <w:r>
+              <w:rPr>
+                <w:noProof/>
+                <w:webHidden/>
+              </w:rPr>
+              <w:fldChar w:fldCharType="separate"/>
+            </w:r>
+            <w:r>
+              <w:rPr>
+                <w:noProof/>
+                <w:webHidden/>
+              </w:rPr>
+              <w:t>3</w:t>
+            </w:r>
+            <w:r>
+              <w:rPr>
+                <w:noProof/>
+                <w:webHidden/>
+              </w:rPr>
+              <w:fldChar w:fldCharType="end"/>
+            </w:r>
+          </w:hyperlink>
+        </w:p>
+        <w:p>
+          <w:pPr>
+            <w:pStyle w:val="12"/>
+            <w:tabs>
+              <w:tab w:val="left" w:pos="420"/>
+              <w:tab w:val="right" w:leader="dot" w:pos="8296"/>
+            </w:tabs>
+            <w:rPr>
+              <w:noProof/>
+            </w:rPr>
+          </w:pPr>
+          <w:hyperlink w:anchor="_Toc463965060" w:history="1">
+            <w:r>
+              <w:rPr>
+                <w:rStyle w:val="ab"/>
+                <w:noProof/>
+              </w:rPr>
+              <w:t>2.</w:t>
+            </w:r>
+            <w:r>
+              <w:rPr>
+                <w:noProof/>
+              </w:rPr>
+              <w:tab/>
+            </w:r>
+            <w:r>
+              <w:rPr>
+                <w:rStyle w:val="ab"/>
+                <w:noProof/>
+              </w:rPr>
+              <w:t>总体描述</w:t>
+            </w:r>
+            <w:r>
+              <w:rPr>
+                <w:noProof/>
+                <w:webHidden/>
+              </w:rPr>
+              <w:tab/>
+            </w:r>
+            <w:r>
+              <w:rPr>
+                <w:noProof/>
+                <w:webHidden/>
+              </w:rPr>
+              <w:fldChar w:fldCharType="begin"/>
+            </w:r>
+            <w:r>
+              <w:rPr>
+                <w:noProof/>
+                <w:webHidden/>
+              </w:rPr>
+              <w:instrText xml:space="preserve"> PAGEREF _Toc463965060 \h </w:instrText>
+            </w:r>
+            <w:r>
+              <w:rPr>
+                <w:noProof/>
+                <w:webHidden/>
+              </w:rPr>
+            </w:r>
+            <w:r>
+              <w:rPr>
+                <w:noProof/>
+                <w:webHidden/>
+              </w:rPr>
+              <w:fldChar w:fldCharType="separate"/>
+            </w:r>
+            <w:r>
+              <w:rPr>
+                <w:noProof/>
+                <w:webHidden/>
+              </w:rPr>
+              <w:t>4</w:t>
+            </w:r>
+            <w:r>
+              <w:rPr>
+                <w:noProof/>
+                <w:webHidden/>
+              </w:rPr>
+              <w:fldChar w:fldCharType="end"/>
+            </w:r>
+          </w:hyperlink>
+        </w:p>
+        <w:p>
+          <w:pPr>
+            <w:pStyle w:val="21"/>
+            <w:tabs>
+              <w:tab w:val="left" w:pos="1050"/>
+              <w:tab w:val="right" w:leader="dot" w:pos="8296"/>
+            </w:tabs>
+            <w:rPr>
+              <w:noProof/>
+            </w:rPr>
+          </w:pPr>
+          <w:hyperlink w:anchor="_Toc463965061" w:history="1">
+            <w:r>
+              <w:rPr>
+                <w:rStyle w:val="ab"/>
+                <w:noProof/>
+              </w:rPr>
+              <w:t>2.1</w:t>
+            </w:r>
+            <w:r>
+              <w:rPr>
+                <w:noProof/>
+              </w:rPr>
+              <w:tab/>
+            </w:r>
+            <w:r>
+              <w:rPr>
+                <w:rStyle w:val="ab"/>
+                <w:noProof/>
+              </w:rPr>
+              <w:t>商品前景</w:t>
+            </w:r>
+            <w:r>
+              <w:rPr>
+                <w:noProof/>
+                <w:webHidden/>
+              </w:rPr>
+              <w:tab/>
+            </w:r>
+            <w:r>
+              <w:rPr>
+                <w:noProof/>
+                <w:webHidden/>
+              </w:rPr>
+              <w:fldChar w:fldCharType="begin"/>
+            </w:r>
+            <w:r>
+              <w:rPr>
+                <w:noProof/>
+                <w:webHidden/>
+              </w:rPr>
+              <w:instrText xml:space="preserve"> PAGEREF _Toc463965061 \h </w:instrText>
+            </w:r>
+            <w:r>
+              <w:rPr>
+                <w:noProof/>
+                <w:webHidden/>
+              </w:rPr>
+            </w:r>
+            <w:r>
+              <w:rPr>
+                <w:noProof/>
+                <w:webHidden/>
+              </w:rPr>
+              <w:fldChar w:fldCharType="separate"/>
+            </w:r>
+            <w:r>
+              <w:rPr>
+                <w:noProof/>
+                <w:webHidden/>
+              </w:rPr>
+              <w:t>4</w:t>
+            </w:r>
+            <w:r>
+              <w:rPr>
+                <w:noProof/>
+                <w:webHidden/>
+              </w:rPr>
+              <w:fldChar w:fldCharType="end"/>
+            </w:r>
+          </w:hyperlink>
+        </w:p>
+        <w:p>
+          <w:pPr>
+            <w:pStyle w:val="31"/>
+            <w:tabs>
+              <w:tab w:val="left" w:pos="1680"/>
+              <w:tab w:val="right" w:leader="dot" w:pos="8296"/>
+            </w:tabs>
+            <w:rPr>
+              <w:noProof/>
+            </w:rPr>
+          </w:pPr>
+          <w:hyperlink w:anchor="_Toc463965062" w:history="1">
+            <w:r>
+              <w:rPr>
+                <w:rStyle w:val="ab"/>
+                <w:noProof/>
+              </w:rPr>
+              <w:t>2.1.1</w:t>
+            </w:r>
+            <w:r>
+              <w:rPr>
+                <w:noProof/>
+              </w:rPr>
+              <w:tab/>
+            </w:r>
+            <w:r>
+              <w:rPr>
+                <w:rStyle w:val="ab"/>
+                <w:noProof/>
+              </w:rPr>
+              <w:t>背景与机遇</w:t>
+            </w:r>
+            <w:r>
+              <w:rPr>
+                <w:noProof/>
+                <w:webHidden/>
+              </w:rPr>
+              <w:tab/>
+            </w:r>
+            <w:r>
+              <w:rPr>
+                <w:noProof/>
+                <w:webHidden/>
+              </w:rPr>
+              <w:fldChar w:fldCharType="begin"/>
+            </w:r>
+            <w:r>
+              <w:rPr>
+                <w:noProof/>
+                <w:webHidden/>
+              </w:rPr>
+              <w:instrText xml:space="preserve"> PAGEREF _Toc463965062 \h </w:instrText>
+            </w:r>
+            <w:r>
+              <w:rPr>
+                <w:noProof/>
+                <w:webHidden/>
+              </w:rPr>
+            </w:r>
+            <w:r>
+              <w:rPr>
+                <w:noProof/>
+                <w:webHidden/>
+              </w:rPr>
+              <w:fldChar w:fldCharType="separate"/>
+            </w:r>
+            <w:r>
+              <w:rPr>
+                <w:noProof/>
+                <w:webHidden/>
+              </w:rPr>
+              <w:t>4</w:t>
+            </w:r>
+            <w:r>
+              <w:rPr>
+                <w:noProof/>
+                <w:webHidden/>
+              </w:rPr>
+              <w:fldChar w:fldCharType="end"/>
+            </w:r>
+          </w:hyperlink>
+        </w:p>
+        <w:p>
+          <w:pPr>
+            <w:pStyle w:val="31"/>
+            <w:tabs>
+              <w:tab w:val="left" w:pos="1680"/>
+              <w:tab w:val="right" w:leader="dot" w:pos="8296"/>
+            </w:tabs>
+            <w:rPr>
+              <w:noProof/>
+            </w:rPr>
+          </w:pPr>
+          <w:hyperlink w:anchor="_Toc463965063" w:history="1">
+            <w:r>
+              <w:rPr>
+                <w:rStyle w:val="ab"/>
+                <w:noProof/>
+              </w:rPr>
+              <w:t>2.1.2</w:t>
+            </w:r>
+            <w:r>
+              <w:rPr>
+                <w:noProof/>
+              </w:rPr>
+              <w:tab/>
+            </w:r>
+            <w:r>
+              <w:rPr>
+                <w:rStyle w:val="ab"/>
+                <w:noProof/>
+              </w:rPr>
+              <w:t>业务需求</w:t>
+            </w:r>
+            <w:r>
+              <w:rPr>
+                <w:noProof/>
+                <w:webHidden/>
+              </w:rPr>
+              <w:tab/>
+            </w:r>
+            <w:r>
+              <w:rPr>
+                <w:noProof/>
+                <w:webHidden/>
+              </w:rPr>
+              <w:fldChar w:fldCharType="begin"/>
+            </w:r>
+            <w:r>
+              <w:rPr>
+                <w:noProof/>
+                <w:webHidden/>
+              </w:rPr>
+              <w:instrText xml:space="preserve"> PAGEREF _Toc463965063 \h </w:instrText>
+            </w:r>
+            <w:r>
+              <w:rPr>
+                <w:noProof/>
+                <w:webHidden/>
+              </w:rPr>
+            </w:r>
+            <w:r>
+              <w:rPr>
+                <w:noProof/>
+                <w:webHidden/>
+              </w:rPr>
+              <w:fldChar w:fldCharType="separate"/>
+            </w:r>
+            <w:r>
+              <w:rPr>
+                <w:noProof/>
+                <w:webHidden/>
+              </w:rPr>
+              <w:t>4</w:t>
+            </w:r>
+            <w:r>
+              <w:rPr>
+                <w:noProof/>
+                <w:webHidden/>
+              </w:rPr>
+              <w:fldChar w:fldCharType="end"/>
+            </w:r>
+          </w:hyperlink>
+        </w:p>
+        <w:p>
+          <w:pPr>
+            <w:pStyle w:val="21"/>
+            <w:tabs>
+              <w:tab w:val="left" w:pos="1050"/>
+              <w:tab w:val="right" w:leader="dot" w:pos="8296"/>
+            </w:tabs>
+            <w:rPr>
+              <w:noProof/>
+            </w:rPr>
+          </w:pPr>
+          <w:hyperlink w:anchor="_Toc463965064" w:history="1">
+            <w:r>
+              <w:rPr>
+                <w:rStyle w:val="ab"/>
+                <w:noProof/>
+              </w:rPr>
+              <w:t>2.2</w:t>
+            </w:r>
+            <w:r>
+              <w:rPr>
+                <w:noProof/>
+              </w:rPr>
+              <w:tab/>
+            </w:r>
+            <w:r>
+              <w:rPr>
+                <w:rStyle w:val="ab"/>
+                <w:noProof/>
+              </w:rPr>
+              <w:t>商品功能</w:t>
+            </w:r>
+            <w:r>
+              <w:rPr>
+                <w:noProof/>
+                <w:webHidden/>
+              </w:rPr>
+              <w:tab/>
+            </w:r>
+            <w:r>
+              <w:rPr>
+                <w:noProof/>
+                <w:webHidden/>
+              </w:rPr>
+              <w:fldChar w:fldCharType="begin"/>
+            </w:r>
+            <w:r>
+              <w:rPr>
+                <w:noProof/>
+                <w:webHidden/>
+              </w:rPr>
+              <w:instrText xml:space="preserve"> PAGEREF _Toc463965064 \h </w:instrText>
+            </w:r>
+            <w:r>
+              <w:rPr>
+                <w:noProof/>
+                <w:webHidden/>
+              </w:rPr>
+            </w:r>
+            <w:r>
+              <w:rPr>
+                <w:noProof/>
+                <w:webHidden/>
+              </w:rPr>
+              <w:fldChar w:fldCharType="separate"/>
+            </w:r>
+            <w:r>
+              <w:rPr>
+                <w:noProof/>
+                <w:webHidden/>
+              </w:rPr>
+              <w:t>4</w:t>
+            </w:r>
+            <w:r>
+              <w:rPr>
+                <w:noProof/>
+                <w:webHidden/>
+              </w:rPr>
+              <w:fldChar w:fldCharType="end"/>
+            </w:r>
+          </w:hyperlink>
+        </w:p>
+        <w:p>
+          <w:pPr>
+            <w:pStyle w:val="21"/>
+            <w:tabs>
+              <w:tab w:val="left" w:pos="1050"/>
+              <w:tab w:val="right" w:leader="dot" w:pos="8296"/>
+            </w:tabs>
+            <w:rPr>
+              <w:noProof/>
+            </w:rPr>
+          </w:pPr>
+          <w:hyperlink w:anchor="_Toc463965065" w:history="1">
+            <w:r>
+              <w:rPr>
+                <w:rStyle w:val="ab"/>
+                <w:noProof/>
+              </w:rPr>
+              <w:t>2.3</w:t>
+            </w:r>
+            <w:r>
+              <w:rPr>
+                <w:noProof/>
+              </w:rPr>
+              <w:tab/>
+            </w:r>
+            <w:r>
+              <w:rPr>
+                <w:rStyle w:val="ab"/>
+                <w:noProof/>
+              </w:rPr>
+              <w:t>用户特征</w:t>
+            </w:r>
+            <w:r>
+              <w:rPr>
+                <w:noProof/>
+                <w:webHidden/>
+              </w:rPr>
+              <w:tab/>
+            </w:r>
+            <w:r>
+              <w:rPr>
+                <w:noProof/>
+                <w:webHidden/>
+              </w:rPr>
+              <w:fldChar w:fldCharType="begin"/>
+            </w:r>
+            <w:r>
+              <w:rPr>
+                <w:noProof/>
+                <w:webHidden/>
+              </w:rPr>
+              <w:instrText xml:space="preserve"> PAGEREF _Toc463965065 \h </w:instrText>
+            </w:r>
+            <w:r>
+              <w:rPr>
+                <w:noProof/>
+                <w:webHidden/>
+              </w:rPr>
+            </w:r>
+            <w:r>
+              <w:rPr>
+                <w:noProof/>
+                <w:webHidden/>
+              </w:rPr>
+              <w:fldChar w:fldCharType="separate"/>
+            </w:r>
+            <w:r>
+              <w:rPr>
+                <w:noProof/>
+                <w:webHidden/>
+              </w:rPr>
+              <w:t>5</w:t>
+            </w:r>
+            <w:r>
+              <w:rPr>
+                <w:noProof/>
+                <w:webHidden/>
+              </w:rPr>
+              <w:fldChar w:fldCharType="end"/>
+            </w:r>
+          </w:hyperlink>
+        </w:p>
+        <w:p>
+          <w:pPr>
+            <w:pStyle w:val="21"/>
+            <w:tabs>
+              <w:tab w:val="left" w:pos="1050"/>
+              <w:tab w:val="right" w:leader="dot" w:pos="8296"/>
+            </w:tabs>
+            <w:rPr>
+              <w:noProof/>
+            </w:rPr>
+          </w:pPr>
+          <w:hyperlink w:anchor="_Toc463965066" w:history="1">
+            <w:r>
+              <w:rPr>
+                <w:rStyle w:val="ab"/>
+                <w:noProof/>
+              </w:rPr>
+              <w:t>2.4</w:t>
+            </w:r>
+            <w:r>
+              <w:rPr>
+                <w:noProof/>
+              </w:rPr>
+              <w:tab/>
+            </w:r>
+            <w:r>
+              <w:rPr>
+                <w:rStyle w:val="ab"/>
+                <w:noProof/>
+              </w:rPr>
+              <w:t>约束</w:t>
+            </w:r>
+            <w:r>
+              <w:rPr>
+                <w:noProof/>
+                <w:webHidden/>
+              </w:rPr>
+              <w:tab/>
+            </w:r>
+            <w:r>
+              <w:rPr>
+                <w:noProof/>
+                <w:webHidden/>
+              </w:rPr>
+              <w:fldChar w:fldCharType="begin"/>
+            </w:r>
+            <w:r>
+              <w:rPr>
+                <w:noProof/>
+                <w:webHidden/>
+              </w:rPr>
+              <w:instrText xml:space="preserve"> PAGEREF _Toc463965066 \h </w:instrText>
+            </w:r>
+            <w:r>
+              <w:rPr>
+                <w:noProof/>
+                <w:webHidden/>
+              </w:rPr>
+            </w:r>
+            <w:r>
+              <w:rPr>
+                <w:noProof/>
+                <w:webHidden/>
+              </w:rPr>
+              <w:fldChar w:fldCharType="separate"/>
+            </w:r>
+            <w:r>
+              <w:rPr>
+                <w:noProof/>
+                <w:webHidden/>
+              </w:rPr>
+              <w:t>5</w:t>
+            </w:r>
+            <w:r>
+              <w:rPr>
+                <w:noProof/>
+                <w:webHidden/>
+              </w:rPr>
+              <w:fldChar w:fldCharType="end"/>
+            </w:r>
+          </w:hyperlink>
+        </w:p>
+        <w:p>
+          <w:pPr>
+            <w:pStyle w:val="21"/>
+            <w:tabs>
+              <w:tab w:val="left" w:pos="1050"/>
+              <w:tab w:val="right" w:leader="dot" w:pos="8296"/>
+            </w:tabs>
+            <w:rPr>
+              <w:noProof/>
+            </w:rPr>
+          </w:pPr>
+          <w:hyperlink w:anchor="_Toc463965067" w:history="1">
+            <w:r>
+              <w:rPr>
+                <w:rStyle w:val="ab"/>
+                <w:noProof/>
+              </w:rPr>
+              <w:t>2.5</w:t>
+            </w:r>
+            <w:r>
+              <w:rPr>
+                <w:noProof/>
+              </w:rPr>
+              <w:tab/>
+            </w:r>
+            <w:r>
+              <w:rPr>
+                <w:rStyle w:val="ab"/>
+                <w:noProof/>
+              </w:rPr>
+              <w:t>假设与依赖</w:t>
+            </w:r>
+            <w:r>
+              <w:rPr>
+                <w:noProof/>
+                <w:webHidden/>
+              </w:rPr>
+              <w:tab/>
+            </w:r>
+            <w:r>
+              <w:rPr>
+                <w:noProof/>
+                <w:webHidden/>
+              </w:rPr>
+              <w:fldChar w:fldCharType="begin"/>
+            </w:r>
+            <w:r>
+              <w:rPr>
+                <w:noProof/>
+                <w:webHidden/>
+              </w:rPr>
+              <w:instrText xml:space="preserve"> PAGEREF _Toc463965067 \h </w:instrText>
+            </w:r>
+            <w:r>
+              <w:rPr>
+                <w:noProof/>
+                <w:webHidden/>
+              </w:rPr>
+            </w:r>
+            <w:r>
+              <w:rPr>
+                <w:noProof/>
+                <w:webHidden/>
+              </w:rPr>
+              <w:fldChar w:fldCharType="separate"/>
+            </w:r>
+            <w:r>
+              <w:rPr>
+                <w:noProof/>
+                <w:webHidden/>
+              </w:rPr>
+              <w:t>5</w:t>
+            </w:r>
+            <w:r>
+              <w:rPr>
+                <w:noProof/>
+                <w:webHidden/>
+              </w:rPr>
+              <w:fldChar w:fldCharType="end"/>
+            </w:r>
+          </w:hyperlink>
+        </w:p>
+        <w:p>
+          <w:pPr>
+            <w:rPr>
+              <w:rFonts w:ascii="宋体" w:eastAsia="宋体" w:hAnsi="宋体"/>
+            </w:rPr>
+          </w:pPr>
           <w:r>
             <w:rPr>
               <w:rFonts w:ascii="宋体" w:eastAsia="宋体" w:hAnsi="宋体"/>
@@ -1614,13 +2603,14 @@
           <w:rFonts w:ascii="宋体" w:eastAsia="宋体" w:hAnsi="宋体"/>
         </w:rPr>
       </w:pPr>
+      <w:bookmarkStart w:id="0" w:name="_Toc463965056"/>
       <w:r>
         <w:rPr>
           <w:rFonts w:ascii="宋体" w:eastAsia="宋体" w:hAnsi="宋体" w:hint="eastAsia"/>
         </w:rPr>
-        <w:lastRenderedPageBreak/>
         <w:t>引言</w:t>
       </w:r>
+      <w:bookmarkEnd w:id="0"/>
     </w:p>
     <w:p>
       <w:pPr>
@@ -1633,12 +2623,14 @@
           <w:rFonts w:ascii="宋体" w:eastAsia="宋体" w:hAnsi="宋体"/>
         </w:rPr>
       </w:pPr>
+      <w:bookmarkStart w:id="1" w:name="_Toc463965057"/>
       <w:r>
         <w:rPr>
           <w:rFonts w:ascii="宋体" w:eastAsia="宋体" w:hAnsi="宋体" w:hint="eastAsia"/>
         </w:rPr>
         <w:t>目的</w:t>
       </w:r>
+      <w:bookmarkEnd w:id="1"/>
     </w:p>
     <w:p>
       <w:pPr>
@@ -1696,12 +2688,14 @@
           <w:rFonts w:ascii="宋体" w:eastAsia="宋体" w:hAnsi="宋体"/>
         </w:rPr>
       </w:pPr>
+      <w:bookmarkStart w:id="2" w:name="_Toc463965058"/>
       <w:r>
         <w:rPr>
           <w:rFonts w:ascii="宋体" w:eastAsia="宋体" w:hAnsi="宋体" w:hint="eastAsia"/>
         </w:rPr>
         <w:t>范围</w:t>
       </w:r>
+      <w:bookmarkEnd w:id="2"/>
     </w:p>
     <w:p>
       <w:pPr>
@@ -1748,12 +2742,14 @@
           <w:rFonts w:ascii="宋体" w:eastAsia="宋体" w:hAnsi="宋体"/>
         </w:rPr>
       </w:pPr>
+      <w:bookmarkStart w:id="3" w:name="_Toc463965059"/>
       <w:r>
         <w:rPr>
           <w:rFonts w:ascii="宋体" w:eastAsia="宋体" w:hAnsi="宋体" w:hint="eastAsia"/>
         </w:rPr>
         <w:t>参考文献</w:t>
       </w:r>
+      <w:bookmarkEnd w:id="3"/>
     </w:p>
     <w:p>
       <w:pPr>
@@ -1782,12 +2778,15 @@
           <w:numId w:val="1"/>
         </w:numPr>
       </w:pPr>
+      <w:bookmarkStart w:id="4" w:name="_Toc463965060"/>
       <w:r>
         <w:rPr>
           <w:rFonts w:hint="eastAsia"/>
         </w:rPr>
+        <w:lastRenderedPageBreak/>
         <w:t>总体描述</w:t>
       </w:r>
+      <w:bookmarkEnd w:id="4"/>
     </w:p>
     <w:p>
       <w:pPr>
@@ -1797,12 +2796,14 @@
           <w:numId w:val="1"/>
         </w:numPr>
       </w:pPr>
+      <w:bookmarkStart w:id="5" w:name="_Toc463965061"/>
       <w:r>
         <w:rPr>
           <w:rFonts w:hint="eastAsia"/>
         </w:rPr>
         <w:t>商品前景</w:t>
       </w:r>
+      <w:bookmarkEnd w:id="5"/>
     </w:p>
     <w:p>
       <w:pPr>
@@ -1812,12 +2813,14 @@
           <w:numId w:val="1"/>
         </w:numPr>
       </w:pPr>
+      <w:bookmarkStart w:id="6" w:name="_Toc463965062"/>
       <w:r>
         <w:rPr>
           <w:rFonts w:hint="eastAsia"/>
         </w:rPr>
         <w:t>背景与机遇</w:t>
       </w:r>
+      <w:bookmarkEnd w:id="6"/>
     </w:p>
     <w:p>
       <w:pPr>
@@ -1864,14 +2867,7 @@
         <w:rPr>
           <w:rFonts w:ascii="宋体" w:eastAsia="宋体" w:hAnsi="宋体" w:hint="eastAsia"/>
         </w:rPr>
-        <w:t>本网站提供对历史数据的统计分析展示，可以向教练、医生提出问题，同时他们也会针对你的身体状况提供合理的运动建议。同时，本网站也会提供一个群体活</w:t>
-      </w:r>
-      <w:r>
-        <w:rPr>
-          <w:rFonts w:ascii="宋体" w:eastAsia="宋体" w:hAnsi="宋体" w:hint="eastAsia"/>
-        </w:rPr>
-        <w:lastRenderedPageBreak/>
-        <w:t>动的功能，使得用户可以在合作或者竞赛的过程中获得坚持下去的动力，除此之外，网站的等级机制与社交功能也是一个很好的激励因素。它包含一个网站服务器和多个客户端，网站服务器负责收集和分析用户数据，用户通过客户端记录并发送数据到网站服务器上，通过浏览器查看自己的运动状况与社交圈子。</w:t>
+        <w:t>本网站提供对历史数据的统计分析展示，可以向教练、医生提出问题，同时他们也会针对你的身体状况提供合理的运动建议。同时，本网站也会提供一个群体活动的功能，使得用户可以在合作或者竞赛的过程中获得坚持下去的动力，除此之外，网站的等级机制与社交功能也是一个很好的激励因素。它包含一个网站服务器和多个客户端，网站服务器负责收集和分析用户数据，用户通过客户端记录并发送数据到网站服务器上，通过浏览器查看自己的运动状况与社交圈子。</w:t>
       </w:r>
     </w:p>
     <w:p>
@@ -1882,12 +2878,14 @@
           <w:numId w:val="1"/>
         </w:numPr>
       </w:pPr>
+      <w:bookmarkStart w:id="7" w:name="_Toc463965063"/>
       <w:r>
         <w:rPr>
           <w:rFonts w:hint="eastAsia"/>
         </w:rPr>
         <w:t>业务需求</w:t>
       </w:r>
+      <w:bookmarkEnd w:id="7"/>
     </w:p>
     <w:p>
       <w:pPr>
@@ -1991,12 +2989,14 @@
           <w:numId w:val="1"/>
         </w:numPr>
       </w:pPr>
+      <w:bookmarkStart w:id="8" w:name="_Toc463965064"/>
       <w:r>
         <w:rPr>
           <w:rFonts w:hint="eastAsia"/>
         </w:rPr>
         <w:t>商品功能</w:t>
       </w:r>
+      <w:bookmarkEnd w:id="8"/>
     </w:p>
     <w:p>
       <w:pPr>
@@ -2015,7 +3015,25 @@
         <w:rPr>
           <w:rFonts w:ascii="Calibri" w:eastAsia="宋体" w:hAnsi="Calibri" w:hint="eastAsia"/>
         </w:rPr>
-        <w:t>采集用户数据。</w:t>
+        <w:t>运动</w:t>
+      </w:r>
+      <w:r>
+        <w:rPr>
+          <w:rFonts w:ascii="Calibri" w:eastAsia="宋体" w:hAnsi="Calibri" w:hint="eastAsia"/>
+        </w:rPr>
+        <w:t>信息</w:t>
+      </w:r>
+      <w:r>
+        <w:rPr>
+          <w:rFonts w:ascii="Calibri" w:eastAsia="宋体" w:hAnsi="Calibri" w:hint="eastAsia"/>
+        </w:rPr>
+        <w:t>管理</w:t>
+      </w:r>
+      <w:r>
+        <w:rPr>
+          <w:rFonts w:ascii="Calibri" w:eastAsia="宋体" w:hAnsi="Calibri" w:hint="eastAsia"/>
+        </w:rPr>
+        <w:t>。</w:t>
       </w:r>
     </w:p>
     <w:p>
@@ -2029,7 +3047,13 @@
         <w:rPr>
           <w:rFonts w:ascii="Calibri" w:eastAsia="宋体" w:hAnsi="Calibri"/>
         </w:rPr>
-        <w:t xml:space="preserve">SF2: </w:t>
+        <w:t>SF2</w:t>
+      </w:r>
+      <w:r>
+        <w:rPr>
+          <w:rFonts w:ascii="Calibri" w:eastAsia="宋体" w:hAnsi="Calibri"/>
+        </w:rPr>
+        <w:t xml:space="preserve">: </w:t>
       </w:r>
       <w:r>
         <w:rPr>
@@ -2049,13 +3073,25 @@
         <w:rPr>
           <w:rFonts w:ascii="Calibri" w:eastAsia="宋体" w:hAnsi="Calibri"/>
         </w:rPr>
-        <w:t xml:space="preserve">SF3: </w:t>
+        <w:t>SF3</w:t>
+      </w:r>
+      <w:r>
+        <w:rPr>
+          <w:rFonts w:ascii="Calibri" w:eastAsia="宋体" w:hAnsi="Calibri"/>
+        </w:rPr>
+        <w:t xml:space="preserve">: </w:t>
       </w:r>
       <w:r>
         <w:rPr>
           <w:rFonts w:ascii="Calibri" w:eastAsia="宋体" w:hAnsi="Calibri" w:hint="eastAsia"/>
         </w:rPr>
-        <w:t>用户管理，账户管理，好友管理。</w:t>
+        <w:t>账户</w:t>
+      </w:r>
+      <w:r>
+        <w:rPr>
+          <w:rFonts w:ascii="Calibri" w:eastAsia="宋体" w:hAnsi="Calibri" w:hint="eastAsia"/>
+        </w:rPr>
+        <w:t>管理。</w:t>
       </w:r>
     </w:p>
     <w:p>
@@ -2069,13 +3105,25 @@
         <w:rPr>
           <w:rFonts w:ascii="Calibri" w:eastAsia="宋体" w:hAnsi="Calibri"/>
         </w:rPr>
-        <w:t xml:space="preserve">SF4: </w:t>
+        <w:t>SF4</w:t>
+      </w:r>
+      <w:r>
+        <w:rPr>
+          <w:rFonts w:ascii="Calibri" w:eastAsia="宋体" w:hAnsi="Calibri"/>
+        </w:rPr>
+        <w:t xml:space="preserve">: </w:t>
       </w:r>
       <w:r>
         <w:rPr>
           <w:rFonts w:ascii="Calibri" w:eastAsia="宋体" w:hAnsi="Calibri" w:hint="eastAsia"/>
         </w:rPr>
-        <w:t>权限管理。</w:t>
+        <w:t>好友管理</w:t>
+      </w:r>
+      <w:r>
+        <w:rPr>
+          <w:rFonts w:ascii="Calibri" w:eastAsia="宋体" w:hAnsi="Calibri" w:hint="eastAsia"/>
+        </w:rPr>
+        <w:t>。</w:t>
       </w:r>
     </w:p>
     <w:p>
@@ -2089,13 +3137,25 @@
         <w:rPr>
           <w:rFonts w:ascii="Calibri" w:eastAsia="宋体" w:hAnsi="Calibri" w:hint="eastAsia"/>
         </w:rPr>
-        <w:t xml:space="preserve">SF5: </w:t>
+        <w:t>SF5</w:t>
       </w:r>
       <w:r>
         <w:rPr>
           <w:rFonts w:ascii="Calibri" w:eastAsia="宋体" w:hAnsi="Calibri" w:hint="eastAsia"/>
         </w:rPr>
-        <w:t>统计分析用户个人数据。</w:t>
+        <w:t xml:space="preserve">: </w:t>
+      </w:r>
+      <w:r>
+        <w:rPr>
+          <w:rFonts w:ascii="Calibri" w:eastAsia="宋体" w:hAnsi="Calibri" w:hint="eastAsia"/>
+        </w:rPr>
+        <w:t>发布动态</w:t>
+      </w:r>
+      <w:r>
+        <w:rPr>
+          <w:rFonts w:ascii="Calibri" w:eastAsia="宋体" w:hAnsi="Calibri" w:hint="eastAsia"/>
+        </w:rPr>
+        <w:t>。</w:t>
       </w:r>
     </w:p>
     <w:p>
@@ -2109,13 +3169,31 @@
         <w:rPr>
           <w:rFonts w:ascii="Calibri" w:eastAsia="宋体" w:hAnsi="Calibri" w:hint="eastAsia"/>
         </w:rPr>
-        <w:t xml:space="preserve">SF6: </w:t>
+        <w:t>SF6</w:t>
       </w:r>
       <w:r>
         <w:rPr>
           <w:rFonts w:ascii="Calibri" w:eastAsia="宋体" w:hAnsi="Calibri" w:hint="eastAsia"/>
         </w:rPr>
-        <w:t>社交平台管理。</w:t>
+        <w:t>:</w:t>
+      </w:r>
+      <w:r>
+        <w:rPr>
+          <w:rFonts w:ascii="Calibri" w:eastAsia="宋体" w:hAnsi="Calibri"/>
+        </w:rPr>
+        <w:t xml:space="preserve"> </w:t>
+      </w:r>
+      <w:r>
+        <w:rPr>
+          <w:rFonts w:ascii="Calibri" w:eastAsia="宋体" w:hAnsi="Calibri" w:hint="eastAsia"/>
+        </w:rPr>
+        <w:t>运动排名机制</w:t>
+      </w:r>
+      <w:r>
+        <w:rPr>
+          <w:rFonts w:ascii="Calibri" w:eastAsia="宋体" w:hAnsi="Calibri" w:hint="eastAsia"/>
+        </w:rPr>
+        <w:t>。</w:t>
       </w:r>
     </w:p>
     <w:p>
@@ -2135,7 +3213,13 @@
         <w:rPr>
           <w:rFonts w:ascii="Calibri" w:eastAsia="宋体" w:hAnsi="Calibri"/>
         </w:rPr>
-        <w:t xml:space="preserve">7: </w:t>
+        <w:t>7</w:t>
+      </w:r>
+      <w:r>
+        <w:rPr>
+          <w:rFonts w:ascii="Calibri" w:eastAsia="宋体" w:hAnsi="Calibri"/>
+        </w:rPr>
+        <w:t xml:space="preserve">: </w:t>
       </w:r>
       <w:r>
         <w:rPr>
@@ -2155,12 +3239,18 @@
         <w:rPr>
           <w:rFonts w:ascii="Calibri" w:eastAsia="宋体" w:hAnsi="Calibri" w:hint="eastAsia"/>
         </w:rPr>
-        <w:t xml:space="preserve">SF8: </w:t>
+        <w:t>SF8</w:t>
       </w:r>
       <w:r>
         <w:rPr>
           <w:rFonts w:ascii="Calibri" w:eastAsia="宋体" w:hAnsi="Calibri" w:hint="eastAsia"/>
         </w:rPr>
+        <w:t xml:space="preserve">: </w:t>
+      </w:r>
+      <w:r>
+        <w:rPr>
+          <w:rFonts w:ascii="Calibri" w:eastAsia="宋体" w:hAnsi="Calibri" w:hint="eastAsia"/>
+        </w:rPr>
         <w:t>兴趣组管理。</w:t>
       </w:r>
     </w:p>
@@ -2175,13 +3265,19 @@
         <w:rPr>
           <w:rFonts w:ascii="Calibri" w:eastAsia="宋体" w:hAnsi="Calibri" w:hint="eastAsia"/>
         </w:rPr>
-        <w:t xml:space="preserve">SF9: </w:t>
+        <w:t>SF</w:t>
+      </w:r>
+      <w:r>
+        <w:rPr>
+          <w:rFonts w:ascii="Calibri" w:eastAsia="宋体" w:hAnsi="Calibri"/>
+        </w:rPr>
+        <w:t>9</w:t>
       </w:r>
       <w:r>
         <w:rPr>
           <w:rFonts w:ascii="Calibri" w:eastAsia="宋体" w:hAnsi="Calibri" w:hint="eastAsia"/>
         </w:rPr>
-        <w:t>运动排名机制。</w:t>
+        <w:t>：采集用户数据。</w:t>
       </w:r>
     </w:p>
     <w:p>
@@ -2192,12 +3288,15 @@
           <w:numId w:val="1"/>
         </w:numPr>
       </w:pPr>
+      <w:bookmarkStart w:id="9" w:name="_Toc463965065"/>
       <w:r>
         <w:rPr>
           <w:rFonts w:hint="eastAsia"/>
         </w:rPr>
+        <w:lastRenderedPageBreak/>
         <w:t>用户特征</w:t>
       </w:r>
+      <w:bookmarkEnd w:id="9"/>
     </w:p>
     <w:tbl>
       <w:tblPr>
@@ -2221,34 +3320,36 @@
           <w:p>
             <w:pPr>
               <w:rPr>
+                <w:rFonts w:ascii="宋体" w:eastAsia="宋体" w:hAnsi="宋体"/>
+                <w:color w:val="000000" w:themeColor="text1"/>
+              </w:rPr>
+            </w:pPr>
+            <w:r>
+              <w:rPr>
                 <w:rFonts w:ascii="宋体" w:eastAsia="宋体" w:hAnsi="宋体" w:hint="eastAsia"/>
                 <w:color w:val="000000" w:themeColor="text1"/>
               </w:rPr>
+              <w:t>个人用户</w:t>
+            </w:r>
+          </w:p>
+        </w:tc>
+        <w:tc>
+          <w:tcPr>
+            <w:tcW w:w="6316" w:type="dxa"/>
+          </w:tcPr>
+          <w:p>
+            <w:pPr>
+              <w:cnfStyle w:val="100000000000" w:firstRow="1" w:lastRow="0" w:firstColumn="0" w:lastColumn="0" w:oddVBand="0" w:evenVBand="0" w:oddHBand="0" w:evenHBand="0" w:firstRowFirstColumn="0" w:firstRowLastColumn="0" w:lastRowFirstColumn="0" w:lastRowLastColumn="0"/>
+              <w:rPr>
+                <w:rFonts w:ascii="宋体" w:eastAsia="宋体" w:hAnsi="宋体"/>
+                <w:b w:val="0"/>
+                <w:color w:val="000000" w:themeColor="text1"/>
+              </w:rPr>
             </w:pPr>
             <w:r>
               <w:rPr>
                 <w:rFonts w:ascii="宋体" w:eastAsia="宋体" w:hAnsi="宋体" w:hint="eastAsia"/>
-                <w:color w:val="000000" w:themeColor="text1"/>
-              </w:rPr>
-              <w:t>个人用户</w:t>
-            </w:r>
-          </w:p>
-        </w:tc>
-        <w:tc>
-          <w:tcPr>
-            <w:tcW w:w="6316" w:type="dxa"/>
-          </w:tcPr>
-          <w:p>
-            <w:pPr>
-              <w:cnfStyle w:val="100000000000" w:firstRow="1" w:lastRow="0" w:firstColumn="0" w:lastColumn="0" w:oddVBand="0" w:evenVBand="0" w:oddHBand="0" w:evenHBand="0" w:firstRowFirstColumn="0" w:firstRowLastColumn="0" w:lastRowFirstColumn="0" w:lastRowLastColumn="0"/>
-              <w:rPr>
-                <w:rFonts w:ascii="宋体" w:eastAsia="宋体" w:hAnsi="宋体" w:hint="eastAsia"/>
-                <w:color w:val="000000" w:themeColor="text1"/>
-              </w:rPr>
-            </w:pPr>
-            <w:r>
-              <w:rPr>
-                <w:rFonts w:ascii="宋体" w:eastAsia="宋体" w:hAnsi="宋体" w:hint="eastAsia"/>
+                <w:b w:val="0"/>
                 <w:color w:val="000000" w:themeColor="text1"/>
               </w:rPr>
               <w:t>大致分为两类，一类为运动爱好者，他们周期性的开展运动，强身健体，也希望能够在运动过程中结识新的朋友。另一类为有心运动却不知道如何运动，也很难坚持下去的运动新手，他们运动应该有比较强的目的性，却不知道如何选择适合自己的运动，同时也很难在没有激励或者监督的情况下坚持运动。</w:t>
@@ -2268,80 +3369,80 @@
           <w:p>
             <w:pPr>
               <w:rPr>
+                <w:rFonts w:ascii="宋体" w:eastAsia="宋体" w:hAnsi="宋体"/>
+                <w:color w:val="000000" w:themeColor="text1"/>
+              </w:rPr>
+            </w:pPr>
+            <w:r>
+              <w:rPr>
                 <w:rFonts w:ascii="宋体" w:eastAsia="宋体" w:hAnsi="宋体" w:hint="eastAsia"/>
                 <w:color w:val="000000" w:themeColor="text1"/>
               </w:rPr>
+              <w:t>医生</w:t>
+            </w:r>
+          </w:p>
+        </w:tc>
+        <w:tc>
+          <w:tcPr>
+            <w:tcW w:w="6316" w:type="dxa"/>
+          </w:tcPr>
+          <w:p>
+            <w:pPr>
+              <w:cnfStyle w:val="000000100000" w:firstRow="0" w:lastRow="0" w:firstColumn="0" w:lastColumn="0" w:oddVBand="0" w:evenVBand="0" w:oddHBand="1" w:evenHBand="0" w:firstRowFirstColumn="0" w:firstRowLastColumn="0" w:lastRowFirstColumn="0" w:lastRowLastColumn="0"/>
+              <w:rPr>
+                <w:rFonts w:ascii="宋体" w:eastAsia="宋体" w:hAnsi="宋体"/>
+                <w:color w:val="000000" w:themeColor="text1"/>
+              </w:rPr>
             </w:pPr>
             <w:r>
               <w:rPr>
                 <w:rFonts w:ascii="宋体" w:eastAsia="宋体" w:hAnsi="宋体" w:hint="eastAsia"/>
                 <w:color w:val="000000" w:themeColor="text1"/>
               </w:rPr>
-              <w:t>医生</w:t>
-            </w:r>
-          </w:p>
-        </w:tc>
-        <w:tc>
-          <w:tcPr>
-            <w:tcW w:w="6316" w:type="dxa"/>
-          </w:tcPr>
-          <w:p>
-            <w:pPr>
-              <w:cnfStyle w:val="000000100000" w:firstRow="0" w:lastRow="0" w:firstColumn="0" w:lastColumn="0" w:oddVBand="0" w:evenVBand="0" w:oddHBand="1" w:evenHBand="0" w:firstRowFirstColumn="0" w:firstRowLastColumn="0" w:lastRowFirstColumn="0" w:lastRowLastColumn="0"/>
+              <w:t>对</w:t>
+            </w:r>
+            <w:r>
               <w:rPr>
                 <w:rFonts w:ascii="宋体" w:eastAsia="宋体" w:hAnsi="宋体" w:hint="eastAsia"/>
                 <w:color w:val="000000" w:themeColor="text1"/>
               </w:rPr>
-            </w:pPr>
+              <w:t>身体</w:t>
+            </w:r>
             <w:r>
               <w:rPr>
                 <w:rFonts w:ascii="宋体" w:eastAsia="宋体" w:hAnsi="宋体" w:hint="eastAsia"/>
                 <w:color w:val="000000" w:themeColor="text1"/>
               </w:rPr>
-              <w:t>对</w:t>
+              <w:t>有比较科学的了解，可以为用户</w:t>
             </w:r>
             <w:r>
               <w:rPr>
                 <w:rFonts w:ascii="宋体" w:eastAsia="宋体" w:hAnsi="宋体" w:hint="eastAsia"/>
                 <w:color w:val="000000" w:themeColor="text1"/>
               </w:rPr>
-              <w:t>身体</w:t>
-            </w:r>
+              <w:t>在运动过程中遇到的一些健康问题提出解决方案，也可以为用户提供合理的运动建议与营养搭配。</w:t>
+            </w:r>
+          </w:p>
+        </w:tc>
+      </w:tr>
+      <w:tr>
+        <w:tc>
+          <w:tcPr>
+            <w:cnfStyle w:val="001000000000" w:firstRow="0" w:lastRow="0" w:firstColumn="1" w:lastColumn="0" w:oddVBand="0" w:evenVBand="0" w:oddHBand="0" w:evenHBand="0" w:firstRowFirstColumn="0" w:firstRowLastColumn="0" w:lastRowFirstColumn="0" w:lastRowLastColumn="0"/>
+            <w:tcW w:w="1980" w:type="dxa"/>
+          </w:tcPr>
+          <w:p>
+            <w:pPr>
+              <w:rPr>
+                <w:rFonts w:ascii="宋体" w:eastAsia="宋体" w:hAnsi="宋体"/>
+                <w:color w:val="000000" w:themeColor="text1"/>
+              </w:rPr>
+            </w:pPr>
             <w:r>
               <w:rPr>
                 <w:rFonts w:ascii="宋体" w:eastAsia="宋体" w:hAnsi="宋体" w:hint="eastAsia"/>
                 <w:color w:val="000000" w:themeColor="text1"/>
               </w:rPr>
-              <w:t>有比较科学的了解，可以为用户</w:t>
-            </w:r>
-            <w:r>
-              <w:rPr>
-                <w:rFonts w:ascii="宋体" w:eastAsia="宋体" w:hAnsi="宋体" w:hint="eastAsia"/>
-                <w:color w:val="000000" w:themeColor="text1"/>
-              </w:rPr>
-              <w:t>在运动过程中遇到的一些健康问题提出解决方案，也可以为用户提供合理的运动建议与营养搭配。</w:t>
-            </w:r>
-          </w:p>
-        </w:tc>
-      </w:tr>
-      <w:tr>
-        <w:tc>
-          <w:tcPr>
-            <w:cnfStyle w:val="001000000000" w:firstRow="0" w:lastRow="0" w:firstColumn="1" w:lastColumn="0" w:oddVBand="0" w:evenVBand="0" w:oddHBand="0" w:evenHBand="0" w:firstRowFirstColumn="0" w:firstRowLastColumn="0" w:lastRowFirstColumn="0" w:lastRowLastColumn="0"/>
-            <w:tcW w:w="1980" w:type="dxa"/>
-          </w:tcPr>
-          <w:p>
-            <w:pPr>
-              <w:rPr>
-                <w:rFonts w:ascii="宋体" w:eastAsia="宋体" w:hAnsi="宋体" w:hint="eastAsia"/>
-                <w:color w:val="000000" w:themeColor="text1"/>
-              </w:rPr>
-            </w:pPr>
-            <w:r>
-              <w:rPr>
-                <w:rFonts w:ascii="宋体" w:eastAsia="宋体" w:hAnsi="宋体" w:hint="eastAsia"/>
-                <w:color w:val="000000" w:themeColor="text1"/>
-              </w:rPr>
               <w:t>教练</w:t>
             </w:r>
           </w:p>
@@ -2354,7 +3455,7 @@
             <w:pPr>
               <w:cnfStyle w:val="000000000000" w:firstRow="0" w:lastRow="0" w:firstColumn="0" w:lastColumn="0" w:oddVBand="0" w:evenVBand="0" w:oddHBand="0" w:evenHBand="0" w:firstRowFirstColumn="0" w:firstRowLastColumn="0" w:lastRowFirstColumn="0" w:lastRowLastColumn="0"/>
               <w:rPr>
-                <w:rFonts w:ascii="宋体" w:eastAsia="宋体" w:hAnsi="宋体" w:hint="eastAsia"/>
+                <w:rFonts w:ascii="宋体" w:eastAsia="宋体" w:hAnsi="宋体"/>
                 <w:color w:val="000000" w:themeColor="text1"/>
               </w:rPr>
             </w:pPr>
@@ -2380,15 +3481,15 @@
           <w:p>
             <w:pPr>
               <w:rPr>
+                <w:rFonts w:ascii="宋体" w:eastAsia="宋体" w:hAnsi="宋体"/>
+                <w:color w:val="000000" w:themeColor="text1"/>
+              </w:rPr>
+            </w:pPr>
+            <w:r>
+              <w:rPr>
                 <w:rFonts w:ascii="宋体" w:eastAsia="宋体" w:hAnsi="宋体" w:hint="eastAsia"/>
                 <w:color w:val="000000" w:themeColor="text1"/>
               </w:rPr>
-            </w:pPr>
-            <w:r>
-              <w:rPr>
-                <w:rFonts w:ascii="宋体" w:eastAsia="宋体" w:hAnsi="宋体" w:hint="eastAsia"/>
-                <w:color w:val="000000" w:themeColor="text1"/>
-              </w:rPr>
               <w:t>系统管理员</w:t>
             </w:r>
           </w:p>
@@ -2401,7 +3502,7 @@
             <w:pPr>
               <w:cnfStyle w:val="000000100000" w:firstRow="0" w:lastRow="0" w:firstColumn="0" w:lastColumn="0" w:oddVBand="0" w:evenVBand="0" w:oddHBand="1" w:evenHBand="0" w:firstRowFirstColumn="0" w:firstRowLastColumn="0" w:lastRowFirstColumn="0" w:lastRowLastColumn="0"/>
               <w:rPr>
-                <w:rFonts w:ascii="宋体" w:eastAsia="宋体" w:hAnsi="宋体" w:hint="eastAsia"/>
+                <w:rFonts w:ascii="宋体" w:eastAsia="宋体" w:hAnsi="宋体"/>
                 <w:color w:val="000000" w:themeColor="text1"/>
               </w:rPr>
             </w:pPr>
@@ -2433,13 +3534,14 @@
           <w:numId w:val="1"/>
         </w:numPr>
       </w:pPr>
+      <w:bookmarkStart w:id="10" w:name="_Toc463965066"/>
       <w:r>
         <w:rPr>
           <w:rFonts w:hint="eastAsia"/>
         </w:rPr>
-        <w:lastRenderedPageBreak/>
         <w:t>约束</w:t>
       </w:r>
+      <w:bookmarkEnd w:id="10"/>
     </w:p>
     <w:p>
       <w:pPr>
@@ -2507,12 +3609,14 @@
           <w:numId w:val="1"/>
         </w:numPr>
       </w:pPr>
+      <w:bookmarkStart w:id="11" w:name="_Toc463965067"/>
       <w:r>
         <w:rPr>
           <w:rFonts w:hint="eastAsia"/>
         </w:rPr>
         <w:t>假设与依赖</w:t>
       </w:r>
+      <w:bookmarkEnd w:id="11"/>
     </w:p>
     <w:p>
       <w:pPr>
@@ -2552,35 +3656,2900 @@
         <w:pStyle w:val="aa"/>
         <w:ind w:left="555" w:firstLineChars="0" w:firstLine="0"/>
         <w:rPr>
+          <w:rFonts w:ascii="宋体" w:eastAsia="宋体" w:hAnsi="宋体"/>
+        </w:rPr>
+      </w:pPr>
+      <w:r>
+        <w:rPr>
+          <w:rFonts w:ascii="Calibri" w:hAnsi="Calibri" w:hint="eastAsia"/>
+        </w:rPr>
+        <w:t>AE</w:t>
+      </w:r>
+      <w:r>
+        <w:rPr>
+          <w:rFonts w:ascii="Calibri" w:hAnsi="Calibri"/>
+        </w:rPr>
+        <w:t>2</w:t>
+      </w:r>
+      <w:r>
+        <w:rPr>
+          <w:rFonts w:ascii="Calibri" w:hAnsi="Calibri" w:hint="eastAsia"/>
+        </w:rPr>
+        <w:t>：</w:t>
+      </w:r>
+      <w:r>
+        <w:rPr>
           <w:rFonts w:ascii="宋体" w:eastAsia="宋体" w:hAnsi="宋体" w:hint="eastAsia"/>
         </w:rPr>
-      </w:pPr>
-      <w:r>
-        <w:rPr>
-          <w:rFonts w:ascii="Calibri" w:hAnsi="Calibri" w:hint="eastAsia"/>
-        </w:rPr>
-        <w:t>AE</w:t>
-      </w:r>
-      <w:r>
-        <w:rPr>
-          <w:rFonts w:ascii="Calibri" w:hAnsi="Calibri"/>
+        <w:t>用户会提供真实有效的数据。</w:t>
+      </w:r>
+    </w:p>
+    <w:p>
+      <w:pPr>
+        <w:pStyle w:val="1"/>
+        <w:numPr>
+          <w:ilvl w:val="0"/>
+          <w:numId w:val="1"/>
+        </w:numPr>
+      </w:pPr>
+      <w:r>
+        <w:rPr>
+          <w:rFonts w:hint="eastAsia"/>
+        </w:rPr>
+        <w:t>详细需求描述</w:t>
+      </w:r>
+    </w:p>
+    <w:p>
+      <w:pPr>
+        <w:pStyle w:val="2"/>
+        <w:numPr>
+          <w:ilvl w:val="1"/>
+          <w:numId w:val="1"/>
+        </w:numPr>
+      </w:pPr>
+      <w:r>
+        <w:rPr>
+          <w:rFonts w:hint="eastAsia"/>
+        </w:rPr>
+        <w:t>对外接口需求</w:t>
+      </w:r>
+    </w:p>
+    <w:p>
+      <w:pPr>
+        <w:pStyle w:val="3"/>
+      </w:pPr>
+      <w:r>
+        <w:rPr>
+          <w:rFonts w:hint="eastAsia"/>
+        </w:rPr>
+        <w:t>3.1.1用户界面</w:t>
+      </w:r>
+    </w:p>
+    <w:p>
+      <w:pPr>
+        <w:rPr>
+          <w:rFonts w:ascii="宋体" w:eastAsia="宋体" w:hAnsi="宋体"/>
+        </w:rPr>
+      </w:pPr>
+      <w:r>
+        <w:rPr>
+          <w:rFonts w:ascii="宋体" w:eastAsia="宋体" w:hAnsi="宋体" w:hint="eastAsia"/>
+        </w:rPr>
+        <w:t>用户界面：以网页的形式呈现给用户，界面简洁，操作方便，支持用户用鼠标和键盘进行操作。</w:t>
+      </w:r>
+    </w:p>
+    <w:p>
+      <w:pPr>
+        <w:rPr>
+          <w:rFonts w:ascii="宋体" w:eastAsia="宋体" w:hAnsi="宋体"/>
+        </w:rPr>
+      </w:pPr>
+      <w:r>
+        <w:rPr>
+          <w:rFonts w:ascii="宋体" w:eastAsia="宋体" w:hAnsi="宋体" w:hint="eastAsia"/>
+        </w:rPr>
+        <w:t>界面布局：界面布局合理</w:t>
+      </w:r>
+    </w:p>
+    <w:p>
+      <w:pPr>
+        <w:rPr>
+          <w:rFonts w:ascii="宋体" w:eastAsia="宋体" w:hAnsi="宋体"/>
+        </w:rPr>
+      </w:pPr>
+      <w:r>
+        <w:rPr>
+          <w:rFonts w:ascii="宋体" w:eastAsia="宋体" w:hAnsi="宋体" w:hint="eastAsia"/>
+        </w:rPr>
+        <w:t>响应式设计</w:t>
+      </w:r>
+    </w:p>
+    <w:p>
+      <w:pPr>
+        <w:rPr>
+          <w:rFonts w:ascii="宋体" w:eastAsia="宋体" w:hAnsi="宋体"/>
+        </w:rPr>
+      </w:pPr>
+      <w:r>
+        <w:rPr>
+          <w:rFonts w:ascii="宋体" w:eastAsia="宋体" w:hAnsi="宋体" w:hint="eastAsia"/>
+        </w:rPr>
+        <w:t>UI</w:t>
+      </w:r>
+      <w:r>
+        <w:rPr>
+          <w:rFonts w:ascii="宋体" w:eastAsia="宋体" w:hAnsi="宋体"/>
+        </w:rPr>
+        <w:t>1</w:t>
+      </w:r>
+      <w:r>
+        <w:rPr>
+          <w:rFonts w:ascii="宋体" w:eastAsia="宋体" w:hAnsi="宋体" w:hint="eastAsia"/>
+        </w:rPr>
+        <w:t>：首页</w:t>
+      </w:r>
+    </w:p>
+    <w:p>
+      <w:pPr>
+        <w:rPr>
+          <w:rFonts w:ascii="宋体" w:eastAsia="宋体" w:hAnsi="宋体"/>
+        </w:rPr>
+      </w:pPr>
+      <w:r>
+        <w:rPr>
+          <w:rFonts w:ascii="宋体" w:eastAsia="宋体" w:hAnsi="宋体" w:hint="eastAsia"/>
+          <w:noProof/>
+        </w:rPr>
+        <w:lastRenderedPageBreak/>
+        <w:drawing>
+          <wp:inline distT="0" distB="0" distL="0" distR="0">
+            <wp:extent cx="5274310" cy="4817110"/>
+            <wp:effectExtent l="0" t="0" r="0" b="0"/>
+            <wp:docPr id="1" name="图片 1"/>
+            <wp:cNvGraphicFramePr>
+              <a:graphicFrameLocks xmlns:a="http://schemas.openxmlformats.org/drawingml/2006/main" noChangeAspect="1"/>
+            </wp:cNvGraphicFramePr>
+            <a:graphic xmlns:a="http://schemas.openxmlformats.org/drawingml/2006/main">
+              <a:graphicData uri="http://schemas.openxmlformats.org/drawingml/2006/picture">
+                <pic:pic xmlns:pic="http://schemas.openxmlformats.org/drawingml/2006/picture">
+                  <pic:nvPicPr>
+                    <pic:cNvPr id="1" name="界面原型 首页.png"/>
+                    <pic:cNvPicPr/>
+                  </pic:nvPicPr>
+                  <pic:blipFill>
+                    <a:blip r:embed="rId11">
+                      <a:extLst>
+                        <a:ext uri="{28A0092B-C50C-407E-A947-70E740481C1C}">
+                          <a14:useLocalDpi xmlns:a14="http://schemas.microsoft.com/office/drawing/2010/main" val="0"/>
+                        </a:ext>
+                      </a:extLst>
+                    </a:blip>
+                    <a:stretch>
+                      <a:fillRect/>
+                    </a:stretch>
+                  </pic:blipFill>
+                  <pic:spPr>
+                    <a:xfrm>
+                      <a:off x="0" y="0"/>
+                      <a:ext cx="5274310" cy="4817110"/>
+                    </a:xfrm>
+                    <a:prstGeom prst="rect">
+                      <a:avLst/>
+                    </a:prstGeom>
+                  </pic:spPr>
+                </pic:pic>
+              </a:graphicData>
+            </a:graphic>
+          </wp:inline>
+        </w:drawing>
+      </w:r>
+    </w:p>
+    <w:p>
+      <w:pPr>
+        <w:rPr>
+          <w:rFonts w:ascii="宋体" w:eastAsia="宋体" w:hAnsi="宋体"/>
+        </w:rPr>
+      </w:pPr>
+      <w:r>
+        <w:rPr>
+          <w:rFonts w:ascii="宋体" w:eastAsia="宋体" w:hAnsi="宋体" w:hint="eastAsia"/>
+        </w:rPr>
+        <w:t>UI</w:t>
+      </w:r>
+      <w:r>
+        <w:rPr>
+          <w:rFonts w:ascii="宋体" w:eastAsia="宋体" w:hAnsi="宋体"/>
         </w:rPr>
         <w:t>2</w:t>
       </w:r>
       <w:r>
         <w:rPr>
-          <w:rFonts w:ascii="Calibri" w:hAnsi="Calibri" w:hint="eastAsia"/>
-        </w:rPr>
-        <w:t>：</w:t>
-      </w:r>
-      <w:r>
-        <w:rPr>
           <w:rFonts w:ascii="宋体" w:eastAsia="宋体" w:hAnsi="宋体" w:hint="eastAsia"/>
         </w:rPr>
-        <w:t>用户会提供真实有效的数据。</w:t>
-      </w:r>
-      <w:bookmarkStart w:id="0" w:name="_GoBack"/>
-      <w:bookmarkEnd w:id="0"/>
+        <w:t>：活动</w:t>
+      </w:r>
+    </w:p>
+    <w:p>
+      <w:pPr>
+        <w:rPr>
+          <w:rFonts w:ascii="宋体" w:eastAsia="宋体" w:hAnsi="宋体"/>
+        </w:rPr>
+      </w:pPr>
+      <w:r>
+        <w:rPr>
+          <w:rFonts w:ascii="宋体" w:eastAsia="宋体" w:hAnsi="宋体" w:hint="eastAsia"/>
+          <w:noProof/>
+        </w:rPr>
+        <w:lastRenderedPageBreak/>
+        <w:drawing>
+          <wp:inline distT="0" distB="0" distL="0" distR="0">
+            <wp:extent cx="5274310" cy="3684905"/>
+            <wp:effectExtent l="0" t="0" r="0" b="0"/>
+            <wp:docPr id="2" name="图片 2"/>
+            <wp:cNvGraphicFramePr>
+              <a:graphicFrameLocks xmlns:a="http://schemas.openxmlformats.org/drawingml/2006/main" noChangeAspect="1"/>
+            </wp:cNvGraphicFramePr>
+            <a:graphic xmlns:a="http://schemas.openxmlformats.org/drawingml/2006/main">
+              <a:graphicData uri="http://schemas.openxmlformats.org/drawingml/2006/picture">
+                <pic:pic xmlns:pic="http://schemas.openxmlformats.org/drawingml/2006/picture">
+                  <pic:nvPicPr>
+                    <pic:cNvPr id="2" name="界面原型 活动.png"/>
+                    <pic:cNvPicPr/>
+                  </pic:nvPicPr>
+                  <pic:blipFill>
+                    <a:blip r:embed="rId12">
+                      <a:extLst>
+                        <a:ext uri="{28A0092B-C50C-407E-A947-70E740481C1C}">
+                          <a14:useLocalDpi xmlns:a14="http://schemas.microsoft.com/office/drawing/2010/main" val="0"/>
+                        </a:ext>
+                      </a:extLst>
+                    </a:blip>
+                    <a:stretch>
+                      <a:fillRect/>
+                    </a:stretch>
+                  </pic:blipFill>
+                  <pic:spPr>
+                    <a:xfrm>
+                      <a:off x="0" y="0"/>
+                      <a:ext cx="5274310" cy="3684905"/>
+                    </a:xfrm>
+                    <a:prstGeom prst="rect">
+                      <a:avLst/>
+                    </a:prstGeom>
+                  </pic:spPr>
+                </pic:pic>
+              </a:graphicData>
+            </a:graphic>
+          </wp:inline>
+        </w:drawing>
+      </w:r>
+    </w:p>
+    <w:p>
+      <w:pPr>
+        <w:rPr>
+          <w:rFonts w:ascii="宋体" w:eastAsia="宋体" w:hAnsi="宋体"/>
+        </w:rPr>
+      </w:pPr>
+      <w:r>
+        <w:rPr>
+          <w:rFonts w:ascii="宋体" w:eastAsia="宋体" w:hAnsi="宋体" w:hint="eastAsia"/>
+        </w:rPr>
+        <w:t>UI</w:t>
+      </w:r>
+      <w:r>
+        <w:rPr>
+          <w:rFonts w:ascii="宋体" w:eastAsia="宋体" w:hAnsi="宋体"/>
+        </w:rPr>
+        <w:t>3</w:t>
+      </w:r>
+      <w:r>
+        <w:rPr>
+          <w:rFonts w:ascii="宋体" w:eastAsia="宋体" w:hAnsi="宋体" w:hint="eastAsia"/>
+        </w:rPr>
+        <w:t>：博客</w:t>
+      </w:r>
+    </w:p>
+    <w:p>
+      <w:pPr>
+        <w:rPr>
+          <w:rFonts w:ascii="宋体" w:eastAsia="宋体" w:hAnsi="宋体"/>
+        </w:rPr>
+      </w:pPr>
+      <w:r>
+        <w:rPr>
+          <w:rFonts w:ascii="宋体" w:eastAsia="宋体" w:hAnsi="宋体" w:hint="eastAsia"/>
+          <w:noProof/>
+        </w:rPr>
+        <w:drawing>
+          <wp:inline distT="0" distB="0" distL="0" distR="0">
+            <wp:extent cx="5274310" cy="3684905"/>
+            <wp:effectExtent l="0" t="0" r="0" b="0"/>
+            <wp:docPr id="3" name="图片 3"/>
+            <wp:cNvGraphicFramePr>
+              <a:graphicFrameLocks xmlns:a="http://schemas.openxmlformats.org/drawingml/2006/main" noChangeAspect="1"/>
+            </wp:cNvGraphicFramePr>
+            <a:graphic xmlns:a="http://schemas.openxmlformats.org/drawingml/2006/main">
+              <a:graphicData uri="http://schemas.openxmlformats.org/drawingml/2006/picture">
+                <pic:pic xmlns:pic="http://schemas.openxmlformats.org/drawingml/2006/picture">
+                  <pic:nvPicPr>
+                    <pic:cNvPr id="3" name="界面原型 博客.png"/>
+                    <pic:cNvPicPr/>
+                  </pic:nvPicPr>
+                  <pic:blipFill>
+                    <a:blip r:embed="rId13">
+                      <a:extLst>
+                        <a:ext uri="{28A0092B-C50C-407E-A947-70E740481C1C}">
+                          <a14:useLocalDpi xmlns:a14="http://schemas.microsoft.com/office/drawing/2010/main" val="0"/>
+                        </a:ext>
+                      </a:extLst>
+                    </a:blip>
+                    <a:stretch>
+                      <a:fillRect/>
+                    </a:stretch>
+                  </pic:blipFill>
+                  <pic:spPr>
+                    <a:xfrm>
+                      <a:off x="0" y="0"/>
+                      <a:ext cx="5274310" cy="3684905"/>
+                    </a:xfrm>
+                    <a:prstGeom prst="rect">
+                      <a:avLst/>
+                    </a:prstGeom>
+                  </pic:spPr>
+                </pic:pic>
+              </a:graphicData>
+            </a:graphic>
+          </wp:inline>
+        </w:drawing>
+      </w:r>
+    </w:p>
+    <w:p>
+      <w:pPr>
+        <w:rPr>
+          <w:rFonts w:ascii="宋体" w:eastAsia="宋体" w:hAnsi="宋体"/>
+        </w:rPr>
+      </w:pPr>
+      <w:r>
+        <w:rPr>
+          <w:rFonts w:ascii="宋体" w:eastAsia="宋体" w:hAnsi="宋体" w:hint="eastAsia"/>
+        </w:rPr>
+        <w:t>UI</w:t>
+      </w:r>
+      <w:r>
+        <w:rPr>
+          <w:rFonts w:ascii="宋体" w:eastAsia="宋体" w:hAnsi="宋体"/>
+        </w:rPr>
+        <w:t>4</w:t>
+      </w:r>
+      <w:r>
+        <w:rPr>
+          <w:rFonts w:ascii="宋体" w:eastAsia="宋体" w:hAnsi="宋体" w:hint="eastAsia"/>
+        </w:rPr>
+        <w:t>：社区</w:t>
+      </w:r>
+    </w:p>
+    <w:p>
+      <w:pPr>
+        <w:rPr>
+          <w:rFonts w:ascii="宋体" w:eastAsia="宋体" w:hAnsi="宋体"/>
+        </w:rPr>
+      </w:pPr>
+      <w:r>
+        <w:rPr>
+          <w:rFonts w:ascii="宋体" w:eastAsia="宋体" w:hAnsi="宋体" w:hint="eastAsia"/>
+          <w:noProof/>
+        </w:rPr>
+        <w:lastRenderedPageBreak/>
+        <w:drawing>
+          <wp:inline distT="0" distB="0" distL="0" distR="0">
+            <wp:extent cx="5274310" cy="3554095"/>
+            <wp:effectExtent l="0" t="0" r="0" b="0"/>
+            <wp:docPr id="4" name="图片 4"/>
+            <wp:cNvGraphicFramePr>
+              <a:graphicFrameLocks xmlns:a="http://schemas.openxmlformats.org/drawingml/2006/main" noChangeAspect="1"/>
+            </wp:cNvGraphicFramePr>
+            <a:graphic xmlns:a="http://schemas.openxmlformats.org/drawingml/2006/main">
+              <a:graphicData uri="http://schemas.openxmlformats.org/drawingml/2006/picture">
+                <pic:pic xmlns:pic="http://schemas.openxmlformats.org/drawingml/2006/picture">
+                  <pic:nvPicPr>
+                    <pic:cNvPr id="4" name="界面原型 社区.png"/>
+                    <pic:cNvPicPr/>
+                  </pic:nvPicPr>
+                  <pic:blipFill>
+                    <a:blip r:embed="rId14">
+                      <a:extLst>
+                        <a:ext uri="{28A0092B-C50C-407E-A947-70E740481C1C}">
+                          <a14:useLocalDpi xmlns:a14="http://schemas.microsoft.com/office/drawing/2010/main" val="0"/>
+                        </a:ext>
+                      </a:extLst>
+                    </a:blip>
+                    <a:stretch>
+                      <a:fillRect/>
+                    </a:stretch>
+                  </pic:blipFill>
+                  <pic:spPr>
+                    <a:xfrm>
+                      <a:off x="0" y="0"/>
+                      <a:ext cx="5274310" cy="3554095"/>
+                    </a:xfrm>
+                    <a:prstGeom prst="rect">
+                      <a:avLst/>
+                    </a:prstGeom>
+                  </pic:spPr>
+                </pic:pic>
+              </a:graphicData>
+            </a:graphic>
+          </wp:inline>
+        </w:drawing>
+      </w:r>
+    </w:p>
+    <w:p>
+      <w:pPr>
+        <w:rPr>
+          <w:rFonts w:ascii="宋体" w:eastAsia="宋体" w:hAnsi="宋体"/>
+        </w:rPr>
+      </w:pPr>
+      <w:r>
+        <w:rPr>
+          <w:rFonts w:ascii="宋体" w:eastAsia="宋体" w:hAnsi="宋体" w:hint="eastAsia"/>
+        </w:rPr>
+        <w:t>UI</w:t>
+      </w:r>
+      <w:r>
+        <w:rPr>
+          <w:rFonts w:ascii="宋体" w:eastAsia="宋体" w:hAnsi="宋体"/>
+        </w:rPr>
+        <w:t>5</w:t>
+      </w:r>
+      <w:r>
+        <w:rPr>
+          <w:rFonts w:ascii="宋体" w:eastAsia="宋体" w:hAnsi="宋体" w:hint="eastAsia"/>
+        </w:rPr>
+        <w:t>：个人设置</w:t>
+      </w:r>
+    </w:p>
+    <w:p>
+      <w:pPr>
+        <w:rPr>
+          <w:rFonts w:ascii="宋体" w:eastAsia="宋体" w:hAnsi="宋体"/>
+        </w:rPr>
+      </w:pPr>
+      <w:r>
+        <w:rPr>
+          <w:rFonts w:ascii="宋体" w:eastAsia="宋体" w:hAnsi="宋体" w:hint="eastAsia"/>
+          <w:noProof/>
+        </w:rPr>
+        <w:drawing>
+          <wp:inline distT="0" distB="0" distL="0" distR="0">
+            <wp:extent cx="5274310" cy="3684905"/>
+            <wp:effectExtent l="0" t="0" r="0" b="0"/>
+            <wp:docPr id="5" name="图片 5"/>
+            <wp:cNvGraphicFramePr>
+              <a:graphicFrameLocks xmlns:a="http://schemas.openxmlformats.org/drawingml/2006/main" noChangeAspect="1"/>
+            </wp:cNvGraphicFramePr>
+            <a:graphic xmlns:a="http://schemas.openxmlformats.org/drawingml/2006/main">
+              <a:graphicData uri="http://schemas.openxmlformats.org/drawingml/2006/picture">
+                <pic:pic xmlns:pic="http://schemas.openxmlformats.org/drawingml/2006/picture">
+                  <pic:nvPicPr>
+                    <pic:cNvPr id="5" name="界面原型 个人设置.png"/>
+                    <pic:cNvPicPr/>
+                  </pic:nvPicPr>
+                  <pic:blipFill>
+                    <a:blip r:embed="rId15">
+                      <a:extLst>
+                        <a:ext uri="{28A0092B-C50C-407E-A947-70E740481C1C}">
+                          <a14:useLocalDpi xmlns:a14="http://schemas.microsoft.com/office/drawing/2010/main" val="0"/>
+                        </a:ext>
+                      </a:extLst>
+                    </a:blip>
+                    <a:stretch>
+                      <a:fillRect/>
+                    </a:stretch>
+                  </pic:blipFill>
+                  <pic:spPr>
+                    <a:xfrm>
+                      <a:off x="0" y="0"/>
+                      <a:ext cx="5274310" cy="3684905"/>
+                    </a:xfrm>
+                    <a:prstGeom prst="rect">
+                      <a:avLst/>
+                    </a:prstGeom>
+                  </pic:spPr>
+                </pic:pic>
+              </a:graphicData>
+            </a:graphic>
+          </wp:inline>
+        </w:drawing>
+      </w:r>
+    </w:p>
+    <w:p>
+      <w:pPr>
+        <w:pStyle w:val="3"/>
+      </w:pPr>
+      <w:r>
+        <w:rPr>
+          <w:rFonts w:hint="eastAsia"/>
+        </w:rPr>
+        <w:t>3.1.2通信接口</w:t>
+      </w:r>
+    </w:p>
+    <w:p>
+      <w:pPr>
+        <w:rPr>
+          <w:rFonts w:ascii="宋体" w:eastAsia="宋体" w:hAnsi="宋体"/>
+        </w:rPr>
+      </w:pPr>
+      <w:r>
+        <w:rPr>
+          <w:rFonts w:ascii="宋体" w:eastAsia="宋体" w:hAnsi="宋体" w:hint="eastAsia"/>
+        </w:rPr>
+        <w:t>CI：客户端与服务器通过Web</w:t>
+      </w:r>
+      <w:r>
+        <w:rPr>
+          <w:rFonts w:ascii="宋体" w:eastAsia="宋体" w:hAnsi="宋体"/>
+        </w:rPr>
+        <w:t xml:space="preserve"> </w:t>
+      </w:r>
+      <w:r>
+        <w:rPr>
+          <w:rFonts w:ascii="宋体" w:eastAsia="宋体" w:hAnsi="宋体" w:hint="eastAsia"/>
+        </w:rPr>
+        <w:t>Server通信</w:t>
+      </w:r>
+    </w:p>
+    <w:p>
+      <w:pPr>
+        <w:rPr>
+          <w:rFonts w:ascii="宋体" w:eastAsia="宋体" w:hAnsi="宋体"/>
+        </w:rPr>
+      </w:pPr>
+    </w:p>
+    <w:p>
+      <w:pPr>
+        <w:rPr>
+          <w:rFonts w:ascii="宋体" w:eastAsia="宋体" w:hAnsi="宋体"/>
+        </w:rPr>
+      </w:pPr>
+    </w:p>
+    <w:p>
+      <w:pPr>
+        <w:pStyle w:val="2"/>
+        <w:numPr>
+          <w:ilvl w:val="1"/>
+          <w:numId w:val="1"/>
+        </w:numPr>
+      </w:pPr>
+      <w:r>
+        <w:rPr>
+          <w:rFonts w:hint="eastAsia"/>
+        </w:rPr>
+        <w:lastRenderedPageBreak/>
+        <w:t>功能需求</w:t>
+      </w:r>
+    </w:p>
+    <w:p>
+      <w:pPr>
+        <w:pStyle w:val="3"/>
+        <w:numPr>
+          <w:ilvl w:val="2"/>
+          <w:numId w:val="1"/>
+        </w:numPr>
+      </w:pPr>
+      <w:r>
+        <w:rPr>
+          <w:rFonts w:hint="eastAsia"/>
+        </w:rPr>
+        <w:t>运动信息管理</w:t>
+      </w:r>
+    </w:p>
+    <w:p>
+      <w:pPr>
+        <w:pStyle w:val="4"/>
+        <w:numPr>
+          <w:ilvl w:val="3"/>
+          <w:numId w:val="1"/>
+        </w:numPr>
+      </w:pPr>
+      <w:r>
+        <w:rPr>
+          <w:rFonts w:hint="eastAsia"/>
+        </w:rPr>
+        <w:t>特性描述</w:t>
+      </w:r>
+    </w:p>
+    <w:p>
+      <w:pPr>
+        <w:ind w:left="420"/>
+        <w:rPr>
+          <w:rFonts w:ascii="宋体" w:eastAsia="宋体" w:hAnsi="宋体" w:cs="Calibri Light"/>
+        </w:rPr>
+      </w:pPr>
+      <w:r>
+        <w:rPr>
+          <w:rFonts w:ascii="宋体" w:eastAsia="宋体" w:hAnsi="宋体" w:cs="Calibri Light" w:hint="eastAsia"/>
+        </w:rPr>
+        <w:t>用户可以查看自己的运动信息</w:t>
+      </w:r>
+    </w:p>
+    <w:p>
+      <w:pPr>
+        <w:pStyle w:val="4"/>
+        <w:numPr>
+          <w:ilvl w:val="3"/>
+          <w:numId w:val="1"/>
+        </w:numPr>
+      </w:pPr>
+      <w:r>
+        <w:rPr>
+          <w:rFonts w:hint="eastAsia"/>
+        </w:rPr>
+        <w:t>刺激/响应序列</w:t>
+      </w:r>
+    </w:p>
+    <w:p>
+      <w:pPr>
+        <w:ind w:left="420"/>
+        <w:rPr>
+          <w:rFonts w:ascii="宋体" w:eastAsia="宋体" w:hAnsi="宋体"/>
+        </w:rPr>
+      </w:pPr>
+      <w:r>
+        <w:rPr>
+          <w:rFonts w:ascii="宋体" w:eastAsia="宋体" w:hAnsi="宋体" w:hint="eastAsia"/>
+        </w:rPr>
+        <w:t>刺激：用户</w:t>
+      </w:r>
+      <w:r>
+        <w:rPr>
+          <w:rFonts w:ascii="宋体" w:eastAsia="宋体" w:hAnsi="宋体" w:hint="eastAsia"/>
+        </w:rPr>
+        <w:t>进入运动管理界面</w:t>
+      </w:r>
+      <w:r>
+        <w:rPr>
+          <w:rFonts w:ascii="宋体" w:eastAsia="宋体" w:hAnsi="宋体" w:hint="eastAsia"/>
+        </w:rPr>
+        <w:t>。</w:t>
+      </w:r>
+    </w:p>
+    <w:p>
+      <w:pPr>
+        <w:ind w:left="420"/>
+        <w:rPr>
+          <w:rFonts w:ascii="宋体" w:eastAsia="宋体" w:hAnsi="宋体"/>
+        </w:rPr>
+      </w:pPr>
+      <w:r>
+        <w:rPr>
+          <w:rFonts w:ascii="宋体" w:eastAsia="宋体" w:hAnsi="宋体" w:hint="eastAsia"/>
+        </w:rPr>
+        <w:t>响应：系统</w:t>
+      </w:r>
+      <w:r>
+        <w:rPr>
+          <w:rFonts w:ascii="宋体" w:eastAsia="宋体" w:hAnsi="宋体" w:hint="eastAsia"/>
+        </w:rPr>
+        <w:t>显示用户的当天运动情况、本周运动情况和总运动情况</w:t>
+      </w:r>
+      <w:r>
+        <w:rPr>
+          <w:rFonts w:ascii="宋体" w:eastAsia="宋体" w:hAnsi="宋体" w:hint="eastAsia"/>
+        </w:rPr>
+        <w:t>。</w:t>
+      </w:r>
+    </w:p>
+    <w:p>
+      <w:pPr>
+        <w:ind w:left="420"/>
+        <w:rPr>
+          <w:rFonts w:ascii="宋体" w:eastAsia="宋体" w:hAnsi="宋体"/>
+        </w:rPr>
+      </w:pPr>
+      <w:r>
+        <w:rPr>
+          <w:rFonts w:ascii="宋体" w:eastAsia="宋体" w:hAnsi="宋体" w:hint="eastAsia"/>
+        </w:rPr>
+        <w:t>刺激：用户选择某一天的运动情况。</w:t>
+      </w:r>
+    </w:p>
+    <w:p>
+      <w:pPr>
+        <w:ind w:left="420"/>
+        <w:rPr>
+          <w:rFonts w:ascii="宋体" w:eastAsia="宋体" w:hAnsi="宋体"/>
+        </w:rPr>
+      </w:pPr>
+      <w:r>
+        <w:rPr>
+          <w:rFonts w:ascii="宋体" w:eastAsia="宋体" w:hAnsi="宋体" w:hint="eastAsia"/>
+        </w:rPr>
+        <w:t>响应：系统展示所选择那一天的运动情况。</w:t>
+      </w:r>
+    </w:p>
+    <w:p>
+      <w:pPr>
+        <w:ind w:left="420"/>
+        <w:rPr>
+          <w:rFonts w:ascii="宋体" w:eastAsia="宋体" w:hAnsi="宋体"/>
+        </w:rPr>
+      </w:pPr>
+      <w:r>
+        <w:rPr>
+          <w:rFonts w:ascii="宋体" w:eastAsia="宋体" w:hAnsi="宋体" w:hint="eastAsia"/>
+        </w:rPr>
+        <w:t>刺激：用户设置一段时间的运动目标。</w:t>
+      </w:r>
+    </w:p>
+    <w:p>
+      <w:pPr>
+        <w:ind w:left="420"/>
+        <w:rPr>
+          <w:rFonts w:ascii="宋体" w:eastAsia="宋体" w:hAnsi="宋体"/>
+        </w:rPr>
+      </w:pPr>
+      <w:r>
+        <w:rPr>
+          <w:rFonts w:ascii="宋体" w:eastAsia="宋体" w:hAnsi="宋体" w:hint="eastAsia"/>
+        </w:rPr>
+        <w:t>响应：系统录入用户设置。</w:t>
+      </w:r>
+    </w:p>
+    <w:p>
+      <w:pPr>
+        <w:pStyle w:val="4"/>
+        <w:numPr>
+          <w:ilvl w:val="3"/>
+          <w:numId w:val="1"/>
+        </w:numPr>
+      </w:pPr>
+      <w:r>
+        <w:rPr>
+          <w:rFonts w:hint="eastAsia"/>
+        </w:rPr>
+        <w:t>相关功能需求</w:t>
+      </w:r>
+    </w:p>
+    <w:tbl>
+      <w:tblPr>
+        <w:tblStyle w:val="4-1"/>
+        <w:tblW w:w="0" w:type="auto"/>
+        <w:tblLook w:val="04A0" w:firstRow="1" w:lastRow="0" w:firstColumn="1" w:lastColumn="0" w:noHBand="0" w:noVBand="1"/>
+      </w:tblPr>
+      <w:tblGrid>
+        <w:gridCol w:w="4148"/>
+        <w:gridCol w:w="4148"/>
+      </w:tblGrid>
+      <w:tr>
+        <w:trPr>
+          <w:cnfStyle w:val="100000000000" w:firstRow="1" w:lastRow="0" w:firstColumn="0" w:lastColumn="0" w:oddVBand="0" w:evenVBand="0" w:oddHBand="0" w:evenHBand="0" w:firstRowFirstColumn="0" w:firstRowLastColumn="0" w:lastRowFirstColumn="0" w:lastRowLastColumn="0"/>
+        </w:trPr>
+        <w:tc>
+          <w:tcPr>
+            <w:cnfStyle w:val="001000000000" w:firstRow="0" w:lastRow="0" w:firstColumn="1" w:lastColumn="0" w:oddVBand="0" w:evenVBand="0" w:oddHBand="0" w:evenHBand="0" w:firstRowFirstColumn="0" w:firstRowLastColumn="0" w:lastRowFirstColumn="0" w:lastRowLastColumn="0"/>
+            <w:tcW w:w="4148" w:type="dxa"/>
+          </w:tcPr>
+          <w:p>
+            <w:pPr>
+              <w:jc w:val="center"/>
+              <w:rPr>
+                <w:rFonts w:hint="eastAsia"/>
+              </w:rPr>
+            </w:pPr>
+            <w:r>
+              <w:rPr>
+                <w:rFonts w:hint="eastAsia"/>
+              </w:rPr>
+              <w:t>编号</w:t>
+            </w:r>
+          </w:p>
+        </w:tc>
+        <w:tc>
+          <w:tcPr>
+            <w:tcW w:w="4148" w:type="dxa"/>
+          </w:tcPr>
+          <w:p>
+            <w:pPr>
+              <w:jc w:val="center"/>
+              <w:cnfStyle w:val="100000000000" w:firstRow="1" w:lastRow="0" w:firstColumn="0" w:lastColumn="0" w:oddVBand="0" w:evenVBand="0" w:oddHBand="0" w:evenHBand="0" w:firstRowFirstColumn="0" w:firstRowLastColumn="0" w:lastRowFirstColumn="0" w:lastRowLastColumn="0"/>
+              <w:rPr>
+                <w:rFonts w:hint="eastAsia"/>
+              </w:rPr>
+            </w:pPr>
+            <w:r>
+              <w:rPr>
+                <w:rFonts w:hint="eastAsia"/>
+              </w:rPr>
+              <w:t>描述</w:t>
+            </w:r>
+          </w:p>
+        </w:tc>
+      </w:tr>
+      <w:tr>
+        <w:trPr>
+          <w:cnfStyle w:val="000000100000" w:firstRow="0" w:lastRow="0" w:firstColumn="0" w:lastColumn="0" w:oddVBand="0" w:evenVBand="0" w:oddHBand="1" w:evenHBand="0" w:firstRowFirstColumn="0" w:firstRowLastColumn="0" w:lastRowFirstColumn="0" w:lastRowLastColumn="0"/>
+        </w:trPr>
+        <w:tc>
+          <w:tcPr>
+            <w:cnfStyle w:val="001000000000" w:firstRow="0" w:lastRow="0" w:firstColumn="1" w:lastColumn="0" w:oddVBand="0" w:evenVBand="0" w:oddHBand="0" w:evenHBand="0" w:firstRowFirstColumn="0" w:firstRowLastColumn="0" w:lastRowFirstColumn="0" w:lastRowLastColumn="0"/>
+            <w:tcW w:w="4148" w:type="dxa"/>
+          </w:tcPr>
+          <w:p>
+            <w:r>
+              <w:rPr>
+                <w:rFonts w:hint="eastAsia"/>
+              </w:rPr>
+              <w:t>Exercise.</w:t>
+            </w:r>
+            <w:r>
+              <w:t xml:space="preserve"> </w:t>
+            </w:r>
+            <w:r>
+              <w:rPr>
+                <w:rFonts w:hint="eastAsia"/>
+              </w:rPr>
+              <w:t>S</w:t>
+            </w:r>
+            <w:r>
+              <w:rPr>
+                <w:rFonts w:hint="eastAsia"/>
+              </w:rPr>
+              <w:t>how.</w:t>
+            </w:r>
+            <w:r>
+              <w:t xml:space="preserve"> </w:t>
+            </w:r>
+            <w:r>
+              <w:rPr>
+                <w:rFonts w:hint="eastAsia"/>
+              </w:rPr>
+              <w:t>D</w:t>
+            </w:r>
+            <w:r>
+              <w:rPr>
+                <w:rFonts w:hint="eastAsia"/>
+              </w:rPr>
+              <w:t>ay</w:t>
+            </w:r>
+          </w:p>
+          <w:p>
+            <w:r>
+              <w:t>Exercise. Show. Week</w:t>
+            </w:r>
+          </w:p>
+          <w:p>
+            <w:pPr>
+              <w:rPr>
+                <w:rFonts w:hint="eastAsia"/>
+              </w:rPr>
+            </w:pPr>
+            <w:r>
+              <w:t xml:space="preserve">Exercise. Show. </w:t>
+            </w:r>
+            <w:r>
+              <w:t>T</w:t>
+            </w:r>
+            <w:r>
+              <w:t>otal</w:t>
+            </w:r>
+            <w:r>
+              <w:t xml:space="preserve"> </w:t>
+            </w:r>
+          </w:p>
+        </w:tc>
+        <w:tc>
+          <w:tcPr>
+            <w:tcW w:w="4148" w:type="dxa"/>
+          </w:tcPr>
+          <w:p>
+            <w:pPr>
+              <w:cnfStyle w:val="000000100000" w:firstRow="0" w:lastRow="0" w:firstColumn="0" w:lastColumn="0" w:oddVBand="0" w:evenVBand="0" w:oddHBand="1" w:evenHBand="0" w:firstRowFirstColumn="0" w:firstRowLastColumn="0" w:lastRowFirstColumn="0" w:lastRowLastColumn="0"/>
+            </w:pPr>
+            <w:r>
+              <w:rPr>
+                <w:rFonts w:hint="eastAsia"/>
+              </w:rPr>
+              <w:t>系统显示当天运动情况</w:t>
+            </w:r>
+          </w:p>
+          <w:p>
+            <w:pPr>
+              <w:cnfStyle w:val="000000100000" w:firstRow="0" w:lastRow="0" w:firstColumn="0" w:lastColumn="0" w:oddVBand="0" w:evenVBand="0" w:oddHBand="1" w:evenHBand="0" w:firstRowFirstColumn="0" w:firstRowLastColumn="0" w:lastRowFirstColumn="0" w:lastRowLastColumn="0"/>
+            </w:pPr>
+            <w:r>
+              <w:rPr>
+                <w:rFonts w:hint="eastAsia"/>
+              </w:rPr>
+              <w:t>系统显示当周运动情况</w:t>
+            </w:r>
+          </w:p>
+          <w:p>
+            <w:pPr>
+              <w:cnfStyle w:val="000000100000" w:firstRow="0" w:lastRow="0" w:firstColumn="0" w:lastColumn="0" w:oddVBand="0" w:evenVBand="0" w:oddHBand="1" w:evenHBand="0" w:firstRowFirstColumn="0" w:firstRowLastColumn="0" w:lastRowFirstColumn="0" w:lastRowLastColumn="0"/>
+            </w:pPr>
+            <w:r>
+              <w:rPr>
+                <w:rFonts w:hint="eastAsia"/>
+              </w:rPr>
+              <w:t>系统显示总的运动情况</w:t>
+            </w:r>
+          </w:p>
+          <w:p>
+            <w:pPr>
+              <w:ind w:firstLineChars="200" w:firstLine="420"/>
+              <w:cnfStyle w:val="000000100000" w:firstRow="0" w:lastRow="0" w:firstColumn="0" w:lastColumn="0" w:oddVBand="0" w:evenVBand="0" w:oddHBand="1" w:evenHBand="0" w:firstRowFirstColumn="0" w:firstRowLastColumn="0" w:lastRowFirstColumn="0" w:lastRowLastColumn="0"/>
+              <w:rPr>
+                <w:rFonts w:hint="eastAsia"/>
+              </w:rPr>
+            </w:pPr>
+            <w:r>
+              <w:rPr>
+                <w:rFonts w:hint="eastAsia"/>
+              </w:rPr>
+              <w:t>运动情况参见sports</w:t>
+            </w:r>
+          </w:p>
+        </w:tc>
+      </w:tr>
+      <w:tr>
+        <w:tc>
+          <w:tcPr>
+            <w:cnfStyle w:val="001000000000" w:firstRow="0" w:lastRow="0" w:firstColumn="1" w:lastColumn="0" w:oddVBand="0" w:evenVBand="0" w:oddHBand="0" w:evenHBand="0" w:firstRowFirstColumn="0" w:firstRowLastColumn="0" w:lastRowFirstColumn="0" w:lastRowLastColumn="0"/>
+            <w:tcW w:w="4148" w:type="dxa"/>
+          </w:tcPr>
+          <w:p>
+            <w:r>
+              <w:t>Sports. Miles</w:t>
+            </w:r>
+          </w:p>
+          <w:p>
+            <w:r>
+              <w:t xml:space="preserve">Sports. Days </w:t>
+            </w:r>
+          </w:p>
+          <w:p>
+            <w:pPr>
+              <w:rPr>
+                <w:rFonts w:hint="eastAsia"/>
+              </w:rPr>
+            </w:pPr>
+            <w:r>
+              <w:t>Sports. Calorie</w:t>
+            </w:r>
+          </w:p>
+        </w:tc>
+        <w:tc>
+          <w:tcPr>
+            <w:tcW w:w="4148" w:type="dxa"/>
+          </w:tcPr>
+          <w:p>
+            <w:pPr>
+              <w:cnfStyle w:val="000000000000" w:firstRow="0" w:lastRow="0" w:firstColumn="0" w:lastColumn="0" w:oddVBand="0" w:evenVBand="0" w:oddHBand="0" w:evenHBand="0" w:firstRowFirstColumn="0" w:firstRowLastColumn="0" w:lastRowFirstColumn="0" w:lastRowLastColumn="0"/>
+            </w:pPr>
+            <w:r>
+              <w:rPr>
+                <w:rFonts w:hint="eastAsia"/>
+              </w:rPr>
+              <w:t>运动里程</w:t>
+            </w:r>
+          </w:p>
+          <w:p>
+            <w:pPr>
+              <w:cnfStyle w:val="000000000000" w:firstRow="0" w:lastRow="0" w:firstColumn="0" w:lastColumn="0" w:oddVBand="0" w:evenVBand="0" w:oddHBand="0" w:evenHBand="0" w:firstRowFirstColumn="0" w:firstRowLastColumn="0" w:lastRowFirstColumn="0" w:lastRowLastColumn="0"/>
+            </w:pPr>
+            <w:r>
+              <w:rPr>
+                <w:rFonts w:hint="eastAsia"/>
+              </w:rPr>
+              <w:t>运动天数</w:t>
+            </w:r>
+          </w:p>
+          <w:p>
+            <w:pPr>
+              <w:cnfStyle w:val="000000000000" w:firstRow="0" w:lastRow="0" w:firstColumn="0" w:lastColumn="0" w:oddVBand="0" w:evenVBand="0" w:oddHBand="0" w:evenHBand="0" w:firstRowFirstColumn="0" w:firstRowLastColumn="0" w:lastRowFirstColumn="0" w:lastRowLastColumn="0"/>
+              <w:rPr>
+                <w:rFonts w:hint="eastAsia"/>
+              </w:rPr>
+            </w:pPr>
+            <w:r>
+              <w:rPr>
+                <w:rFonts w:hint="eastAsia"/>
+              </w:rPr>
+              <w:t>运动消耗的卡路里</w:t>
+            </w:r>
+          </w:p>
+        </w:tc>
+      </w:tr>
+      <w:tr>
+        <w:trPr>
+          <w:cnfStyle w:val="000000100000" w:firstRow="0" w:lastRow="0" w:firstColumn="0" w:lastColumn="0" w:oddVBand="0" w:evenVBand="0" w:oddHBand="1" w:evenHBand="0" w:firstRowFirstColumn="0" w:firstRowLastColumn="0" w:lastRowFirstColumn="0" w:lastRowLastColumn="0"/>
+        </w:trPr>
+        <w:tc>
+          <w:tcPr>
+            <w:cnfStyle w:val="001000000000" w:firstRow="0" w:lastRow="0" w:firstColumn="1" w:lastColumn="0" w:oddVBand="0" w:evenVBand="0" w:oddHBand="0" w:evenHBand="0" w:firstRowFirstColumn="0" w:firstRowLastColumn="0" w:lastRowFirstColumn="0" w:lastRowLastColumn="0"/>
+            <w:tcW w:w="4148" w:type="dxa"/>
+          </w:tcPr>
+          <w:p>
+            <w:pPr>
+              <w:rPr>
+                <w:rFonts w:hint="eastAsia"/>
+              </w:rPr>
+            </w:pPr>
+            <w:r>
+              <w:t>E</w:t>
+            </w:r>
+            <w:r>
+              <w:rPr>
+                <w:rFonts w:hint="eastAsia"/>
+              </w:rPr>
+              <w:t>xercise.</w:t>
+            </w:r>
+            <w:r>
+              <w:t xml:space="preserve"> Select </w:t>
+            </w:r>
+          </w:p>
+        </w:tc>
+        <w:tc>
+          <w:tcPr>
+            <w:tcW w:w="4148" w:type="dxa"/>
+          </w:tcPr>
+          <w:p>
+            <w:pPr>
+              <w:cnfStyle w:val="000000100000" w:firstRow="0" w:lastRow="0" w:firstColumn="0" w:lastColumn="0" w:oddVBand="0" w:evenVBand="0" w:oddHBand="1" w:evenHBand="0" w:firstRowFirstColumn="0" w:firstRowLastColumn="0" w:lastRowFirstColumn="0" w:lastRowLastColumn="0"/>
+              <w:rPr>
+                <w:rFonts w:hint="eastAsia"/>
+              </w:rPr>
+            </w:pPr>
+            <w:r>
+              <w:rPr>
+                <w:rFonts w:hint="eastAsia"/>
+              </w:rPr>
+              <w:t>系统允许用户选择某一天的运动情况进行展示</w:t>
+            </w:r>
+          </w:p>
+        </w:tc>
+      </w:tr>
+      <w:tr>
+        <w:tc>
+          <w:tcPr>
+            <w:cnfStyle w:val="001000000000" w:firstRow="0" w:lastRow="0" w:firstColumn="1" w:lastColumn="0" w:oddVBand="0" w:evenVBand="0" w:oddHBand="0" w:evenHBand="0" w:firstRowFirstColumn="0" w:firstRowLastColumn="0" w:lastRowFirstColumn="0" w:lastRowLastColumn="0"/>
+            <w:tcW w:w="4148" w:type="dxa"/>
+          </w:tcPr>
+          <w:p>
+            <w:r>
+              <w:t>Exercise. Goal</w:t>
+            </w:r>
+          </w:p>
+        </w:tc>
+        <w:tc>
+          <w:tcPr>
+            <w:tcW w:w="4148" w:type="dxa"/>
+          </w:tcPr>
+          <w:p>
+            <w:pPr>
+              <w:cnfStyle w:val="000000000000" w:firstRow="0" w:lastRow="0" w:firstColumn="0" w:lastColumn="0" w:oddVBand="0" w:evenVBand="0" w:oddHBand="0" w:evenHBand="0" w:firstRowFirstColumn="0" w:firstRowLastColumn="0" w:lastRowFirstColumn="0" w:lastRowLastColumn="0"/>
+              <w:rPr>
+                <w:rFonts w:hint="eastAsia"/>
+              </w:rPr>
+            </w:pPr>
+            <w:r>
+              <w:rPr>
+                <w:rFonts w:hint="eastAsia"/>
+              </w:rPr>
+              <w:t>系统允许用户设置运动目标，根据不同情况进行设置</w:t>
+            </w:r>
+          </w:p>
+        </w:tc>
+      </w:tr>
+    </w:tbl>
+    <w:p/>
+    <w:p>
+      <w:pPr>
+        <w:pStyle w:val="3"/>
+      </w:pPr>
+      <w:r>
+        <w:rPr>
+          <w:rFonts w:hint="eastAsia"/>
+        </w:rPr>
+        <w:t>3.3.</w:t>
+      </w:r>
+      <w:r>
+        <w:t>2</w:t>
+      </w:r>
+      <w:r>
+        <w:rPr>
+          <w:rFonts w:hint="eastAsia"/>
+        </w:rPr>
+        <w:t xml:space="preserve"> 活动管理</w:t>
+      </w:r>
+    </w:p>
+    <w:p>
+      <w:pPr>
+        <w:pStyle w:val="4"/>
+      </w:pPr>
+      <w:r>
+        <w:rPr>
+          <w:rFonts w:hint="eastAsia"/>
+        </w:rPr>
+        <w:t>3.3.2.1</w:t>
+      </w:r>
+      <w:r>
+        <w:rPr>
+          <w:rFonts w:hint="eastAsia"/>
+        </w:rPr>
+        <w:t>特征描述</w:t>
+      </w:r>
+    </w:p>
+    <w:p>
+      <w:pPr>
+        <w:rPr>
+          <w:rFonts w:ascii="宋体" w:eastAsia="宋体" w:hAnsi="宋体" w:hint="eastAsia"/>
+        </w:rPr>
+      </w:pPr>
+      <w:r>
+        <w:rPr>
+          <w:rFonts w:ascii="宋体" w:eastAsia="宋体" w:hAnsi="宋体" w:hint="eastAsia"/>
+        </w:rPr>
+        <w:tab/>
+        <w:t>用户可以</w:t>
+      </w:r>
+      <w:bookmarkStart w:id="12" w:name="_GoBack"/>
+      <w:bookmarkEnd w:id="12"/>
+    </w:p>
+    <w:p>
+      <w:pPr>
+        <w:pStyle w:val="4"/>
+      </w:pPr>
+      <w:r>
+        <w:rPr>
+          <w:rFonts w:hint="eastAsia"/>
+        </w:rPr>
+        <w:lastRenderedPageBreak/>
+        <w:t>刺激/响应序列</w:t>
+      </w:r>
+    </w:p>
+    <w:p>
+      <w:pPr>
+        <w:pStyle w:val="4"/>
+        <w:rPr>
+          <w:rFonts w:hint="eastAsia"/>
+        </w:rPr>
+      </w:pPr>
+      <w:r>
+        <w:rPr>
+          <w:rFonts w:hint="eastAsia"/>
+        </w:rPr>
+        <w:t>相关功能需求</w:t>
+      </w:r>
+    </w:p>
+    <w:tbl>
+      <w:tblPr>
+        <w:tblStyle w:val="4-1"/>
+        <w:tblW w:w="0" w:type="auto"/>
+        <w:tblLook w:val="04A0" w:firstRow="1" w:lastRow="0" w:firstColumn="1" w:lastColumn="0" w:noHBand="0" w:noVBand="1"/>
+      </w:tblPr>
+      <w:tblGrid>
+        <w:gridCol w:w="4148"/>
+        <w:gridCol w:w="4148"/>
+      </w:tblGrid>
+      <w:tr>
+        <w:trPr>
+          <w:cnfStyle w:val="100000000000" w:firstRow="1" w:lastRow="0" w:firstColumn="0" w:lastColumn="0" w:oddVBand="0" w:evenVBand="0" w:oddHBand="0" w:evenHBand="0" w:firstRowFirstColumn="0" w:firstRowLastColumn="0" w:lastRowFirstColumn="0" w:lastRowLastColumn="0"/>
+        </w:trPr>
+        <w:tc>
+          <w:tcPr>
+            <w:cnfStyle w:val="001000000000" w:firstRow="0" w:lastRow="0" w:firstColumn="1" w:lastColumn="0" w:oddVBand="0" w:evenVBand="0" w:oddHBand="0" w:evenHBand="0" w:firstRowFirstColumn="0" w:firstRowLastColumn="0" w:lastRowFirstColumn="0" w:lastRowLastColumn="0"/>
+            <w:tcW w:w="4148" w:type="dxa"/>
+          </w:tcPr>
+          <w:p>
+            <w:pPr>
+              <w:rPr>
+                <w:rFonts w:hint="eastAsia"/>
+              </w:rPr>
+            </w:pPr>
+          </w:p>
+        </w:tc>
+        <w:tc>
+          <w:tcPr>
+            <w:tcW w:w="4148" w:type="dxa"/>
+          </w:tcPr>
+          <w:p>
+            <w:pPr>
+              <w:cnfStyle w:val="100000000000" w:firstRow="1" w:lastRow="0" w:firstColumn="0" w:lastColumn="0" w:oddVBand="0" w:evenVBand="0" w:oddHBand="0" w:evenHBand="0" w:firstRowFirstColumn="0" w:firstRowLastColumn="0" w:lastRowFirstColumn="0" w:lastRowLastColumn="0"/>
+              <w:rPr>
+                <w:rFonts w:hint="eastAsia"/>
+              </w:rPr>
+            </w:pPr>
+          </w:p>
+        </w:tc>
+      </w:tr>
+      <w:tr>
+        <w:trPr>
+          <w:cnfStyle w:val="000000100000" w:firstRow="0" w:lastRow="0" w:firstColumn="0" w:lastColumn="0" w:oddVBand="0" w:evenVBand="0" w:oddHBand="1" w:evenHBand="0" w:firstRowFirstColumn="0" w:firstRowLastColumn="0" w:lastRowFirstColumn="0" w:lastRowLastColumn="0"/>
+        </w:trPr>
+        <w:tc>
+          <w:tcPr>
+            <w:cnfStyle w:val="001000000000" w:firstRow="0" w:lastRow="0" w:firstColumn="1" w:lastColumn="0" w:oddVBand="0" w:evenVBand="0" w:oddHBand="0" w:evenHBand="0" w:firstRowFirstColumn="0" w:firstRowLastColumn="0" w:lastRowFirstColumn="0" w:lastRowLastColumn="0"/>
+            <w:tcW w:w="4148" w:type="dxa"/>
+          </w:tcPr>
+          <w:p>
+            <w:pPr>
+              <w:rPr>
+                <w:rFonts w:hint="eastAsia"/>
+              </w:rPr>
+            </w:pPr>
+          </w:p>
+        </w:tc>
+        <w:tc>
+          <w:tcPr>
+            <w:tcW w:w="4148" w:type="dxa"/>
+          </w:tcPr>
+          <w:p>
+            <w:pPr>
+              <w:cnfStyle w:val="000000100000" w:firstRow="0" w:lastRow="0" w:firstColumn="0" w:lastColumn="0" w:oddVBand="0" w:evenVBand="0" w:oddHBand="1" w:evenHBand="0" w:firstRowFirstColumn="0" w:firstRowLastColumn="0" w:lastRowFirstColumn="0" w:lastRowLastColumn="0"/>
+              <w:rPr>
+                <w:rFonts w:hint="eastAsia"/>
+              </w:rPr>
+            </w:pPr>
+          </w:p>
+        </w:tc>
+      </w:tr>
+      <w:tr>
+        <w:tc>
+          <w:tcPr>
+            <w:cnfStyle w:val="001000000000" w:firstRow="0" w:lastRow="0" w:firstColumn="1" w:lastColumn="0" w:oddVBand="0" w:evenVBand="0" w:oddHBand="0" w:evenHBand="0" w:firstRowFirstColumn="0" w:firstRowLastColumn="0" w:lastRowFirstColumn="0" w:lastRowLastColumn="0"/>
+            <w:tcW w:w="4148" w:type="dxa"/>
+          </w:tcPr>
+          <w:p>
+            <w:pPr>
+              <w:rPr>
+                <w:rFonts w:hint="eastAsia"/>
+              </w:rPr>
+            </w:pPr>
+          </w:p>
+        </w:tc>
+        <w:tc>
+          <w:tcPr>
+            <w:tcW w:w="4148" w:type="dxa"/>
+          </w:tcPr>
+          <w:p>
+            <w:pPr>
+              <w:cnfStyle w:val="000000000000" w:firstRow="0" w:lastRow="0" w:firstColumn="0" w:lastColumn="0" w:oddVBand="0" w:evenVBand="0" w:oddHBand="0" w:evenHBand="0" w:firstRowFirstColumn="0" w:firstRowLastColumn="0" w:lastRowFirstColumn="0" w:lastRowLastColumn="0"/>
+              <w:rPr>
+                <w:rFonts w:hint="eastAsia"/>
+              </w:rPr>
+            </w:pPr>
+          </w:p>
+        </w:tc>
+      </w:tr>
+      <w:tr>
+        <w:trPr>
+          <w:cnfStyle w:val="000000100000" w:firstRow="0" w:lastRow="0" w:firstColumn="0" w:lastColumn="0" w:oddVBand="0" w:evenVBand="0" w:oddHBand="1" w:evenHBand="0" w:firstRowFirstColumn="0" w:firstRowLastColumn="0" w:lastRowFirstColumn="0" w:lastRowLastColumn="0"/>
+        </w:trPr>
+        <w:tc>
+          <w:tcPr>
+            <w:cnfStyle w:val="001000000000" w:firstRow="0" w:lastRow="0" w:firstColumn="1" w:lastColumn="0" w:oddVBand="0" w:evenVBand="0" w:oddHBand="0" w:evenHBand="0" w:firstRowFirstColumn="0" w:firstRowLastColumn="0" w:lastRowFirstColumn="0" w:lastRowLastColumn="0"/>
+            <w:tcW w:w="4148" w:type="dxa"/>
+          </w:tcPr>
+          <w:p>
+            <w:pPr>
+              <w:rPr>
+                <w:rFonts w:hint="eastAsia"/>
+              </w:rPr>
+            </w:pPr>
+          </w:p>
+        </w:tc>
+        <w:tc>
+          <w:tcPr>
+            <w:tcW w:w="4148" w:type="dxa"/>
+          </w:tcPr>
+          <w:p>
+            <w:pPr>
+              <w:cnfStyle w:val="000000100000" w:firstRow="0" w:lastRow="0" w:firstColumn="0" w:lastColumn="0" w:oddVBand="0" w:evenVBand="0" w:oddHBand="1" w:evenHBand="0" w:firstRowFirstColumn="0" w:firstRowLastColumn="0" w:lastRowFirstColumn="0" w:lastRowLastColumn="0"/>
+              <w:rPr>
+                <w:rFonts w:hint="eastAsia"/>
+              </w:rPr>
+            </w:pPr>
+          </w:p>
+        </w:tc>
+      </w:tr>
+    </w:tbl>
+    <w:p/>
+    <w:p>
+      <w:pPr>
+        <w:pStyle w:val="3"/>
+      </w:pPr>
+      <w:r>
+        <w:rPr>
+          <w:rFonts w:hint="eastAsia"/>
+        </w:rPr>
+        <w:t>3.3.3</w:t>
+      </w:r>
+      <w:r>
+        <w:rPr>
+          <w:rFonts w:hint="eastAsia"/>
+        </w:rPr>
+        <w:t xml:space="preserve"> 账户管理</w:t>
+      </w:r>
+    </w:p>
+    <w:p>
+      <w:pPr>
+        <w:pStyle w:val="4"/>
+      </w:pPr>
+      <w:r>
+        <w:rPr>
+          <w:rFonts w:hint="eastAsia"/>
+        </w:rPr>
+        <w:t>特征描述</w:t>
+      </w:r>
+    </w:p>
+    <w:p>
+      <w:pPr>
+        <w:pStyle w:val="4"/>
+      </w:pPr>
+      <w:r>
+        <w:rPr>
+          <w:rFonts w:hint="eastAsia"/>
+        </w:rPr>
+        <w:t>刺激/响应序列</w:t>
+      </w:r>
+    </w:p>
+    <w:p>
+      <w:pPr>
+        <w:pStyle w:val="4"/>
+        <w:rPr>
+          <w:rFonts w:hint="eastAsia"/>
+        </w:rPr>
+      </w:pPr>
+      <w:r>
+        <w:rPr>
+          <w:rFonts w:hint="eastAsia"/>
+        </w:rPr>
+        <w:t>相关功能需求</w:t>
+      </w:r>
+    </w:p>
+    <w:tbl>
+      <w:tblPr>
+        <w:tblStyle w:val="4-1"/>
+        <w:tblW w:w="0" w:type="auto"/>
+        <w:tblLook w:val="04A0" w:firstRow="1" w:lastRow="0" w:firstColumn="1" w:lastColumn="0" w:noHBand="0" w:noVBand="1"/>
+      </w:tblPr>
+      <w:tblGrid>
+        <w:gridCol w:w="4148"/>
+        <w:gridCol w:w="4148"/>
+      </w:tblGrid>
+      <w:tr>
+        <w:trPr>
+          <w:cnfStyle w:val="100000000000" w:firstRow="1" w:lastRow="0" w:firstColumn="0" w:lastColumn="0" w:oddVBand="0" w:evenVBand="0" w:oddHBand="0" w:evenHBand="0" w:firstRowFirstColumn="0" w:firstRowLastColumn="0" w:lastRowFirstColumn="0" w:lastRowLastColumn="0"/>
+        </w:trPr>
+        <w:tc>
+          <w:tcPr>
+            <w:cnfStyle w:val="001000000000" w:firstRow="0" w:lastRow="0" w:firstColumn="1" w:lastColumn="0" w:oddVBand="0" w:evenVBand="0" w:oddHBand="0" w:evenHBand="0" w:firstRowFirstColumn="0" w:firstRowLastColumn="0" w:lastRowFirstColumn="0" w:lastRowLastColumn="0"/>
+            <w:tcW w:w="4148" w:type="dxa"/>
+          </w:tcPr>
+          <w:p>
+            <w:pPr>
+              <w:rPr>
+                <w:rFonts w:hint="eastAsia"/>
+              </w:rPr>
+            </w:pPr>
+          </w:p>
+        </w:tc>
+        <w:tc>
+          <w:tcPr>
+            <w:tcW w:w="4148" w:type="dxa"/>
+          </w:tcPr>
+          <w:p>
+            <w:pPr>
+              <w:cnfStyle w:val="100000000000" w:firstRow="1" w:lastRow="0" w:firstColumn="0" w:lastColumn="0" w:oddVBand="0" w:evenVBand="0" w:oddHBand="0" w:evenHBand="0" w:firstRowFirstColumn="0" w:firstRowLastColumn="0" w:lastRowFirstColumn="0" w:lastRowLastColumn="0"/>
+              <w:rPr>
+                <w:rFonts w:hint="eastAsia"/>
+              </w:rPr>
+            </w:pPr>
+          </w:p>
+        </w:tc>
+      </w:tr>
+      <w:tr>
+        <w:trPr>
+          <w:cnfStyle w:val="000000100000" w:firstRow="0" w:lastRow="0" w:firstColumn="0" w:lastColumn="0" w:oddVBand="0" w:evenVBand="0" w:oddHBand="1" w:evenHBand="0" w:firstRowFirstColumn="0" w:firstRowLastColumn="0" w:lastRowFirstColumn="0" w:lastRowLastColumn="0"/>
+        </w:trPr>
+        <w:tc>
+          <w:tcPr>
+            <w:cnfStyle w:val="001000000000" w:firstRow="0" w:lastRow="0" w:firstColumn="1" w:lastColumn="0" w:oddVBand="0" w:evenVBand="0" w:oddHBand="0" w:evenHBand="0" w:firstRowFirstColumn="0" w:firstRowLastColumn="0" w:lastRowFirstColumn="0" w:lastRowLastColumn="0"/>
+            <w:tcW w:w="4148" w:type="dxa"/>
+          </w:tcPr>
+          <w:p>
+            <w:pPr>
+              <w:rPr>
+                <w:rFonts w:hint="eastAsia"/>
+              </w:rPr>
+            </w:pPr>
+          </w:p>
+        </w:tc>
+        <w:tc>
+          <w:tcPr>
+            <w:tcW w:w="4148" w:type="dxa"/>
+          </w:tcPr>
+          <w:p>
+            <w:pPr>
+              <w:cnfStyle w:val="000000100000" w:firstRow="0" w:lastRow="0" w:firstColumn="0" w:lastColumn="0" w:oddVBand="0" w:evenVBand="0" w:oddHBand="1" w:evenHBand="0" w:firstRowFirstColumn="0" w:firstRowLastColumn="0" w:lastRowFirstColumn="0" w:lastRowLastColumn="0"/>
+              <w:rPr>
+                <w:rFonts w:hint="eastAsia"/>
+              </w:rPr>
+            </w:pPr>
+          </w:p>
+        </w:tc>
+      </w:tr>
+      <w:tr>
+        <w:tc>
+          <w:tcPr>
+            <w:cnfStyle w:val="001000000000" w:firstRow="0" w:lastRow="0" w:firstColumn="1" w:lastColumn="0" w:oddVBand="0" w:evenVBand="0" w:oddHBand="0" w:evenHBand="0" w:firstRowFirstColumn="0" w:firstRowLastColumn="0" w:lastRowFirstColumn="0" w:lastRowLastColumn="0"/>
+            <w:tcW w:w="4148" w:type="dxa"/>
+          </w:tcPr>
+          <w:p>
+            <w:pPr>
+              <w:rPr>
+                <w:rFonts w:hint="eastAsia"/>
+              </w:rPr>
+            </w:pPr>
+          </w:p>
+        </w:tc>
+        <w:tc>
+          <w:tcPr>
+            <w:tcW w:w="4148" w:type="dxa"/>
+          </w:tcPr>
+          <w:p>
+            <w:pPr>
+              <w:cnfStyle w:val="000000000000" w:firstRow="0" w:lastRow="0" w:firstColumn="0" w:lastColumn="0" w:oddVBand="0" w:evenVBand="0" w:oddHBand="0" w:evenHBand="0" w:firstRowFirstColumn="0" w:firstRowLastColumn="0" w:lastRowFirstColumn="0" w:lastRowLastColumn="0"/>
+              <w:rPr>
+                <w:rFonts w:hint="eastAsia"/>
+              </w:rPr>
+            </w:pPr>
+          </w:p>
+        </w:tc>
+      </w:tr>
+      <w:tr>
+        <w:trPr>
+          <w:cnfStyle w:val="000000100000" w:firstRow="0" w:lastRow="0" w:firstColumn="0" w:lastColumn="0" w:oddVBand="0" w:evenVBand="0" w:oddHBand="1" w:evenHBand="0" w:firstRowFirstColumn="0" w:firstRowLastColumn="0" w:lastRowFirstColumn="0" w:lastRowLastColumn="0"/>
+        </w:trPr>
+        <w:tc>
+          <w:tcPr>
+            <w:cnfStyle w:val="001000000000" w:firstRow="0" w:lastRow="0" w:firstColumn="1" w:lastColumn="0" w:oddVBand="0" w:evenVBand="0" w:oddHBand="0" w:evenHBand="0" w:firstRowFirstColumn="0" w:firstRowLastColumn="0" w:lastRowFirstColumn="0" w:lastRowLastColumn="0"/>
+            <w:tcW w:w="4148" w:type="dxa"/>
+          </w:tcPr>
+          <w:p>
+            <w:pPr>
+              <w:rPr>
+                <w:rFonts w:hint="eastAsia"/>
+              </w:rPr>
+            </w:pPr>
+          </w:p>
+        </w:tc>
+        <w:tc>
+          <w:tcPr>
+            <w:tcW w:w="4148" w:type="dxa"/>
+          </w:tcPr>
+          <w:p>
+            <w:pPr>
+              <w:cnfStyle w:val="000000100000" w:firstRow="0" w:lastRow="0" w:firstColumn="0" w:lastColumn="0" w:oddVBand="0" w:evenVBand="0" w:oddHBand="1" w:evenHBand="0" w:firstRowFirstColumn="0" w:firstRowLastColumn="0" w:lastRowFirstColumn="0" w:lastRowLastColumn="0"/>
+              <w:rPr>
+                <w:rFonts w:hint="eastAsia"/>
+              </w:rPr>
+            </w:pPr>
+          </w:p>
+        </w:tc>
+      </w:tr>
+    </w:tbl>
+    <w:p>
+      <w:pPr>
+        <w:rPr>
+          <w:rFonts w:hint="eastAsia"/>
+        </w:rPr>
+      </w:pPr>
+    </w:p>
+    <w:p>
+      <w:pPr>
+        <w:pStyle w:val="3"/>
+      </w:pPr>
+      <w:r>
+        <w:rPr>
+          <w:rFonts w:hint="eastAsia"/>
+        </w:rPr>
+        <w:t>3.3.4</w:t>
+      </w:r>
+      <w:r>
+        <w:rPr>
+          <w:rFonts w:hint="eastAsia"/>
+        </w:rPr>
+        <w:t xml:space="preserve"> 好友管理</w:t>
+      </w:r>
+    </w:p>
+    <w:p>
+      <w:pPr>
+        <w:pStyle w:val="4"/>
+      </w:pPr>
+      <w:r>
+        <w:rPr>
+          <w:rFonts w:hint="eastAsia"/>
+        </w:rPr>
+        <w:t>特征描述</w:t>
+      </w:r>
+    </w:p>
+    <w:p>
+      <w:pPr>
+        <w:pStyle w:val="4"/>
+      </w:pPr>
+      <w:r>
+        <w:rPr>
+          <w:rFonts w:hint="eastAsia"/>
+        </w:rPr>
+        <w:t>刺激/响应序列</w:t>
+      </w:r>
+    </w:p>
+    <w:p>
+      <w:pPr>
+        <w:pStyle w:val="4"/>
+        <w:rPr>
+          <w:rFonts w:hint="eastAsia"/>
+        </w:rPr>
+      </w:pPr>
+      <w:r>
+        <w:rPr>
+          <w:rFonts w:hint="eastAsia"/>
+        </w:rPr>
+        <w:t>相关功能需求</w:t>
+      </w:r>
+    </w:p>
+    <w:tbl>
+      <w:tblPr>
+        <w:tblStyle w:val="4-1"/>
+        <w:tblW w:w="0" w:type="auto"/>
+        <w:tblLook w:val="04A0" w:firstRow="1" w:lastRow="0" w:firstColumn="1" w:lastColumn="0" w:noHBand="0" w:noVBand="1"/>
+      </w:tblPr>
+      <w:tblGrid>
+        <w:gridCol w:w="4148"/>
+        <w:gridCol w:w="4148"/>
+      </w:tblGrid>
+      <w:tr>
+        <w:trPr>
+          <w:cnfStyle w:val="100000000000" w:firstRow="1" w:lastRow="0" w:firstColumn="0" w:lastColumn="0" w:oddVBand="0" w:evenVBand="0" w:oddHBand="0" w:evenHBand="0" w:firstRowFirstColumn="0" w:firstRowLastColumn="0" w:lastRowFirstColumn="0" w:lastRowLastColumn="0"/>
+        </w:trPr>
+        <w:tc>
+          <w:tcPr>
+            <w:cnfStyle w:val="001000000000" w:firstRow="0" w:lastRow="0" w:firstColumn="1" w:lastColumn="0" w:oddVBand="0" w:evenVBand="0" w:oddHBand="0" w:evenHBand="0" w:firstRowFirstColumn="0" w:firstRowLastColumn="0" w:lastRowFirstColumn="0" w:lastRowLastColumn="0"/>
+            <w:tcW w:w="4148" w:type="dxa"/>
+          </w:tcPr>
+          <w:p>
+            <w:pPr>
+              <w:rPr>
+                <w:rFonts w:hint="eastAsia"/>
+              </w:rPr>
+            </w:pPr>
+          </w:p>
+        </w:tc>
+        <w:tc>
+          <w:tcPr>
+            <w:tcW w:w="4148" w:type="dxa"/>
+          </w:tcPr>
+          <w:p>
+            <w:pPr>
+              <w:cnfStyle w:val="100000000000" w:firstRow="1" w:lastRow="0" w:firstColumn="0" w:lastColumn="0" w:oddVBand="0" w:evenVBand="0" w:oddHBand="0" w:evenHBand="0" w:firstRowFirstColumn="0" w:firstRowLastColumn="0" w:lastRowFirstColumn="0" w:lastRowLastColumn="0"/>
+              <w:rPr>
+                <w:rFonts w:hint="eastAsia"/>
+              </w:rPr>
+            </w:pPr>
+          </w:p>
+        </w:tc>
+      </w:tr>
+      <w:tr>
+        <w:trPr>
+          <w:cnfStyle w:val="000000100000" w:firstRow="0" w:lastRow="0" w:firstColumn="0" w:lastColumn="0" w:oddVBand="0" w:evenVBand="0" w:oddHBand="1" w:evenHBand="0" w:firstRowFirstColumn="0" w:firstRowLastColumn="0" w:lastRowFirstColumn="0" w:lastRowLastColumn="0"/>
+        </w:trPr>
+        <w:tc>
+          <w:tcPr>
+            <w:cnfStyle w:val="001000000000" w:firstRow="0" w:lastRow="0" w:firstColumn="1" w:lastColumn="0" w:oddVBand="0" w:evenVBand="0" w:oddHBand="0" w:evenHBand="0" w:firstRowFirstColumn="0" w:firstRowLastColumn="0" w:lastRowFirstColumn="0" w:lastRowLastColumn="0"/>
+            <w:tcW w:w="4148" w:type="dxa"/>
+          </w:tcPr>
+          <w:p>
+            <w:pPr>
+              <w:rPr>
+                <w:rFonts w:hint="eastAsia"/>
+              </w:rPr>
+            </w:pPr>
+          </w:p>
+        </w:tc>
+        <w:tc>
+          <w:tcPr>
+            <w:tcW w:w="4148" w:type="dxa"/>
+          </w:tcPr>
+          <w:p>
+            <w:pPr>
+              <w:cnfStyle w:val="000000100000" w:firstRow="0" w:lastRow="0" w:firstColumn="0" w:lastColumn="0" w:oddVBand="0" w:evenVBand="0" w:oddHBand="1" w:evenHBand="0" w:firstRowFirstColumn="0" w:firstRowLastColumn="0" w:lastRowFirstColumn="0" w:lastRowLastColumn="0"/>
+              <w:rPr>
+                <w:rFonts w:hint="eastAsia"/>
+              </w:rPr>
+            </w:pPr>
+          </w:p>
+        </w:tc>
+      </w:tr>
+      <w:tr>
+        <w:tc>
+          <w:tcPr>
+            <w:cnfStyle w:val="001000000000" w:firstRow="0" w:lastRow="0" w:firstColumn="1" w:lastColumn="0" w:oddVBand="0" w:evenVBand="0" w:oddHBand="0" w:evenHBand="0" w:firstRowFirstColumn="0" w:firstRowLastColumn="0" w:lastRowFirstColumn="0" w:lastRowLastColumn="0"/>
+            <w:tcW w:w="4148" w:type="dxa"/>
+          </w:tcPr>
+          <w:p>
+            <w:pPr>
+              <w:rPr>
+                <w:rFonts w:hint="eastAsia"/>
+              </w:rPr>
+            </w:pPr>
+          </w:p>
+        </w:tc>
+        <w:tc>
+          <w:tcPr>
+            <w:tcW w:w="4148" w:type="dxa"/>
+          </w:tcPr>
+          <w:p>
+            <w:pPr>
+              <w:cnfStyle w:val="000000000000" w:firstRow="0" w:lastRow="0" w:firstColumn="0" w:lastColumn="0" w:oddVBand="0" w:evenVBand="0" w:oddHBand="0" w:evenHBand="0" w:firstRowFirstColumn="0" w:firstRowLastColumn="0" w:lastRowFirstColumn="0" w:lastRowLastColumn="0"/>
+              <w:rPr>
+                <w:rFonts w:hint="eastAsia"/>
+              </w:rPr>
+            </w:pPr>
+          </w:p>
+        </w:tc>
+      </w:tr>
+      <w:tr>
+        <w:trPr>
+          <w:cnfStyle w:val="000000100000" w:firstRow="0" w:lastRow="0" w:firstColumn="0" w:lastColumn="0" w:oddVBand="0" w:evenVBand="0" w:oddHBand="1" w:evenHBand="0" w:firstRowFirstColumn="0" w:firstRowLastColumn="0" w:lastRowFirstColumn="0" w:lastRowLastColumn="0"/>
+        </w:trPr>
+        <w:tc>
+          <w:tcPr>
+            <w:cnfStyle w:val="001000000000" w:firstRow="0" w:lastRow="0" w:firstColumn="1" w:lastColumn="0" w:oddVBand="0" w:evenVBand="0" w:oddHBand="0" w:evenHBand="0" w:firstRowFirstColumn="0" w:firstRowLastColumn="0" w:lastRowFirstColumn="0" w:lastRowLastColumn="0"/>
+            <w:tcW w:w="4148" w:type="dxa"/>
+          </w:tcPr>
+          <w:p>
+            <w:pPr>
+              <w:rPr>
+                <w:rFonts w:hint="eastAsia"/>
+              </w:rPr>
+            </w:pPr>
+          </w:p>
+        </w:tc>
+        <w:tc>
+          <w:tcPr>
+            <w:tcW w:w="4148" w:type="dxa"/>
+          </w:tcPr>
+          <w:p>
+            <w:pPr>
+              <w:cnfStyle w:val="000000100000" w:firstRow="0" w:lastRow="0" w:firstColumn="0" w:lastColumn="0" w:oddVBand="0" w:evenVBand="0" w:oddHBand="1" w:evenHBand="0" w:firstRowFirstColumn="0" w:firstRowLastColumn="0" w:lastRowFirstColumn="0" w:lastRowLastColumn="0"/>
+              <w:rPr>
+                <w:rFonts w:hint="eastAsia"/>
+              </w:rPr>
+            </w:pPr>
+          </w:p>
+        </w:tc>
+      </w:tr>
+    </w:tbl>
+    <w:p>
+      <w:pPr>
+        <w:rPr>
+          <w:rFonts w:hint="eastAsia"/>
+        </w:rPr>
+      </w:pPr>
+    </w:p>
+    <w:p>
+      <w:pPr>
+        <w:pStyle w:val="3"/>
+      </w:pPr>
+      <w:r>
+        <w:rPr>
+          <w:rFonts w:hint="eastAsia"/>
+        </w:rPr>
+        <w:t>3.3.</w:t>
+      </w:r>
+      <w:r>
+        <w:t>5</w:t>
+      </w:r>
+      <w:r>
+        <w:rPr>
+          <w:rFonts w:hint="eastAsia"/>
+        </w:rPr>
+        <w:t xml:space="preserve"> 发布动态</w:t>
+      </w:r>
+    </w:p>
+    <w:p>
+      <w:pPr>
+        <w:pStyle w:val="4"/>
+      </w:pPr>
+      <w:r>
+        <w:rPr>
+          <w:rFonts w:hint="eastAsia"/>
+        </w:rPr>
+        <w:t>特征描述</w:t>
+      </w:r>
+    </w:p>
+    <w:p>
+      <w:pPr>
+        <w:pStyle w:val="4"/>
+      </w:pPr>
+      <w:r>
+        <w:rPr>
+          <w:rFonts w:hint="eastAsia"/>
+        </w:rPr>
+        <w:t>刺激/响应序列</w:t>
+      </w:r>
+    </w:p>
+    <w:p>
+      <w:pPr>
+        <w:pStyle w:val="4"/>
+        <w:rPr>
+          <w:rFonts w:hint="eastAsia"/>
+        </w:rPr>
+      </w:pPr>
+      <w:r>
+        <w:rPr>
+          <w:rFonts w:hint="eastAsia"/>
+        </w:rPr>
+        <w:t>相关功能需求</w:t>
+      </w:r>
+    </w:p>
+    <w:tbl>
+      <w:tblPr>
+        <w:tblStyle w:val="4-1"/>
+        <w:tblW w:w="0" w:type="auto"/>
+        <w:tblLook w:val="04A0" w:firstRow="1" w:lastRow="0" w:firstColumn="1" w:lastColumn="0" w:noHBand="0" w:noVBand="1"/>
+      </w:tblPr>
+      <w:tblGrid>
+        <w:gridCol w:w="4148"/>
+        <w:gridCol w:w="4148"/>
+      </w:tblGrid>
+      <w:tr>
+        <w:trPr>
+          <w:cnfStyle w:val="100000000000" w:firstRow="1" w:lastRow="0" w:firstColumn="0" w:lastColumn="0" w:oddVBand="0" w:evenVBand="0" w:oddHBand="0" w:evenHBand="0" w:firstRowFirstColumn="0" w:firstRowLastColumn="0" w:lastRowFirstColumn="0" w:lastRowLastColumn="0"/>
+        </w:trPr>
+        <w:tc>
+          <w:tcPr>
+            <w:cnfStyle w:val="001000000000" w:firstRow="0" w:lastRow="0" w:firstColumn="1" w:lastColumn="0" w:oddVBand="0" w:evenVBand="0" w:oddHBand="0" w:evenHBand="0" w:firstRowFirstColumn="0" w:firstRowLastColumn="0" w:lastRowFirstColumn="0" w:lastRowLastColumn="0"/>
+            <w:tcW w:w="4148" w:type="dxa"/>
+          </w:tcPr>
+          <w:p>
+            <w:pPr>
+              <w:rPr>
+                <w:rFonts w:hint="eastAsia"/>
+              </w:rPr>
+            </w:pPr>
+          </w:p>
+        </w:tc>
+        <w:tc>
+          <w:tcPr>
+            <w:tcW w:w="4148" w:type="dxa"/>
+          </w:tcPr>
+          <w:p>
+            <w:pPr>
+              <w:cnfStyle w:val="100000000000" w:firstRow="1" w:lastRow="0" w:firstColumn="0" w:lastColumn="0" w:oddVBand="0" w:evenVBand="0" w:oddHBand="0" w:evenHBand="0" w:firstRowFirstColumn="0" w:firstRowLastColumn="0" w:lastRowFirstColumn="0" w:lastRowLastColumn="0"/>
+              <w:rPr>
+                <w:rFonts w:hint="eastAsia"/>
+              </w:rPr>
+            </w:pPr>
+          </w:p>
+        </w:tc>
+      </w:tr>
+      <w:tr>
+        <w:trPr>
+          <w:cnfStyle w:val="000000100000" w:firstRow="0" w:lastRow="0" w:firstColumn="0" w:lastColumn="0" w:oddVBand="0" w:evenVBand="0" w:oddHBand="1" w:evenHBand="0" w:firstRowFirstColumn="0" w:firstRowLastColumn="0" w:lastRowFirstColumn="0" w:lastRowLastColumn="0"/>
+        </w:trPr>
+        <w:tc>
+          <w:tcPr>
+            <w:cnfStyle w:val="001000000000" w:firstRow="0" w:lastRow="0" w:firstColumn="1" w:lastColumn="0" w:oddVBand="0" w:evenVBand="0" w:oddHBand="0" w:evenHBand="0" w:firstRowFirstColumn="0" w:firstRowLastColumn="0" w:lastRowFirstColumn="0" w:lastRowLastColumn="0"/>
+            <w:tcW w:w="4148" w:type="dxa"/>
+          </w:tcPr>
+          <w:p>
+            <w:pPr>
+              <w:rPr>
+                <w:rFonts w:hint="eastAsia"/>
+              </w:rPr>
+            </w:pPr>
+          </w:p>
+        </w:tc>
+        <w:tc>
+          <w:tcPr>
+            <w:tcW w:w="4148" w:type="dxa"/>
+          </w:tcPr>
+          <w:p>
+            <w:pPr>
+              <w:cnfStyle w:val="000000100000" w:firstRow="0" w:lastRow="0" w:firstColumn="0" w:lastColumn="0" w:oddVBand="0" w:evenVBand="0" w:oddHBand="1" w:evenHBand="0" w:firstRowFirstColumn="0" w:firstRowLastColumn="0" w:lastRowFirstColumn="0" w:lastRowLastColumn="0"/>
+              <w:rPr>
+                <w:rFonts w:hint="eastAsia"/>
+              </w:rPr>
+            </w:pPr>
+          </w:p>
+        </w:tc>
+      </w:tr>
+      <w:tr>
+        <w:tc>
+          <w:tcPr>
+            <w:cnfStyle w:val="001000000000" w:firstRow="0" w:lastRow="0" w:firstColumn="1" w:lastColumn="0" w:oddVBand="0" w:evenVBand="0" w:oddHBand="0" w:evenHBand="0" w:firstRowFirstColumn="0" w:firstRowLastColumn="0" w:lastRowFirstColumn="0" w:lastRowLastColumn="0"/>
+            <w:tcW w:w="4148" w:type="dxa"/>
+          </w:tcPr>
+          <w:p>
+            <w:pPr>
+              <w:rPr>
+                <w:rFonts w:hint="eastAsia"/>
+              </w:rPr>
+            </w:pPr>
+          </w:p>
+        </w:tc>
+        <w:tc>
+          <w:tcPr>
+            <w:tcW w:w="4148" w:type="dxa"/>
+          </w:tcPr>
+          <w:p>
+            <w:pPr>
+              <w:cnfStyle w:val="000000000000" w:firstRow="0" w:lastRow="0" w:firstColumn="0" w:lastColumn="0" w:oddVBand="0" w:evenVBand="0" w:oddHBand="0" w:evenHBand="0" w:firstRowFirstColumn="0" w:firstRowLastColumn="0" w:lastRowFirstColumn="0" w:lastRowLastColumn="0"/>
+              <w:rPr>
+                <w:rFonts w:hint="eastAsia"/>
+              </w:rPr>
+            </w:pPr>
+          </w:p>
+        </w:tc>
+      </w:tr>
+      <w:tr>
+        <w:trPr>
+          <w:cnfStyle w:val="000000100000" w:firstRow="0" w:lastRow="0" w:firstColumn="0" w:lastColumn="0" w:oddVBand="0" w:evenVBand="0" w:oddHBand="1" w:evenHBand="0" w:firstRowFirstColumn="0" w:firstRowLastColumn="0" w:lastRowFirstColumn="0" w:lastRowLastColumn="0"/>
+        </w:trPr>
+        <w:tc>
+          <w:tcPr>
+            <w:cnfStyle w:val="001000000000" w:firstRow="0" w:lastRow="0" w:firstColumn="1" w:lastColumn="0" w:oddVBand="0" w:evenVBand="0" w:oddHBand="0" w:evenHBand="0" w:firstRowFirstColumn="0" w:firstRowLastColumn="0" w:lastRowFirstColumn="0" w:lastRowLastColumn="0"/>
+            <w:tcW w:w="4148" w:type="dxa"/>
+          </w:tcPr>
+          <w:p>
+            <w:pPr>
+              <w:rPr>
+                <w:rFonts w:hint="eastAsia"/>
+              </w:rPr>
+            </w:pPr>
+          </w:p>
+        </w:tc>
+        <w:tc>
+          <w:tcPr>
+            <w:tcW w:w="4148" w:type="dxa"/>
+          </w:tcPr>
+          <w:p>
+            <w:pPr>
+              <w:cnfStyle w:val="000000100000" w:firstRow="0" w:lastRow="0" w:firstColumn="0" w:lastColumn="0" w:oddVBand="0" w:evenVBand="0" w:oddHBand="1" w:evenHBand="0" w:firstRowFirstColumn="0" w:firstRowLastColumn="0" w:lastRowFirstColumn="0" w:lastRowLastColumn="0"/>
+              <w:rPr>
+                <w:rFonts w:hint="eastAsia"/>
+              </w:rPr>
+            </w:pPr>
+          </w:p>
+        </w:tc>
+      </w:tr>
+    </w:tbl>
+    <w:p>
+      <w:pPr>
+        <w:rPr>
+          <w:rFonts w:hint="eastAsia"/>
+        </w:rPr>
+      </w:pPr>
+    </w:p>
+    <w:p>
+      <w:pPr>
+        <w:pStyle w:val="3"/>
+      </w:pPr>
+      <w:r>
+        <w:t>3.3.6</w:t>
+      </w:r>
+      <w:r>
+        <w:t xml:space="preserve"> </w:t>
+      </w:r>
+      <w:r>
+        <w:rPr>
+          <w:rFonts w:hint="eastAsia"/>
+        </w:rPr>
+        <w:t>运动排名机制</w:t>
+      </w:r>
+    </w:p>
+    <w:p>
+      <w:pPr>
+        <w:pStyle w:val="4"/>
+      </w:pPr>
+      <w:r>
+        <w:rPr>
+          <w:rFonts w:hint="eastAsia"/>
+        </w:rPr>
+        <w:t>特征描述</w:t>
+      </w:r>
+    </w:p>
+    <w:p>
+      <w:pPr>
+        <w:pStyle w:val="4"/>
+      </w:pPr>
+      <w:r>
+        <w:rPr>
+          <w:rFonts w:hint="eastAsia"/>
+        </w:rPr>
+        <w:t>刺激/响应序列</w:t>
+      </w:r>
+    </w:p>
+    <w:p>
+      <w:pPr>
+        <w:pStyle w:val="4"/>
+        <w:rPr>
+          <w:rFonts w:hint="eastAsia"/>
+        </w:rPr>
+      </w:pPr>
+      <w:r>
+        <w:rPr>
+          <w:rFonts w:hint="eastAsia"/>
+        </w:rPr>
+        <w:t>相关功能需求</w:t>
+      </w:r>
+    </w:p>
+    <w:tbl>
+      <w:tblPr>
+        <w:tblStyle w:val="4-1"/>
+        <w:tblW w:w="0" w:type="auto"/>
+        <w:tblLook w:val="04A0" w:firstRow="1" w:lastRow="0" w:firstColumn="1" w:lastColumn="0" w:noHBand="0" w:noVBand="1"/>
+      </w:tblPr>
+      <w:tblGrid>
+        <w:gridCol w:w="4148"/>
+        <w:gridCol w:w="4148"/>
+      </w:tblGrid>
+      <w:tr>
+        <w:trPr>
+          <w:cnfStyle w:val="100000000000" w:firstRow="1" w:lastRow="0" w:firstColumn="0" w:lastColumn="0" w:oddVBand="0" w:evenVBand="0" w:oddHBand="0" w:evenHBand="0" w:firstRowFirstColumn="0" w:firstRowLastColumn="0" w:lastRowFirstColumn="0" w:lastRowLastColumn="0"/>
+        </w:trPr>
+        <w:tc>
+          <w:tcPr>
+            <w:cnfStyle w:val="001000000000" w:firstRow="0" w:lastRow="0" w:firstColumn="1" w:lastColumn="0" w:oddVBand="0" w:evenVBand="0" w:oddHBand="0" w:evenHBand="0" w:firstRowFirstColumn="0" w:firstRowLastColumn="0" w:lastRowFirstColumn="0" w:lastRowLastColumn="0"/>
+            <w:tcW w:w="4148" w:type="dxa"/>
+          </w:tcPr>
+          <w:p>
+            <w:pPr>
+              <w:rPr>
+                <w:rFonts w:hint="eastAsia"/>
+              </w:rPr>
+            </w:pPr>
+          </w:p>
+        </w:tc>
+        <w:tc>
+          <w:tcPr>
+            <w:tcW w:w="4148" w:type="dxa"/>
+          </w:tcPr>
+          <w:p>
+            <w:pPr>
+              <w:cnfStyle w:val="100000000000" w:firstRow="1" w:lastRow="0" w:firstColumn="0" w:lastColumn="0" w:oddVBand="0" w:evenVBand="0" w:oddHBand="0" w:evenHBand="0" w:firstRowFirstColumn="0" w:firstRowLastColumn="0" w:lastRowFirstColumn="0" w:lastRowLastColumn="0"/>
+              <w:rPr>
+                <w:rFonts w:hint="eastAsia"/>
+              </w:rPr>
+            </w:pPr>
+          </w:p>
+        </w:tc>
+      </w:tr>
+      <w:tr>
+        <w:trPr>
+          <w:cnfStyle w:val="000000100000" w:firstRow="0" w:lastRow="0" w:firstColumn="0" w:lastColumn="0" w:oddVBand="0" w:evenVBand="0" w:oddHBand="1" w:evenHBand="0" w:firstRowFirstColumn="0" w:firstRowLastColumn="0" w:lastRowFirstColumn="0" w:lastRowLastColumn="0"/>
+        </w:trPr>
+        <w:tc>
+          <w:tcPr>
+            <w:cnfStyle w:val="001000000000" w:firstRow="0" w:lastRow="0" w:firstColumn="1" w:lastColumn="0" w:oddVBand="0" w:evenVBand="0" w:oddHBand="0" w:evenHBand="0" w:firstRowFirstColumn="0" w:firstRowLastColumn="0" w:lastRowFirstColumn="0" w:lastRowLastColumn="0"/>
+            <w:tcW w:w="4148" w:type="dxa"/>
+          </w:tcPr>
+          <w:p>
+            <w:pPr>
+              <w:rPr>
+                <w:rFonts w:hint="eastAsia"/>
+              </w:rPr>
+            </w:pPr>
+          </w:p>
+        </w:tc>
+        <w:tc>
+          <w:tcPr>
+            <w:tcW w:w="4148" w:type="dxa"/>
+          </w:tcPr>
+          <w:p>
+            <w:pPr>
+              <w:cnfStyle w:val="000000100000" w:firstRow="0" w:lastRow="0" w:firstColumn="0" w:lastColumn="0" w:oddVBand="0" w:evenVBand="0" w:oddHBand="1" w:evenHBand="0" w:firstRowFirstColumn="0" w:firstRowLastColumn="0" w:lastRowFirstColumn="0" w:lastRowLastColumn="0"/>
+              <w:rPr>
+                <w:rFonts w:hint="eastAsia"/>
+              </w:rPr>
+            </w:pPr>
+          </w:p>
+        </w:tc>
+      </w:tr>
+      <w:tr>
+        <w:tc>
+          <w:tcPr>
+            <w:cnfStyle w:val="001000000000" w:firstRow="0" w:lastRow="0" w:firstColumn="1" w:lastColumn="0" w:oddVBand="0" w:evenVBand="0" w:oddHBand="0" w:evenHBand="0" w:firstRowFirstColumn="0" w:firstRowLastColumn="0" w:lastRowFirstColumn="0" w:lastRowLastColumn="0"/>
+            <w:tcW w:w="4148" w:type="dxa"/>
+          </w:tcPr>
+          <w:p>
+            <w:pPr>
+              <w:rPr>
+                <w:rFonts w:hint="eastAsia"/>
+              </w:rPr>
+            </w:pPr>
+          </w:p>
+        </w:tc>
+        <w:tc>
+          <w:tcPr>
+            <w:tcW w:w="4148" w:type="dxa"/>
+          </w:tcPr>
+          <w:p>
+            <w:pPr>
+              <w:cnfStyle w:val="000000000000" w:firstRow="0" w:lastRow="0" w:firstColumn="0" w:lastColumn="0" w:oddVBand="0" w:evenVBand="0" w:oddHBand="0" w:evenHBand="0" w:firstRowFirstColumn="0" w:firstRowLastColumn="0" w:lastRowFirstColumn="0" w:lastRowLastColumn="0"/>
+              <w:rPr>
+                <w:rFonts w:hint="eastAsia"/>
+              </w:rPr>
+            </w:pPr>
+          </w:p>
+        </w:tc>
+      </w:tr>
+      <w:tr>
+        <w:trPr>
+          <w:cnfStyle w:val="000000100000" w:firstRow="0" w:lastRow="0" w:firstColumn="0" w:lastColumn="0" w:oddVBand="0" w:evenVBand="0" w:oddHBand="1" w:evenHBand="0" w:firstRowFirstColumn="0" w:firstRowLastColumn="0" w:lastRowFirstColumn="0" w:lastRowLastColumn="0"/>
+        </w:trPr>
+        <w:tc>
+          <w:tcPr>
+            <w:cnfStyle w:val="001000000000" w:firstRow="0" w:lastRow="0" w:firstColumn="1" w:lastColumn="0" w:oddVBand="0" w:evenVBand="0" w:oddHBand="0" w:evenHBand="0" w:firstRowFirstColumn="0" w:firstRowLastColumn="0" w:lastRowFirstColumn="0" w:lastRowLastColumn="0"/>
+            <w:tcW w:w="4148" w:type="dxa"/>
+          </w:tcPr>
+          <w:p>
+            <w:pPr>
+              <w:rPr>
+                <w:rFonts w:hint="eastAsia"/>
+              </w:rPr>
+            </w:pPr>
+          </w:p>
+        </w:tc>
+        <w:tc>
+          <w:tcPr>
+            <w:tcW w:w="4148" w:type="dxa"/>
+          </w:tcPr>
+          <w:p>
+            <w:pPr>
+              <w:cnfStyle w:val="000000100000" w:firstRow="0" w:lastRow="0" w:firstColumn="0" w:lastColumn="0" w:oddVBand="0" w:evenVBand="0" w:oddHBand="1" w:evenHBand="0" w:firstRowFirstColumn="0" w:firstRowLastColumn="0" w:lastRowFirstColumn="0" w:lastRowLastColumn="0"/>
+              <w:rPr>
+                <w:rFonts w:hint="eastAsia"/>
+              </w:rPr>
+            </w:pPr>
+          </w:p>
+        </w:tc>
+      </w:tr>
+    </w:tbl>
+    <w:p>
+      <w:pPr>
+        <w:rPr>
+          <w:rFonts w:hint="eastAsia"/>
+        </w:rPr>
+      </w:pPr>
+    </w:p>
+    <w:p>
+      <w:pPr>
+        <w:pStyle w:val="3"/>
+      </w:pPr>
+      <w:r>
+        <w:rPr>
+          <w:rFonts w:hint="eastAsia"/>
+        </w:rPr>
+        <w:lastRenderedPageBreak/>
+        <w:t>3.3.7</w:t>
+      </w:r>
+      <w:r>
+        <w:rPr>
+          <w:rFonts w:hint="eastAsia"/>
+        </w:rPr>
+        <w:t xml:space="preserve"> 提供运动建议</w:t>
+      </w:r>
+    </w:p>
+    <w:p>
+      <w:pPr>
+        <w:pStyle w:val="4"/>
+      </w:pPr>
+      <w:r>
+        <w:rPr>
+          <w:rFonts w:hint="eastAsia"/>
+        </w:rPr>
+        <w:t>特征描述</w:t>
+      </w:r>
+    </w:p>
+    <w:p>
+      <w:pPr>
+        <w:pStyle w:val="4"/>
+      </w:pPr>
+      <w:r>
+        <w:rPr>
+          <w:rFonts w:hint="eastAsia"/>
+        </w:rPr>
+        <w:t>刺激/响应序列</w:t>
+      </w:r>
+    </w:p>
+    <w:p>
+      <w:pPr>
+        <w:pStyle w:val="4"/>
+      </w:pPr>
+      <w:r>
+        <w:rPr>
+          <w:rFonts w:hint="eastAsia"/>
+        </w:rPr>
+        <w:t>相关功能需求</w:t>
+      </w:r>
+    </w:p>
+    <w:tbl>
+      <w:tblPr>
+        <w:tblStyle w:val="4-1"/>
+        <w:tblW w:w="0" w:type="auto"/>
+        <w:tblLook w:val="04A0" w:firstRow="1" w:lastRow="0" w:firstColumn="1" w:lastColumn="0" w:noHBand="0" w:noVBand="1"/>
+      </w:tblPr>
+      <w:tblGrid>
+        <w:gridCol w:w="4148"/>
+        <w:gridCol w:w="4148"/>
+      </w:tblGrid>
+      <w:tr>
+        <w:trPr>
+          <w:cnfStyle w:val="100000000000" w:firstRow="1" w:lastRow="0" w:firstColumn="0" w:lastColumn="0" w:oddVBand="0" w:evenVBand="0" w:oddHBand="0" w:evenHBand="0" w:firstRowFirstColumn="0" w:firstRowLastColumn="0" w:lastRowFirstColumn="0" w:lastRowLastColumn="0"/>
+        </w:trPr>
+        <w:tc>
+          <w:tcPr>
+            <w:cnfStyle w:val="001000000000" w:firstRow="0" w:lastRow="0" w:firstColumn="1" w:lastColumn="0" w:oddVBand="0" w:evenVBand="0" w:oddHBand="0" w:evenHBand="0" w:firstRowFirstColumn="0" w:firstRowLastColumn="0" w:lastRowFirstColumn="0" w:lastRowLastColumn="0"/>
+            <w:tcW w:w="4148" w:type="dxa"/>
+          </w:tcPr>
+          <w:p>
+            <w:pPr>
+              <w:rPr>
+                <w:rFonts w:hint="eastAsia"/>
+              </w:rPr>
+            </w:pPr>
+          </w:p>
+        </w:tc>
+        <w:tc>
+          <w:tcPr>
+            <w:tcW w:w="4148" w:type="dxa"/>
+          </w:tcPr>
+          <w:p>
+            <w:pPr>
+              <w:cnfStyle w:val="100000000000" w:firstRow="1" w:lastRow="0" w:firstColumn="0" w:lastColumn="0" w:oddVBand="0" w:evenVBand="0" w:oddHBand="0" w:evenHBand="0" w:firstRowFirstColumn="0" w:firstRowLastColumn="0" w:lastRowFirstColumn="0" w:lastRowLastColumn="0"/>
+              <w:rPr>
+                <w:rFonts w:hint="eastAsia"/>
+              </w:rPr>
+            </w:pPr>
+          </w:p>
+        </w:tc>
+      </w:tr>
+      <w:tr>
+        <w:trPr>
+          <w:cnfStyle w:val="000000100000" w:firstRow="0" w:lastRow="0" w:firstColumn="0" w:lastColumn="0" w:oddVBand="0" w:evenVBand="0" w:oddHBand="1" w:evenHBand="0" w:firstRowFirstColumn="0" w:firstRowLastColumn="0" w:lastRowFirstColumn="0" w:lastRowLastColumn="0"/>
+        </w:trPr>
+        <w:tc>
+          <w:tcPr>
+            <w:cnfStyle w:val="001000000000" w:firstRow="0" w:lastRow="0" w:firstColumn="1" w:lastColumn="0" w:oddVBand="0" w:evenVBand="0" w:oddHBand="0" w:evenHBand="0" w:firstRowFirstColumn="0" w:firstRowLastColumn="0" w:lastRowFirstColumn="0" w:lastRowLastColumn="0"/>
+            <w:tcW w:w="4148" w:type="dxa"/>
+          </w:tcPr>
+          <w:p>
+            <w:pPr>
+              <w:rPr>
+                <w:rFonts w:hint="eastAsia"/>
+              </w:rPr>
+            </w:pPr>
+          </w:p>
+        </w:tc>
+        <w:tc>
+          <w:tcPr>
+            <w:tcW w:w="4148" w:type="dxa"/>
+          </w:tcPr>
+          <w:p>
+            <w:pPr>
+              <w:cnfStyle w:val="000000100000" w:firstRow="0" w:lastRow="0" w:firstColumn="0" w:lastColumn="0" w:oddVBand="0" w:evenVBand="0" w:oddHBand="1" w:evenHBand="0" w:firstRowFirstColumn="0" w:firstRowLastColumn="0" w:lastRowFirstColumn="0" w:lastRowLastColumn="0"/>
+              <w:rPr>
+                <w:rFonts w:hint="eastAsia"/>
+              </w:rPr>
+            </w:pPr>
+          </w:p>
+        </w:tc>
+      </w:tr>
+      <w:tr>
+        <w:tc>
+          <w:tcPr>
+            <w:cnfStyle w:val="001000000000" w:firstRow="0" w:lastRow="0" w:firstColumn="1" w:lastColumn="0" w:oddVBand="0" w:evenVBand="0" w:oddHBand="0" w:evenHBand="0" w:firstRowFirstColumn="0" w:firstRowLastColumn="0" w:lastRowFirstColumn="0" w:lastRowLastColumn="0"/>
+            <w:tcW w:w="4148" w:type="dxa"/>
+          </w:tcPr>
+          <w:p>
+            <w:pPr>
+              <w:rPr>
+                <w:rFonts w:hint="eastAsia"/>
+              </w:rPr>
+            </w:pPr>
+          </w:p>
+        </w:tc>
+        <w:tc>
+          <w:tcPr>
+            <w:tcW w:w="4148" w:type="dxa"/>
+          </w:tcPr>
+          <w:p>
+            <w:pPr>
+              <w:cnfStyle w:val="000000000000" w:firstRow="0" w:lastRow="0" w:firstColumn="0" w:lastColumn="0" w:oddVBand="0" w:evenVBand="0" w:oddHBand="0" w:evenHBand="0" w:firstRowFirstColumn="0" w:firstRowLastColumn="0" w:lastRowFirstColumn="0" w:lastRowLastColumn="0"/>
+              <w:rPr>
+                <w:rFonts w:hint="eastAsia"/>
+              </w:rPr>
+            </w:pPr>
+          </w:p>
+        </w:tc>
+      </w:tr>
+      <w:tr>
+        <w:trPr>
+          <w:cnfStyle w:val="000000100000" w:firstRow="0" w:lastRow="0" w:firstColumn="0" w:lastColumn="0" w:oddVBand="0" w:evenVBand="0" w:oddHBand="1" w:evenHBand="0" w:firstRowFirstColumn="0" w:firstRowLastColumn="0" w:lastRowFirstColumn="0" w:lastRowLastColumn="0"/>
+        </w:trPr>
+        <w:tc>
+          <w:tcPr>
+            <w:cnfStyle w:val="001000000000" w:firstRow="0" w:lastRow="0" w:firstColumn="1" w:lastColumn="0" w:oddVBand="0" w:evenVBand="0" w:oddHBand="0" w:evenHBand="0" w:firstRowFirstColumn="0" w:firstRowLastColumn="0" w:lastRowFirstColumn="0" w:lastRowLastColumn="0"/>
+            <w:tcW w:w="4148" w:type="dxa"/>
+          </w:tcPr>
+          <w:p>
+            <w:pPr>
+              <w:rPr>
+                <w:rFonts w:hint="eastAsia"/>
+              </w:rPr>
+            </w:pPr>
+          </w:p>
+        </w:tc>
+        <w:tc>
+          <w:tcPr>
+            <w:tcW w:w="4148" w:type="dxa"/>
+          </w:tcPr>
+          <w:p>
+            <w:pPr>
+              <w:cnfStyle w:val="000000100000" w:firstRow="0" w:lastRow="0" w:firstColumn="0" w:lastColumn="0" w:oddVBand="0" w:evenVBand="0" w:oddHBand="1" w:evenHBand="0" w:firstRowFirstColumn="0" w:firstRowLastColumn="0" w:lastRowFirstColumn="0" w:lastRowLastColumn="0"/>
+              <w:rPr>
+                <w:rFonts w:hint="eastAsia"/>
+              </w:rPr>
+            </w:pPr>
+          </w:p>
+        </w:tc>
+      </w:tr>
+    </w:tbl>
+    <w:p>
+      <w:pPr>
+        <w:rPr>
+          <w:rFonts w:hint="eastAsia"/>
+        </w:rPr>
+      </w:pPr>
+    </w:p>
+    <w:p>
+      <w:pPr>
+        <w:pStyle w:val="3"/>
+      </w:pPr>
+      <w:r>
+        <w:rPr>
+          <w:rFonts w:hint="eastAsia"/>
+        </w:rPr>
+        <w:t>3</w:t>
+      </w:r>
+      <w:r>
+        <w:rPr>
+          <w:rFonts w:hint="eastAsia"/>
+        </w:rPr>
+        <w:t>.3.8</w:t>
+      </w:r>
+      <w:r>
+        <w:rPr>
+          <w:rFonts w:hint="eastAsia"/>
+        </w:rPr>
+        <w:t xml:space="preserve"> 兴趣组管理</w:t>
+      </w:r>
+    </w:p>
+    <w:p>
+      <w:pPr>
+        <w:pStyle w:val="4"/>
+      </w:pPr>
+      <w:r>
+        <w:rPr>
+          <w:rFonts w:hint="eastAsia"/>
+        </w:rPr>
+        <w:t>特征描述</w:t>
+      </w:r>
+    </w:p>
+    <w:p>
+      <w:pPr>
+        <w:pStyle w:val="4"/>
+      </w:pPr>
+      <w:r>
+        <w:rPr>
+          <w:rFonts w:hint="eastAsia"/>
+        </w:rPr>
+        <w:t>刺激/响应序列</w:t>
+      </w:r>
+    </w:p>
+    <w:p>
+      <w:pPr>
+        <w:pStyle w:val="4"/>
+        <w:rPr>
+          <w:rFonts w:hint="eastAsia"/>
+        </w:rPr>
+      </w:pPr>
+      <w:r>
+        <w:rPr>
+          <w:rFonts w:hint="eastAsia"/>
+        </w:rPr>
+        <w:t>相关功能需求</w:t>
+      </w:r>
+    </w:p>
+    <w:tbl>
+      <w:tblPr>
+        <w:tblStyle w:val="4-1"/>
+        <w:tblW w:w="0" w:type="auto"/>
+        <w:tblLook w:val="04A0" w:firstRow="1" w:lastRow="0" w:firstColumn="1" w:lastColumn="0" w:noHBand="0" w:noVBand="1"/>
+      </w:tblPr>
+      <w:tblGrid>
+        <w:gridCol w:w="4148"/>
+        <w:gridCol w:w="4148"/>
+      </w:tblGrid>
+      <w:tr>
+        <w:trPr>
+          <w:cnfStyle w:val="100000000000" w:firstRow="1" w:lastRow="0" w:firstColumn="0" w:lastColumn="0" w:oddVBand="0" w:evenVBand="0" w:oddHBand="0" w:evenHBand="0" w:firstRowFirstColumn="0" w:firstRowLastColumn="0" w:lastRowFirstColumn="0" w:lastRowLastColumn="0"/>
+        </w:trPr>
+        <w:tc>
+          <w:tcPr>
+            <w:cnfStyle w:val="001000000000" w:firstRow="0" w:lastRow="0" w:firstColumn="1" w:lastColumn="0" w:oddVBand="0" w:evenVBand="0" w:oddHBand="0" w:evenHBand="0" w:firstRowFirstColumn="0" w:firstRowLastColumn="0" w:lastRowFirstColumn="0" w:lastRowLastColumn="0"/>
+            <w:tcW w:w="4148" w:type="dxa"/>
+          </w:tcPr>
+          <w:p>
+            <w:pPr>
+              <w:rPr>
+                <w:rFonts w:hint="eastAsia"/>
+              </w:rPr>
+            </w:pPr>
+          </w:p>
+        </w:tc>
+        <w:tc>
+          <w:tcPr>
+            <w:tcW w:w="4148" w:type="dxa"/>
+          </w:tcPr>
+          <w:p>
+            <w:pPr>
+              <w:cnfStyle w:val="100000000000" w:firstRow="1" w:lastRow="0" w:firstColumn="0" w:lastColumn="0" w:oddVBand="0" w:evenVBand="0" w:oddHBand="0" w:evenHBand="0" w:firstRowFirstColumn="0" w:firstRowLastColumn="0" w:lastRowFirstColumn="0" w:lastRowLastColumn="0"/>
+              <w:rPr>
+                <w:rFonts w:hint="eastAsia"/>
+              </w:rPr>
+            </w:pPr>
+          </w:p>
+        </w:tc>
+      </w:tr>
+      <w:tr>
+        <w:trPr>
+          <w:cnfStyle w:val="000000100000" w:firstRow="0" w:lastRow="0" w:firstColumn="0" w:lastColumn="0" w:oddVBand="0" w:evenVBand="0" w:oddHBand="1" w:evenHBand="0" w:firstRowFirstColumn="0" w:firstRowLastColumn="0" w:lastRowFirstColumn="0" w:lastRowLastColumn="0"/>
+        </w:trPr>
+        <w:tc>
+          <w:tcPr>
+            <w:cnfStyle w:val="001000000000" w:firstRow="0" w:lastRow="0" w:firstColumn="1" w:lastColumn="0" w:oddVBand="0" w:evenVBand="0" w:oddHBand="0" w:evenHBand="0" w:firstRowFirstColumn="0" w:firstRowLastColumn="0" w:lastRowFirstColumn="0" w:lastRowLastColumn="0"/>
+            <w:tcW w:w="4148" w:type="dxa"/>
+          </w:tcPr>
+          <w:p>
+            <w:pPr>
+              <w:rPr>
+                <w:rFonts w:hint="eastAsia"/>
+              </w:rPr>
+            </w:pPr>
+          </w:p>
+        </w:tc>
+        <w:tc>
+          <w:tcPr>
+            <w:tcW w:w="4148" w:type="dxa"/>
+          </w:tcPr>
+          <w:p>
+            <w:pPr>
+              <w:cnfStyle w:val="000000100000" w:firstRow="0" w:lastRow="0" w:firstColumn="0" w:lastColumn="0" w:oddVBand="0" w:evenVBand="0" w:oddHBand="1" w:evenHBand="0" w:firstRowFirstColumn="0" w:firstRowLastColumn="0" w:lastRowFirstColumn="0" w:lastRowLastColumn="0"/>
+              <w:rPr>
+                <w:rFonts w:hint="eastAsia"/>
+              </w:rPr>
+            </w:pPr>
+          </w:p>
+        </w:tc>
+      </w:tr>
+      <w:tr>
+        <w:tc>
+          <w:tcPr>
+            <w:cnfStyle w:val="001000000000" w:firstRow="0" w:lastRow="0" w:firstColumn="1" w:lastColumn="0" w:oddVBand="0" w:evenVBand="0" w:oddHBand="0" w:evenHBand="0" w:firstRowFirstColumn="0" w:firstRowLastColumn="0" w:lastRowFirstColumn="0" w:lastRowLastColumn="0"/>
+            <w:tcW w:w="4148" w:type="dxa"/>
+          </w:tcPr>
+          <w:p>
+            <w:pPr>
+              <w:rPr>
+                <w:rFonts w:hint="eastAsia"/>
+              </w:rPr>
+            </w:pPr>
+          </w:p>
+        </w:tc>
+        <w:tc>
+          <w:tcPr>
+            <w:tcW w:w="4148" w:type="dxa"/>
+          </w:tcPr>
+          <w:p>
+            <w:pPr>
+              <w:cnfStyle w:val="000000000000" w:firstRow="0" w:lastRow="0" w:firstColumn="0" w:lastColumn="0" w:oddVBand="0" w:evenVBand="0" w:oddHBand="0" w:evenHBand="0" w:firstRowFirstColumn="0" w:firstRowLastColumn="0" w:lastRowFirstColumn="0" w:lastRowLastColumn="0"/>
+              <w:rPr>
+                <w:rFonts w:hint="eastAsia"/>
+              </w:rPr>
+            </w:pPr>
+          </w:p>
+        </w:tc>
+      </w:tr>
+      <w:tr>
+        <w:trPr>
+          <w:cnfStyle w:val="000000100000" w:firstRow="0" w:lastRow="0" w:firstColumn="0" w:lastColumn="0" w:oddVBand="0" w:evenVBand="0" w:oddHBand="1" w:evenHBand="0" w:firstRowFirstColumn="0" w:firstRowLastColumn="0" w:lastRowFirstColumn="0" w:lastRowLastColumn="0"/>
+        </w:trPr>
+        <w:tc>
+          <w:tcPr>
+            <w:cnfStyle w:val="001000000000" w:firstRow="0" w:lastRow="0" w:firstColumn="1" w:lastColumn="0" w:oddVBand="0" w:evenVBand="0" w:oddHBand="0" w:evenHBand="0" w:firstRowFirstColumn="0" w:firstRowLastColumn="0" w:lastRowFirstColumn="0" w:lastRowLastColumn="0"/>
+            <w:tcW w:w="4148" w:type="dxa"/>
+          </w:tcPr>
+          <w:p>
+            <w:pPr>
+              <w:rPr>
+                <w:rFonts w:hint="eastAsia"/>
+              </w:rPr>
+            </w:pPr>
+          </w:p>
+        </w:tc>
+        <w:tc>
+          <w:tcPr>
+            <w:tcW w:w="4148" w:type="dxa"/>
+          </w:tcPr>
+          <w:p>
+            <w:pPr>
+              <w:cnfStyle w:val="000000100000" w:firstRow="0" w:lastRow="0" w:firstColumn="0" w:lastColumn="0" w:oddVBand="0" w:evenVBand="0" w:oddHBand="1" w:evenHBand="0" w:firstRowFirstColumn="0" w:firstRowLastColumn="0" w:lastRowFirstColumn="0" w:lastRowLastColumn="0"/>
+              <w:rPr>
+                <w:rFonts w:hint="eastAsia"/>
+              </w:rPr>
+            </w:pPr>
+          </w:p>
+        </w:tc>
+      </w:tr>
+    </w:tbl>
+    <w:p>
+      <w:pPr>
+        <w:rPr>
+          <w:rFonts w:hint="eastAsia"/>
+        </w:rPr>
+      </w:pPr>
+    </w:p>
+    <w:p>
+      <w:pPr>
+        <w:pStyle w:val="3"/>
+      </w:pPr>
+      <w:r>
+        <w:rPr>
+          <w:rFonts w:hint="eastAsia"/>
+        </w:rPr>
+        <w:t>3.3.9 采集用户数据</w:t>
+      </w:r>
+    </w:p>
+    <w:p>
+      <w:pPr>
+        <w:pStyle w:val="4"/>
+      </w:pPr>
+      <w:r>
+        <w:rPr>
+          <w:rFonts w:hint="eastAsia"/>
+        </w:rPr>
+        <w:t>3.3.9.1</w:t>
+      </w:r>
+      <w:r>
+        <w:rPr>
+          <w:rFonts w:hint="eastAsia"/>
+        </w:rPr>
+        <w:t>特征描述</w:t>
+      </w:r>
+    </w:p>
+    <w:p>
+      <w:pPr>
+        <w:rPr>
+          <w:rFonts w:ascii="宋体" w:eastAsia="宋体" w:hAnsi="宋体" w:hint="eastAsia"/>
+        </w:rPr>
+      </w:pPr>
+      <w:r>
+        <w:rPr>
+          <w:rFonts w:ascii="宋体" w:eastAsia="宋体" w:hAnsi="宋体"/>
+        </w:rPr>
+        <w:tab/>
+      </w:r>
+      <w:r>
+        <w:rPr>
+          <w:rFonts w:ascii="宋体" w:eastAsia="宋体" w:hAnsi="宋体" w:hint="eastAsia"/>
+        </w:rPr>
+        <w:t>系统从用户可穿戴设备采集用户的运动数据</w:t>
+      </w:r>
+    </w:p>
+    <w:p>
+      <w:pPr>
+        <w:pStyle w:val="4"/>
+      </w:pPr>
+      <w:r>
+        <w:rPr>
+          <w:rFonts w:hint="eastAsia"/>
+        </w:rPr>
+        <w:lastRenderedPageBreak/>
+        <w:t>3.3.9.2</w:t>
+      </w:r>
+      <w:r>
+        <w:rPr>
+          <w:rFonts w:hint="eastAsia"/>
+        </w:rPr>
+        <w:t>刺激/响应序列</w:t>
+      </w:r>
+    </w:p>
+    <w:p>
+      <w:pPr>
+        <w:rPr>
+          <w:rFonts w:ascii="宋体" w:eastAsia="宋体" w:hAnsi="宋体"/>
+        </w:rPr>
+      </w:pPr>
+      <w:r>
+        <w:rPr>
+          <w:rFonts w:ascii="宋体" w:eastAsia="宋体" w:hAnsi="宋体"/>
+        </w:rPr>
+        <w:tab/>
+      </w:r>
+      <w:r>
+        <w:rPr>
+          <w:rFonts w:ascii="宋体" w:eastAsia="宋体" w:hAnsi="宋体" w:hint="eastAsia"/>
+        </w:rPr>
+        <w:t>刺激：用户开启数据采集请求</w:t>
+      </w:r>
+    </w:p>
+    <w:p>
+      <w:pPr>
+        <w:rPr>
+          <w:rFonts w:ascii="宋体" w:eastAsia="宋体" w:hAnsi="宋体" w:hint="eastAsia"/>
+        </w:rPr>
+      </w:pPr>
+      <w:r>
+        <w:rPr>
+          <w:rFonts w:ascii="宋体" w:eastAsia="宋体" w:hAnsi="宋体"/>
+        </w:rPr>
+        <w:tab/>
+      </w:r>
+      <w:r>
+        <w:rPr>
+          <w:rFonts w:ascii="宋体" w:eastAsia="宋体" w:hAnsi="宋体" w:hint="eastAsia"/>
+        </w:rPr>
+        <w:t>响应：系统开始采集用户运动数据</w:t>
+      </w:r>
+    </w:p>
+    <w:p>
+      <w:pPr>
+        <w:pStyle w:val="4"/>
+        <w:rPr>
+          <w:rFonts w:hint="eastAsia"/>
+        </w:rPr>
+      </w:pPr>
+      <w:r>
+        <w:rPr>
+          <w:rFonts w:hint="eastAsia"/>
+        </w:rPr>
+        <w:t>3.3.9.3</w:t>
+      </w:r>
+      <w:r>
+        <w:rPr>
+          <w:rFonts w:hint="eastAsia"/>
+        </w:rPr>
+        <w:t>相关功能需求</w:t>
+      </w:r>
+    </w:p>
+    <w:tbl>
+      <w:tblPr>
+        <w:tblStyle w:val="4-1"/>
+        <w:tblW w:w="0" w:type="auto"/>
+        <w:tblLook w:val="04A0" w:firstRow="1" w:lastRow="0" w:firstColumn="1" w:lastColumn="0" w:noHBand="0" w:noVBand="1"/>
+      </w:tblPr>
+      <w:tblGrid>
+        <w:gridCol w:w="4148"/>
+        <w:gridCol w:w="4148"/>
+      </w:tblGrid>
+      <w:tr>
+        <w:trPr>
+          <w:cnfStyle w:val="100000000000" w:firstRow="1" w:lastRow="0" w:firstColumn="0" w:lastColumn="0" w:oddVBand="0" w:evenVBand="0" w:oddHBand="0" w:evenHBand="0" w:firstRowFirstColumn="0" w:firstRowLastColumn="0" w:lastRowFirstColumn="0" w:lastRowLastColumn="0"/>
+        </w:trPr>
+        <w:tc>
+          <w:tcPr>
+            <w:cnfStyle w:val="001000000000" w:firstRow="0" w:lastRow="0" w:firstColumn="1" w:lastColumn="0" w:oddVBand="0" w:evenVBand="0" w:oddHBand="0" w:evenHBand="0" w:firstRowFirstColumn="0" w:firstRowLastColumn="0" w:lastRowFirstColumn="0" w:lastRowLastColumn="0"/>
+            <w:tcW w:w="4148" w:type="dxa"/>
+          </w:tcPr>
+          <w:p>
+            <w:pPr>
+              <w:jc w:val="center"/>
+              <w:rPr>
+                <w:rFonts w:hint="eastAsia"/>
+              </w:rPr>
+            </w:pPr>
+            <w:r>
+              <w:rPr>
+                <w:rFonts w:hint="eastAsia"/>
+              </w:rPr>
+              <w:t>编号</w:t>
+            </w:r>
+          </w:p>
+        </w:tc>
+        <w:tc>
+          <w:tcPr>
+            <w:tcW w:w="4148" w:type="dxa"/>
+          </w:tcPr>
+          <w:p>
+            <w:pPr>
+              <w:jc w:val="center"/>
+              <w:cnfStyle w:val="100000000000" w:firstRow="1" w:lastRow="0" w:firstColumn="0" w:lastColumn="0" w:oddVBand="0" w:evenVBand="0" w:oddHBand="0" w:evenHBand="0" w:firstRowFirstColumn="0" w:firstRowLastColumn="0" w:lastRowFirstColumn="0" w:lastRowLastColumn="0"/>
+              <w:rPr>
+                <w:rFonts w:hint="eastAsia"/>
+              </w:rPr>
+            </w:pPr>
+            <w:r>
+              <w:rPr>
+                <w:rFonts w:hint="eastAsia"/>
+              </w:rPr>
+              <w:t>描述</w:t>
+            </w:r>
+          </w:p>
+        </w:tc>
+      </w:tr>
+      <w:tr>
+        <w:trPr>
+          <w:cnfStyle w:val="000000100000" w:firstRow="0" w:lastRow="0" w:firstColumn="0" w:lastColumn="0" w:oddVBand="0" w:evenVBand="0" w:oddHBand="1" w:evenHBand="0" w:firstRowFirstColumn="0" w:firstRowLastColumn="0" w:lastRowFirstColumn="0" w:lastRowLastColumn="0"/>
+        </w:trPr>
+        <w:tc>
+          <w:tcPr>
+            <w:cnfStyle w:val="001000000000" w:firstRow="0" w:lastRow="0" w:firstColumn="1" w:lastColumn="0" w:oddVBand="0" w:evenVBand="0" w:oddHBand="0" w:evenHBand="0" w:firstRowFirstColumn="0" w:firstRowLastColumn="0" w:lastRowFirstColumn="0" w:lastRowLastColumn="0"/>
+            <w:tcW w:w="4148" w:type="dxa"/>
+          </w:tcPr>
+          <w:p>
+            <w:pPr>
+              <w:rPr>
+                <w:rFonts w:hint="eastAsia"/>
+              </w:rPr>
+            </w:pPr>
+            <w:r>
+              <w:rPr>
+                <w:rFonts w:hint="eastAsia"/>
+              </w:rPr>
+              <w:t>DataMana</w:t>
+            </w:r>
+            <w:r>
+              <w:t xml:space="preserve">ge. Request </w:t>
+            </w:r>
+          </w:p>
+        </w:tc>
+        <w:tc>
+          <w:tcPr>
+            <w:tcW w:w="4148" w:type="dxa"/>
+          </w:tcPr>
+          <w:p>
+            <w:pPr>
+              <w:cnfStyle w:val="000000100000" w:firstRow="0" w:lastRow="0" w:firstColumn="0" w:lastColumn="0" w:oddVBand="0" w:evenVBand="0" w:oddHBand="1" w:evenHBand="0" w:firstRowFirstColumn="0" w:firstRowLastColumn="0" w:lastRowFirstColumn="0" w:lastRowLastColumn="0"/>
+              <w:rPr>
+                <w:rFonts w:hint="eastAsia"/>
+              </w:rPr>
+            </w:pPr>
+            <w:r>
+              <w:rPr>
+                <w:rFonts w:hint="eastAsia"/>
+              </w:rPr>
+              <w:t>系统允许用户请求采集可穿戴设备记录的数据</w:t>
+            </w:r>
+          </w:p>
+        </w:tc>
+      </w:tr>
+      <w:tr>
+        <w:tc>
+          <w:tcPr>
+            <w:cnfStyle w:val="001000000000" w:firstRow="0" w:lastRow="0" w:firstColumn="1" w:lastColumn="0" w:oddVBand="0" w:evenVBand="0" w:oddHBand="0" w:evenHBand="0" w:firstRowFirstColumn="0" w:firstRowLastColumn="0" w:lastRowFirstColumn="0" w:lastRowLastColumn="0"/>
+            <w:tcW w:w="4148" w:type="dxa"/>
+          </w:tcPr>
+          <w:p>
+            <w:pPr>
+              <w:rPr>
+                <w:rFonts w:hint="eastAsia"/>
+              </w:rPr>
+            </w:pPr>
+            <w:r>
+              <w:t>D</w:t>
+            </w:r>
+            <w:r>
+              <w:rPr>
+                <w:rFonts w:hint="eastAsia"/>
+              </w:rPr>
+              <w:t>ataMa</w:t>
+            </w:r>
+            <w:r>
+              <w:t xml:space="preserve">nage. Cancel </w:t>
+            </w:r>
+          </w:p>
+        </w:tc>
+        <w:tc>
+          <w:tcPr>
+            <w:tcW w:w="4148" w:type="dxa"/>
+          </w:tcPr>
+          <w:p>
+            <w:pPr>
+              <w:cnfStyle w:val="000000000000" w:firstRow="0" w:lastRow="0" w:firstColumn="0" w:lastColumn="0" w:oddVBand="0" w:evenVBand="0" w:oddHBand="0" w:evenHBand="0" w:firstRowFirstColumn="0" w:firstRowLastColumn="0" w:lastRowFirstColumn="0" w:lastRowLastColumn="0"/>
+              <w:rPr>
+                <w:rFonts w:hint="eastAsia"/>
+              </w:rPr>
+            </w:pPr>
+            <w:r>
+              <w:rPr>
+                <w:rFonts w:hint="eastAsia"/>
+              </w:rPr>
+              <w:t>系统允许用户取消采集可穿戴设备记录的数据</w:t>
+            </w:r>
+          </w:p>
+        </w:tc>
+      </w:tr>
+    </w:tbl>
+    <w:p>
+      <w:pPr>
+        <w:rPr>
+          <w:rFonts w:hint="eastAsia"/>
+        </w:rPr>
+      </w:pPr>
+    </w:p>
+    <w:p>
+      <w:pPr>
+        <w:ind w:left="420"/>
+        <w:rPr>
+          <w:rFonts w:ascii="Calibri" w:eastAsia="宋体" w:hAnsi="Calibri"/>
+        </w:rPr>
+      </w:pPr>
+      <w:r>
+        <w:rPr>
+          <w:rFonts w:ascii="Calibri" w:eastAsia="宋体" w:hAnsi="Calibri"/>
+        </w:rPr>
+        <w:t xml:space="preserve">SF2: </w:t>
+      </w:r>
+      <w:r>
+        <w:rPr>
+          <w:rFonts w:ascii="Calibri" w:eastAsia="宋体" w:hAnsi="Calibri" w:hint="eastAsia"/>
+        </w:rPr>
+        <w:t>活动管理。</w:t>
+      </w:r>
+    </w:p>
+    <w:p>
+      <w:pPr>
+        <w:ind w:left="420"/>
+        <w:rPr>
+          <w:rFonts w:ascii="Calibri" w:eastAsia="宋体" w:hAnsi="Calibri"/>
+        </w:rPr>
+      </w:pPr>
+      <w:r>
+        <w:rPr>
+          <w:rFonts w:ascii="Calibri" w:eastAsia="宋体" w:hAnsi="Calibri"/>
+        </w:rPr>
+        <w:t xml:space="preserve">SF3: </w:t>
+      </w:r>
+      <w:r>
+        <w:rPr>
+          <w:rFonts w:ascii="Calibri" w:eastAsia="宋体" w:hAnsi="Calibri" w:hint="eastAsia"/>
+        </w:rPr>
+        <w:t>账户管理。</w:t>
+      </w:r>
+    </w:p>
+    <w:p>
+      <w:pPr>
+        <w:ind w:left="420"/>
+        <w:rPr>
+          <w:rFonts w:ascii="Calibri" w:eastAsia="宋体" w:hAnsi="Calibri"/>
+        </w:rPr>
+      </w:pPr>
+      <w:r>
+        <w:rPr>
+          <w:rFonts w:ascii="Calibri" w:eastAsia="宋体" w:hAnsi="Calibri"/>
+        </w:rPr>
+        <w:t xml:space="preserve">SF4: </w:t>
+      </w:r>
+      <w:r>
+        <w:rPr>
+          <w:rFonts w:ascii="Calibri" w:eastAsia="宋体" w:hAnsi="Calibri" w:hint="eastAsia"/>
+        </w:rPr>
+        <w:t>好友管理。</w:t>
+      </w:r>
+    </w:p>
+    <w:p>
+      <w:pPr>
+        <w:ind w:left="420"/>
+        <w:rPr>
+          <w:rFonts w:ascii="Calibri" w:eastAsia="宋体" w:hAnsi="Calibri"/>
+        </w:rPr>
+      </w:pPr>
+      <w:r>
+        <w:rPr>
+          <w:rFonts w:ascii="Calibri" w:eastAsia="宋体" w:hAnsi="Calibri" w:hint="eastAsia"/>
+        </w:rPr>
+        <w:t xml:space="preserve">SF5: </w:t>
+      </w:r>
+      <w:r>
+        <w:rPr>
+          <w:rFonts w:ascii="Calibri" w:eastAsia="宋体" w:hAnsi="Calibri" w:hint="eastAsia"/>
+        </w:rPr>
+        <w:t>发布动态。</w:t>
+      </w:r>
+    </w:p>
+    <w:p>
+      <w:pPr>
+        <w:ind w:left="420"/>
+        <w:rPr>
+          <w:rFonts w:ascii="Calibri" w:eastAsia="宋体" w:hAnsi="Calibri"/>
+        </w:rPr>
+      </w:pPr>
+      <w:r>
+        <w:rPr>
+          <w:rFonts w:ascii="Calibri" w:eastAsia="宋体" w:hAnsi="Calibri" w:hint="eastAsia"/>
+        </w:rPr>
+        <w:t>SF6:</w:t>
+      </w:r>
+      <w:r>
+        <w:rPr>
+          <w:rFonts w:ascii="Calibri" w:eastAsia="宋体" w:hAnsi="Calibri"/>
+        </w:rPr>
+        <w:t xml:space="preserve"> </w:t>
+      </w:r>
+      <w:r>
+        <w:rPr>
+          <w:rFonts w:ascii="Calibri" w:eastAsia="宋体" w:hAnsi="Calibri" w:hint="eastAsia"/>
+        </w:rPr>
+        <w:t>运动排名机制。</w:t>
+      </w:r>
+    </w:p>
+    <w:p>
+      <w:pPr>
+        <w:ind w:left="420"/>
+        <w:rPr>
+          <w:rFonts w:ascii="Calibri" w:eastAsia="宋体" w:hAnsi="Calibri"/>
+        </w:rPr>
+      </w:pPr>
+      <w:r>
+        <w:rPr>
+          <w:rFonts w:ascii="Calibri" w:eastAsia="宋体" w:hAnsi="Calibri" w:hint="eastAsia"/>
+        </w:rPr>
+        <w:t>SF</w:t>
+      </w:r>
+      <w:r>
+        <w:rPr>
+          <w:rFonts w:ascii="Calibri" w:eastAsia="宋体" w:hAnsi="Calibri"/>
+        </w:rPr>
+        <w:t xml:space="preserve">7: </w:t>
+      </w:r>
+      <w:r>
+        <w:rPr>
+          <w:rFonts w:ascii="Calibri" w:eastAsia="宋体" w:hAnsi="Calibri" w:hint="eastAsia"/>
+        </w:rPr>
+        <w:t>提供运动建议。</w:t>
+      </w:r>
+    </w:p>
+    <w:p>
+      <w:pPr>
+        <w:ind w:left="420"/>
+        <w:rPr>
+          <w:rFonts w:ascii="Calibri" w:eastAsia="宋体" w:hAnsi="Calibri"/>
+        </w:rPr>
+      </w:pPr>
+      <w:r>
+        <w:rPr>
+          <w:rFonts w:ascii="Calibri" w:eastAsia="宋体" w:hAnsi="Calibri" w:hint="eastAsia"/>
+        </w:rPr>
+        <w:t xml:space="preserve">SF8: </w:t>
+      </w:r>
+      <w:r>
+        <w:rPr>
+          <w:rFonts w:ascii="Calibri" w:eastAsia="宋体" w:hAnsi="Calibri" w:hint="eastAsia"/>
+        </w:rPr>
+        <w:t>兴趣组管理。</w:t>
+      </w:r>
+    </w:p>
+    <w:p>
+      <w:pPr>
+        <w:rPr>
+          <w:rFonts w:hint="eastAsia"/>
+        </w:rPr>
+      </w:pPr>
     </w:p>
     <w:sectPr>
       <w:pgSz w:w="11906" w:h="16838"/>
@@ -3313,6 +7282,29 @@
       <w:bCs/>
       <w:sz w:val="32"/>
       <w:szCs w:val="32"/>
+    </w:rPr>
+  </w:style>
+  <w:style w:type="paragraph" w:styleId="4">
+    <w:name w:val="heading 4"/>
+    <w:basedOn w:val="a"/>
+    <w:next w:val="a"/>
+    <w:link w:val="40"/>
+    <w:uiPriority w:val="9"/>
+    <w:unhideWhenUsed/>
+    <w:qFormat/>
+    <w:rsid w:val="001F2CA9"/>
+    <w:pPr>
+      <w:keepNext/>
+      <w:keepLines/>
+      <w:spacing w:before="280" w:after="290" w:line="376" w:lineRule="auto"/>
+      <w:outlineLvl w:val="3"/>
+    </w:pPr>
+    <w:rPr>
+      <w:rFonts w:asciiTheme="majorHAnsi" w:eastAsiaTheme="majorEastAsia" w:hAnsiTheme="majorHAnsi" w:cstheme="majorBidi"/>
+      <w:b/>
+      <w:bCs/>
+      <w:sz w:val="28"/>
+      <w:szCs w:val="28"/>
     </w:rPr>
   </w:style>
   <w:style w:type="character" w:default="1" w:styleId="a0">
@@ -3803,6 +7795,137 @@
       </w:tcPr>
     </w:tblStylePr>
   </w:style>
+  <w:style w:type="paragraph" w:styleId="12">
+    <w:name w:val="toc 1"/>
+    <w:basedOn w:val="a"/>
+    <w:next w:val="a"/>
+    <w:autoRedefine/>
+    <w:uiPriority w:val="39"/>
+    <w:unhideWhenUsed/>
+    <w:rsid w:val="006B5DFC"/>
+  </w:style>
+  <w:style w:type="paragraph" w:styleId="21">
+    <w:name w:val="toc 2"/>
+    <w:basedOn w:val="a"/>
+    <w:next w:val="a"/>
+    <w:autoRedefine/>
+    <w:uiPriority w:val="39"/>
+    <w:unhideWhenUsed/>
+    <w:rsid w:val="006B5DFC"/>
+    <w:pPr>
+      <w:ind w:leftChars="200" w:left="420"/>
+    </w:pPr>
+  </w:style>
+  <w:style w:type="paragraph" w:styleId="31">
+    <w:name w:val="toc 3"/>
+    <w:basedOn w:val="a"/>
+    <w:next w:val="a"/>
+    <w:autoRedefine/>
+    <w:uiPriority w:val="39"/>
+    <w:unhideWhenUsed/>
+    <w:rsid w:val="006B5DFC"/>
+    <w:pPr>
+      <w:ind w:leftChars="400" w:left="840"/>
+    </w:pPr>
+  </w:style>
+  <w:style w:type="character" w:styleId="ab">
+    <w:name w:val="Hyperlink"/>
+    <w:basedOn w:val="a0"/>
+    <w:uiPriority w:val="99"/>
+    <w:unhideWhenUsed/>
+    <w:rsid w:val="006B5DFC"/>
+    <w:rPr>
+      <w:color w:val="0563C1" w:themeColor="hyperlink"/>
+      <w:u w:val="single"/>
+    </w:rPr>
+  </w:style>
+  <w:style w:type="character" w:customStyle="1" w:styleId="40">
+    <w:name w:val="标题 4 字符"/>
+    <w:basedOn w:val="a0"/>
+    <w:link w:val="4"/>
+    <w:uiPriority w:val="9"/>
+    <w:rsid w:val="001F2CA9"/>
+    <w:rPr>
+      <w:rFonts w:asciiTheme="majorHAnsi" w:eastAsiaTheme="majorEastAsia" w:hAnsiTheme="majorHAnsi" w:cstheme="majorBidi"/>
+      <w:b/>
+      <w:bCs/>
+      <w:sz w:val="28"/>
+      <w:szCs w:val="28"/>
+    </w:rPr>
+  </w:style>
+  <w:style w:type="table" w:styleId="4-1">
+    <w:name w:val="Grid Table 4 Accent 1"/>
+    <w:basedOn w:val="a1"/>
+    <w:uiPriority w:val="49"/>
+    <w:rsid w:val="007432D7"/>
+    <w:tblPr>
+      <w:tblStyleRowBandSize w:val="1"/>
+      <w:tblStyleColBandSize w:val="1"/>
+      <w:tblBorders>
+        <w:top w:val="single" w:sz="4" w:space="0" w:color="9CC2E5" w:themeColor="accent1" w:themeTint="99"/>
+        <w:left w:val="single" w:sz="4" w:space="0" w:color="9CC2E5" w:themeColor="accent1" w:themeTint="99"/>
+        <w:bottom w:val="single" w:sz="4" w:space="0" w:color="9CC2E5" w:themeColor="accent1" w:themeTint="99"/>
+        <w:right w:val="single" w:sz="4" w:space="0" w:color="9CC2E5" w:themeColor="accent1" w:themeTint="99"/>
+        <w:insideH w:val="single" w:sz="4" w:space="0" w:color="9CC2E5" w:themeColor="accent1" w:themeTint="99"/>
+        <w:insideV w:val="single" w:sz="4" w:space="0" w:color="9CC2E5" w:themeColor="accent1" w:themeTint="99"/>
+      </w:tblBorders>
+    </w:tblPr>
+    <w:tblStylePr w:type="firstRow">
+      <w:rPr>
+        <w:b/>
+        <w:bCs/>
+        <w:color w:val="FFFFFF" w:themeColor="background1"/>
+      </w:rPr>
+      <w:tblPr/>
+      <w:tcPr>
+        <w:tcBorders>
+          <w:top w:val="single" w:sz="4" w:space="0" w:color="5B9BD5" w:themeColor="accent1"/>
+          <w:left w:val="single" w:sz="4" w:space="0" w:color="5B9BD5" w:themeColor="accent1"/>
+          <w:bottom w:val="single" w:sz="4" w:space="0" w:color="5B9BD5" w:themeColor="accent1"/>
+          <w:right w:val="single" w:sz="4" w:space="0" w:color="5B9BD5" w:themeColor="accent1"/>
+          <w:insideH w:val="nil"/>
+          <w:insideV w:val="nil"/>
+        </w:tcBorders>
+        <w:shd w:val="clear" w:color="auto" w:fill="5B9BD5" w:themeFill="accent1"/>
+      </w:tcPr>
+    </w:tblStylePr>
+    <w:tblStylePr w:type="lastRow">
+      <w:rPr>
+        <w:b/>
+        <w:bCs/>
+      </w:rPr>
+      <w:tblPr/>
+      <w:tcPr>
+        <w:tcBorders>
+          <w:top w:val="double" w:sz="4" w:space="0" w:color="5B9BD5" w:themeColor="accent1"/>
+        </w:tcBorders>
+      </w:tcPr>
+    </w:tblStylePr>
+    <w:tblStylePr w:type="firstCol">
+      <w:rPr>
+        <w:b/>
+        <w:bCs/>
+      </w:rPr>
+    </w:tblStylePr>
+    <w:tblStylePr w:type="lastCol">
+      <w:rPr>
+        <w:b/>
+        <w:bCs/>
+      </w:rPr>
+    </w:tblStylePr>
+    <w:tblStylePr w:type="band1Vert">
+      <w:tblPr/>
+      <w:tcPr>
+        <w:shd w:val="clear" w:color="auto" w:fill="DEEAF6" w:themeFill="accent1" w:themeFillTint="33"/>
+      </w:tcPr>
+    </w:tblStylePr>
+    <w:tblStylePr w:type="band1Horz">
+      <w:tblPr/>
+      <w:tcPr>
+        <w:shd w:val="clear" w:color="auto" w:fill="DEEAF6" w:themeFill="accent1" w:themeFillTint="33"/>
+      </w:tcPr>
+    </w:tblStylePr>
+  </w:style>
 </w:styles>
 </file>
 
@@ -3886,7 +8009,7 @@
     <w:charset w:val="00"/>
     <w:family w:val="roman"/>
     <w:pitch w:val="variable"/>
-    <w:sig w:usb0="E0002AFF" w:usb1="C0007843" w:usb2="00000009" w:usb3="00000000" w:csb0="000001FF" w:csb1="00000000"/>
+    <w:sig w:usb0="E0002EFF" w:usb1="C000785B" w:usb2="00000009" w:usb3="00000000" w:csb0="000001FF" w:csb1="00000000"/>
   </w:font>
   <w:font w:name="等线">
     <w:altName w:val="DengXian"/>
@@ -3916,7 +8039,14 @@
     <w:charset w:val="00"/>
     <w:family w:val="swiss"/>
     <w:pitch w:val="variable"/>
-    <w:sig w:usb0="E00002FF" w:usb1="4000ACFF" w:usb2="00000001" w:usb3="00000000" w:csb0="0000019F" w:csb1="00000000"/>
+    <w:sig w:usb0="E0002AFF" w:usb1="C000247B" w:usb2="00000009" w:usb3="00000000" w:csb0="000001FF" w:csb1="00000000"/>
+  </w:font>
+  <w:font w:name="Calibri Light">
+    <w:panose1 w:val="020F0302020204030204"/>
+    <w:charset w:val="00"/>
+    <w:family w:val="swiss"/>
+    <w:pitch w:val="variable"/>
+    <w:sig w:usb0="E0002AFF" w:usb1="C000247B" w:usb2="00000009" w:usb3="00000000" w:csb0="000001FF" w:csb1="00000000"/>
   </w:font>
 </w:fonts>
 </file>
@@ -3949,6 +8079,10 @@
     <w:rsidRoot w:val="0030463B"/>
     <w:rsid w:val="00057056"/>
     <w:rsid w:val="0030463B"/>
+    <w:rsid w:val="00735BDC"/>
+    <w:rsid w:val="00A347F0"/>
+    <w:rsid w:val="00DC6363"/>
+    <w:rsid w:val="00EE5708"/>
   </w:rsids>
   <m:mathPr>
     <m:mathFont m:val="Cambria Math"/>
@@ -4704,7 +8838,7 @@
 </file>
 
 <file path=customXml/itemProps2.xml><?xml version="1.0" encoding="utf-8"?>
-<ds:datastoreItem xmlns:ds="http://schemas.openxmlformats.org/officeDocument/2006/customXml" ds:itemID="{69157B86-4DA1-4E97-AE8E-87D47FB6BF7B}">
+<ds:datastoreItem xmlns:ds="http://schemas.openxmlformats.org/officeDocument/2006/customXml" ds:itemID="{ADF1F85F-452B-47B1-9FD4-F6A96CE8448D}">
   <ds:schemaRefs>
     <ds:schemaRef ds:uri="http://schemas.openxmlformats.org/officeDocument/2006/bibliography"/>
   </ds:schemaRefs>

--- a/第一次作业/运动社交需求文档.docx
+++ b/第一次作业/运动社交需求文档.docx
@@ -164,7 +164,6 @@
             <w:dataBinding w:prefixMappings="xmlns:ns0='http://purl.org/dc/elements/1.1/' xmlns:ns1='http://schemas.openxmlformats.org/package/2006/metadata/core-properties' " w:xpath="/ns1:coreProperties[1]/ns0:subject[1]" w:storeItemID="{6C3C8BC8-F283-45AE-878A-BAB7291924A1}"/>
             <w:text/>
           </w:sdtPr>
-          <w:sdtEndPr/>
           <w:sdtContent>
             <w:p>
               <w:pPr>
@@ -283,7 +282,6 @@
                                     <w:calendar w:val="gregorian"/>
                                   </w:date>
                                 </w:sdtPr>
-                                <w:sdtEndPr/>
                                 <w:sdtContent>
                                   <w:p>
                                     <w:pPr>
@@ -329,7 +327,6 @@
                                     <w:dataBinding w:prefixMappings="xmlns:ns0='http://schemas.openxmlformats.org/officeDocument/2006/extended-properties' " w:xpath="/ns0:Properties[1]/ns0:Company[1]" w:storeItemID="{6668398D-A668-4E3E-A5EB-62B293D839F1}"/>
                                     <w:text/>
                                   </w:sdtPr>
-                                  <w:sdtEndPr/>
                                   <w:sdtContent>
                                     <w:r>
                                       <w:rPr>
@@ -362,7 +359,6 @@
                                     <w:dataBinding w:prefixMappings="xmlns:ns0='http://schemas.microsoft.com/office/2006/coverPageProps' " w:xpath="/ns0:CoverPageProperties[1]/ns0:CompanyAddress[1]" w:storeItemID="{55AF091B-3C7A-41E3-B477-F2FDAA23CFDA}"/>
                                     <w:text/>
                                   </w:sdtPr>
-                                  <w:sdtEndPr/>
                                   <w:sdtContent>
                                     <w:r>
                                       <w:rPr>
@@ -421,7 +417,6 @@
                               <w:calendar w:val="gregorian"/>
                             </w:date>
                           </w:sdtPr>
-                          <w:sdtEndPr/>
                           <w:sdtContent>
                             <w:p>
                               <w:pPr>
@@ -467,7 +462,6 @@
                               <w:dataBinding w:prefixMappings="xmlns:ns0='http://schemas.openxmlformats.org/officeDocument/2006/extended-properties' " w:xpath="/ns0:Properties[1]/ns0:Company[1]" w:storeItemID="{6668398D-A668-4E3E-A5EB-62B293D839F1}"/>
                               <w:text/>
                             </w:sdtPr>
-                            <w:sdtEndPr/>
                             <w:sdtContent>
                               <w:r>
                                 <w:rPr>
@@ -500,7 +494,6 @@
                               <w:dataBinding w:prefixMappings="xmlns:ns0='http://schemas.microsoft.com/office/2006/coverPageProps' " w:xpath="/ns0:CoverPageProperties[1]/ns0:CompanyAddress[1]" w:storeItemID="{55AF091B-3C7A-41E3-B477-F2FDAA23CFDA}"/>
                               <w:text/>
                             </w:sdtPr>
-                            <w:sdtEndPr/>
                             <w:sdtContent>
                               <w:r>
                                 <w:rPr>
@@ -1240,7 +1233,7 @@
           <w:pPr>
             <w:pStyle w:val="12"/>
             <w:tabs>
-              <w:tab w:val="left" w:pos="630"/>
+              <w:tab w:val="left" w:pos="840"/>
               <w:tab w:val="right" w:leader="dot" w:pos="8296"/>
             </w:tabs>
             <w:rPr>
@@ -1265,7 +1258,7 @@
             </w:rPr>
             <w:fldChar w:fldCharType="separate"/>
           </w:r>
-          <w:hyperlink w:anchor="_Toc463965056" w:history="1">
+          <w:hyperlink w:anchor="_Toc464199016" w:history="1">
             <w:r>
               <w:rPr>
                 <w:rStyle w:val="ab"/>
@@ -1307,7 +1300,7 @@
                 <w:noProof/>
                 <w:webHidden/>
               </w:rPr>
-              <w:instrText xml:space="preserve"> PAGEREF _Toc463965056 \h </w:instrText>
+              <w:instrText xml:space="preserve"> PAGEREF _Toc464199016 \h </w:instrText>
             </w:r>
             <w:r>
               <w:rPr>
@@ -1349,7 +1342,7 @@
               <w:noProof/>
             </w:rPr>
           </w:pPr>
-          <w:hyperlink w:anchor="_Toc463965057" w:history="1">
+          <w:hyperlink w:anchor="_Toc464199017" w:history="1">
             <w:r>
               <w:rPr>
                 <w:rStyle w:val="ab"/>
@@ -1391,7 +1384,7 @@
                 <w:noProof/>
                 <w:webHidden/>
               </w:rPr>
-              <w:instrText xml:space="preserve"> PAGEREF _Toc463965057 \h </w:instrText>
+              <w:instrText xml:space="preserve"> PAGEREF _Toc464199017 \h </w:instrText>
             </w:r>
             <w:r>
               <w:rPr>
@@ -1433,7 +1426,7 @@
               <w:noProof/>
             </w:rPr>
           </w:pPr>
-          <w:hyperlink w:anchor="_Toc463965058" w:history="1">
+          <w:hyperlink w:anchor="_Toc464199018" w:history="1">
             <w:r>
               <w:rPr>
                 <w:rStyle w:val="ab"/>
@@ -1475,7 +1468,7 @@
                 <w:noProof/>
                 <w:webHidden/>
               </w:rPr>
-              <w:instrText xml:space="preserve"> PAGEREF _Toc463965058 \h </w:instrText>
+              <w:instrText xml:space="preserve"> PAGEREF _Toc464199018 \h </w:instrText>
             </w:r>
             <w:r>
               <w:rPr>
@@ -1517,7 +1510,7 @@
               <w:noProof/>
             </w:rPr>
           </w:pPr>
-          <w:hyperlink w:anchor="_Toc463965059" w:history="1">
+          <w:hyperlink w:anchor="_Toc464199019" w:history="1">
             <w:r>
               <w:rPr>
                 <w:rStyle w:val="ab"/>
@@ -1559,7 +1552,7 @@
                 <w:noProof/>
                 <w:webHidden/>
               </w:rPr>
-              <w:instrText xml:space="preserve"> PAGEREF _Toc463965059 \h </w:instrText>
+              <w:instrText xml:space="preserve"> PAGEREF _Toc464199019 \h </w:instrText>
             </w:r>
             <w:r>
               <w:rPr>
@@ -1579,7 +1572,7 @@
                 <w:noProof/>
                 <w:webHidden/>
               </w:rPr>
-              <w:t>3</w:t>
+              <w:t>4</w:t>
             </w:r>
             <w:r>
               <w:rPr>
@@ -1601,7 +1594,7 @@
               <w:noProof/>
             </w:rPr>
           </w:pPr>
-          <w:hyperlink w:anchor="_Toc463965060" w:history="1">
+          <w:hyperlink w:anchor="_Toc464199020" w:history="1">
             <w:r>
               <w:rPr>
                 <w:rStyle w:val="ab"/>
@@ -1641,7 +1634,7 @@
                 <w:noProof/>
                 <w:webHidden/>
               </w:rPr>
-              <w:instrText xml:space="preserve"> PAGEREF _Toc463965060 \h </w:instrText>
+              <w:instrText xml:space="preserve"> PAGEREF _Toc464199020 \h </w:instrText>
             </w:r>
             <w:r>
               <w:rPr>
@@ -1683,7 +1676,7 @@
               <w:noProof/>
             </w:rPr>
           </w:pPr>
-          <w:hyperlink w:anchor="_Toc463965061" w:history="1">
+          <w:hyperlink w:anchor="_Toc464199021" w:history="1">
             <w:r>
               <w:rPr>
                 <w:rStyle w:val="ab"/>
@@ -1723,7 +1716,7 @@
                 <w:noProof/>
                 <w:webHidden/>
               </w:rPr>
-              <w:instrText xml:space="preserve"> PAGEREF _Toc463965061 \h </w:instrText>
+              <w:instrText xml:space="preserve"> PAGEREF _Toc464199021 \h </w:instrText>
             </w:r>
             <w:r>
               <w:rPr>
@@ -1765,7 +1758,7 @@
               <w:noProof/>
             </w:rPr>
           </w:pPr>
-          <w:hyperlink w:anchor="_Toc463965062" w:history="1">
+          <w:hyperlink w:anchor="_Toc464199022" w:history="1">
             <w:r>
               <w:rPr>
                 <w:rStyle w:val="ab"/>
@@ -1805,7 +1798,7 @@
                 <w:noProof/>
                 <w:webHidden/>
               </w:rPr>
-              <w:instrText xml:space="preserve"> PAGEREF _Toc463965062 \h </w:instrText>
+              <w:instrText xml:space="preserve"> PAGEREF _Toc464199022 \h </w:instrText>
             </w:r>
             <w:r>
               <w:rPr>
@@ -1847,7 +1840,7 @@
               <w:noProof/>
             </w:rPr>
           </w:pPr>
-          <w:hyperlink w:anchor="_Toc463965063" w:history="1">
+          <w:hyperlink w:anchor="_Toc464199023" w:history="1">
             <w:r>
               <w:rPr>
                 <w:rStyle w:val="ab"/>
@@ -1887,7 +1880,7 @@
                 <w:noProof/>
                 <w:webHidden/>
               </w:rPr>
-              <w:instrText xml:space="preserve"> PAGEREF _Toc463965063 \h </w:instrText>
+              <w:instrText xml:space="preserve"> PAGEREF _Toc464199023 \h </w:instrText>
             </w:r>
             <w:r>
               <w:rPr>
@@ -1929,7 +1922,7 @@
               <w:noProof/>
             </w:rPr>
           </w:pPr>
-          <w:hyperlink w:anchor="_Toc463965064" w:history="1">
+          <w:hyperlink w:anchor="_Toc464199024" w:history="1">
             <w:r>
               <w:rPr>
                 <w:rStyle w:val="ab"/>
@@ -1969,7 +1962,7 @@
                 <w:noProof/>
                 <w:webHidden/>
               </w:rPr>
-              <w:instrText xml:space="preserve"> PAGEREF _Toc463965064 \h </w:instrText>
+              <w:instrText xml:space="preserve"> PAGEREF _Toc464199024 \h </w:instrText>
             </w:r>
             <w:r>
               <w:rPr>
@@ -2011,7 +2004,7 @@
               <w:noProof/>
             </w:rPr>
           </w:pPr>
-          <w:hyperlink w:anchor="_Toc463965065" w:history="1">
+          <w:hyperlink w:anchor="_Toc464199025" w:history="1">
             <w:r>
               <w:rPr>
                 <w:rStyle w:val="ab"/>
@@ -2051,7 +2044,7 @@
                 <w:noProof/>
                 <w:webHidden/>
               </w:rPr>
-              <w:instrText xml:space="preserve"> PAGEREF _Toc463965065 \h </w:instrText>
+              <w:instrText xml:space="preserve"> PAGEREF _Toc464199025 \h </w:instrText>
             </w:r>
             <w:r>
               <w:rPr>
@@ -2093,7 +2086,7 @@
               <w:noProof/>
             </w:rPr>
           </w:pPr>
-          <w:hyperlink w:anchor="_Toc463965066" w:history="1">
+          <w:hyperlink w:anchor="_Toc464199026" w:history="1">
             <w:r>
               <w:rPr>
                 <w:rStyle w:val="ab"/>
@@ -2133,7 +2126,7 @@
                 <w:noProof/>
                 <w:webHidden/>
               </w:rPr>
-              <w:instrText xml:space="preserve"> PAGEREF _Toc463965066 \h </w:instrText>
+              <w:instrText xml:space="preserve"> PAGEREF _Toc464199026 \h </w:instrText>
             </w:r>
             <w:r>
               <w:rPr>
@@ -2175,7 +2168,7 @@
               <w:noProof/>
             </w:rPr>
           </w:pPr>
-          <w:hyperlink w:anchor="_Toc463965067" w:history="1">
+          <w:hyperlink w:anchor="_Toc464199027" w:history="1">
             <w:r>
               <w:rPr>
                 <w:rStyle w:val="ab"/>
@@ -2215,7 +2208,7 @@
                 <w:noProof/>
                 <w:webHidden/>
               </w:rPr>
-              <w:instrText xml:space="preserve"> PAGEREF _Toc463965067 \h </w:instrText>
+              <w:instrText xml:space="preserve"> PAGEREF _Toc464199027 \h </w:instrText>
             </w:r>
             <w:r>
               <w:rPr>
@@ -2236,6 +2229,1028 @@
                 <w:webHidden/>
               </w:rPr>
               <w:t>5</w:t>
+            </w:r>
+            <w:r>
+              <w:rPr>
+                <w:noProof/>
+                <w:webHidden/>
+              </w:rPr>
+              <w:fldChar w:fldCharType="end"/>
+            </w:r>
+          </w:hyperlink>
+        </w:p>
+        <w:p>
+          <w:pPr>
+            <w:pStyle w:val="12"/>
+            <w:tabs>
+              <w:tab w:val="left" w:pos="420"/>
+              <w:tab w:val="right" w:leader="dot" w:pos="8296"/>
+            </w:tabs>
+            <w:rPr>
+              <w:noProof/>
+            </w:rPr>
+          </w:pPr>
+          <w:hyperlink w:anchor="_Toc464199028" w:history="1">
+            <w:r>
+              <w:rPr>
+                <w:rStyle w:val="ab"/>
+                <w:noProof/>
+              </w:rPr>
+              <w:t>3.</w:t>
+            </w:r>
+            <w:r>
+              <w:rPr>
+                <w:noProof/>
+              </w:rPr>
+              <w:tab/>
+            </w:r>
+            <w:r>
+              <w:rPr>
+                <w:rStyle w:val="ab"/>
+                <w:noProof/>
+              </w:rPr>
+              <w:t>详细需求描述</w:t>
+            </w:r>
+            <w:r>
+              <w:rPr>
+                <w:noProof/>
+                <w:webHidden/>
+              </w:rPr>
+              <w:tab/>
+            </w:r>
+            <w:r>
+              <w:rPr>
+                <w:noProof/>
+                <w:webHidden/>
+              </w:rPr>
+              <w:fldChar w:fldCharType="begin"/>
+            </w:r>
+            <w:r>
+              <w:rPr>
+                <w:noProof/>
+                <w:webHidden/>
+              </w:rPr>
+              <w:instrText xml:space="preserve"> PAGEREF _Toc464199028 \h </w:instrText>
+            </w:r>
+            <w:r>
+              <w:rPr>
+                <w:noProof/>
+                <w:webHidden/>
+              </w:rPr>
+            </w:r>
+            <w:r>
+              <w:rPr>
+                <w:noProof/>
+                <w:webHidden/>
+              </w:rPr>
+              <w:fldChar w:fldCharType="separate"/>
+            </w:r>
+            <w:r>
+              <w:rPr>
+                <w:noProof/>
+                <w:webHidden/>
+              </w:rPr>
+              <w:t>6</w:t>
+            </w:r>
+            <w:r>
+              <w:rPr>
+                <w:noProof/>
+                <w:webHidden/>
+              </w:rPr>
+              <w:fldChar w:fldCharType="end"/>
+            </w:r>
+          </w:hyperlink>
+        </w:p>
+        <w:p>
+          <w:pPr>
+            <w:pStyle w:val="21"/>
+            <w:tabs>
+              <w:tab w:val="left" w:pos="1050"/>
+              <w:tab w:val="right" w:leader="dot" w:pos="8296"/>
+            </w:tabs>
+            <w:rPr>
+              <w:noProof/>
+            </w:rPr>
+          </w:pPr>
+          <w:hyperlink w:anchor="_Toc464199029" w:history="1">
+            <w:r>
+              <w:rPr>
+                <w:rStyle w:val="ab"/>
+                <w:noProof/>
+              </w:rPr>
+              <w:t>3.1</w:t>
+            </w:r>
+            <w:r>
+              <w:rPr>
+                <w:noProof/>
+              </w:rPr>
+              <w:tab/>
+            </w:r>
+            <w:r>
+              <w:rPr>
+                <w:rStyle w:val="ab"/>
+                <w:noProof/>
+              </w:rPr>
+              <w:t>对外接口需求</w:t>
+            </w:r>
+            <w:r>
+              <w:rPr>
+                <w:noProof/>
+                <w:webHidden/>
+              </w:rPr>
+              <w:tab/>
+            </w:r>
+            <w:r>
+              <w:rPr>
+                <w:noProof/>
+                <w:webHidden/>
+              </w:rPr>
+              <w:fldChar w:fldCharType="begin"/>
+            </w:r>
+            <w:r>
+              <w:rPr>
+                <w:noProof/>
+                <w:webHidden/>
+              </w:rPr>
+              <w:instrText xml:space="preserve"> PAGEREF _Toc464199029 \h </w:instrText>
+            </w:r>
+            <w:r>
+              <w:rPr>
+                <w:noProof/>
+                <w:webHidden/>
+              </w:rPr>
+            </w:r>
+            <w:r>
+              <w:rPr>
+                <w:noProof/>
+                <w:webHidden/>
+              </w:rPr>
+              <w:fldChar w:fldCharType="separate"/>
+            </w:r>
+            <w:r>
+              <w:rPr>
+                <w:noProof/>
+                <w:webHidden/>
+              </w:rPr>
+              <w:t>6</w:t>
+            </w:r>
+            <w:r>
+              <w:rPr>
+                <w:noProof/>
+                <w:webHidden/>
+              </w:rPr>
+              <w:fldChar w:fldCharType="end"/>
+            </w:r>
+          </w:hyperlink>
+        </w:p>
+        <w:p>
+          <w:pPr>
+            <w:pStyle w:val="31"/>
+            <w:tabs>
+              <w:tab w:val="right" w:leader="dot" w:pos="8296"/>
+            </w:tabs>
+            <w:rPr>
+              <w:noProof/>
+            </w:rPr>
+          </w:pPr>
+          <w:hyperlink w:anchor="_Toc464199030" w:history="1">
+            <w:r>
+              <w:rPr>
+                <w:rStyle w:val="ab"/>
+                <w:noProof/>
+              </w:rPr>
+              <w:t>3.1.1用户界面</w:t>
+            </w:r>
+            <w:r>
+              <w:rPr>
+                <w:noProof/>
+                <w:webHidden/>
+              </w:rPr>
+              <w:tab/>
+            </w:r>
+            <w:r>
+              <w:rPr>
+                <w:noProof/>
+                <w:webHidden/>
+              </w:rPr>
+              <w:fldChar w:fldCharType="begin"/>
+            </w:r>
+            <w:r>
+              <w:rPr>
+                <w:noProof/>
+                <w:webHidden/>
+              </w:rPr>
+              <w:instrText xml:space="preserve"> PAGEREF _Toc464199030 \h </w:instrText>
+            </w:r>
+            <w:r>
+              <w:rPr>
+                <w:noProof/>
+                <w:webHidden/>
+              </w:rPr>
+            </w:r>
+            <w:r>
+              <w:rPr>
+                <w:noProof/>
+                <w:webHidden/>
+              </w:rPr>
+              <w:fldChar w:fldCharType="separate"/>
+            </w:r>
+            <w:r>
+              <w:rPr>
+                <w:noProof/>
+                <w:webHidden/>
+              </w:rPr>
+              <w:t>6</w:t>
+            </w:r>
+            <w:r>
+              <w:rPr>
+                <w:noProof/>
+                <w:webHidden/>
+              </w:rPr>
+              <w:fldChar w:fldCharType="end"/>
+            </w:r>
+          </w:hyperlink>
+        </w:p>
+        <w:p>
+          <w:pPr>
+            <w:pStyle w:val="31"/>
+            <w:tabs>
+              <w:tab w:val="right" w:leader="dot" w:pos="8296"/>
+            </w:tabs>
+            <w:rPr>
+              <w:noProof/>
+            </w:rPr>
+          </w:pPr>
+          <w:hyperlink w:anchor="_Toc464199031" w:history="1">
+            <w:r>
+              <w:rPr>
+                <w:rStyle w:val="ab"/>
+                <w:noProof/>
+              </w:rPr>
+              <w:t>3.1.2通信接口</w:t>
+            </w:r>
+            <w:r>
+              <w:rPr>
+                <w:noProof/>
+                <w:webHidden/>
+              </w:rPr>
+              <w:tab/>
+            </w:r>
+            <w:r>
+              <w:rPr>
+                <w:noProof/>
+                <w:webHidden/>
+              </w:rPr>
+              <w:fldChar w:fldCharType="begin"/>
+            </w:r>
+            <w:r>
+              <w:rPr>
+                <w:noProof/>
+                <w:webHidden/>
+              </w:rPr>
+              <w:instrText xml:space="preserve"> PAGEREF _Toc464199031 \h </w:instrText>
+            </w:r>
+            <w:r>
+              <w:rPr>
+                <w:noProof/>
+                <w:webHidden/>
+              </w:rPr>
+            </w:r>
+            <w:r>
+              <w:rPr>
+                <w:noProof/>
+                <w:webHidden/>
+              </w:rPr>
+              <w:fldChar w:fldCharType="separate"/>
+            </w:r>
+            <w:r>
+              <w:rPr>
+                <w:noProof/>
+                <w:webHidden/>
+              </w:rPr>
+              <w:t>8</w:t>
+            </w:r>
+            <w:r>
+              <w:rPr>
+                <w:noProof/>
+                <w:webHidden/>
+              </w:rPr>
+              <w:fldChar w:fldCharType="end"/>
+            </w:r>
+          </w:hyperlink>
+        </w:p>
+        <w:p>
+          <w:pPr>
+            <w:pStyle w:val="21"/>
+            <w:tabs>
+              <w:tab w:val="left" w:pos="1050"/>
+              <w:tab w:val="right" w:leader="dot" w:pos="8296"/>
+            </w:tabs>
+            <w:rPr>
+              <w:noProof/>
+            </w:rPr>
+          </w:pPr>
+          <w:hyperlink w:anchor="_Toc464199032" w:history="1">
+            <w:r>
+              <w:rPr>
+                <w:rStyle w:val="ab"/>
+                <w:noProof/>
+              </w:rPr>
+              <w:t>3.2</w:t>
+            </w:r>
+            <w:r>
+              <w:rPr>
+                <w:noProof/>
+              </w:rPr>
+              <w:tab/>
+            </w:r>
+            <w:r>
+              <w:rPr>
+                <w:rStyle w:val="ab"/>
+                <w:noProof/>
+              </w:rPr>
+              <w:t>功能需求</w:t>
+            </w:r>
+            <w:r>
+              <w:rPr>
+                <w:noProof/>
+                <w:webHidden/>
+              </w:rPr>
+              <w:tab/>
+            </w:r>
+            <w:r>
+              <w:rPr>
+                <w:noProof/>
+                <w:webHidden/>
+              </w:rPr>
+              <w:fldChar w:fldCharType="begin"/>
+            </w:r>
+            <w:r>
+              <w:rPr>
+                <w:noProof/>
+                <w:webHidden/>
+              </w:rPr>
+              <w:instrText xml:space="preserve"> PAGEREF _Toc464199032 \h </w:instrText>
+            </w:r>
+            <w:r>
+              <w:rPr>
+                <w:noProof/>
+                <w:webHidden/>
+              </w:rPr>
+            </w:r>
+            <w:r>
+              <w:rPr>
+                <w:noProof/>
+                <w:webHidden/>
+              </w:rPr>
+              <w:fldChar w:fldCharType="separate"/>
+            </w:r>
+            <w:r>
+              <w:rPr>
+                <w:noProof/>
+                <w:webHidden/>
+              </w:rPr>
+              <w:t>9</w:t>
+            </w:r>
+            <w:r>
+              <w:rPr>
+                <w:noProof/>
+                <w:webHidden/>
+              </w:rPr>
+              <w:fldChar w:fldCharType="end"/>
+            </w:r>
+          </w:hyperlink>
+        </w:p>
+        <w:p>
+          <w:pPr>
+            <w:pStyle w:val="31"/>
+            <w:tabs>
+              <w:tab w:val="left" w:pos="1680"/>
+              <w:tab w:val="right" w:leader="dot" w:pos="8296"/>
+            </w:tabs>
+            <w:rPr>
+              <w:noProof/>
+            </w:rPr>
+          </w:pPr>
+          <w:hyperlink w:anchor="_Toc464199033" w:history="1">
+            <w:r>
+              <w:rPr>
+                <w:rStyle w:val="ab"/>
+                <w:noProof/>
+              </w:rPr>
+              <w:t>3.2.1</w:t>
+            </w:r>
+            <w:r>
+              <w:rPr>
+                <w:noProof/>
+              </w:rPr>
+              <w:tab/>
+            </w:r>
+            <w:r>
+              <w:rPr>
+                <w:rStyle w:val="ab"/>
+                <w:noProof/>
+              </w:rPr>
+              <w:t>运动</w:t>
+            </w:r>
+            <w:r>
+              <w:rPr>
+                <w:rStyle w:val="ab"/>
+                <w:noProof/>
+              </w:rPr>
+              <w:t>信</w:t>
+            </w:r>
+            <w:r>
+              <w:rPr>
+                <w:rStyle w:val="ab"/>
+                <w:noProof/>
+              </w:rPr>
+              <w:t>息管理</w:t>
+            </w:r>
+            <w:r>
+              <w:rPr>
+                <w:noProof/>
+                <w:webHidden/>
+              </w:rPr>
+              <w:tab/>
+            </w:r>
+            <w:r>
+              <w:rPr>
+                <w:noProof/>
+                <w:webHidden/>
+              </w:rPr>
+              <w:fldChar w:fldCharType="begin"/>
+            </w:r>
+            <w:r>
+              <w:rPr>
+                <w:noProof/>
+                <w:webHidden/>
+              </w:rPr>
+              <w:instrText xml:space="preserve"> PAGEREF _Toc464199033 \h </w:instrText>
+            </w:r>
+            <w:r>
+              <w:rPr>
+                <w:noProof/>
+                <w:webHidden/>
+              </w:rPr>
+            </w:r>
+            <w:r>
+              <w:rPr>
+                <w:noProof/>
+                <w:webHidden/>
+              </w:rPr>
+              <w:fldChar w:fldCharType="separate"/>
+            </w:r>
+            <w:r>
+              <w:rPr>
+                <w:noProof/>
+                <w:webHidden/>
+              </w:rPr>
+              <w:t>9</w:t>
+            </w:r>
+            <w:r>
+              <w:rPr>
+                <w:noProof/>
+                <w:webHidden/>
+              </w:rPr>
+              <w:fldChar w:fldCharType="end"/>
+            </w:r>
+          </w:hyperlink>
+        </w:p>
+        <w:p>
+          <w:pPr>
+            <w:pStyle w:val="31"/>
+            <w:tabs>
+              <w:tab w:val="right" w:leader="dot" w:pos="8296"/>
+            </w:tabs>
+            <w:rPr>
+              <w:noProof/>
+            </w:rPr>
+          </w:pPr>
+          <w:hyperlink w:anchor="_Toc464199034" w:history="1">
+            <w:r>
+              <w:rPr>
+                <w:rStyle w:val="ab"/>
+                <w:noProof/>
+              </w:rPr>
+              <w:t>3.3.2 活动管理</w:t>
+            </w:r>
+            <w:r>
+              <w:rPr>
+                <w:noProof/>
+                <w:webHidden/>
+              </w:rPr>
+              <w:tab/>
+            </w:r>
+            <w:r>
+              <w:rPr>
+                <w:noProof/>
+                <w:webHidden/>
+              </w:rPr>
+              <w:fldChar w:fldCharType="begin"/>
+            </w:r>
+            <w:r>
+              <w:rPr>
+                <w:noProof/>
+                <w:webHidden/>
+              </w:rPr>
+              <w:instrText xml:space="preserve"> PAGEREF _Toc464199034 \h </w:instrText>
+            </w:r>
+            <w:r>
+              <w:rPr>
+                <w:noProof/>
+                <w:webHidden/>
+              </w:rPr>
+            </w:r>
+            <w:r>
+              <w:rPr>
+                <w:noProof/>
+                <w:webHidden/>
+              </w:rPr>
+              <w:fldChar w:fldCharType="separate"/>
+            </w:r>
+            <w:r>
+              <w:rPr>
+                <w:noProof/>
+                <w:webHidden/>
+              </w:rPr>
+              <w:t>9</w:t>
+            </w:r>
+            <w:r>
+              <w:rPr>
+                <w:noProof/>
+                <w:webHidden/>
+              </w:rPr>
+              <w:fldChar w:fldCharType="end"/>
+            </w:r>
+          </w:hyperlink>
+        </w:p>
+        <w:p>
+          <w:pPr>
+            <w:pStyle w:val="31"/>
+            <w:tabs>
+              <w:tab w:val="right" w:leader="dot" w:pos="8296"/>
+            </w:tabs>
+            <w:rPr>
+              <w:noProof/>
+            </w:rPr>
+          </w:pPr>
+          <w:hyperlink w:anchor="_Toc464199035" w:history="1">
+            <w:r>
+              <w:rPr>
+                <w:rStyle w:val="ab"/>
+                <w:noProof/>
+              </w:rPr>
+              <w:t>3.3.3 账户管理</w:t>
+            </w:r>
+            <w:r>
+              <w:rPr>
+                <w:noProof/>
+                <w:webHidden/>
+              </w:rPr>
+              <w:tab/>
+            </w:r>
+            <w:r>
+              <w:rPr>
+                <w:noProof/>
+                <w:webHidden/>
+              </w:rPr>
+              <w:fldChar w:fldCharType="begin"/>
+            </w:r>
+            <w:r>
+              <w:rPr>
+                <w:noProof/>
+                <w:webHidden/>
+              </w:rPr>
+              <w:instrText xml:space="preserve"> PAGEREF _Toc464199035 \h </w:instrText>
+            </w:r>
+            <w:r>
+              <w:rPr>
+                <w:noProof/>
+                <w:webHidden/>
+              </w:rPr>
+            </w:r>
+            <w:r>
+              <w:rPr>
+                <w:noProof/>
+                <w:webHidden/>
+              </w:rPr>
+              <w:fldChar w:fldCharType="separate"/>
+            </w:r>
+            <w:r>
+              <w:rPr>
+                <w:noProof/>
+                <w:webHidden/>
+              </w:rPr>
+              <w:t>12</w:t>
+            </w:r>
+            <w:r>
+              <w:rPr>
+                <w:noProof/>
+                <w:webHidden/>
+              </w:rPr>
+              <w:fldChar w:fldCharType="end"/>
+            </w:r>
+          </w:hyperlink>
+        </w:p>
+        <w:p>
+          <w:pPr>
+            <w:pStyle w:val="31"/>
+            <w:tabs>
+              <w:tab w:val="right" w:leader="dot" w:pos="8296"/>
+            </w:tabs>
+            <w:rPr>
+              <w:noProof/>
+            </w:rPr>
+          </w:pPr>
+          <w:hyperlink w:anchor="_Toc464199036" w:history="1">
+            <w:r>
+              <w:rPr>
+                <w:rStyle w:val="ab"/>
+                <w:noProof/>
+              </w:rPr>
+              <w:t>3.3.4 好友管理</w:t>
+            </w:r>
+            <w:r>
+              <w:rPr>
+                <w:noProof/>
+                <w:webHidden/>
+              </w:rPr>
+              <w:tab/>
+            </w:r>
+            <w:r>
+              <w:rPr>
+                <w:noProof/>
+                <w:webHidden/>
+              </w:rPr>
+              <w:fldChar w:fldCharType="begin"/>
+            </w:r>
+            <w:r>
+              <w:rPr>
+                <w:noProof/>
+                <w:webHidden/>
+              </w:rPr>
+              <w:instrText xml:space="preserve"> PAGEREF _Toc464199036 \h </w:instrText>
+            </w:r>
+            <w:r>
+              <w:rPr>
+                <w:noProof/>
+                <w:webHidden/>
+              </w:rPr>
+            </w:r>
+            <w:r>
+              <w:rPr>
+                <w:noProof/>
+                <w:webHidden/>
+              </w:rPr>
+              <w:fldChar w:fldCharType="separate"/>
+            </w:r>
+            <w:r>
+              <w:rPr>
+                <w:noProof/>
+                <w:webHidden/>
+              </w:rPr>
+              <w:t>12</w:t>
+            </w:r>
+            <w:r>
+              <w:rPr>
+                <w:noProof/>
+                <w:webHidden/>
+              </w:rPr>
+              <w:fldChar w:fldCharType="end"/>
+            </w:r>
+          </w:hyperlink>
+        </w:p>
+        <w:p>
+          <w:pPr>
+            <w:pStyle w:val="31"/>
+            <w:tabs>
+              <w:tab w:val="right" w:leader="dot" w:pos="8296"/>
+            </w:tabs>
+            <w:rPr>
+              <w:noProof/>
+            </w:rPr>
+          </w:pPr>
+          <w:hyperlink w:anchor="_Toc464199037" w:history="1">
+            <w:r>
+              <w:rPr>
+                <w:rStyle w:val="ab"/>
+                <w:noProof/>
+              </w:rPr>
+              <w:t>3.3.5 发布动态</w:t>
+            </w:r>
+            <w:r>
+              <w:rPr>
+                <w:noProof/>
+                <w:webHidden/>
+              </w:rPr>
+              <w:tab/>
+            </w:r>
+            <w:r>
+              <w:rPr>
+                <w:noProof/>
+                <w:webHidden/>
+              </w:rPr>
+              <w:fldChar w:fldCharType="begin"/>
+            </w:r>
+            <w:r>
+              <w:rPr>
+                <w:noProof/>
+                <w:webHidden/>
+              </w:rPr>
+              <w:instrText xml:space="preserve"> PAGEREF _Toc464199037 \h </w:instrText>
+            </w:r>
+            <w:r>
+              <w:rPr>
+                <w:noProof/>
+                <w:webHidden/>
+              </w:rPr>
+            </w:r>
+            <w:r>
+              <w:rPr>
+                <w:noProof/>
+                <w:webHidden/>
+              </w:rPr>
+              <w:fldChar w:fldCharType="separate"/>
+            </w:r>
+            <w:r>
+              <w:rPr>
+                <w:noProof/>
+                <w:webHidden/>
+              </w:rPr>
+              <w:t>13</w:t>
+            </w:r>
+            <w:r>
+              <w:rPr>
+                <w:noProof/>
+                <w:webHidden/>
+              </w:rPr>
+              <w:fldChar w:fldCharType="end"/>
+            </w:r>
+          </w:hyperlink>
+        </w:p>
+        <w:p>
+          <w:pPr>
+            <w:pStyle w:val="31"/>
+            <w:tabs>
+              <w:tab w:val="right" w:leader="dot" w:pos="8296"/>
+            </w:tabs>
+            <w:rPr>
+              <w:noProof/>
+            </w:rPr>
+          </w:pPr>
+          <w:hyperlink w:anchor="_Toc464199038" w:history="1">
+            <w:r>
+              <w:rPr>
+                <w:rStyle w:val="ab"/>
+                <w:noProof/>
+              </w:rPr>
+              <w:t>3.3.6 运动排名机制</w:t>
+            </w:r>
+            <w:r>
+              <w:rPr>
+                <w:noProof/>
+                <w:webHidden/>
+              </w:rPr>
+              <w:tab/>
+            </w:r>
+            <w:r>
+              <w:rPr>
+                <w:noProof/>
+                <w:webHidden/>
+              </w:rPr>
+              <w:fldChar w:fldCharType="begin"/>
+            </w:r>
+            <w:r>
+              <w:rPr>
+                <w:noProof/>
+                <w:webHidden/>
+              </w:rPr>
+              <w:instrText xml:space="preserve"> PAGEREF _Toc464199038 \h </w:instrText>
+            </w:r>
+            <w:r>
+              <w:rPr>
+                <w:noProof/>
+                <w:webHidden/>
+              </w:rPr>
+            </w:r>
+            <w:r>
+              <w:rPr>
+                <w:noProof/>
+                <w:webHidden/>
+              </w:rPr>
+              <w:fldChar w:fldCharType="separate"/>
+            </w:r>
+            <w:r>
+              <w:rPr>
+                <w:noProof/>
+                <w:webHidden/>
+              </w:rPr>
+              <w:t>13</w:t>
+            </w:r>
+            <w:r>
+              <w:rPr>
+                <w:noProof/>
+                <w:webHidden/>
+              </w:rPr>
+              <w:fldChar w:fldCharType="end"/>
+            </w:r>
+          </w:hyperlink>
+        </w:p>
+        <w:p>
+          <w:pPr>
+            <w:pStyle w:val="31"/>
+            <w:tabs>
+              <w:tab w:val="right" w:leader="dot" w:pos="8296"/>
+            </w:tabs>
+            <w:rPr>
+              <w:noProof/>
+            </w:rPr>
+          </w:pPr>
+          <w:hyperlink w:anchor="_Toc464199039" w:history="1">
+            <w:r>
+              <w:rPr>
+                <w:rStyle w:val="ab"/>
+                <w:noProof/>
+              </w:rPr>
+              <w:t>3.3.7 提供运动建议</w:t>
+            </w:r>
+            <w:r>
+              <w:rPr>
+                <w:noProof/>
+                <w:webHidden/>
+              </w:rPr>
+              <w:tab/>
+            </w:r>
+            <w:r>
+              <w:rPr>
+                <w:noProof/>
+                <w:webHidden/>
+              </w:rPr>
+              <w:fldChar w:fldCharType="begin"/>
+            </w:r>
+            <w:r>
+              <w:rPr>
+                <w:noProof/>
+                <w:webHidden/>
+              </w:rPr>
+              <w:instrText xml:space="preserve"> PAGEREF _Toc464199039 \h </w:instrText>
+            </w:r>
+            <w:r>
+              <w:rPr>
+                <w:noProof/>
+                <w:webHidden/>
+              </w:rPr>
+            </w:r>
+            <w:r>
+              <w:rPr>
+                <w:noProof/>
+                <w:webHidden/>
+              </w:rPr>
+              <w:fldChar w:fldCharType="separate"/>
+            </w:r>
+            <w:r>
+              <w:rPr>
+                <w:noProof/>
+                <w:webHidden/>
+              </w:rPr>
+              <w:t>14</w:t>
+            </w:r>
+            <w:r>
+              <w:rPr>
+                <w:noProof/>
+                <w:webHidden/>
+              </w:rPr>
+              <w:fldChar w:fldCharType="end"/>
+            </w:r>
+          </w:hyperlink>
+        </w:p>
+        <w:p>
+          <w:pPr>
+            <w:pStyle w:val="31"/>
+            <w:tabs>
+              <w:tab w:val="right" w:leader="dot" w:pos="8296"/>
+            </w:tabs>
+            <w:rPr>
+              <w:noProof/>
+            </w:rPr>
+          </w:pPr>
+          <w:hyperlink w:anchor="_Toc464199040" w:history="1">
+            <w:r>
+              <w:rPr>
+                <w:rStyle w:val="ab"/>
+                <w:noProof/>
+              </w:rPr>
+              <w:t>3.3.8 兴趣组管理</w:t>
+            </w:r>
+            <w:r>
+              <w:rPr>
+                <w:noProof/>
+                <w:webHidden/>
+              </w:rPr>
+              <w:tab/>
+            </w:r>
+            <w:r>
+              <w:rPr>
+                <w:noProof/>
+                <w:webHidden/>
+              </w:rPr>
+              <w:fldChar w:fldCharType="begin"/>
+            </w:r>
+            <w:r>
+              <w:rPr>
+                <w:noProof/>
+                <w:webHidden/>
+              </w:rPr>
+              <w:instrText xml:space="preserve"> PAGEREF _Toc464199040 \h </w:instrText>
+            </w:r>
+            <w:r>
+              <w:rPr>
+                <w:noProof/>
+                <w:webHidden/>
+              </w:rPr>
+            </w:r>
+            <w:r>
+              <w:rPr>
+                <w:noProof/>
+                <w:webHidden/>
+              </w:rPr>
+              <w:fldChar w:fldCharType="separate"/>
+            </w:r>
+            <w:r>
+              <w:rPr>
+                <w:noProof/>
+                <w:webHidden/>
+              </w:rPr>
+              <w:t>14</w:t>
+            </w:r>
+            <w:r>
+              <w:rPr>
+                <w:noProof/>
+                <w:webHidden/>
+              </w:rPr>
+              <w:fldChar w:fldCharType="end"/>
+            </w:r>
+          </w:hyperlink>
+        </w:p>
+        <w:p>
+          <w:pPr>
+            <w:pStyle w:val="31"/>
+            <w:tabs>
+              <w:tab w:val="right" w:leader="dot" w:pos="8296"/>
+            </w:tabs>
+            <w:rPr>
+              <w:noProof/>
+            </w:rPr>
+          </w:pPr>
+          <w:hyperlink w:anchor="_Toc464199041" w:history="1">
+            <w:r>
+              <w:rPr>
+                <w:rStyle w:val="ab"/>
+                <w:noProof/>
+              </w:rPr>
+              <w:t>3.3.9 采集用户数据</w:t>
+            </w:r>
+            <w:r>
+              <w:rPr>
+                <w:noProof/>
+                <w:webHidden/>
+              </w:rPr>
+              <w:tab/>
+            </w:r>
+            <w:r>
+              <w:rPr>
+                <w:noProof/>
+                <w:webHidden/>
+              </w:rPr>
+              <w:fldChar w:fldCharType="begin"/>
+            </w:r>
+            <w:r>
+              <w:rPr>
+                <w:noProof/>
+                <w:webHidden/>
+              </w:rPr>
+              <w:instrText xml:space="preserve"> PAGEREF _Toc464199041 \h </w:instrText>
+            </w:r>
+            <w:r>
+              <w:rPr>
+                <w:noProof/>
+                <w:webHidden/>
+              </w:rPr>
+            </w:r>
+            <w:r>
+              <w:rPr>
+                <w:noProof/>
+                <w:webHidden/>
+              </w:rPr>
+              <w:fldChar w:fldCharType="separate"/>
+            </w:r>
+            <w:r>
+              <w:rPr>
+                <w:noProof/>
+                <w:webHidden/>
+              </w:rPr>
+              <w:t>14</w:t>
             </w:r>
             <w:r>
               <w:rPr>
@@ -2603,7 +3618,7 @@
           <w:rFonts w:ascii="宋体" w:eastAsia="宋体" w:hAnsi="宋体"/>
         </w:rPr>
       </w:pPr>
-      <w:bookmarkStart w:id="0" w:name="_Toc463965056"/>
+      <w:bookmarkStart w:id="0" w:name="_Toc464199016"/>
       <w:r>
         <w:rPr>
           <w:rFonts w:ascii="宋体" w:eastAsia="宋体" w:hAnsi="宋体" w:hint="eastAsia"/>
@@ -2623,7 +3638,7 @@
           <w:rFonts w:ascii="宋体" w:eastAsia="宋体" w:hAnsi="宋体"/>
         </w:rPr>
       </w:pPr>
-      <w:bookmarkStart w:id="1" w:name="_Toc463965057"/>
+      <w:bookmarkStart w:id="1" w:name="_Toc464199017"/>
       <w:r>
         <w:rPr>
           <w:rFonts w:ascii="宋体" w:eastAsia="宋体" w:hAnsi="宋体" w:hint="eastAsia"/>
@@ -2688,7 +3703,7 @@
           <w:rFonts w:ascii="宋体" w:eastAsia="宋体" w:hAnsi="宋体"/>
         </w:rPr>
       </w:pPr>
-      <w:bookmarkStart w:id="2" w:name="_Toc463965058"/>
+      <w:bookmarkStart w:id="2" w:name="_Toc464199018"/>
       <w:r>
         <w:rPr>
           <w:rFonts w:ascii="宋体" w:eastAsia="宋体" w:hAnsi="宋体" w:hint="eastAsia"/>
@@ -2722,6 +3737,7 @@
         <w:rPr>
           <w:rFonts w:ascii="宋体" w:eastAsia="宋体" w:hAnsi="宋体"/>
         </w:rPr>
+        <w:lastRenderedPageBreak/>
         <w:tab/>
       </w:r>
       <w:r>
@@ -2742,7 +3758,7 @@
           <w:rFonts w:ascii="宋体" w:eastAsia="宋体" w:hAnsi="宋体"/>
         </w:rPr>
       </w:pPr>
-      <w:bookmarkStart w:id="3" w:name="_Toc463965059"/>
+      <w:bookmarkStart w:id="3" w:name="_Toc464199019"/>
       <w:r>
         <w:rPr>
           <w:rFonts w:ascii="宋体" w:eastAsia="宋体" w:hAnsi="宋体" w:hint="eastAsia"/>
@@ -2778,12 +3794,11 @@
           <w:numId w:val="1"/>
         </w:numPr>
       </w:pPr>
-      <w:bookmarkStart w:id="4" w:name="_Toc463965060"/>
+      <w:bookmarkStart w:id="4" w:name="_Toc464199020"/>
       <w:r>
         <w:rPr>
           <w:rFonts w:hint="eastAsia"/>
         </w:rPr>
-        <w:lastRenderedPageBreak/>
         <w:t>总体描述</w:t>
       </w:r>
       <w:bookmarkEnd w:id="4"/>
@@ -2796,7 +3811,7 @@
           <w:numId w:val="1"/>
         </w:numPr>
       </w:pPr>
-      <w:bookmarkStart w:id="5" w:name="_Toc463965061"/>
+      <w:bookmarkStart w:id="5" w:name="_Toc464199021"/>
       <w:r>
         <w:rPr>
           <w:rFonts w:hint="eastAsia"/>
@@ -2813,7 +3828,7 @@
           <w:numId w:val="1"/>
         </w:numPr>
       </w:pPr>
-      <w:bookmarkStart w:id="6" w:name="_Toc463965062"/>
+      <w:bookmarkStart w:id="6" w:name="_Toc464199022"/>
       <w:r>
         <w:rPr>
           <w:rFonts w:hint="eastAsia"/>
@@ -2878,7 +3893,7 @@
           <w:numId w:val="1"/>
         </w:numPr>
       </w:pPr>
-      <w:bookmarkStart w:id="7" w:name="_Toc463965063"/>
+      <w:bookmarkStart w:id="7" w:name="_Toc464199023"/>
       <w:r>
         <w:rPr>
           <w:rFonts w:hint="eastAsia"/>
@@ -2989,7 +4004,7 @@
           <w:numId w:val="1"/>
         </w:numPr>
       </w:pPr>
-      <w:bookmarkStart w:id="8" w:name="_Toc463965064"/>
+      <w:bookmarkStart w:id="8" w:name="_Toc464199024"/>
       <w:r>
         <w:rPr>
           <w:rFonts w:hint="eastAsia"/>
@@ -3137,6 +4152,7 @@
         <w:rPr>
           <w:rFonts w:ascii="Calibri" w:eastAsia="宋体" w:hAnsi="Calibri" w:hint="eastAsia"/>
         </w:rPr>
+        <w:lastRenderedPageBreak/>
         <w:t>SF5</w:t>
       </w:r>
       <w:r>
@@ -3225,7 +4241,7 @@
         <w:rPr>
           <w:rFonts w:ascii="Calibri" w:eastAsia="宋体" w:hAnsi="Calibri" w:hint="eastAsia"/>
         </w:rPr>
-        <w:t>提供运动建议。</w:t>
+        <w:t>博客管理。</w:t>
       </w:r>
     </w:p>
     <w:p>
@@ -3288,12 +4304,11 @@
           <w:numId w:val="1"/>
         </w:numPr>
       </w:pPr>
-      <w:bookmarkStart w:id="9" w:name="_Toc463965065"/>
+      <w:bookmarkStart w:id="9" w:name="_Toc464199025"/>
       <w:r>
         <w:rPr>
           <w:rFonts w:hint="eastAsia"/>
         </w:rPr>
-        <w:lastRenderedPageBreak/>
         <w:t>用户特征</w:t>
       </w:r>
       <w:bookmarkEnd w:id="9"/>
@@ -3378,7 +4393,7 @@
                 <w:rFonts w:ascii="宋体" w:eastAsia="宋体" w:hAnsi="宋体" w:hint="eastAsia"/>
                 <w:color w:val="000000" w:themeColor="text1"/>
               </w:rPr>
-              <w:t>医生</w:t>
+              <w:t>系统管理员</w:t>
             </w:r>
           </w:p>
         </w:tc>
@@ -3399,118 +4414,6 @@
                 <w:rFonts w:ascii="宋体" w:eastAsia="宋体" w:hAnsi="宋体" w:hint="eastAsia"/>
                 <w:color w:val="000000" w:themeColor="text1"/>
               </w:rPr>
-              <w:t>对</w:t>
-            </w:r>
-            <w:r>
-              <w:rPr>
-                <w:rFonts w:ascii="宋体" w:eastAsia="宋体" w:hAnsi="宋体" w:hint="eastAsia"/>
-                <w:color w:val="000000" w:themeColor="text1"/>
-              </w:rPr>
-              <w:t>身体</w:t>
-            </w:r>
-            <w:r>
-              <w:rPr>
-                <w:rFonts w:ascii="宋体" w:eastAsia="宋体" w:hAnsi="宋体" w:hint="eastAsia"/>
-                <w:color w:val="000000" w:themeColor="text1"/>
-              </w:rPr>
-              <w:t>有比较科学的了解，可以为用户</w:t>
-            </w:r>
-            <w:r>
-              <w:rPr>
-                <w:rFonts w:ascii="宋体" w:eastAsia="宋体" w:hAnsi="宋体" w:hint="eastAsia"/>
-                <w:color w:val="000000" w:themeColor="text1"/>
-              </w:rPr>
-              <w:t>在运动过程中遇到的一些健康问题提出解决方案，也可以为用户提供合理的运动建议与营养搭配。</w:t>
-            </w:r>
-          </w:p>
-        </w:tc>
-      </w:tr>
-      <w:tr>
-        <w:tc>
-          <w:tcPr>
-            <w:cnfStyle w:val="001000000000" w:firstRow="0" w:lastRow="0" w:firstColumn="1" w:lastColumn="0" w:oddVBand="0" w:evenVBand="0" w:oddHBand="0" w:evenHBand="0" w:firstRowFirstColumn="0" w:firstRowLastColumn="0" w:lastRowFirstColumn="0" w:lastRowLastColumn="0"/>
-            <w:tcW w:w="1980" w:type="dxa"/>
-          </w:tcPr>
-          <w:p>
-            <w:pPr>
-              <w:rPr>
-                <w:rFonts w:ascii="宋体" w:eastAsia="宋体" w:hAnsi="宋体"/>
-                <w:color w:val="000000" w:themeColor="text1"/>
-              </w:rPr>
-            </w:pPr>
-            <w:r>
-              <w:rPr>
-                <w:rFonts w:ascii="宋体" w:eastAsia="宋体" w:hAnsi="宋体" w:hint="eastAsia"/>
-                <w:color w:val="000000" w:themeColor="text1"/>
-              </w:rPr>
-              <w:t>教练</w:t>
-            </w:r>
-          </w:p>
-        </w:tc>
-        <w:tc>
-          <w:tcPr>
-            <w:tcW w:w="6316" w:type="dxa"/>
-          </w:tcPr>
-          <w:p>
-            <w:pPr>
-              <w:cnfStyle w:val="000000000000" w:firstRow="0" w:lastRow="0" w:firstColumn="0" w:lastColumn="0" w:oddVBand="0" w:evenVBand="0" w:oddHBand="0" w:evenHBand="0" w:firstRowFirstColumn="0" w:firstRowLastColumn="0" w:lastRowFirstColumn="0" w:lastRowLastColumn="0"/>
-              <w:rPr>
-                <w:rFonts w:ascii="宋体" w:eastAsia="宋体" w:hAnsi="宋体"/>
-                <w:color w:val="000000" w:themeColor="text1"/>
-              </w:rPr>
-            </w:pPr>
-            <w:r>
-              <w:rPr>
-                <w:rFonts w:ascii="宋体" w:eastAsia="宋体" w:hAnsi="宋体" w:hint="eastAsia"/>
-                <w:color w:val="000000" w:themeColor="text1"/>
-              </w:rPr>
-              <w:t>对运动有比较专业的知识，可以根据用户的个人情况为其提供更具专业性的运动建议与运动强度，也可以提供一些比较权威的运动科普贴。</w:t>
-            </w:r>
-          </w:p>
-        </w:tc>
-      </w:tr>
-      <w:tr>
-        <w:trPr>
-          <w:cnfStyle w:val="000000100000" w:firstRow="0" w:lastRow="0" w:firstColumn="0" w:lastColumn="0" w:oddVBand="0" w:evenVBand="0" w:oddHBand="1" w:evenHBand="0" w:firstRowFirstColumn="0" w:firstRowLastColumn="0" w:lastRowFirstColumn="0" w:lastRowLastColumn="0"/>
-        </w:trPr>
-        <w:tc>
-          <w:tcPr>
-            <w:cnfStyle w:val="001000000000" w:firstRow="0" w:lastRow="0" w:firstColumn="1" w:lastColumn="0" w:oddVBand="0" w:evenVBand="0" w:oddHBand="0" w:evenHBand="0" w:firstRowFirstColumn="0" w:firstRowLastColumn="0" w:lastRowFirstColumn="0" w:lastRowLastColumn="0"/>
-            <w:tcW w:w="1980" w:type="dxa"/>
-          </w:tcPr>
-          <w:p>
-            <w:pPr>
-              <w:rPr>
-                <w:rFonts w:ascii="宋体" w:eastAsia="宋体" w:hAnsi="宋体"/>
-                <w:color w:val="000000" w:themeColor="text1"/>
-              </w:rPr>
-            </w:pPr>
-            <w:r>
-              <w:rPr>
-                <w:rFonts w:ascii="宋体" w:eastAsia="宋体" w:hAnsi="宋体" w:hint="eastAsia"/>
-                <w:color w:val="000000" w:themeColor="text1"/>
-              </w:rPr>
-              <w:t>系统管理员</w:t>
-            </w:r>
-          </w:p>
-        </w:tc>
-        <w:tc>
-          <w:tcPr>
-            <w:tcW w:w="6316" w:type="dxa"/>
-          </w:tcPr>
-          <w:p>
-            <w:pPr>
-              <w:cnfStyle w:val="000000100000" w:firstRow="0" w:lastRow="0" w:firstColumn="0" w:lastColumn="0" w:oddVBand="0" w:evenVBand="0" w:oddHBand="1" w:evenHBand="0" w:firstRowFirstColumn="0" w:firstRowLastColumn="0" w:lastRowFirstColumn="0" w:lastRowLastColumn="0"/>
-              <w:rPr>
-                <w:rFonts w:ascii="宋体" w:eastAsia="宋体" w:hAnsi="宋体"/>
-                <w:color w:val="000000" w:themeColor="text1"/>
-              </w:rPr>
-            </w:pPr>
-            <w:r>
-              <w:rPr>
-                <w:rFonts w:ascii="宋体" w:eastAsia="宋体" w:hAnsi="宋体" w:hint="eastAsia"/>
-                <w:color w:val="000000" w:themeColor="text1"/>
-              </w:rPr>
               <w:t>网站需要系统管理员来管理用户信息与活动信息，也需要处理举报活动举报问题。</w:t>
             </w:r>
           </w:p>
@@ -3534,7 +4437,7 @@
           <w:numId w:val="1"/>
         </w:numPr>
       </w:pPr>
-      <w:bookmarkStart w:id="10" w:name="_Toc463965066"/>
+      <w:bookmarkStart w:id="10" w:name="_Toc464199026"/>
       <w:r>
         <w:rPr>
           <w:rFonts w:hint="eastAsia"/>
@@ -3609,7 +4512,7 @@
           <w:numId w:val="1"/>
         </w:numPr>
       </w:pPr>
-      <w:bookmarkStart w:id="11" w:name="_Toc463965067"/>
+      <w:bookmarkStart w:id="11" w:name="_Toc464199027"/>
       <w:r>
         <w:rPr>
           <w:rFonts w:hint="eastAsia"/>
@@ -3692,12 +4595,14 @@
           <w:numId w:val="1"/>
         </w:numPr>
       </w:pPr>
+      <w:bookmarkStart w:id="12" w:name="_Toc464199028"/>
       <w:r>
         <w:rPr>
           <w:rFonts w:hint="eastAsia"/>
         </w:rPr>
         <w:t>详细需求描述</w:t>
       </w:r>
+      <w:bookmarkEnd w:id="12"/>
     </w:p>
     <w:p>
       <w:pPr>
@@ -3707,23 +4612,27 @@
           <w:numId w:val="1"/>
         </w:numPr>
       </w:pPr>
+      <w:bookmarkStart w:id="13" w:name="_Toc464199029"/>
       <w:r>
         <w:rPr>
           <w:rFonts w:hint="eastAsia"/>
         </w:rPr>
         <w:t>对外接口需求</w:t>
       </w:r>
+      <w:bookmarkEnd w:id="13"/>
     </w:p>
     <w:p>
       <w:pPr>
         <w:pStyle w:val="3"/>
       </w:pPr>
+      <w:bookmarkStart w:id="14" w:name="_Toc464199030"/>
       <w:r>
         <w:rPr>
           <w:rFonts w:hint="eastAsia"/>
         </w:rPr>
         <w:t>3.1.1用户界面</w:t>
       </w:r>
+      <w:bookmarkEnd w:id="14"/>
     </w:p>
     <w:p>
       <w:pPr>
@@ -3802,7 +4711,7 @@
         </w:rPr>
         <w:lastRenderedPageBreak/>
         <w:drawing>
-          <wp:inline distT="0" distB="0" distL="0" distR="0">
+          <wp:inline distT="0" distB="0" distL="0" distR="0" wp14:anchorId="0602A2C1" wp14:editId="2E2A80EF">
             <wp:extent cx="5274310" cy="4817110"/>
             <wp:effectExtent l="0" t="0" r="0" b="0"/>
             <wp:docPr id="1" name="图片 1"/>
@@ -3882,7 +4791,7 @@
         </w:rPr>
         <w:lastRenderedPageBreak/>
         <w:drawing>
-          <wp:inline distT="0" distB="0" distL="0" distR="0">
+          <wp:inline distT="0" distB="0" distL="0" distR="0" wp14:anchorId="2FA11ADB" wp14:editId="529008B7">
             <wp:extent cx="5274310" cy="3684905"/>
             <wp:effectExtent l="0" t="0" r="0" b="0"/>
             <wp:docPr id="2" name="图片 2"/>
@@ -3952,7 +4861,7 @@
     <w:p>
       <w:pPr>
         <w:rPr>
-          <w:rFonts w:ascii="宋体" w:eastAsia="宋体" w:hAnsi="宋体"/>
+          <w:rFonts w:ascii="宋体" w:eastAsia="宋体" w:hAnsi="宋体" w:hint="eastAsia"/>
         </w:rPr>
       </w:pPr>
       <w:r>
@@ -3961,7 +4870,7 @@
           <w:noProof/>
         </w:rPr>
         <w:drawing>
-          <wp:inline distT="0" distB="0" distL="0" distR="0">
+          <wp:inline distT="0" distB="0" distL="0" distR="0" wp14:anchorId="7AAB476B" wp14:editId="17DFC624">
             <wp:extent cx="5274310" cy="3684905"/>
             <wp:effectExtent l="0" t="0" r="0" b="0"/>
             <wp:docPr id="3" name="图片 3"/>
@@ -4041,7 +4950,7 @@
         </w:rPr>
         <w:lastRenderedPageBreak/>
         <w:drawing>
-          <wp:inline distT="0" distB="0" distL="0" distR="0">
+          <wp:inline distT="0" distB="0" distL="0" distR="0" wp14:anchorId="7EC106B3" wp14:editId="4E2B0700">
             <wp:extent cx="5274310" cy="3554095"/>
             <wp:effectExtent l="0" t="0" r="0" b="0"/>
             <wp:docPr id="4" name="图片 4"/>
@@ -4120,7 +5029,7 @@
           <w:noProof/>
         </w:rPr>
         <w:drawing>
-          <wp:inline distT="0" distB="0" distL="0" distR="0">
+          <wp:inline distT="0" distB="0" distL="0" distR="0" wp14:anchorId="63B85C25" wp14:editId="32B3ECC8">
             <wp:extent cx="5274310" cy="3684905"/>
             <wp:effectExtent l="0" t="0" r="0" b="0"/>
             <wp:docPr id="5" name="图片 5"/>
@@ -4166,12 +5075,14 @@
       <w:pPr>
         <w:pStyle w:val="3"/>
       </w:pPr>
+      <w:bookmarkStart w:id="15" w:name="_Toc464199031"/>
       <w:r>
         <w:rPr>
           <w:rFonts w:hint="eastAsia"/>
         </w:rPr>
         <w:t>3.1.2通信接口</w:t>
       </w:r>
+      <w:bookmarkEnd w:id="15"/>
     </w:p>
     <w:p>
       <w:pPr>
@@ -4220,6 +5131,7 @@
           <w:numId w:val="1"/>
         </w:numPr>
       </w:pPr>
+      <w:bookmarkStart w:id="16" w:name="_Toc464199032"/>
       <w:r>
         <w:rPr>
           <w:rFonts w:hint="eastAsia"/>
@@ -4227,6 +5139,7 @@
         <w:lastRenderedPageBreak/>
         <w:t>功能需求</w:t>
       </w:r>
+      <w:bookmarkEnd w:id="16"/>
     </w:p>
     <w:p>
       <w:pPr>
@@ -4236,12 +5149,14 @@
           <w:numId w:val="1"/>
         </w:numPr>
       </w:pPr>
+      <w:bookmarkStart w:id="17" w:name="_Toc464199033"/>
       <w:r>
         <w:rPr>
           <w:rFonts w:hint="eastAsia"/>
         </w:rPr>
         <w:t>运动信息管理</w:t>
       </w:r>
+      <w:bookmarkEnd w:id="17"/>
     </w:p>
     <w:p>
       <w:pPr>
@@ -4432,9 +5347,6 @@
           <w:p>
             <w:pPr>
               <w:jc w:val="center"/>
-              <w:rPr>
-                <w:rFonts w:hint="eastAsia"/>
-              </w:rPr>
             </w:pPr>
             <w:r>
               <w:rPr>
@@ -4452,9 +5364,6 @@
             <w:pPr>
               <w:jc w:val="center"/>
               <w:cnfStyle w:val="100000000000" w:firstRow="1" w:lastRow="0" w:firstColumn="0" w:lastColumn="0" w:oddVBand="0" w:evenVBand="0" w:oddHBand="0" w:evenHBand="0" w:firstRowFirstColumn="0" w:firstRowLastColumn="0" w:lastRowFirstColumn="0" w:lastRowLastColumn="0"/>
-              <w:rPr>
-                <w:rFonts w:hint="eastAsia"/>
-              </w:rPr>
             </w:pPr>
             <w:r>
               <w:rPr>
@@ -4518,11 +5427,6 @@
             </w:r>
           </w:p>
           <w:p>
-            <w:pPr>
-              <w:rPr>
-                <w:rFonts w:hint="eastAsia"/>
-              </w:rPr>
-            </w:pPr>
             <w:r>
               <w:t xml:space="preserve">Exercise. Show. </w:t>
             </w:r>
@@ -4578,9 +5482,6 @@
             <w:pPr>
               <w:ind w:firstLineChars="200" w:firstLine="420"/>
               <w:cnfStyle w:val="000000100000" w:firstRow="0" w:lastRow="0" w:firstColumn="0" w:lastColumn="0" w:oddVBand="0" w:evenVBand="0" w:oddHBand="1" w:evenHBand="0" w:firstRowFirstColumn="0" w:firstRowLastColumn="0" w:lastRowFirstColumn="0" w:lastRowLastColumn="0"/>
-              <w:rPr>
-                <w:rFonts w:hint="eastAsia"/>
-              </w:rPr>
             </w:pPr>
             <w:r>
               <w:rPr>
@@ -4608,11 +5509,6 @@
             </w:r>
           </w:p>
           <w:p>
-            <w:pPr>
-              <w:rPr>
-                <w:rFonts w:hint="eastAsia"/>
-              </w:rPr>
-            </w:pPr>
             <w:r>
               <w:t>Sports. Calorie</w:t>
             </w:r>
@@ -4647,9 +5543,6 @@
           <w:p>
             <w:pPr>
               <w:cnfStyle w:val="000000000000" w:firstRow="0" w:lastRow="0" w:firstColumn="0" w:lastColumn="0" w:oddVBand="0" w:evenVBand="0" w:oddHBand="0" w:evenHBand="0" w:firstRowFirstColumn="0" w:firstRowLastColumn="0" w:lastRowFirstColumn="0" w:lastRowLastColumn="0"/>
-              <w:rPr>
-                <w:rFonts w:hint="eastAsia"/>
-              </w:rPr>
             </w:pPr>
             <w:r>
               <w:rPr>
@@ -4670,11 +5563,6 @@
             <w:tcW w:w="4148" w:type="dxa"/>
           </w:tcPr>
           <w:p>
-            <w:pPr>
-              <w:rPr>
-                <w:rFonts w:hint="eastAsia"/>
-              </w:rPr>
-            </w:pPr>
             <w:r>
               <w:t>E</w:t>
             </w:r>
@@ -4696,9 +5584,6 @@
           <w:p>
             <w:pPr>
               <w:cnfStyle w:val="000000100000" w:firstRow="0" w:lastRow="0" w:firstColumn="0" w:lastColumn="0" w:oddVBand="0" w:evenVBand="0" w:oddHBand="1" w:evenHBand="0" w:firstRowFirstColumn="0" w:firstRowLastColumn="0" w:lastRowFirstColumn="0" w:lastRowLastColumn="0"/>
-              <w:rPr>
-                <w:rFonts w:hint="eastAsia"/>
-              </w:rPr>
             </w:pPr>
             <w:r>
               <w:rPr>
@@ -4728,9 +5613,6 @@
           <w:p>
             <w:pPr>
               <w:cnfStyle w:val="000000000000" w:firstRow="0" w:lastRow="0" w:firstColumn="0" w:lastColumn="0" w:oddVBand="0" w:evenVBand="0" w:oddHBand="0" w:evenHBand="0" w:firstRowFirstColumn="0" w:firstRowLastColumn="0" w:lastRowFirstColumn="0" w:lastRowLastColumn="0"/>
-              <w:rPr>
-                <w:rFonts w:hint="eastAsia"/>
-              </w:rPr>
             </w:pPr>
             <w:r>
               <w:rPr>
@@ -4747,6 +5629,7 @@
       <w:pPr>
         <w:pStyle w:val="3"/>
       </w:pPr>
+      <w:bookmarkStart w:id="18" w:name="_Toc464199034"/>
       <w:r>
         <w:rPr>
           <w:rFonts w:hint="eastAsia"/>
@@ -4762,6 +5645,7 @@
         </w:rPr>
         <w:t xml:space="preserve"> 活动管理</w:t>
       </w:r>
+      <w:bookmarkEnd w:id="18"/>
     </w:p>
     <w:p>
       <w:pPr>
@@ -4783,7 +5667,7 @@
     <w:p>
       <w:pPr>
         <w:rPr>
-          <w:rFonts w:ascii="宋体" w:eastAsia="宋体" w:hAnsi="宋体" w:hint="eastAsia"/>
+          <w:rFonts w:ascii="宋体" w:eastAsia="宋体" w:hAnsi="宋体"/>
         </w:rPr>
       </w:pPr>
       <w:r>
@@ -4793,8 +5677,31 @@
         <w:tab/>
         <w:t>用户可以</w:t>
       </w:r>
-      <w:bookmarkStart w:id="12" w:name="_GoBack"/>
-      <w:bookmarkEnd w:id="12"/>
+      <w:r>
+        <w:rPr>
+          <w:rFonts w:ascii="宋体" w:eastAsia="宋体" w:hAnsi="宋体" w:hint="eastAsia"/>
+        </w:rPr>
+        <w:t>发布、修改、删除活动，也可以参加活动，</w:t>
+      </w:r>
+      <w:r>
+        <w:rPr>
+          <w:rFonts w:ascii="宋体" w:eastAsia="宋体" w:hAnsi="宋体" w:hint="eastAsia"/>
+        </w:rPr>
+        <w:t>或者邀请其他好友来参加活动，</w:t>
+      </w:r>
+      <w:r>
+        <w:rPr>
+          <w:rFonts w:ascii="宋体" w:eastAsia="宋体" w:hAnsi="宋体" w:hint="eastAsia"/>
+        </w:rPr>
+        <w:t>用</w:t>
+      </w:r>
+      <w:r>
+        <w:rPr>
+          <w:rFonts w:ascii="宋体" w:eastAsia="宋体" w:hAnsi="宋体" w:hint="eastAsia"/>
+        </w:rPr>
+        <w:lastRenderedPageBreak/>
+        <w:t>户可以设置自己的兴趣，系统向其推荐相关类别的活动。</w:t>
+      </w:r>
     </w:p>
     <w:p>
       <w:pPr>
@@ -4804,17 +5711,449 @@
         <w:rPr>
           <w:rFonts w:hint="eastAsia"/>
         </w:rPr>
-        <w:lastRenderedPageBreak/>
+        <w:t>3.3.2.2</w:t>
+      </w:r>
+      <w:r>
+        <w:rPr>
+          <w:rFonts w:hint="eastAsia"/>
+        </w:rPr>
         <w:t>刺激/响应序列</w:t>
       </w:r>
     </w:p>
     <w:p>
       <w:pPr>
+        <w:rPr>
+          <w:rFonts w:ascii="宋体" w:eastAsia="宋体" w:hAnsi="宋体"/>
+        </w:rPr>
+      </w:pPr>
+      <w:r>
+        <w:rPr>
+          <w:rFonts w:ascii="宋体" w:eastAsia="宋体" w:hAnsi="宋体"/>
+        </w:rPr>
+        <w:tab/>
+      </w:r>
+      <w:r>
+        <w:rPr>
+          <w:rFonts w:ascii="宋体" w:eastAsia="宋体" w:hAnsi="宋体" w:hint="eastAsia"/>
+        </w:rPr>
+        <w:t>刺激：用户请求发布活动</w:t>
+      </w:r>
+    </w:p>
+    <w:p>
+      <w:pPr>
+        <w:rPr>
+          <w:rFonts w:ascii="宋体" w:eastAsia="宋体" w:hAnsi="宋体"/>
+        </w:rPr>
+      </w:pPr>
+      <w:r>
+        <w:rPr>
+          <w:rFonts w:ascii="宋体" w:eastAsia="宋体" w:hAnsi="宋体"/>
+        </w:rPr>
+        <w:tab/>
+      </w:r>
+      <w:r>
+        <w:rPr>
+          <w:rFonts w:ascii="宋体" w:eastAsia="宋体" w:hAnsi="宋体" w:hint="eastAsia"/>
+        </w:rPr>
+        <w:t>响应：系统进入活动发布流程</w:t>
+      </w:r>
+    </w:p>
+    <w:p>
+      <w:pPr>
+        <w:rPr>
+          <w:rFonts w:ascii="宋体" w:eastAsia="宋体" w:hAnsi="宋体"/>
+        </w:rPr>
+      </w:pPr>
+      <w:r>
+        <w:rPr>
+          <w:rFonts w:ascii="宋体" w:eastAsia="宋体" w:hAnsi="宋体"/>
+        </w:rPr>
+        <w:tab/>
+      </w:r>
+      <w:r>
+        <w:rPr>
+          <w:rFonts w:ascii="宋体" w:eastAsia="宋体" w:hAnsi="宋体" w:hint="eastAsia"/>
+        </w:rPr>
+        <w:t>刺激：用户输入发布的活动信息并确认。</w:t>
+      </w:r>
+    </w:p>
+    <w:p>
+      <w:pPr>
+        <w:rPr>
+          <w:rFonts w:ascii="宋体" w:eastAsia="宋体" w:hAnsi="宋体"/>
+        </w:rPr>
+      </w:pPr>
+      <w:r>
+        <w:rPr>
+          <w:rFonts w:ascii="宋体" w:eastAsia="宋体" w:hAnsi="宋体"/>
+        </w:rPr>
+        <w:tab/>
+      </w:r>
+      <w:r>
+        <w:rPr>
+          <w:rFonts w:ascii="宋体" w:eastAsia="宋体" w:hAnsi="宋体" w:hint="eastAsia"/>
+        </w:rPr>
+        <w:t>响应：系统发布活动并提示发布成功。</w:t>
+      </w:r>
+    </w:p>
+    <w:p>
+      <w:pPr>
+        <w:rPr>
+          <w:rFonts w:ascii="宋体" w:eastAsia="宋体" w:hAnsi="宋体"/>
+        </w:rPr>
+      </w:pPr>
+      <w:r>
+        <w:rPr>
+          <w:rFonts w:ascii="宋体" w:eastAsia="宋体" w:hAnsi="宋体"/>
+        </w:rPr>
+        <w:tab/>
+      </w:r>
+      <w:r>
+        <w:rPr>
+          <w:rFonts w:ascii="宋体" w:eastAsia="宋体" w:hAnsi="宋体" w:hint="eastAsia"/>
+        </w:rPr>
+        <w:t>刺激：用户请求修改活动</w:t>
+      </w:r>
+    </w:p>
+    <w:p>
+      <w:pPr>
+        <w:rPr>
+          <w:rFonts w:ascii="宋体" w:eastAsia="宋体" w:hAnsi="宋体"/>
+        </w:rPr>
+      </w:pPr>
+      <w:r>
+        <w:rPr>
+          <w:rFonts w:ascii="宋体" w:eastAsia="宋体" w:hAnsi="宋体"/>
+        </w:rPr>
+        <w:tab/>
+      </w:r>
+      <w:r>
+        <w:rPr>
+          <w:rFonts w:ascii="宋体" w:eastAsia="宋体" w:hAnsi="宋体" w:hint="eastAsia"/>
+        </w:rPr>
+        <w:t>响应：系统进入活动查找流程</w:t>
+      </w:r>
+    </w:p>
+    <w:p>
+      <w:pPr>
+        <w:rPr>
+          <w:rFonts w:ascii="宋体" w:eastAsia="宋体" w:hAnsi="宋体"/>
+        </w:rPr>
+      </w:pPr>
+      <w:r>
+        <w:rPr>
+          <w:rFonts w:ascii="宋体" w:eastAsia="宋体" w:hAnsi="宋体"/>
+        </w:rPr>
+        <w:tab/>
+      </w:r>
+      <w:r>
+        <w:rPr>
+          <w:rFonts w:ascii="宋体" w:eastAsia="宋体" w:hAnsi="宋体" w:hint="eastAsia"/>
+        </w:rPr>
+        <w:t>刺激：用户输入修改的活动信息并确认</w:t>
+      </w:r>
+    </w:p>
+    <w:p>
+      <w:pPr>
+        <w:rPr>
+          <w:rFonts w:ascii="宋体" w:eastAsia="宋体" w:hAnsi="宋体"/>
+        </w:rPr>
+      </w:pPr>
+      <w:r>
+        <w:rPr>
+          <w:rFonts w:ascii="宋体" w:eastAsia="宋体" w:hAnsi="宋体"/>
+        </w:rPr>
+        <w:tab/>
+      </w:r>
+      <w:r>
+        <w:rPr>
+          <w:rFonts w:ascii="宋体" w:eastAsia="宋体" w:hAnsi="宋体" w:hint="eastAsia"/>
+        </w:rPr>
+        <w:t>响应：系统更新修改的活动信息并提示修改成功，并通知活动的参与者</w:t>
+      </w:r>
+    </w:p>
+    <w:p>
+      <w:pPr>
+        <w:rPr>
+          <w:rFonts w:ascii="宋体" w:eastAsia="宋体" w:hAnsi="宋体"/>
+        </w:rPr>
+      </w:pPr>
+      <w:r>
+        <w:rPr>
+          <w:rFonts w:ascii="宋体" w:eastAsia="宋体" w:hAnsi="宋体"/>
+        </w:rPr>
+        <w:tab/>
+      </w:r>
+      <w:r>
+        <w:rPr>
+          <w:rFonts w:ascii="宋体" w:eastAsia="宋体" w:hAnsi="宋体" w:hint="eastAsia"/>
+        </w:rPr>
+        <w:t>刺激：用户请求删除活动</w:t>
+      </w:r>
+    </w:p>
+    <w:p>
+      <w:pPr>
+        <w:rPr>
+          <w:rFonts w:ascii="宋体" w:eastAsia="宋体" w:hAnsi="宋体"/>
+        </w:rPr>
+      </w:pPr>
+      <w:r>
+        <w:rPr>
+          <w:rFonts w:ascii="宋体" w:eastAsia="宋体" w:hAnsi="宋体"/>
+        </w:rPr>
+        <w:tab/>
+      </w:r>
+      <w:r>
+        <w:rPr>
+          <w:rFonts w:ascii="宋体" w:eastAsia="宋体" w:hAnsi="宋体" w:hint="eastAsia"/>
+        </w:rPr>
+        <w:t>响应：系统删除对应活动，提示修改成功，并通知活动的参与者</w:t>
+      </w:r>
+    </w:p>
+    <w:p>
+      <w:pPr>
+        <w:rPr>
+          <w:rFonts w:ascii="宋体" w:eastAsia="宋体" w:hAnsi="宋体"/>
+        </w:rPr>
+      </w:pPr>
+      <w:r>
+        <w:rPr>
+          <w:rFonts w:ascii="宋体" w:eastAsia="宋体" w:hAnsi="宋体"/>
+        </w:rPr>
+        <w:tab/>
+      </w:r>
+      <w:r>
+        <w:rPr>
+          <w:rFonts w:ascii="宋体" w:eastAsia="宋体" w:hAnsi="宋体" w:hint="eastAsia"/>
+        </w:rPr>
+        <w:t>刺激：用户</w:t>
+      </w:r>
+      <w:r>
+        <w:rPr>
+          <w:rFonts w:ascii="宋体" w:eastAsia="宋体" w:hAnsi="宋体" w:hint="eastAsia"/>
+        </w:rPr>
+        <w:t>请求查找活动</w:t>
+      </w:r>
+    </w:p>
+    <w:p>
+      <w:pPr>
+        <w:rPr>
+          <w:rFonts w:ascii="宋体" w:eastAsia="宋体" w:hAnsi="宋体"/>
+        </w:rPr>
+      </w:pPr>
+      <w:r>
+        <w:rPr>
+          <w:rFonts w:ascii="宋体" w:eastAsia="宋体" w:hAnsi="宋体"/>
+        </w:rPr>
+        <w:tab/>
+      </w:r>
+      <w:r>
+        <w:rPr>
+          <w:rFonts w:ascii="宋体" w:eastAsia="宋体" w:hAnsi="宋体" w:hint="eastAsia"/>
+        </w:rPr>
+        <w:t>响应：系统进入活动查找流程</w:t>
+      </w:r>
+    </w:p>
+    <w:p>
+      <w:pPr>
+        <w:rPr>
+          <w:rFonts w:ascii="宋体" w:eastAsia="宋体" w:hAnsi="宋体"/>
+        </w:rPr>
+      </w:pPr>
+      <w:r>
+        <w:rPr>
+          <w:rFonts w:ascii="宋体" w:eastAsia="宋体" w:hAnsi="宋体"/>
+        </w:rPr>
+        <w:tab/>
+      </w:r>
+      <w:r>
+        <w:rPr>
+          <w:rFonts w:ascii="宋体" w:eastAsia="宋体" w:hAnsi="宋体" w:hint="eastAsia"/>
+        </w:rPr>
+        <w:t>刺激：用户输入查找活动信息并确认</w:t>
+      </w:r>
+    </w:p>
+    <w:p>
+      <w:pPr>
+        <w:rPr>
+          <w:rFonts w:ascii="宋体" w:eastAsia="宋体" w:hAnsi="宋体"/>
+        </w:rPr>
+      </w:pPr>
+      <w:r>
+        <w:rPr>
+          <w:rFonts w:ascii="宋体" w:eastAsia="宋体" w:hAnsi="宋体"/>
+        </w:rPr>
+        <w:tab/>
+      </w:r>
+      <w:r>
+        <w:rPr>
+          <w:rFonts w:ascii="宋体" w:eastAsia="宋体" w:hAnsi="宋体" w:hint="eastAsia"/>
+        </w:rPr>
+        <w:t>响应：系统展示查找结果</w:t>
+      </w:r>
+    </w:p>
+    <w:p>
+      <w:pPr>
+        <w:rPr>
+          <w:rFonts w:ascii="宋体" w:eastAsia="宋体" w:hAnsi="宋体"/>
+        </w:rPr>
+      </w:pPr>
+      <w:r>
+        <w:rPr>
+          <w:rFonts w:ascii="宋体" w:eastAsia="宋体" w:hAnsi="宋体"/>
+        </w:rPr>
+        <w:tab/>
+      </w:r>
+      <w:r>
+        <w:rPr>
+          <w:rFonts w:ascii="宋体" w:eastAsia="宋体" w:hAnsi="宋体" w:hint="eastAsia"/>
+        </w:rPr>
+        <w:t>刺激：用户请求参加某项活动</w:t>
+      </w:r>
+    </w:p>
+    <w:p>
+      <w:pPr>
+        <w:rPr>
+          <w:rFonts w:ascii="宋体" w:eastAsia="宋体" w:hAnsi="宋体"/>
+        </w:rPr>
+      </w:pPr>
+      <w:r>
+        <w:rPr>
+          <w:rFonts w:ascii="宋体" w:eastAsia="宋体" w:hAnsi="宋体"/>
+        </w:rPr>
+        <w:tab/>
+      </w:r>
+      <w:r>
+        <w:rPr>
+          <w:rFonts w:ascii="宋体" w:eastAsia="宋体" w:hAnsi="宋体" w:hint="eastAsia"/>
+        </w:rPr>
+        <w:t>响应：系统将该用户添加到活动的参与者列表中，并提示用户加入成功</w:t>
+      </w:r>
+    </w:p>
+    <w:p>
+      <w:pPr>
+        <w:rPr>
+          <w:rFonts w:ascii="宋体" w:eastAsia="宋体" w:hAnsi="宋体"/>
+        </w:rPr>
+      </w:pPr>
+      <w:r>
+        <w:rPr>
+          <w:rFonts w:ascii="宋体" w:eastAsia="宋体" w:hAnsi="宋体"/>
+        </w:rPr>
+        <w:tab/>
+      </w:r>
+      <w:r>
+        <w:rPr>
+          <w:rFonts w:ascii="宋体" w:eastAsia="宋体" w:hAnsi="宋体" w:hint="eastAsia"/>
+        </w:rPr>
+        <w:t>刺激：用户请求退出某项活动</w:t>
+      </w:r>
+    </w:p>
+    <w:p>
+      <w:pPr>
+        <w:rPr>
+          <w:rFonts w:ascii="宋体" w:eastAsia="宋体" w:hAnsi="宋体"/>
+        </w:rPr>
+      </w:pPr>
+      <w:r>
+        <w:rPr>
+          <w:rFonts w:ascii="宋体" w:eastAsia="宋体" w:hAnsi="宋体"/>
+        </w:rPr>
+        <w:tab/>
+      </w:r>
+      <w:r>
+        <w:rPr>
+          <w:rFonts w:ascii="宋体" w:eastAsia="宋体" w:hAnsi="宋体" w:hint="eastAsia"/>
+        </w:rPr>
+        <w:t>响应：系统将该用户从该项活动的参与者列表中删除，并提示用户成功退出</w:t>
+      </w:r>
+    </w:p>
+    <w:p>
+      <w:pPr>
+        <w:rPr>
+          <w:rFonts w:ascii="宋体" w:eastAsia="宋体" w:hAnsi="宋体"/>
+        </w:rPr>
+      </w:pPr>
+      <w:r>
+        <w:rPr>
+          <w:rFonts w:ascii="宋体" w:eastAsia="宋体" w:hAnsi="宋体"/>
+        </w:rPr>
+        <w:tab/>
+      </w:r>
+      <w:r>
+        <w:rPr>
+          <w:rFonts w:ascii="宋体" w:eastAsia="宋体" w:hAnsi="宋体" w:hint="eastAsia"/>
+        </w:rPr>
+        <w:t>刺激：用户请求邀请某用户并输入其用户信息</w:t>
+      </w:r>
+    </w:p>
+    <w:p>
+      <w:pPr>
+        <w:rPr>
+          <w:rFonts w:ascii="宋体" w:eastAsia="宋体" w:hAnsi="宋体"/>
+        </w:rPr>
+      </w:pPr>
+      <w:r>
+        <w:rPr>
+          <w:rFonts w:ascii="宋体" w:eastAsia="宋体" w:hAnsi="宋体"/>
+        </w:rPr>
+        <w:tab/>
+      </w:r>
+      <w:r>
+        <w:rPr>
+          <w:rFonts w:ascii="宋体" w:eastAsia="宋体" w:hAnsi="宋体" w:hint="eastAsia"/>
+        </w:rPr>
+        <w:t>响应：系统向该用户发送邀请信息并提示邀请成功</w:t>
+      </w:r>
+    </w:p>
+    <w:p>
+      <w:pPr>
+        <w:rPr>
+          <w:rFonts w:ascii="宋体" w:eastAsia="宋体" w:hAnsi="宋体"/>
+        </w:rPr>
+      </w:pPr>
+      <w:r>
+        <w:rPr>
+          <w:rFonts w:ascii="宋体" w:eastAsia="宋体" w:hAnsi="宋体"/>
+        </w:rPr>
+        <w:tab/>
+      </w:r>
+      <w:r>
+        <w:rPr>
+          <w:rFonts w:ascii="宋体" w:eastAsia="宋体" w:hAnsi="宋体" w:hint="eastAsia"/>
+        </w:rPr>
+        <w:t>刺激：用户点击推荐活动页面</w:t>
+      </w:r>
+    </w:p>
+    <w:p>
+      <w:pPr>
+        <w:rPr>
+          <w:rFonts w:ascii="宋体" w:eastAsia="宋体" w:hAnsi="宋体"/>
+        </w:rPr>
+      </w:pPr>
+      <w:r>
+        <w:rPr>
+          <w:rFonts w:ascii="宋体" w:eastAsia="宋体" w:hAnsi="宋体"/>
+        </w:rPr>
+        <w:tab/>
+      </w:r>
+      <w:r>
+        <w:rPr>
+          <w:rFonts w:ascii="宋体" w:eastAsia="宋体" w:hAnsi="宋体" w:hint="eastAsia"/>
+        </w:rPr>
+        <w:t>响应：系统根据用户设置的兴趣对其推荐响应类别的热门活动，如果还没有设置兴趣，则提示用户进行设置</w:t>
+      </w:r>
+    </w:p>
+    <w:p>
+      <w:pPr>
         <w:pStyle w:val="4"/>
+      </w:pPr>
+      <w:r>
         <w:rPr>
           <w:rFonts w:hint="eastAsia"/>
         </w:rPr>
-      </w:pPr>
+        <w:t>3.3.2.3</w:t>
+      </w:r>
       <w:r>
         <w:rPr>
           <w:rFonts w:hint="eastAsia"/>
@@ -4843,10 +6182,14 @@
           </w:tcPr>
           <w:p>
             <w:pPr>
-              <w:rPr>
-                <w:rFonts w:hint="eastAsia"/>
-              </w:rPr>
+              <w:jc w:val="center"/>
             </w:pPr>
+            <w:r>
+              <w:rPr>
+                <w:rFonts w:hint="eastAsia"/>
+              </w:rPr>
+              <w:t>编号</w:t>
+            </w:r>
           </w:p>
         </w:tc>
         <w:tc>
@@ -4855,17 +6198,22 @@
           </w:tcPr>
           <w:p>
             <w:pPr>
+              <w:jc w:val="center"/>
               <w:cnfStyle w:val="100000000000" w:firstRow="1" w:lastRow="0" w:firstColumn="0" w:lastColumn="0" w:oddVBand="0" w:evenVBand="0" w:oddHBand="0" w:evenHBand="0" w:firstRowFirstColumn="0" w:firstRowLastColumn="0" w:lastRowFirstColumn="0" w:lastRowLastColumn="0"/>
-              <w:rPr>
-                <w:rFonts w:hint="eastAsia"/>
-              </w:rPr>
             </w:pPr>
+            <w:r>
+              <w:rPr>
+                <w:rFonts w:hint="eastAsia"/>
+              </w:rPr>
+              <w:t>描述</w:t>
+            </w:r>
           </w:p>
         </w:tc>
       </w:tr>
       <w:tr>
         <w:trPr>
           <w:cnfStyle w:val="000000100000" w:firstRow="0" w:lastRow="0" w:firstColumn="0" w:lastColumn="0" w:oddVBand="0" w:evenVBand="0" w:oddHBand="1" w:evenHBand="0" w:firstRowFirstColumn="0" w:firstRowLastColumn="0" w:lastRowFirstColumn="0" w:lastRowLastColumn="0"/>
+          <w:trHeight w:val="1268"/>
         </w:trPr>
         <w:tc>
           <w:tcPr>
@@ -4875,9 +6223,59 @@
           <w:p>
             <w:pPr>
               <w:rPr>
-                <w:rFonts w:hint="eastAsia"/>
+                <w:b w:val="0"/>
+                <w:bCs w:val="0"/>
               </w:rPr>
             </w:pPr>
+            <w:r>
+              <w:t>A</w:t>
+            </w:r>
+            <w:r>
+              <w:rPr>
+                <w:rFonts w:hint="eastAsia"/>
+              </w:rPr>
+              <w:t>ctivity.</w:t>
+            </w:r>
+            <w:r>
+              <w:t xml:space="preserve"> Choose </w:t>
+            </w:r>
+          </w:p>
+          <w:p>
+            <w:pPr>
+              <w:rPr>
+                <w:b w:val="0"/>
+                <w:bCs w:val="0"/>
+              </w:rPr>
+            </w:pPr>
+            <w:r>
+              <w:t>A</w:t>
+            </w:r>
+            <w:r>
+              <w:rPr>
+                <w:rFonts w:hint="eastAsia"/>
+              </w:rPr>
+              <w:t>ctivity.</w:t>
+            </w:r>
+            <w:r>
+              <w:t xml:space="preserve"> Choose. NotLogin </w:t>
+            </w:r>
+          </w:p>
+          <w:p>
+            <w:r>
+              <w:rPr>
+                <w:rFonts w:hint="eastAsia"/>
+              </w:rPr>
+              <w:t xml:space="preserve">Activity. </w:t>
+            </w:r>
+            <w:r>
+              <w:t>Choose. F</w:t>
+            </w:r>
+            <w:r>
+              <w:rPr>
+                <w:rFonts w:hint="eastAsia"/>
+              </w:rPr>
+              <w:t>ind</w:t>
+            </w:r>
           </w:p>
         </w:tc>
         <w:tc>
@@ -4887,44 +6285,44 @@
           <w:p>
             <w:pPr>
               <w:cnfStyle w:val="000000100000" w:firstRow="0" w:lastRow="0" w:firstColumn="0" w:lastColumn="0" w:oddVBand="0" w:evenVBand="0" w:oddHBand="1" w:evenHBand="0" w:firstRowFirstColumn="0" w:firstRowLastColumn="0" w:lastRowFirstColumn="0" w:lastRowLastColumn="0"/>
-              <w:rPr>
-                <w:rFonts w:hint="eastAsia"/>
-              </w:rPr>
             </w:pPr>
-          </w:p>
-        </w:tc>
-      </w:tr>
-      <w:tr>
-        <w:tc>
-          <w:tcPr>
-            <w:cnfStyle w:val="001000000000" w:firstRow="0" w:lastRow="0" w:firstColumn="1" w:lastColumn="0" w:oddVBand="0" w:evenVBand="0" w:oddHBand="0" w:evenHBand="0" w:firstRowFirstColumn="0" w:firstRowLastColumn="0" w:lastRowFirstColumn="0" w:lastRowLastColumn="0"/>
-            <w:tcW w:w="4148" w:type="dxa"/>
-          </w:tcPr>
+            <w:r>
+              <w:rPr>
+                <w:rFonts w:hint="eastAsia"/>
+              </w:rPr>
+              <w:t>用户进入选择活动流程</w:t>
+            </w:r>
+          </w:p>
           <w:p>
             <w:pPr>
-              <w:rPr>
-                <w:rFonts w:hint="eastAsia"/>
-              </w:rPr>
+              <w:cnfStyle w:val="000000100000" w:firstRow="0" w:lastRow="0" w:firstColumn="0" w:lastColumn="0" w:oddVBand="0" w:evenVBand="0" w:oddHBand="1" w:evenHBand="0" w:firstRowFirstColumn="0" w:firstRowLastColumn="0" w:lastRowFirstColumn="0" w:lastRowLastColumn="0"/>
             </w:pPr>
-          </w:p>
-        </w:tc>
-        <w:tc>
-          <w:tcPr>
-            <w:tcW w:w="4148" w:type="dxa"/>
-          </w:tcPr>
+            <w:r>
+              <w:rPr>
+                <w:rFonts w:hint="eastAsia"/>
+              </w:rPr>
+              <w:t>用户未登录，系统提示用户登录</w:t>
+            </w:r>
+          </w:p>
           <w:p>
             <w:pPr>
-              <w:cnfStyle w:val="000000000000" w:firstRow="0" w:lastRow="0" w:firstColumn="0" w:lastColumn="0" w:oddVBand="0" w:evenVBand="0" w:oddHBand="0" w:evenHBand="0" w:firstRowFirstColumn="0" w:firstRowLastColumn="0" w:lastRowFirstColumn="0" w:lastRowLastColumn="0"/>
-              <w:rPr>
-                <w:rFonts w:hint="eastAsia"/>
-              </w:rPr>
+              <w:cnfStyle w:val="000000100000" w:firstRow="0" w:lastRow="0" w:firstColumn="0" w:lastColumn="0" w:oddVBand="0" w:evenVBand="0" w:oddHBand="1" w:evenHBand="0" w:firstRowFirstColumn="0" w:firstRowLastColumn="0" w:lastRowFirstColumn="0" w:lastRowLastColumn="0"/>
             </w:pPr>
+            <w:r>
+              <w:rPr>
+                <w:rFonts w:hint="eastAsia"/>
+              </w:rPr>
+              <w:t xml:space="preserve">用户输入活动信息查找活动，详情参见Activity. </w:t>
+            </w:r>
+            <w:r>
+              <w:t>Find</w:t>
+            </w:r>
           </w:p>
         </w:tc>
       </w:tr>
       <w:tr>
         <w:trPr>
-          <w:cnfStyle w:val="000000100000" w:firstRow="0" w:lastRow="0" w:firstColumn="0" w:lastColumn="0" w:oddVBand="0" w:evenVBand="0" w:oddHBand="1" w:evenHBand="0" w:firstRowFirstColumn="0" w:firstRowLastColumn="0" w:lastRowFirstColumn="0" w:lastRowLastColumn="0"/>
+          <w:trHeight w:val="634"/>
         </w:trPr>
         <w:tc>
           <w:tcPr>
@@ -4934,9 +6332,36 @@
           <w:p>
             <w:pPr>
               <w:rPr>
-                <w:rFonts w:hint="eastAsia"/>
+                <w:b w:val="0"/>
+                <w:bCs w:val="0"/>
               </w:rPr>
             </w:pPr>
+            <w:r>
+              <w:t>A</w:t>
+            </w:r>
+            <w:r>
+              <w:rPr>
+                <w:rFonts w:hint="eastAsia"/>
+              </w:rPr>
+              <w:t>c</w:t>
+            </w:r>
+            <w:r>
+              <w:t xml:space="preserve">tivity. Find. Valid </w:t>
+            </w:r>
+          </w:p>
+          <w:p>
+            <w:r>
+              <w:t>A</w:t>
+            </w:r>
+            <w:r>
+              <w:rPr>
+                <w:rFonts w:hint="eastAsia"/>
+              </w:rPr>
+              <w:t>ctivity</w:t>
+            </w:r>
+            <w:r>
+              <w:t xml:space="preserve">. Find. Invalid </w:t>
+            </w:r>
           </w:p>
         </w:tc>
         <w:tc>
@@ -4945,11 +6370,841 @@
           </w:tcPr>
           <w:p>
             <w:pPr>
+              <w:cnfStyle w:val="000000000000" w:firstRow="0" w:lastRow="0" w:firstColumn="0" w:lastColumn="0" w:oddVBand="0" w:evenVBand="0" w:oddHBand="0" w:evenHBand="0" w:firstRowFirstColumn="0" w:firstRowLastColumn="0" w:lastRowFirstColumn="0" w:lastRowLastColumn="0"/>
+            </w:pPr>
+            <w:r>
+              <w:rPr>
+                <w:rFonts w:hint="eastAsia"/>
+              </w:rPr>
+              <w:t>活动存在，系统显示该活动的详细信息</w:t>
+            </w:r>
+          </w:p>
+          <w:p>
+            <w:pPr>
+              <w:cnfStyle w:val="000000000000" w:firstRow="0" w:lastRow="0" w:firstColumn="0" w:lastColumn="0" w:oddVBand="0" w:evenVBand="0" w:oddHBand="0" w:evenHBand="0" w:firstRowFirstColumn="0" w:firstRowLastColumn="0" w:lastRowFirstColumn="0" w:lastRowLastColumn="0"/>
+            </w:pPr>
+            <w:r>
+              <w:rPr>
+                <w:rFonts w:hint="eastAsia"/>
+              </w:rPr>
+              <w:t>活动不存在，系统提示未找到活动</w:t>
+            </w:r>
+          </w:p>
+        </w:tc>
+      </w:tr>
+      <w:tr>
+        <w:trPr>
+          <w:cnfStyle w:val="000000100000" w:firstRow="0" w:lastRow="0" w:firstColumn="0" w:lastColumn="0" w:oddVBand="0" w:evenVBand="0" w:oddHBand="1" w:evenHBand="0" w:firstRowFirstColumn="0" w:firstRowLastColumn="0" w:lastRowFirstColumn="0" w:lastRowLastColumn="0"/>
+          <w:trHeight w:val="634"/>
+        </w:trPr>
+        <w:tc>
+          <w:tcPr>
+            <w:cnfStyle w:val="001000000000" w:firstRow="0" w:lastRow="0" w:firstColumn="1" w:lastColumn="0" w:oddVBand="0" w:evenVBand="0" w:oddHBand="0" w:evenHBand="0" w:firstRowFirstColumn="0" w:firstRowLastColumn="0" w:lastRowFirstColumn="0" w:lastRowLastColumn="0"/>
+            <w:tcW w:w="4148" w:type="dxa"/>
+          </w:tcPr>
+          <w:p>
+            <w:r>
+              <w:t>A</w:t>
+            </w:r>
+            <w:r>
+              <w:rPr>
+                <w:rFonts w:hint="eastAsia"/>
+              </w:rPr>
+              <w:t>c</w:t>
+            </w:r>
+            <w:r>
+              <w:t xml:space="preserve">tivity. </w:t>
+            </w:r>
+            <w:r>
+              <w:t>Operation</w:t>
+            </w:r>
+          </w:p>
+          <w:p/>
+          <w:p>
+            <w:r>
+              <w:t xml:space="preserve">Activity. Operation. Release </w:t>
+            </w:r>
+          </w:p>
+          <w:p/>
+          <w:p>
+            <w:r>
+              <w:t>A</w:t>
+            </w:r>
+            <w:r>
+              <w:rPr>
+                <w:rFonts w:hint="eastAsia"/>
+              </w:rPr>
+              <w:t>c</w:t>
+            </w:r>
+            <w:r>
+              <w:t xml:space="preserve">tivitiy. Opreration. Update </w:t>
+            </w:r>
+          </w:p>
+          <w:p/>
+          <w:p>
+            <w:r>
+              <w:t xml:space="preserve">Activity. Operation. Delete </w:t>
+            </w:r>
+          </w:p>
+          <w:p>
+            <w:r>
+              <w:t>A</w:t>
+            </w:r>
+            <w:r>
+              <w:rPr>
+                <w:rFonts w:hint="eastAsia"/>
+              </w:rPr>
+              <w:t xml:space="preserve">ctivity. </w:t>
+            </w:r>
+            <w:r>
+              <w:t>O</w:t>
+            </w:r>
+            <w:r>
+              <w:rPr>
+                <w:rFonts w:hint="eastAsia"/>
+              </w:rPr>
+              <w:t>peration.</w:t>
+            </w:r>
+            <w:r>
+              <w:t xml:space="preserve"> Join </w:t>
+            </w:r>
+          </w:p>
+          <w:p>
+            <w:r>
+              <w:t>Activity. Operation. GiveUp</w:t>
+            </w:r>
+          </w:p>
+        </w:tc>
+        <w:tc>
+          <w:tcPr>
+            <w:tcW w:w="4148" w:type="dxa"/>
+          </w:tcPr>
+          <w:p>
+            <w:pPr>
               <w:cnfStyle w:val="000000100000" w:firstRow="0" w:lastRow="0" w:firstColumn="0" w:lastColumn="0" w:oddVBand="0" w:evenVBand="0" w:oddHBand="1" w:evenHBand="0" w:firstRowFirstColumn="0" w:firstRowLastColumn="0" w:lastRowFirstColumn="0" w:lastRowLastColumn="0"/>
-              <w:rPr>
-                <w:rFonts w:hint="eastAsia"/>
-              </w:rPr>
             </w:pPr>
+            <w:r>
+              <w:rPr>
+                <w:rFonts w:hint="eastAsia"/>
+              </w:rPr>
+              <w:lastRenderedPageBreak/>
+              <w:t>系统</w:t>
+            </w:r>
+            <w:r>
+              <w:rPr>
+                <w:rFonts w:hint="eastAsia"/>
+              </w:rPr>
+              <w:t>允许用户对活动进行操作，包括发布、修改、删除、参与</w:t>
+            </w:r>
+          </w:p>
+          <w:p>
+            <w:pPr>
+              <w:cnfStyle w:val="000000100000" w:firstRow="0" w:lastRow="0" w:firstColumn="0" w:lastColumn="0" w:oddVBand="0" w:evenVBand="0" w:oddHBand="1" w:evenHBand="0" w:firstRowFirstColumn="0" w:firstRowLastColumn="0" w:lastRowFirstColumn="0" w:lastRowLastColumn="0"/>
+            </w:pPr>
+            <w:r>
+              <w:rPr>
+                <w:rFonts w:hint="eastAsia"/>
+              </w:rPr>
+              <w:t>用户选择发布活动，</w:t>
+            </w:r>
+            <w:r>
+              <w:rPr>
+                <w:rFonts w:hint="eastAsia"/>
+              </w:rPr>
+              <w:t xml:space="preserve">系统显示活动信息供用户填写，参见activity. </w:t>
+            </w:r>
+            <w:r>
+              <w:t>info</w:t>
+            </w:r>
+          </w:p>
+          <w:p>
+            <w:pPr>
+              <w:cnfStyle w:val="000000100000" w:firstRow="0" w:lastRow="0" w:firstColumn="0" w:lastColumn="0" w:oddVBand="0" w:evenVBand="0" w:oddHBand="1" w:evenHBand="0" w:firstRowFirstColumn="0" w:firstRowLastColumn="0" w:lastRowFirstColumn="0" w:lastRowLastColumn="0"/>
+            </w:pPr>
+            <w:r>
+              <w:rPr>
+                <w:rFonts w:hint="eastAsia"/>
+              </w:rPr>
+              <w:t>用户选择修改活动，系统显示活动信息供用</w:t>
+            </w:r>
+            <w:r>
+              <w:rPr>
+                <w:rFonts w:hint="eastAsia"/>
+              </w:rPr>
+              <w:lastRenderedPageBreak/>
+              <w:t xml:space="preserve">户填写，参见activity. </w:t>
+            </w:r>
+            <w:r>
+              <w:t>info</w:t>
+            </w:r>
+          </w:p>
+          <w:p>
+            <w:pPr>
+              <w:cnfStyle w:val="000000100000" w:firstRow="0" w:lastRow="0" w:firstColumn="0" w:lastColumn="0" w:oddVBand="0" w:evenVBand="0" w:oddHBand="1" w:evenHBand="0" w:firstRowFirstColumn="0" w:firstRowLastColumn="0" w:lastRowFirstColumn="0" w:lastRowLastColumn="0"/>
+            </w:pPr>
+            <w:r>
+              <w:rPr>
+                <w:rFonts w:hint="eastAsia"/>
+              </w:rPr>
+              <w:t>用户选择删除活动，</w:t>
+            </w:r>
+            <w:r>
+              <w:rPr>
+                <w:rFonts w:hint="eastAsia"/>
+              </w:rPr>
+              <w:t>系统删除对应活动</w:t>
+            </w:r>
+          </w:p>
+          <w:p>
+            <w:pPr>
+              <w:cnfStyle w:val="000000100000" w:firstRow="0" w:lastRow="0" w:firstColumn="0" w:lastColumn="0" w:oddVBand="0" w:evenVBand="0" w:oddHBand="1" w:evenHBand="0" w:firstRowFirstColumn="0" w:firstRowLastColumn="0" w:lastRowFirstColumn="0" w:lastRowLastColumn="0"/>
+            </w:pPr>
+            <w:r>
+              <w:rPr>
+                <w:rFonts w:hint="eastAsia"/>
+              </w:rPr>
+              <w:t>用户选择参加活动，</w:t>
+            </w:r>
+            <w:r>
+              <w:rPr>
+                <w:rFonts w:hint="eastAsia"/>
+              </w:rPr>
+              <w:t>参见activity.</w:t>
+            </w:r>
+            <w:r>
+              <w:t xml:space="preserve"> info</w:t>
+            </w:r>
+            <w:r>
+              <w:rPr>
+                <w:rFonts w:hint="eastAsia"/>
+              </w:rPr>
+              <w:t xml:space="preserve"> </w:t>
+            </w:r>
+          </w:p>
+          <w:p>
+            <w:pPr>
+              <w:cnfStyle w:val="000000100000" w:firstRow="0" w:lastRow="0" w:firstColumn="0" w:lastColumn="0" w:oddVBand="0" w:evenVBand="0" w:oddHBand="1" w:evenHBand="0" w:firstRowFirstColumn="0" w:firstRowLastColumn="0" w:lastRowFirstColumn="0" w:lastRowLastColumn="0"/>
+            </w:pPr>
+            <w:r>
+              <w:rPr>
+                <w:rFonts w:hint="eastAsia"/>
+              </w:rPr>
+              <w:t>用户选择退出活动，参见activity.</w:t>
+            </w:r>
+            <w:r>
+              <w:t xml:space="preserve"> </w:t>
+            </w:r>
+            <w:r>
+              <w:t>I</w:t>
+            </w:r>
+            <w:r>
+              <w:rPr>
+                <w:rFonts w:hint="eastAsia"/>
+              </w:rPr>
+              <w:t>nfo</w:t>
+            </w:r>
+          </w:p>
+        </w:tc>
+      </w:tr>
+      <w:tr>
+        <w:trPr>
+          <w:trHeight w:val="634"/>
+        </w:trPr>
+        <w:tc>
+          <w:tcPr>
+            <w:cnfStyle w:val="001000000000" w:firstRow="0" w:lastRow="0" w:firstColumn="1" w:lastColumn="0" w:oddVBand="0" w:evenVBand="0" w:oddHBand="0" w:evenHBand="0" w:firstRowFirstColumn="0" w:firstRowLastColumn="0" w:lastRowFirstColumn="0" w:lastRowLastColumn="0"/>
+            <w:tcW w:w="4148" w:type="dxa"/>
+          </w:tcPr>
+          <w:p>
+            <w:r>
+              <w:lastRenderedPageBreak/>
+              <w:t>A</w:t>
+            </w:r>
+            <w:r>
+              <w:rPr>
+                <w:rFonts w:hint="eastAsia"/>
+              </w:rPr>
+              <w:t>ctivity.</w:t>
+            </w:r>
+            <w:r>
+              <w:t xml:space="preserve"> Info</w:t>
+            </w:r>
+          </w:p>
+          <w:p>
+            <w:r>
+              <w:t xml:space="preserve">Activity. Info. Type </w:t>
+            </w:r>
+          </w:p>
+          <w:p>
+            <w:r>
+              <w:t xml:space="preserve">Activity. Info. Single </w:t>
+            </w:r>
+          </w:p>
+          <w:p/>
+          <w:p/>
+          <w:p/>
+          <w:p>
+            <w:r>
+              <w:t>A</w:t>
+            </w:r>
+            <w:r>
+              <w:rPr>
+                <w:rFonts w:hint="eastAsia"/>
+              </w:rPr>
+              <w:t>ctivity.</w:t>
+            </w:r>
+            <w:r>
+              <w:t xml:space="preserve"> Info. Multi</w:t>
+            </w:r>
+          </w:p>
+          <w:p/>
+          <w:p/>
+          <w:p/>
+          <w:p>
+            <w:r>
+              <w:t xml:space="preserve">Activity. Info. Team </w:t>
+            </w:r>
+          </w:p>
+          <w:p/>
+          <w:p>
+            <w:r>
+              <w:t xml:space="preserve">Activity. Info. ChooseFriend </w:t>
+            </w:r>
+          </w:p>
+          <w:p/>
+          <w:p>
+            <w:r>
+              <w:t xml:space="preserve">Activity. Info. </w:t>
+            </w:r>
+            <w:r>
+              <w:rPr>
+                <w:rFonts w:hint="eastAsia"/>
+              </w:rPr>
+              <w:t>Modify</w:t>
+            </w:r>
+            <w:r>
+              <w:t>Participant</w:t>
+            </w:r>
+          </w:p>
+          <w:p/>
+          <w:p>
+            <w:r>
+              <w:t xml:space="preserve">Activity. Info. Cancel </w:t>
+            </w:r>
+          </w:p>
+          <w:p/>
+          <w:p>
+            <w:r>
+              <w:t xml:space="preserve">Activity. Info. Invalid </w:t>
+            </w:r>
+          </w:p>
+          <w:p>
+            <w:r>
+              <w:t xml:space="preserve">Activity. Info. Confirm </w:t>
+            </w:r>
+          </w:p>
+        </w:tc>
+        <w:tc>
+          <w:tcPr>
+            <w:tcW w:w="4148" w:type="dxa"/>
+          </w:tcPr>
+          <w:p>
+            <w:pPr>
+              <w:cnfStyle w:val="000000000000" w:firstRow="0" w:lastRow="0" w:firstColumn="0" w:lastColumn="0" w:oddVBand="0" w:evenVBand="0" w:oddHBand="0" w:evenHBand="0" w:firstRowFirstColumn="0" w:firstRowLastColumn="0" w:lastRowFirstColumn="0" w:lastRowLastColumn="0"/>
+            </w:pPr>
+            <w:r>
+              <w:rPr>
+                <w:rFonts w:hint="eastAsia"/>
+              </w:rPr>
+              <w:t>系统允许用户对活动进行创建和修改</w:t>
+            </w:r>
+          </w:p>
+          <w:p>
+            <w:pPr>
+              <w:cnfStyle w:val="000000000000" w:firstRow="0" w:lastRow="0" w:firstColumn="0" w:lastColumn="0" w:oddVBand="0" w:evenVBand="0" w:oddHBand="0" w:evenHBand="0" w:firstRowFirstColumn="0" w:firstRowLastColumn="0" w:lastRowFirstColumn="0" w:lastRowLastColumn="0"/>
+            </w:pPr>
+            <w:r>
+              <w:rPr>
+                <w:rFonts w:hint="eastAsia"/>
+              </w:rPr>
+              <w:t>活动类型（如瑜伽、跑步等）</w:t>
+            </w:r>
+          </w:p>
+          <w:p>
+            <w:pPr>
+              <w:cnfStyle w:val="000000000000" w:firstRow="0" w:lastRow="0" w:firstColumn="0" w:lastColumn="0" w:oddVBand="0" w:evenVBand="0" w:oddHBand="0" w:evenHBand="0" w:firstRowFirstColumn="0" w:firstRowLastColumn="0" w:lastRowFirstColumn="0" w:lastRowLastColumn="0"/>
+            </w:pPr>
+            <w:r>
+              <w:rPr>
+                <w:rFonts w:hint="eastAsia"/>
+              </w:rPr>
+              <w:t>当用户选择单人PK时，系统显示单人PK信息（运动类型（跟踪器、手机、码表），比赛介绍，时间，保证金（不可修改），参与方式（任何人、发战书）））</w:t>
+            </w:r>
+          </w:p>
+          <w:p>
+            <w:pPr>
+              <w:cnfStyle w:val="000000000000" w:firstRow="0" w:lastRow="0" w:firstColumn="0" w:lastColumn="0" w:oddVBand="0" w:evenVBand="0" w:oddHBand="0" w:evenHBand="0" w:firstRowFirstColumn="0" w:firstRowLastColumn="0" w:lastRowFirstColumn="0" w:lastRowLastColumn="0"/>
+            </w:pPr>
+            <w:r>
+              <w:rPr>
+                <w:rFonts w:hint="eastAsia"/>
+              </w:rPr>
+              <w:t>当用户选择多人竞赛时，系统显示多人竞赛的信息（运动类型（跟踪器、手机、码表），比赛介绍，时间，保证金（不可修改），参与方式（任何人、指定邀请）））</w:t>
+            </w:r>
+          </w:p>
+          <w:p>
+            <w:pPr>
+              <w:cnfStyle w:val="000000000000" w:firstRow="0" w:lastRow="0" w:firstColumn="0" w:lastColumn="0" w:oddVBand="0" w:evenVBand="0" w:oddHBand="0" w:evenHBand="0" w:firstRowFirstColumn="0" w:firstRowLastColumn="0" w:lastRowFirstColumn="0" w:lastRowLastColumn="0"/>
+            </w:pPr>
+            <w:r>
+              <w:rPr>
+                <w:rFonts w:hint="eastAsia"/>
+              </w:rPr>
+              <w:t>用户选择团体竞赛，系统显示团体活动的信息（比赛介绍、赛制、时间、保证金）</w:t>
+            </w:r>
+          </w:p>
+          <w:p>
+            <w:pPr>
+              <w:cnfStyle w:val="000000000000" w:firstRow="0" w:lastRow="0" w:firstColumn="0" w:lastColumn="0" w:oddVBand="0" w:evenVBand="0" w:oddHBand="0" w:evenHBand="0" w:firstRowFirstColumn="0" w:firstRowLastColumn="0" w:lastRowFirstColumn="0" w:lastRowLastColumn="0"/>
+            </w:pPr>
+            <w:r>
+              <w:rPr>
+                <w:rFonts w:hint="eastAsia"/>
+              </w:rPr>
+              <w:t>用户邀请好友参加活动时，系统显示好友列表</w:t>
+            </w:r>
+          </w:p>
+          <w:p>
+            <w:pPr>
+              <w:cnfStyle w:val="000000000000" w:firstRow="0" w:lastRow="0" w:firstColumn="0" w:lastColumn="0" w:oddVBand="0" w:evenVBand="0" w:oddHBand="0" w:evenHBand="0" w:firstRowFirstColumn="0" w:firstRowLastColumn="0" w:lastRowFirstColumn="0" w:lastRowLastColumn="0"/>
+            </w:pPr>
+            <w:r>
+              <w:rPr>
+                <w:rFonts w:hint="eastAsia"/>
+              </w:rPr>
+              <w:t>用户修改活动参与者时，系统显示活动参与者列表</w:t>
+            </w:r>
+          </w:p>
+          <w:p>
+            <w:pPr>
+              <w:cnfStyle w:val="000000000000" w:firstRow="0" w:lastRow="0" w:firstColumn="0" w:lastColumn="0" w:oddVBand="0" w:evenVBand="0" w:oddHBand="0" w:evenHBand="0" w:firstRowFirstColumn="0" w:firstRowLastColumn="0" w:lastRowFirstColumn="0" w:lastRowLastColumn="0"/>
+            </w:pPr>
+            <w:r>
+              <w:rPr>
+                <w:rFonts w:hint="eastAsia"/>
+              </w:rPr>
+              <w:t>用户取消对消息的填写或修改时，系统显示初始信息</w:t>
+            </w:r>
+          </w:p>
+          <w:p>
+            <w:pPr>
+              <w:cnfStyle w:val="000000000000" w:firstRow="0" w:lastRow="0" w:firstColumn="0" w:lastColumn="0" w:oddVBand="0" w:evenVBand="0" w:oddHBand="0" w:evenHBand="0" w:firstRowFirstColumn="0" w:firstRowLastColumn="0" w:lastRowFirstColumn="0" w:lastRowLastColumn="0"/>
+            </w:pPr>
+            <w:r>
+              <w:rPr>
+                <w:rFonts w:hint="eastAsia"/>
+              </w:rPr>
+              <w:t>用户输入</w:t>
+            </w:r>
+            <w:r>
+              <w:rPr>
+                <w:rFonts w:hint="eastAsia"/>
+              </w:rPr>
+              <w:t>非法信息时，系统提示输入错误</w:t>
+            </w:r>
+          </w:p>
+          <w:p>
+            <w:pPr>
+              <w:cnfStyle w:val="000000000000" w:firstRow="0" w:lastRow="0" w:firstColumn="0" w:lastColumn="0" w:oddVBand="0" w:evenVBand="0" w:oddHBand="0" w:evenHBand="0" w:firstRowFirstColumn="0" w:firstRowLastColumn="0" w:lastRowFirstColumn="0" w:lastRowLastColumn="0"/>
+            </w:pPr>
+            <w:r>
+              <w:rPr>
+                <w:rFonts w:hint="eastAsia"/>
+              </w:rPr>
+              <w:t>用户确认信息填写完成，系统更新数据，参见activity.</w:t>
+            </w:r>
+            <w:r>
+              <w:t xml:space="preserve"> </w:t>
+            </w:r>
+            <w:r>
+              <w:rPr>
+                <w:rFonts w:hint="eastAsia"/>
+              </w:rPr>
+              <w:t xml:space="preserve">update </w:t>
+            </w:r>
+          </w:p>
+        </w:tc>
+      </w:tr>
+      <w:tr>
+        <w:trPr>
+          <w:cnfStyle w:val="000000100000" w:firstRow="0" w:lastRow="0" w:firstColumn="0" w:lastColumn="0" w:oddVBand="0" w:evenVBand="0" w:oddHBand="1" w:evenHBand="0" w:firstRowFirstColumn="0" w:firstRowLastColumn="0" w:lastRowFirstColumn="0" w:lastRowLastColumn="0"/>
+          <w:trHeight w:val="634"/>
+        </w:trPr>
+        <w:tc>
+          <w:tcPr>
+            <w:cnfStyle w:val="001000000000" w:firstRow="0" w:lastRow="0" w:firstColumn="1" w:lastColumn="0" w:oddVBand="0" w:evenVBand="0" w:oddHBand="0" w:evenHBand="0" w:firstRowFirstColumn="0" w:firstRowLastColumn="0" w:lastRowFirstColumn="0" w:lastRowLastColumn="0"/>
+            <w:tcW w:w="4148" w:type="dxa"/>
+          </w:tcPr>
+          <w:p>
+            <w:r>
+              <w:t>A</w:t>
+            </w:r>
+            <w:r>
+              <w:rPr>
+                <w:rFonts w:hint="eastAsia"/>
+              </w:rPr>
+              <w:t>ctivity.</w:t>
+            </w:r>
+            <w:r>
+              <w:t xml:space="preserve"> Update </w:t>
+            </w:r>
+          </w:p>
+          <w:p>
+            <w:r>
+              <w:t xml:space="preserve">Activity. Update. ActivityList </w:t>
+            </w:r>
+          </w:p>
+          <w:p>
+            <w:r>
+              <w:t xml:space="preserve">Activity. Update. User </w:t>
+            </w:r>
+          </w:p>
+        </w:tc>
+        <w:tc>
+          <w:tcPr>
+            <w:tcW w:w="4148" w:type="dxa"/>
+          </w:tcPr>
+          <w:p>
+            <w:pPr>
+              <w:cnfStyle w:val="000000100000" w:firstRow="0" w:lastRow="0" w:firstColumn="0" w:lastColumn="0" w:oddVBand="0" w:evenVBand="0" w:oddHBand="1" w:evenHBand="0" w:firstRowFirstColumn="0" w:firstRowLastColumn="0" w:lastRowFirstColumn="0" w:lastRowLastColumn="0"/>
+            </w:pPr>
+            <w:r>
+              <w:rPr>
+                <w:rFonts w:hint="eastAsia"/>
+              </w:rPr>
+              <w:t>系统更新数据</w:t>
+            </w:r>
+          </w:p>
+          <w:p>
+            <w:pPr>
+              <w:cnfStyle w:val="000000100000" w:firstRow="0" w:lastRow="0" w:firstColumn="0" w:lastColumn="0" w:oddVBand="0" w:evenVBand="0" w:oddHBand="1" w:evenHBand="0" w:firstRowFirstColumn="0" w:firstRowLastColumn="0" w:lastRowFirstColumn="0" w:lastRowLastColumn="0"/>
+            </w:pPr>
+            <w:r>
+              <w:rPr>
+                <w:rFonts w:hint="eastAsia"/>
+              </w:rPr>
+              <w:t>系统更新活动列表</w:t>
+            </w:r>
+          </w:p>
+          <w:p>
+            <w:pPr>
+              <w:cnfStyle w:val="000000100000" w:firstRow="0" w:lastRow="0" w:firstColumn="0" w:lastColumn="0" w:oddVBand="0" w:evenVBand="0" w:oddHBand="1" w:evenHBand="0" w:firstRowFirstColumn="0" w:firstRowLastColumn="0" w:lastRowFirstColumn="0" w:lastRowLastColumn="0"/>
+            </w:pPr>
+            <w:r>
+              <w:rPr>
+                <w:rFonts w:hint="eastAsia"/>
+              </w:rPr>
+              <w:t>系统更新用户活动列表</w:t>
+            </w:r>
+          </w:p>
+        </w:tc>
+      </w:tr>
+      <w:tr>
+        <w:trPr>
+          <w:trHeight w:val="634"/>
+        </w:trPr>
+        <w:tc>
+          <w:tcPr>
+            <w:cnfStyle w:val="001000000000" w:firstRow="0" w:lastRow="0" w:firstColumn="1" w:lastColumn="0" w:oddVBand="0" w:evenVBand="0" w:oddHBand="0" w:evenHBand="0" w:firstRowFirstColumn="0" w:firstRowLastColumn="0" w:lastRowFirstColumn="0" w:lastRowLastColumn="0"/>
+            <w:tcW w:w="4148" w:type="dxa"/>
+          </w:tcPr>
+          <w:p>
+            <w:r>
+              <w:t>A</w:t>
+            </w:r>
+            <w:r>
+              <w:rPr>
+                <w:rFonts w:hint="eastAsia"/>
+              </w:rPr>
+              <w:t>ctivity.</w:t>
+            </w:r>
+            <w:r>
+              <w:t xml:space="preserve"> </w:t>
+            </w:r>
+            <w:r>
+              <w:rPr>
+                <w:rFonts w:hint="eastAsia"/>
+              </w:rPr>
+              <w:t>ChooseFriend</w:t>
+            </w:r>
+          </w:p>
+          <w:p>
+            <w:r>
+              <w:t xml:space="preserve">Activity. ChooseFriend. Find </w:t>
+            </w:r>
+          </w:p>
+          <w:p/>
+          <w:p>
+            <w:r>
+              <w:t xml:space="preserve">Activity. ChooseFriend. All  </w:t>
+            </w:r>
+          </w:p>
+          <w:p/>
+          <w:p>
+            <w:r>
+              <w:t>Activity. ChooseFriend. C</w:t>
+            </w:r>
+            <w:r>
+              <w:rPr>
+                <w:rFonts w:hint="eastAsia"/>
+              </w:rPr>
+              <w:t>hoose</w:t>
+            </w:r>
+          </w:p>
+        </w:tc>
+        <w:tc>
+          <w:tcPr>
+            <w:tcW w:w="4148" w:type="dxa"/>
+          </w:tcPr>
+          <w:p>
+            <w:pPr>
+              <w:cnfStyle w:val="000000000000" w:firstRow="0" w:lastRow="0" w:firstColumn="0" w:lastColumn="0" w:oddVBand="0" w:evenVBand="0" w:oddHBand="0" w:evenHBand="0" w:firstRowFirstColumn="0" w:firstRowLastColumn="0" w:lastRowFirstColumn="0" w:lastRowLastColumn="0"/>
+            </w:pPr>
+            <w:r>
+              <w:rPr>
+                <w:rFonts w:hint="eastAsia"/>
+              </w:rPr>
+              <w:t>系统允许用户邀请好友参加活动</w:t>
+            </w:r>
+          </w:p>
+          <w:p>
+            <w:pPr>
+              <w:cnfStyle w:val="000000000000" w:firstRow="0" w:lastRow="0" w:firstColumn="0" w:lastColumn="0" w:oddVBand="0" w:evenVBand="0" w:oddHBand="0" w:evenHBand="0" w:firstRowFirstColumn="0" w:firstRowLastColumn="0" w:lastRowFirstColumn="0" w:lastRowLastColumn="0"/>
+            </w:pPr>
+            <w:r>
+              <w:rPr>
+                <w:rFonts w:hint="eastAsia"/>
+              </w:rPr>
+              <w:t>用户输入好友昵称进行查找，系统显示符合条件的好友</w:t>
+            </w:r>
+          </w:p>
+          <w:p>
+            <w:pPr>
+              <w:cnfStyle w:val="000000000000" w:firstRow="0" w:lastRow="0" w:firstColumn="0" w:lastColumn="0" w:oddVBand="0" w:evenVBand="0" w:oddHBand="0" w:evenHBand="0" w:firstRowFirstColumn="0" w:firstRowLastColumn="0" w:lastRowFirstColumn="0" w:lastRowLastColumn="0"/>
+            </w:pPr>
+            <w:r>
+              <w:rPr>
+                <w:rFonts w:hint="eastAsia"/>
+              </w:rPr>
+              <w:t>用户选择邀请好友，系统显示好友列表供用户选择</w:t>
+            </w:r>
+          </w:p>
+          <w:p>
+            <w:pPr>
+              <w:cnfStyle w:val="000000000000" w:firstRow="0" w:lastRow="0" w:firstColumn="0" w:lastColumn="0" w:oddVBand="0" w:evenVBand="0" w:oddHBand="0" w:evenHBand="0" w:firstRowFirstColumn="0" w:firstRowLastColumn="0" w:lastRowFirstColumn="0" w:lastRowLastColumn="0"/>
+            </w:pPr>
+            <w:r>
+              <w:rPr>
+                <w:rFonts w:hint="eastAsia"/>
+              </w:rPr>
+              <w:t>用户确认好友选择，系统记录所选择的好友并通知该好友</w:t>
+            </w:r>
+          </w:p>
+        </w:tc>
+      </w:tr>
+      <w:tr>
+        <w:trPr>
+          <w:cnfStyle w:val="000000100000" w:firstRow="0" w:lastRow="0" w:firstColumn="0" w:lastColumn="0" w:oddVBand="0" w:evenVBand="0" w:oddHBand="1" w:evenHBand="0" w:firstRowFirstColumn="0" w:firstRowLastColumn="0" w:lastRowFirstColumn="0" w:lastRowLastColumn="0"/>
+          <w:trHeight w:val="634"/>
+        </w:trPr>
+        <w:tc>
+          <w:tcPr>
+            <w:cnfStyle w:val="001000000000" w:firstRow="0" w:lastRow="0" w:firstColumn="1" w:lastColumn="0" w:oddVBand="0" w:evenVBand="0" w:oddHBand="0" w:evenHBand="0" w:firstRowFirstColumn="0" w:firstRowLastColumn="0" w:lastRowFirstColumn="0" w:lastRowLastColumn="0"/>
+            <w:tcW w:w="4148" w:type="dxa"/>
+          </w:tcPr>
+          <w:p>
+            <w:r>
+              <w:t>A</w:t>
+            </w:r>
+            <w:r>
+              <w:rPr>
+                <w:rFonts w:hint="eastAsia"/>
+              </w:rPr>
+              <w:t>c</w:t>
+            </w:r>
+            <w:r>
+              <w:t xml:space="preserve">tivity. Recommend </w:t>
+            </w:r>
+          </w:p>
+          <w:p>
+            <w:r>
+              <w:t xml:space="preserve">Activity. Recommend. notLogin </w:t>
+            </w:r>
+          </w:p>
+          <w:p>
+            <w:r>
+              <w:t>Activity. Recommend. noInterest</w:t>
+            </w:r>
+          </w:p>
+        </w:tc>
+        <w:tc>
+          <w:tcPr>
+            <w:tcW w:w="4148" w:type="dxa"/>
+          </w:tcPr>
+          <w:p>
+            <w:pPr>
+              <w:cnfStyle w:val="000000100000" w:firstRow="0" w:lastRow="0" w:firstColumn="0" w:lastColumn="0" w:oddVBand="0" w:evenVBand="0" w:oddHBand="1" w:evenHBand="0" w:firstRowFirstColumn="0" w:firstRowLastColumn="0" w:lastRowFirstColumn="0" w:lastRowLastColumn="0"/>
+            </w:pPr>
+            <w:r>
+              <w:rPr>
+                <w:rFonts w:hint="eastAsia"/>
+              </w:rPr>
+              <w:t>用户选择活动推荐</w:t>
+            </w:r>
+          </w:p>
+          <w:p>
+            <w:pPr>
+              <w:cnfStyle w:val="000000100000" w:firstRow="0" w:lastRow="0" w:firstColumn="0" w:lastColumn="0" w:oddVBand="0" w:evenVBand="0" w:oddHBand="1" w:evenHBand="0" w:firstRowFirstColumn="0" w:firstRowLastColumn="0" w:lastRowFirstColumn="0" w:lastRowLastColumn="0"/>
+            </w:pPr>
+            <w:r>
+              <w:rPr>
+                <w:rFonts w:hint="eastAsia"/>
+              </w:rPr>
+              <w:t>用户未登录，系统提示用户进行登录</w:t>
+            </w:r>
+          </w:p>
+          <w:p>
+            <w:pPr>
+              <w:cnfStyle w:val="000000100000" w:firstRow="0" w:lastRow="0" w:firstColumn="0" w:lastColumn="0" w:oddVBand="0" w:evenVBand="0" w:oddHBand="1" w:evenHBand="0" w:firstRowFirstColumn="0" w:firstRowLastColumn="0" w:lastRowFirstColumn="0" w:lastRowLastColumn="0"/>
+            </w:pPr>
+            <w:r>
+              <w:rPr>
+                <w:rFonts w:hint="eastAsia"/>
+              </w:rPr>
+              <w:t>用户未选择兴趣，系统提示用户进行选择</w:t>
+            </w:r>
+          </w:p>
+        </w:tc>
+      </w:tr>
+      <w:tr>
+        <w:trPr>
+          <w:trHeight w:val="634"/>
+        </w:trPr>
+        <w:tc>
+          <w:tcPr>
+            <w:cnfStyle w:val="001000000000" w:firstRow="0" w:lastRow="0" w:firstColumn="1" w:lastColumn="0" w:oddVBand="0" w:evenVBand="0" w:oddHBand="0" w:evenHBand="0" w:firstRowFirstColumn="0" w:firstRowLastColumn="0" w:lastRowFirstColumn="0" w:lastRowLastColumn="0"/>
+            <w:tcW w:w="4148" w:type="dxa"/>
+          </w:tcPr>
+          <w:p>
+            <w:r>
+              <w:t>A</w:t>
+            </w:r>
+            <w:r>
+              <w:rPr>
+                <w:rFonts w:hint="eastAsia"/>
+              </w:rPr>
+              <w:t>ctivity.</w:t>
+            </w:r>
+            <w:r>
+              <w:t xml:space="preserve"> </w:t>
+            </w:r>
+            <w:r>
+              <w:t xml:space="preserve">Comment </w:t>
+            </w:r>
+          </w:p>
+          <w:p/>
+          <w:p>
+            <w:r>
+              <w:t xml:space="preserve">Activity. Comment. Deliver </w:t>
+            </w:r>
+          </w:p>
+          <w:p>
+            <w:r>
+              <w:t xml:space="preserve">Activity. Comment. Cancel </w:t>
+            </w:r>
+          </w:p>
+          <w:p>
+            <w:r>
+              <w:t xml:space="preserve">Activity. Comment. Null </w:t>
+            </w:r>
+          </w:p>
+          <w:p/>
+          <w:p>
+            <w:r>
+              <w:lastRenderedPageBreak/>
+              <w:t>A</w:t>
+            </w:r>
+            <w:r>
+              <w:rPr>
+                <w:rFonts w:hint="eastAsia"/>
+              </w:rPr>
+              <w:t>c</w:t>
+            </w:r>
+            <w:r>
+              <w:t xml:space="preserve">tivity. Comment. Update </w:t>
+            </w:r>
+          </w:p>
+        </w:tc>
+        <w:tc>
+          <w:tcPr>
+            <w:tcW w:w="4148" w:type="dxa"/>
+          </w:tcPr>
+          <w:p>
+            <w:pPr>
+              <w:cnfStyle w:val="000000000000" w:firstRow="0" w:lastRow="0" w:firstColumn="0" w:lastColumn="0" w:oddVBand="0" w:evenVBand="0" w:oddHBand="0" w:evenHBand="0" w:firstRowFirstColumn="0" w:firstRowLastColumn="0" w:lastRowFirstColumn="0" w:lastRowLastColumn="0"/>
+            </w:pPr>
+            <w:r>
+              <w:rPr>
+                <w:rFonts w:hint="eastAsia"/>
+              </w:rPr>
+              <w:lastRenderedPageBreak/>
+              <w:t>系统允许用户发表对某项活动的评论，也可以回复其他参与者的评论</w:t>
+            </w:r>
+          </w:p>
+          <w:p>
+            <w:pPr>
+              <w:cnfStyle w:val="000000000000" w:firstRow="0" w:lastRow="0" w:firstColumn="0" w:lastColumn="0" w:oddVBand="0" w:evenVBand="0" w:oddHBand="0" w:evenHBand="0" w:firstRowFirstColumn="0" w:firstRowLastColumn="0" w:lastRowFirstColumn="0" w:lastRowLastColumn="0"/>
+            </w:pPr>
+            <w:r>
+              <w:rPr>
+                <w:rFonts w:hint="eastAsia"/>
+              </w:rPr>
+              <w:t>用户输入评论并确认发布，系统发布评论</w:t>
+            </w:r>
+          </w:p>
+          <w:p>
+            <w:pPr>
+              <w:cnfStyle w:val="000000000000" w:firstRow="0" w:lastRow="0" w:firstColumn="0" w:lastColumn="0" w:oddVBand="0" w:evenVBand="0" w:oddHBand="0" w:evenHBand="0" w:firstRowFirstColumn="0" w:firstRowLastColumn="0" w:lastRowFirstColumn="0" w:lastRowLastColumn="0"/>
+            </w:pPr>
+            <w:r>
+              <w:rPr>
+                <w:rFonts w:hint="eastAsia"/>
+              </w:rPr>
+              <w:t>用户取消评论，系统退出此次评论任务</w:t>
+            </w:r>
+          </w:p>
+          <w:p>
+            <w:pPr>
+              <w:cnfStyle w:val="000000000000" w:firstRow="0" w:lastRow="0" w:firstColumn="0" w:lastColumn="0" w:oddVBand="0" w:evenVBand="0" w:oddHBand="0" w:evenHBand="0" w:firstRowFirstColumn="0" w:firstRowLastColumn="0" w:lastRowFirstColumn="0" w:lastRowLastColumn="0"/>
+            </w:pPr>
+            <w:r>
+              <w:rPr>
+                <w:rFonts w:hint="eastAsia"/>
+              </w:rPr>
+              <w:t>用户输入为空却要发布评论，系统提示用户输入内容</w:t>
+            </w:r>
+          </w:p>
+          <w:p>
+            <w:pPr>
+              <w:cnfStyle w:val="000000000000" w:firstRow="0" w:lastRow="0" w:firstColumn="0" w:lastColumn="0" w:oddVBand="0" w:evenVBand="0" w:oddHBand="0" w:evenHBand="0" w:firstRowFirstColumn="0" w:firstRowLastColumn="0" w:lastRowFirstColumn="0" w:lastRowLastColumn="0"/>
+            </w:pPr>
+            <w:r>
+              <w:rPr>
+                <w:rFonts w:hint="eastAsia"/>
+              </w:rPr>
+              <w:lastRenderedPageBreak/>
+              <w:t>用户提交评论，系统更新</w:t>
+            </w:r>
           </w:p>
         </w:tc>
       </w:tr>
@@ -4959,6 +7214,7 @@
       <w:pPr>
         <w:pStyle w:val="3"/>
       </w:pPr>
+      <w:bookmarkStart w:id="19" w:name="_Toc464199035"/>
       <w:r>
         <w:rPr>
           <w:rFonts w:hint="eastAsia"/>
@@ -4971,6 +7227,7 @@
         </w:rPr>
         <w:t xml:space="preserve"> 账户管理</w:t>
       </w:r>
+      <w:bookmarkEnd w:id="19"/>
     </w:p>
     <w:p>
       <w:pPr>
@@ -4980,27 +7237,273 @@
         <w:rPr>
           <w:rFonts w:hint="eastAsia"/>
         </w:rPr>
+        <w:t>3.3.3.1</w:t>
+      </w:r>
+      <w:r>
+        <w:rPr>
+          <w:rFonts w:hint="eastAsia"/>
+        </w:rPr>
         <w:t>特征描述</w:t>
       </w:r>
     </w:p>
     <w:p>
       <w:pPr>
+        <w:rPr>
+          <w:rFonts w:ascii="宋体" w:eastAsia="宋体" w:hAnsi="宋体"/>
+        </w:rPr>
+      </w:pPr>
+      <w:r>
+        <w:rPr>
+          <w:rFonts w:ascii="宋体" w:eastAsia="宋体" w:hAnsi="宋体"/>
+        </w:rPr>
+        <w:tab/>
+      </w:r>
+      <w:r>
+        <w:rPr>
+          <w:rFonts w:ascii="宋体" w:eastAsia="宋体" w:hAnsi="宋体" w:hint="eastAsia"/>
+        </w:rPr>
+        <w:t>用户进入系统需要注册（管理员由系统直接分配）。用户注册需要填写用户名，密码，邮箱</w:t>
+      </w:r>
+      <w:r>
+        <w:rPr>
+          <w:rFonts w:ascii="宋体" w:eastAsia="宋体" w:hAnsi="宋体" w:hint="eastAsia"/>
+        </w:rPr>
+        <w:t>。</w:t>
+      </w:r>
+    </w:p>
+    <w:p>
+      <w:pPr>
+        <w:rPr>
+          <w:rFonts w:ascii="宋体" w:eastAsia="宋体" w:hAnsi="宋体" w:hint="eastAsia"/>
+        </w:rPr>
+      </w:pPr>
+      <w:r>
+        <w:rPr>
+          <w:rFonts w:ascii="宋体" w:eastAsia="宋体" w:hAnsi="宋体"/>
+        </w:rPr>
+        <w:tab/>
+      </w:r>
+      <w:r>
+        <w:rPr>
+          <w:rFonts w:ascii="宋体" w:eastAsia="宋体" w:hAnsi="宋体" w:hint="eastAsia"/>
+        </w:rPr>
+        <w:t>用户可以修改自己的昵称，头像，密码，邮箱，所在城市，生日，兴趣，性别，个人描述。</w:t>
+      </w:r>
+    </w:p>
+    <w:p>
+      <w:pPr>
         <w:pStyle w:val="4"/>
       </w:pPr>
       <w:r>
         <w:rPr>
           <w:rFonts w:hint="eastAsia"/>
         </w:rPr>
+        <w:t>3.3.3.2</w:t>
+      </w:r>
+      <w:r>
+        <w:rPr>
+          <w:rFonts w:hint="eastAsia"/>
+        </w:rPr>
         <w:t>刺激/响应序列</w:t>
       </w:r>
     </w:p>
     <w:p>
       <w:pPr>
+        <w:rPr>
+          <w:rFonts w:ascii="宋体" w:eastAsia="宋体" w:hAnsi="宋体"/>
+        </w:rPr>
+      </w:pPr>
+      <w:r>
+        <w:tab/>
+      </w:r>
+      <w:r>
+        <w:rPr>
+          <w:rFonts w:ascii="宋体" w:eastAsia="宋体" w:hAnsi="宋体" w:hint="eastAsia"/>
+        </w:rPr>
+        <w:t>刺激：用户进入注册页面</w:t>
+      </w:r>
+    </w:p>
+    <w:p>
+      <w:pPr>
+        <w:rPr>
+          <w:rFonts w:ascii="宋体" w:eastAsia="宋体" w:hAnsi="宋体"/>
+        </w:rPr>
+      </w:pPr>
+      <w:r>
+        <w:rPr>
+          <w:rFonts w:ascii="宋体" w:eastAsia="宋体" w:hAnsi="宋体"/>
+        </w:rPr>
+        <w:tab/>
+      </w:r>
+      <w:r>
+        <w:rPr>
+          <w:rFonts w:ascii="宋体" w:eastAsia="宋体" w:hAnsi="宋体" w:hint="eastAsia"/>
+        </w:rPr>
+        <w:t>响应：系统显示注册需要的信息</w:t>
+      </w:r>
+    </w:p>
+    <w:p>
+      <w:pPr>
+        <w:rPr>
+          <w:rFonts w:ascii="宋体" w:eastAsia="宋体" w:hAnsi="宋体"/>
+        </w:rPr>
+      </w:pPr>
+      <w:r>
+        <w:rPr>
+          <w:rFonts w:ascii="宋体" w:eastAsia="宋体" w:hAnsi="宋体"/>
+        </w:rPr>
+        <w:tab/>
+      </w:r>
+      <w:r>
+        <w:rPr>
+          <w:rFonts w:ascii="宋体" w:eastAsia="宋体" w:hAnsi="宋体" w:hint="eastAsia"/>
+        </w:rPr>
+        <w:t>刺激：用户填写所需信息</w:t>
+      </w:r>
+    </w:p>
+    <w:p>
+      <w:pPr>
+        <w:rPr>
+          <w:rFonts w:ascii="宋体" w:eastAsia="宋体" w:hAnsi="宋体"/>
+        </w:rPr>
+      </w:pPr>
+      <w:r>
+        <w:rPr>
+          <w:rFonts w:ascii="宋体" w:eastAsia="宋体" w:hAnsi="宋体"/>
+        </w:rPr>
+        <w:tab/>
+      </w:r>
+      <w:r>
+        <w:rPr>
+          <w:rFonts w:ascii="宋体" w:eastAsia="宋体" w:hAnsi="宋体" w:hint="eastAsia"/>
+        </w:rPr>
+        <w:t>响应：系统显示注册结果</w:t>
+      </w:r>
+    </w:p>
+    <w:p>
+      <w:pPr>
+        <w:rPr>
+          <w:rFonts w:ascii="宋体" w:eastAsia="宋体" w:hAnsi="宋体"/>
+        </w:rPr>
+      </w:pPr>
+      <w:r>
+        <w:rPr>
+          <w:rFonts w:ascii="宋体" w:eastAsia="宋体" w:hAnsi="宋体"/>
+        </w:rPr>
+        <w:tab/>
+      </w:r>
+      <w:r>
+        <w:rPr>
+          <w:rFonts w:ascii="宋体" w:eastAsia="宋体" w:hAnsi="宋体" w:hint="eastAsia"/>
+        </w:rPr>
+        <w:t>刺激：用户输入格式错误</w:t>
+      </w:r>
+    </w:p>
+    <w:p>
+      <w:pPr>
+        <w:rPr>
+          <w:rFonts w:ascii="宋体" w:eastAsia="宋体" w:hAnsi="宋体" w:hint="eastAsia"/>
+        </w:rPr>
+      </w:pPr>
+      <w:r>
+        <w:rPr>
+          <w:rFonts w:ascii="宋体" w:eastAsia="宋体" w:hAnsi="宋体"/>
+        </w:rPr>
+        <w:tab/>
+      </w:r>
+      <w:r>
+        <w:rPr>
+          <w:rFonts w:ascii="宋体" w:eastAsia="宋体" w:hAnsi="宋体" w:hint="eastAsia"/>
+        </w:rPr>
+        <w:t>响应：系统提示格式错误</w:t>
+      </w:r>
+    </w:p>
+    <w:p>
+      <w:pPr>
+        <w:rPr>
+          <w:rFonts w:ascii="宋体" w:eastAsia="宋体" w:hAnsi="宋体"/>
+        </w:rPr>
+      </w:pPr>
+      <w:r>
+        <w:rPr>
+          <w:rFonts w:ascii="宋体" w:eastAsia="宋体" w:hAnsi="宋体"/>
+        </w:rPr>
+        <w:tab/>
+      </w:r>
+      <w:r>
+        <w:rPr>
+          <w:rFonts w:ascii="宋体" w:eastAsia="宋体" w:hAnsi="宋体" w:hint="eastAsia"/>
+        </w:rPr>
+        <w:t>刺激：用户进入个人管理界面</w:t>
+      </w:r>
+    </w:p>
+    <w:p>
+      <w:pPr>
+        <w:rPr>
+          <w:rFonts w:ascii="宋体" w:eastAsia="宋体" w:hAnsi="宋体"/>
+        </w:rPr>
+      </w:pPr>
+      <w:r>
+        <w:rPr>
+          <w:rFonts w:ascii="宋体" w:eastAsia="宋体" w:hAnsi="宋体"/>
+        </w:rPr>
+        <w:tab/>
+      </w:r>
+      <w:r>
+        <w:rPr>
+          <w:rFonts w:ascii="宋体" w:eastAsia="宋体" w:hAnsi="宋体" w:hint="eastAsia"/>
+        </w:rPr>
+        <w:t>响应：系统显示个人信息</w:t>
+      </w:r>
+    </w:p>
+    <w:p>
+      <w:pPr>
+        <w:rPr>
+          <w:rFonts w:ascii="宋体" w:eastAsia="宋体" w:hAnsi="宋体"/>
+        </w:rPr>
+      </w:pPr>
+      <w:r>
+        <w:rPr>
+          <w:rFonts w:ascii="宋体" w:eastAsia="宋体" w:hAnsi="宋体"/>
+        </w:rPr>
+        <w:tab/>
+      </w:r>
+      <w:r>
+        <w:rPr>
+          <w:rFonts w:ascii="宋体" w:eastAsia="宋体" w:hAnsi="宋体" w:hint="eastAsia"/>
+        </w:rPr>
+        <w:t>刺激：用户修改个人信息</w:t>
+      </w:r>
+    </w:p>
+    <w:p>
+      <w:pPr>
+        <w:rPr>
+          <w:rFonts w:ascii="宋体" w:eastAsia="宋体" w:hAnsi="宋体" w:hint="eastAsia"/>
+        </w:rPr>
+      </w:pPr>
+      <w:r>
+        <w:rPr>
+          <w:rFonts w:ascii="宋体" w:eastAsia="宋体" w:hAnsi="宋体"/>
+        </w:rPr>
+        <w:tab/>
+      </w:r>
+      <w:r>
+        <w:rPr>
+          <w:rFonts w:ascii="宋体" w:eastAsia="宋体" w:hAnsi="宋体" w:hint="eastAsia"/>
+        </w:rPr>
+        <w:t>响应：系统更新用户个人信息</w:t>
+      </w:r>
+    </w:p>
+    <w:p>
+      <w:pPr>
         <w:pStyle w:val="4"/>
+      </w:pPr>
+      <w:r>
         <w:rPr>
           <w:rFonts w:hint="eastAsia"/>
         </w:rPr>
-      </w:pPr>
+        <w:t>3.3.3.3</w:t>
+      </w:r>
       <w:r>
         <w:rPr>
           <w:rFonts w:hint="eastAsia"/>
@@ -5029,10 +7532,14 @@
           </w:tcPr>
           <w:p>
             <w:pPr>
-              <w:rPr>
-                <w:rFonts w:hint="eastAsia"/>
-              </w:rPr>
+              <w:jc w:val="center"/>
             </w:pPr>
+            <w:r>
+              <w:rPr>
+                <w:rFonts w:hint="eastAsia"/>
+              </w:rPr>
+              <w:t>编号</w:t>
+            </w:r>
           </w:p>
         </w:tc>
         <w:tc>
@@ -5041,11 +7548,15 @@
           </w:tcPr>
           <w:p>
             <w:pPr>
+              <w:jc w:val="center"/>
               <w:cnfStyle w:val="100000000000" w:firstRow="1" w:lastRow="0" w:firstColumn="0" w:lastColumn="0" w:oddVBand="0" w:evenVBand="0" w:oddHBand="0" w:evenHBand="0" w:firstRowFirstColumn="0" w:firstRowLastColumn="0" w:lastRowFirstColumn="0" w:lastRowLastColumn="0"/>
-              <w:rPr>
-                <w:rFonts w:hint="eastAsia"/>
-              </w:rPr>
             </w:pPr>
+            <w:r>
+              <w:rPr>
+                <w:rFonts w:hint="eastAsia"/>
+              </w:rPr>
+              <w:t>描述</w:t>
+            </w:r>
           </w:p>
         </w:tc>
       </w:tr>
@@ -5059,11 +7570,51 @@
             <w:tcW w:w="4148" w:type="dxa"/>
           </w:tcPr>
           <w:p>
+            <w:r>
+              <w:t>U</w:t>
+            </w:r>
+            <w:r>
+              <w:rPr>
+                <w:rFonts w:hint="eastAsia"/>
+              </w:rPr>
+              <w:t>ser.</w:t>
+            </w:r>
+            <w:r>
+              <w:t xml:space="preserve"> Sign </w:t>
+            </w:r>
+          </w:p>
+          <w:p>
+            <w:r>
+              <w:t xml:space="preserve">User. Sign. Input </w:t>
+            </w:r>
+          </w:p>
+          <w:p/>
+          <w:p>
             <w:pPr>
               <w:rPr>
                 <w:rFonts w:hint="eastAsia"/>
               </w:rPr>
             </w:pPr>
+            <w:r>
+              <w:t>User. Sign. Invalid</w:t>
+            </w:r>
+            <w:r>
+              <w:t xml:space="preserve"> </w:t>
+            </w:r>
+          </w:p>
+          <w:p>
+            <w:r>
+              <w:t>U</w:t>
+            </w:r>
+            <w:r>
+              <w:rPr>
+                <w:rFonts w:hint="eastAsia"/>
+              </w:rPr>
+              <w:t>ser.</w:t>
+            </w:r>
+            <w:r>
+              <w:t xml:space="preserve"> Sign. Success </w:t>
+            </w:r>
           </w:p>
         </w:tc>
         <w:tc>
@@ -5073,10 +7624,58 @@
           <w:p>
             <w:pPr>
               <w:cnfStyle w:val="000000100000" w:firstRow="0" w:lastRow="0" w:firstColumn="0" w:lastColumn="0" w:oddVBand="0" w:evenVBand="0" w:oddHBand="1" w:evenHBand="0" w:firstRowFirstColumn="0" w:firstRowLastColumn="0" w:lastRowFirstColumn="0" w:lastRowLastColumn="0"/>
-              <w:rPr>
-                <w:rFonts w:hint="eastAsia"/>
-              </w:rPr>
             </w:pPr>
+            <w:r>
+              <w:rPr>
+                <w:rFonts w:hint="eastAsia"/>
+              </w:rPr>
+              <w:t>用户注册流程</w:t>
+            </w:r>
+          </w:p>
+          <w:p>
+            <w:pPr>
+              <w:cnfStyle w:val="000000100000" w:firstRow="0" w:lastRow="0" w:firstColumn="0" w:lastColumn="0" w:oddVBand="0" w:evenVBand="0" w:oddHBand="1" w:evenHBand="0" w:firstRowFirstColumn="0" w:firstRowLastColumn="0" w:lastRowFirstColumn="0" w:lastRowLastColumn="0"/>
+            </w:pPr>
+            <w:r>
+              <w:rPr>
+                <w:rFonts w:hint="eastAsia"/>
+              </w:rPr>
+              <w:t xml:space="preserve">系统允许用户输入信息进行注册，输入信息见user. </w:t>
+            </w:r>
+            <w:r>
+              <w:t>Info</w:t>
+            </w:r>
+          </w:p>
+          <w:p>
+            <w:pPr>
+              <w:cnfStyle w:val="000000100000" w:firstRow="0" w:lastRow="0" w:firstColumn="0" w:lastColumn="0" w:oddVBand="0" w:evenVBand="0" w:oddHBand="1" w:evenHBand="0" w:firstRowFirstColumn="0" w:firstRowLastColumn="0" w:lastRowFirstColumn="0" w:lastRowLastColumn="0"/>
+            </w:pPr>
+            <w:r>
+              <w:rPr>
+                <w:rFonts w:hint="eastAsia"/>
+              </w:rPr>
+              <w:t>用户输入不合法，</w:t>
+            </w:r>
+            <w:r>
+              <w:rPr>
+                <w:rFonts w:hint="eastAsia"/>
+              </w:rPr>
+              <w:t>系统提示输入错误</w:t>
+            </w:r>
+          </w:p>
+          <w:p>
+            <w:pPr>
+              <w:cnfStyle w:val="000000100000" w:firstRow="0" w:lastRow="0" w:firstColumn="0" w:lastColumn="0" w:oddVBand="0" w:evenVBand="0" w:oddHBand="1" w:evenHBand="0" w:firstRowFirstColumn="0" w:firstRowLastColumn="0" w:lastRowFirstColumn="0" w:lastRowLastColumn="0"/>
+              <w:rPr>
+                <w:rFonts w:hint="eastAsia"/>
+              </w:rPr>
+            </w:pPr>
+            <w:r>
+              <w:rPr>
+                <w:rFonts w:hint="eastAsia"/>
+              </w:rPr>
+              <w:t>用户注册成功，系统添加用户信息</w:t>
+            </w:r>
           </w:p>
         </w:tc>
       </w:tr>
@@ -5087,11 +7686,54 @@
             <w:tcW w:w="4148" w:type="dxa"/>
           </w:tcPr>
           <w:p>
-            <w:pPr>
-              <w:rPr>
-                <w:rFonts w:hint="eastAsia"/>
-              </w:rPr>
-            </w:pPr>
+            <w:r>
+              <w:t>U</w:t>
+            </w:r>
+            <w:r>
+              <w:rPr>
+                <w:rFonts w:hint="eastAsia"/>
+              </w:rPr>
+              <w:t>ser.</w:t>
+            </w:r>
+            <w:r>
+              <w:t xml:space="preserve"> Info </w:t>
+            </w:r>
+          </w:p>
+          <w:p>
+            <w:r>
+              <w:t xml:space="preserve">User. Info. Name </w:t>
+            </w:r>
+          </w:p>
+          <w:p>
+            <w:r>
+              <w:t xml:space="preserve">User. Info. Password </w:t>
+            </w:r>
+          </w:p>
+          <w:p>
+            <w:r>
+              <w:t xml:space="preserve">User. Info. Email </w:t>
+            </w:r>
+          </w:p>
+          <w:p>
+            <w:r>
+              <w:t xml:space="preserve">User. Info. Sex </w:t>
+            </w:r>
+          </w:p>
+          <w:p>
+            <w:r>
+              <w:t xml:space="preserve">User. Info. City </w:t>
+            </w:r>
+          </w:p>
+          <w:p>
+            <w:r>
+              <w:t xml:space="preserve">User. Info. Description </w:t>
+            </w:r>
+          </w:p>
+          <w:p>
+            <w:r>
+              <w:lastRenderedPageBreak/>
+              <w:t xml:space="preserve">User. Info. Image  </w:t>
+            </w:r>
           </w:p>
         </w:tc>
         <w:tc>
@@ -5101,10 +7743,95 @@
           <w:p>
             <w:pPr>
               <w:cnfStyle w:val="000000000000" w:firstRow="0" w:lastRow="0" w:firstColumn="0" w:lastColumn="0" w:oddVBand="0" w:evenVBand="0" w:oddHBand="0" w:evenHBand="0" w:firstRowFirstColumn="0" w:firstRowLastColumn="0" w:lastRowFirstColumn="0" w:lastRowLastColumn="0"/>
-              <w:rPr>
-                <w:rFonts w:hint="eastAsia"/>
-              </w:rPr>
             </w:pPr>
+            <w:r>
+              <w:rPr>
+                <w:rFonts w:hint="eastAsia"/>
+              </w:rPr>
+              <w:lastRenderedPageBreak/>
+              <w:t>用户个人信息</w:t>
+            </w:r>
+          </w:p>
+          <w:p>
+            <w:pPr>
+              <w:cnfStyle w:val="000000000000" w:firstRow="0" w:lastRow="0" w:firstColumn="0" w:lastColumn="0" w:oddVBand="0" w:evenVBand="0" w:oddHBand="0" w:evenHBand="0" w:firstRowFirstColumn="0" w:firstRowLastColumn="0" w:lastRowFirstColumn="0" w:lastRowLastColumn="0"/>
+            </w:pPr>
+            <w:r>
+              <w:rPr>
+                <w:rFonts w:hint="eastAsia"/>
+              </w:rPr>
+              <w:t>用户名（注册必需）</w:t>
+            </w:r>
+          </w:p>
+          <w:p>
+            <w:pPr>
+              <w:cnfStyle w:val="000000000000" w:firstRow="0" w:lastRow="0" w:firstColumn="0" w:lastColumn="0" w:oddVBand="0" w:evenVBand="0" w:oddHBand="0" w:evenHBand="0" w:firstRowFirstColumn="0" w:firstRowLastColumn="0" w:lastRowFirstColumn="0" w:lastRowLastColumn="0"/>
+            </w:pPr>
+            <w:r>
+              <w:rPr>
+                <w:rFonts w:hint="eastAsia"/>
+              </w:rPr>
+              <w:t>密码（注册必需）</w:t>
+            </w:r>
+          </w:p>
+          <w:p>
+            <w:pPr>
+              <w:cnfStyle w:val="000000000000" w:firstRow="0" w:lastRow="0" w:firstColumn="0" w:lastColumn="0" w:oddVBand="0" w:evenVBand="0" w:oddHBand="0" w:evenHBand="0" w:firstRowFirstColumn="0" w:firstRowLastColumn="0" w:lastRowFirstColumn="0" w:lastRowLastColumn="0"/>
+            </w:pPr>
+            <w:r>
+              <w:rPr>
+                <w:rFonts w:hint="eastAsia"/>
+              </w:rPr>
+              <w:t>邮箱（注册必需）</w:t>
+            </w:r>
+          </w:p>
+          <w:p>
+            <w:pPr>
+              <w:cnfStyle w:val="000000000000" w:firstRow="0" w:lastRow="0" w:firstColumn="0" w:lastColumn="0" w:oddVBand="0" w:evenVBand="0" w:oddHBand="0" w:evenHBand="0" w:firstRowFirstColumn="0" w:firstRowLastColumn="0" w:lastRowFirstColumn="0" w:lastRowLastColumn="0"/>
+            </w:pPr>
+            <w:r>
+              <w:rPr>
+                <w:rFonts w:hint="eastAsia"/>
+              </w:rPr>
+              <w:t>性别</w:t>
+            </w:r>
+          </w:p>
+          <w:p>
+            <w:pPr>
+              <w:cnfStyle w:val="000000000000" w:firstRow="0" w:lastRow="0" w:firstColumn="0" w:lastColumn="0" w:oddVBand="0" w:evenVBand="0" w:oddHBand="0" w:evenHBand="0" w:firstRowFirstColumn="0" w:firstRowLastColumn="0" w:lastRowFirstColumn="0" w:lastRowLastColumn="0"/>
+            </w:pPr>
+            <w:r>
+              <w:rPr>
+                <w:rFonts w:hint="eastAsia"/>
+              </w:rPr>
+              <w:t>所在城市</w:t>
+            </w:r>
+          </w:p>
+          <w:p>
+            <w:pPr>
+              <w:cnfStyle w:val="000000000000" w:firstRow="0" w:lastRow="0" w:firstColumn="0" w:lastColumn="0" w:oddVBand="0" w:evenVBand="0" w:oddHBand="0" w:evenHBand="0" w:firstRowFirstColumn="0" w:firstRowLastColumn="0" w:lastRowFirstColumn="0" w:lastRowLastColumn="0"/>
+            </w:pPr>
+            <w:r>
+              <w:rPr>
+                <w:rFonts w:hint="eastAsia"/>
+              </w:rPr>
+              <w:t>个人描述</w:t>
+            </w:r>
+          </w:p>
+          <w:p>
+            <w:pPr>
+              <w:cnfStyle w:val="000000000000" w:firstRow="0" w:lastRow="0" w:firstColumn="0" w:lastColumn="0" w:oddVBand="0" w:evenVBand="0" w:oddHBand="0" w:evenHBand="0" w:firstRowFirstColumn="0" w:firstRowLastColumn="0" w:lastRowFirstColumn="0" w:lastRowLastColumn="0"/>
+              <w:rPr>
+                <w:rFonts w:hint="eastAsia"/>
+              </w:rPr>
+            </w:pPr>
+            <w:r>
+              <w:rPr>
+                <w:rFonts w:hint="eastAsia"/>
+              </w:rPr>
+              <w:lastRenderedPageBreak/>
+              <w:t>头像</w:t>
+            </w:r>
           </w:p>
         </w:tc>
       </w:tr>
@@ -5118,11 +7845,29 @@
             <w:tcW w:w="4148" w:type="dxa"/>
           </w:tcPr>
           <w:p>
+            <w:r>
+              <w:lastRenderedPageBreak/>
+              <w:t>U</w:t>
+            </w:r>
+            <w:r>
+              <w:rPr>
+                <w:rFonts w:hint="eastAsia"/>
+              </w:rPr>
+              <w:t>ser.</w:t>
+            </w:r>
+            <w:r>
+              <w:t xml:space="preserve"> Change</w:t>
+            </w:r>
+          </w:p>
+          <w:p>
             <w:pPr>
               <w:rPr>
                 <w:rFonts w:hint="eastAsia"/>
               </w:rPr>
             </w:pPr>
+            <w:r>
+              <w:t xml:space="preserve"> </w:t>
+            </w:r>
           </w:p>
         </w:tc>
         <w:tc>
@@ -5136,32 +7881,92 @@
                 <w:rFonts w:hint="eastAsia"/>
               </w:rPr>
             </w:pPr>
+            <w:r>
+              <w:rPr>
+                <w:rFonts w:hint="eastAsia"/>
+              </w:rPr>
+              <w:t xml:space="preserve">用户可以修改个人信息，个人信息见user. </w:t>
+            </w:r>
+            <w:r>
+              <w:t>Info</w:t>
+            </w:r>
           </w:p>
         </w:tc>
       </w:tr>
     </w:tbl>
-    <w:p>
-      <w:pPr>
+    <w:p/>
+    <w:p>
+      <w:pPr>
+        <w:pStyle w:val="3"/>
+      </w:pPr>
+      <w:bookmarkStart w:id="20" w:name="_Toc464199036"/>
+      <w:r>
         <w:rPr>
           <w:rFonts w:hint="eastAsia"/>
         </w:rPr>
-      </w:pPr>
-    </w:p>
-    <w:p>
-      <w:pPr>
-        <w:pStyle w:val="3"/>
-      </w:pPr>
+        <w:t>3.3.4</w:t>
+      </w:r>
       <w:r>
         <w:rPr>
           <w:rFonts w:hint="eastAsia"/>
         </w:rPr>
-        <w:t>3.3.4</w:t>
-      </w:r>
+        <w:t xml:space="preserve"> 好友管理</w:t>
+      </w:r>
+      <w:bookmarkEnd w:id="20"/>
+    </w:p>
+    <w:p>
+      <w:pPr>
+        <w:pStyle w:val="4"/>
+      </w:pPr>
       <w:r>
         <w:rPr>
           <w:rFonts w:hint="eastAsia"/>
         </w:rPr>
-        <w:t xml:space="preserve"> 好友管理</w:t>
+        <w:t>3.3.4.1</w:t>
+      </w:r>
+      <w:r>
+        <w:rPr>
+          <w:rFonts w:hint="eastAsia"/>
+        </w:rPr>
+        <w:t>特征描述</w:t>
+      </w:r>
+    </w:p>
+    <w:p>
+      <w:pPr>
+        <w:rPr>
+          <w:rFonts w:ascii="宋体" w:eastAsia="宋体" w:hAnsi="宋体" w:hint="eastAsia"/>
+        </w:rPr>
+      </w:pPr>
+      <w:r>
+        <w:rPr>
+          <w:rFonts w:ascii="宋体" w:eastAsia="宋体" w:hAnsi="宋体" w:hint="eastAsia"/>
+        </w:rPr>
+        <w:tab/>
+        <w:t>用户可以</w:t>
+      </w:r>
+      <w:r>
+        <w:rPr>
+          <w:rFonts w:ascii="宋体" w:eastAsia="宋体" w:hAnsi="宋体" w:hint="eastAsia"/>
+        </w:rPr>
+        <w:t>关注别的用户，互相关注的两个用户成为好友</w:t>
+      </w:r>
+      <w:r>
+        <w:rPr>
+          <w:rFonts w:ascii="宋体" w:eastAsia="宋体" w:hAnsi="宋体" w:hint="eastAsia"/>
+        </w:rPr>
+        <w:t>，可以对</w:t>
+      </w:r>
+      <w:r>
+        <w:rPr>
+          <w:rFonts w:ascii="宋体" w:eastAsia="宋体" w:hAnsi="宋体" w:hint="eastAsia"/>
+        </w:rPr>
+        <w:t>关注的用户</w:t>
+      </w:r>
+      <w:r>
+        <w:rPr>
+          <w:rFonts w:ascii="宋体" w:eastAsia="宋体" w:hAnsi="宋体" w:hint="eastAsia"/>
+        </w:rPr>
+        <w:t>进行分组</w:t>
       </w:r>
     </w:p>
     <w:p>
@@ -5172,7 +7977,186 @@
         <w:rPr>
           <w:rFonts w:hint="eastAsia"/>
         </w:rPr>
-        <w:t>特征描述</w:t>
+        <w:t>3.3.4.2</w:t>
+      </w:r>
+      <w:r>
+        <w:rPr>
+          <w:rFonts w:hint="eastAsia"/>
+        </w:rPr>
+        <w:t>刺激/响应序列</w:t>
+      </w:r>
+    </w:p>
+    <w:p>
+      <w:pPr>
+        <w:rPr>
+          <w:rFonts w:ascii="宋体" w:eastAsia="宋体" w:hAnsi="宋体"/>
+        </w:rPr>
+      </w:pPr>
+      <w:r>
+        <w:tab/>
+      </w:r>
+      <w:r>
+        <w:rPr>
+          <w:rFonts w:ascii="宋体" w:eastAsia="宋体" w:hAnsi="宋体" w:hint="eastAsia"/>
+        </w:rPr>
+        <w:t>刺激：用户选择</w:t>
+      </w:r>
+      <w:r>
+        <w:rPr>
+          <w:rFonts w:ascii="宋体" w:eastAsia="宋体" w:hAnsi="宋体" w:hint="eastAsia"/>
+        </w:rPr>
+        <w:t>关注并输入想要关注</w:t>
+      </w:r>
+      <w:r>
+        <w:rPr>
+          <w:rFonts w:ascii="宋体" w:eastAsia="宋体" w:hAnsi="宋体" w:hint="eastAsia"/>
+        </w:rPr>
+        <w:t>的用户昵称</w:t>
+      </w:r>
+    </w:p>
+    <w:p>
+      <w:pPr>
+        <w:rPr>
+          <w:rFonts w:ascii="宋体" w:eastAsia="宋体" w:hAnsi="宋体"/>
+        </w:rPr>
+      </w:pPr>
+      <w:r>
+        <w:rPr>
+          <w:rFonts w:ascii="宋体" w:eastAsia="宋体" w:hAnsi="宋体"/>
+        </w:rPr>
+        <w:tab/>
+      </w:r>
+      <w:r>
+        <w:rPr>
+          <w:rFonts w:ascii="宋体" w:eastAsia="宋体" w:hAnsi="宋体" w:hint="eastAsia"/>
+        </w:rPr>
+        <w:t>响应：系统搜索并显示其详细信息</w:t>
+      </w:r>
+    </w:p>
+    <w:p>
+      <w:pPr>
+        <w:rPr>
+          <w:rFonts w:ascii="宋体" w:eastAsia="宋体" w:hAnsi="宋体"/>
+        </w:rPr>
+      </w:pPr>
+      <w:r>
+        <w:rPr>
+          <w:rFonts w:ascii="宋体" w:eastAsia="宋体" w:hAnsi="宋体"/>
+        </w:rPr>
+        <w:tab/>
+      </w:r>
+      <w:r>
+        <w:rPr>
+          <w:rFonts w:ascii="宋体" w:eastAsia="宋体" w:hAnsi="宋体" w:hint="eastAsia"/>
+        </w:rPr>
+        <w:t>刺激：用户</w:t>
+      </w:r>
+      <w:r>
+        <w:rPr>
+          <w:rFonts w:ascii="宋体" w:eastAsia="宋体" w:hAnsi="宋体" w:hint="eastAsia"/>
+        </w:rPr>
+        <w:t>点击关注</w:t>
+      </w:r>
+    </w:p>
+    <w:p>
+      <w:pPr>
+        <w:rPr>
+          <w:rFonts w:ascii="宋体" w:eastAsia="宋体" w:hAnsi="宋体" w:hint="eastAsia"/>
+        </w:rPr>
+      </w:pPr>
+      <w:r>
+        <w:rPr>
+          <w:rFonts w:ascii="宋体" w:eastAsia="宋体" w:hAnsi="宋体"/>
+        </w:rPr>
+        <w:tab/>
+      </w:r>
+      <w:r>
+        <w:rPr>
+          <w:rFonts w:ascii="宋体" w:eastAsia="宋体" w:hAnsi="宋体" w:hint="eastAsia"/>
+        </w:rPr>
+        <w:t>响应：系统</w:t>
+      </w:r>
+      <w:r>
+        <w:rPr>
+          <w:rFonts w:ascii="宋体" w:eastAsia="宋体" w:hAnsi="宋体" w:hint="eastAsia"/>
+        </w:rPr>
+        <w:t>询问分组</w:t>
+      </w:r>
+    </w:p>
+    <w:p>
+      <w:pPr>
+        <w:rPr>
+          <w:rFonts w:ascii="宋体" w:eastAsia="宋体" w:hAnsi="宋体"/>
+        </w:rPr>
+      </w:pPr>
+      <w:r>
+        <w:rPr>
+          <w:rFonts w:ascii="宋体" w:eastAsia="宋体" w:hAnsi="宋体"/>
+        </w:rPr>
+        <w:tab/>
+      </w:r>
+      <w:r>
+        <w:rPr>
+          <w:rFonts w:ascii="宋体" w:eastAsia="宋体" w:hAnsi="宋体" w:hint="eastAsia"/>
+        </w:rPr>
+        <w:t>刺激：用户选择分组并确认</w:t>
+      </w:r>
+    </w:p>
+    <w:p>
+      <w:pPr>
+        <w:rPr>
+          <w:rFonts w:ascii="宋体" w:eastAsia="宋体" w:hAnsi="宋体"/>
+        </w:rPr>
+      </w:pPr>
+      <w:r>
+        <w:rPr>
+          <w:rFonts w:ascii="宋体" w:eastAsia="宋体" w:hAnsi="宋体"/>
+        </w:rPr>
+        <w:tab/>
+      </w:r>
+      <w:r>
+        <w:rPr>
+          <w:rFonts w:ascii="宋体" w:eastAsia="宋体" w:hAnsi="宋体" w:hint="eastAsia"/>
+        </w:rPr>
+        <w:t>响应：系统将所关注用户添加到该用户的关注列表中并分组，并通知所关注用户。另外也会将该用户添加到所关注用户的粉丝列表中</w:t>
+      </w:r>
+    </w:p>
+    <w:p>
+      <w:pPr>
+        <w:rPr>
+          <w:rFonts w:ascii="宋体" w:eastAsia="宋体" w:hAnsi="宋体"/>
+        </w:rPr>
+      </w:pPr>
+      <w:r>
+        <w:rPr>
+          <w:rFonts w:ascii="宋体" w:eastAsia="宋体" w:hAnsi="宋体"/>
+        </w:rPr>
+        <w:tab/>
+      </w:r>
+      <w:r>
+        <w:rPr>
+          <w:rFonts w:ascii="宋体" w:eastAsia="宋体" w:hAnsi="宋体" w:hint="eastAsia"/>
+        </w:rPr>
+        <w:t>刺激：用户选择某用户并取消关注</w:t>
+      </w:r>
+    </w:p>
+    <w:p>
+      <w:pPr>
+        <w:rPr>
+          <w:rFonts w:ascii="宋体" w:eastAsia="宋体" w:hAnsi="宋体" w:hint="eastAsia"/>
+        </w:rPr>
+      </w:pPr>
+      <w:r>
+        <w:rPr>
+          <w:rFonts w:ascii="宋体" w:eastAsia="宋体" w:hAnsi="宋体"/>
+        </w:rPr>
+        <w:tab/>
+      </w:r>
+      <w:r>
+        <w:rPr>
+          <w:rFonts w:ascii="宋体" w:eastAsia="宋体" w:hAnsi="宋体" w:hint="eastAsia"/>
+        </w:rPr>
+        <w:t>响应：系统从对应列表中删除对应用户并提示取关成功</w:t>
       </w:r>
     </w:p>
     <w:p>
@@ -5183,16 +8167,8 @@
         <w:rPr>
           <w:rFonts w:hint="eastAsia"/>
         </w:rPr>
-        <w:t>刺激/响应序列</w:t>
-      </w:r>
-    </w:p>
-    <w:p>
-      <w:pPr>
-        <w:pStyle w:val="4"/>
-        <w:rPr>
-          <w:rFonts w:hint="eastAsia"/>
-        </w:rPr>
-      </w:pPr>
+        <w:t>3.3.4.3</w:t>
+      </w:r>
       <w:r>
         <w:rPr>
           <w:rFonts w:hint="eastAsia"/>
@@ -5221,10 +8197,14 @@
           </w:tcPr>
           <w:p>
             <w:pPr>
-              <w:rPr>
-                <w:rFonts w:hint="eastAsia"/>
-              </w:rPr>
+              <w:jc w:val="center"/>
             </w:pPr>
+            <w:r>
+              <w:rPr>
+                <w:rFonts w:hint="eastAsia"/>
+              </w:rPr>
+              <w:t>编号</w:t>
+            </w:r>
           </w:p>
         </w:tc>
         <w:tc>
@@ -5233,11 +8213,15 @@
           </w:tcPr>
           <w:p>
             <w:pPr>
+              <w:jc w:val="center"/>
               <w:cnfStyle w:val="100000000000" w:firstRow="1" w:lastRow="0" w:firstColumn="0" w:lastColumn="0" w:oddVBand="0" w:evenVBand="0" w:oddHBand="0" w:evenHBand="0" w:firstRowFirstColumn="0" w:firstRowLastColumn="0" w:lastRowFirstColumn="0" w:lastRowLastColumn="0"/>
-              <w:rPr>
-                <w:rFonts w:hint="eastAsia"/>
-              </w:rPr>
             </w:pPr>
+            <w:r>
+              <w:rPr>
+                <w:rFonts w:hint="eastAsia"/>
+              </w:rPr>
+              <w:t>描述</w:t>
+            </w:r>
           </w:p>
         </w:tc>
       </w:tr>
@@ -5251,11 +8235,71 @@
             <w:tcW w:w="4148" w:type="dxa"/>
           </w:tcPr>
           <w:p>
-            <w:pPr>
-              <w:rPr>
-                <w:rFonts w:hint="eastAsia"/>
-              </w:rPr>
-            </w:pPr>
+            <w:r>
+              <w:t>F</w:t>
+            </w:r>
+            <w:r>
+              <w:rPr>
+                <w:rFonts w:hint="eastAsia"/>
+              </w:rPr>
+              <w:t>riends.</w:t>
+            </w:r>
+            <w:r>
+              <w:t xml:space="preserve"> </w:t>
+            </w:r>
+            <w:r>
+              <w:t>F</w:t>
+            </w:r>
+            <w:r>
+              <w:rPr>
+                <w:rFonts w:hint="eastAsia"/>
+              </w:rPr>
+              <w:t>ollow</w:t>
+            </w:r>
+            <w:r>
+              <w:t xml:space="preserve"> </w:t>
+            </w:r>
+          </w:p>
+          <w:p>
+            <w:r>
+              <w:t xml:space="preserve">Friends. Follow. Input </w:t>
+            </w:r>
+          </w:p>
+          <w:p/>
+          <w:p>
+            <w:r>
+              <w:t xml:space="preserve">Friends. Follow. Invalid </w:t>
+            </w:r>
+          </w:p>
+          <w:p/>
+          <w:p>
+            <w:r>
+              <w:t xml:space="preserve">Friends. Follow. Choose </w:t>
+            </w:r>
+          </w:p>
+          <w:p/>
+          <w:p>
+            <w:r>
+              <w:t>F</w:t>
+            </w:r>
+            <w:r>
+              <w:rPr>
+                <w:rFonts w:hint="eastAsia"/>
+              </w:rPr>
+              <w:t xml:space="preserve">riends. </w:t>
+            </w:r>
+            <w:r>
+              <w:t>F</w:t>
+            </w:r>
+            <w:r>
+              <w:rPr>
+                <w:rFonts w:hint="eastAsia"/>
+              </w:rPr>
+              <w:t>ollow.</w:t>
+            </w:r>
+            <w:r>
+              <w:t xml:space="preserve"> Cancel </w:t>
+            </w:r>
           </w:p>
         </w:tc>
         <w:tc>
@@ -5265,10 +8309,66 @@
           <w:p>
             <w:pPr>
               <w:cnfStyle w:val="000000100000" w:firstRow="0" w:lastRow="0" w:firstColumn="0" w:lastColumn="0" w:oddVBand="0" w:evenVBand="0" w:oddHBand="1" w:evenHBand="0" w:firstRowFirstColumn="0" w:firstRowLastColumn="0" w:lastRowFirstColumn="0" w:lastRowLastColumn="0"/>
-              <w:rPr>
-                <w:rFonts w:hint="eastAsia"/>
-              </w:rPr>
             </w:pPr>
+            <w:r>
+              <w:rPr>
+                <w:rFonts w:hint="eastAsia"/>
+              </w:rPr>
+              <w:t>系统允许用户关注其他用户</w:t>
+            </w:r>
+          </w:p>
+          <w:p>
+            <w:pPr>
+              <w:cnfStyle w:val="000000100000" w:firstRow="0" w:lastRow="0" w:firstColumn="0" w:lastColumn="0" w:oddVBand="0" w:evenVBand="0" w:oddHBand="1" w:evenHBand="0" w:firstRowFirstColumn="0" w:firstRowLastColumn="0" w:lastRowFirstColumn="0" w:lastRowLastColumn="0"/>
+            </w:pPr>
+            <w:r>
+              <w:rPr>
+                <w:rFonts w:hint="eastAsia"/>
+              </w:rPr>
+              <w:t>用户输入想要关注的用户昵称，系统显示搜索结果</w:t>
+            </w:r>
+          </w:p>
+          <w:p>
+            <w:pPr>
+              <w:cnfStyle w:val="000000100000" w:firstRow="0" w:lastRow="0" w:firstColumn="0" w:lastColumn="0" w:oddVBand="0" w:evenVBand="0" w:oddHBand="1" w:evenHBand="0" w:firstRowFirstColumn="0" w:firstRowLastColumn="0" w:lastRowFirstColumn="0" w:lastRowLastColumn="0"/>
+            </w:pPr>
+            <w:r>
+              <w:rPr>
+                <w:rFonts w:hint="eastAsia"/>
+              </w:rPr>
+              <w:t>找不到输入的用户，系统提示找不到对应用户</w:t>
+            </w:r>
+          </w:p>
+          <w:p>
+            <w:pPr>
+              <w:cnfStyle w:val="000000100000" w:firstRow="0" w:lastRow="0" w:firstColumn="0" w:lastColumn="0" w:oddVBand="0" w:evenVBand="0" w:oddHBand="1" w:evenHBand="0" w:firstRowFirstColumn="0" w:firstRowLastColumn="0" w:lastRowFirstColumn="0" w:lastRowLastColumn="0"/>
+            </w:pPr>
+            <w:r>
+              <w:rPr>
+                <w:rFonts w:hint="eastAsia"/>
+              </w:rPr>
+              <w:t xml:space="preserve">系统允许用户关注某一用户，并更新数据，见friends. </w:t>
+            </w:r>
+            <w:r>
+              <w:t xml:space="preserve">Info </w:t>
+            </w:r>
+          </w:p>
+          <w:p>
+            <w:pPr>
+              <w:cnfStyle w:val="000000100000" w:firstRow="0" w:lastRow="0" w:firstColumn="0" w:lastColumn="0" w:oddVBand="0" w:evenVBand="0" w:oddHBand="1" w:evenHBand="0" w:firstRowFirstColumn="0" w:firstRowLastColumn="0" w:lastRowFirstColumn="0" w:lastRowLastColumn="0"/>
+              <w:rPr>
+                <w:rFonts w:hint="eastAsia"/>
+              </w:rPr>
+            </w:pPr>
+            <w:r>
+              <w:rPr>
+                <w:rFonts w:hint="eastAsia"/>
+              </w:rPr>
+              <w:t xml:space="preserve">系统允许用户取关某一用户，并更新数据，间friends. </w:t>
+            </w:r>
+            <w:r>
+              <w:t xml:space="preserve">Info </w:t>
+            </w:r>
           </w:p>
         </w:tc>
       </w:tr>
@@ -5279,11 +8379,29 @@
             <w:tcW w:w="4148" w:type="dxa"/>
           </w:tcPr>
           <w:p>
+            <w:r>
+              <w:t xml:space="preserve">Friends. Info. Group </w:t>
+            </w:r>
+          </w:p>
+          <w:p>
+            <w:r>
+              <w:t xml:space="preserve">Friends. Info. Update. Follower </w:t>
+            </w:r>
+          </w:p>
+          <w:p>
+            <w:r>
+              <w:t xml:space="preserve">Friends. Info. Update. Followed </w:t>
+            </w:r>
+          </w:p>
+          <w:p>
             <w:pPr>
               <w:rPr>
                 <w:rFonts w:hint="eastAsia"/>
               </w:rPr>
             </w:pPr>
+            <w:r>
+              <w:t xml:space="preserve">Friends. Info. Notice </w:t>
+            </w:r>
           </w:p>
         </w:tc>
         <w:tc>
@@ -5293,70 +8411,123 @@
           <w:p>
             <w:pPr>
               <w:cnfStyle w:val="000000000000" w:firstRow="0" w:lastRow="0" w:firstColumn="0" w:lastColumn="0" w:oddVBand="0" w:evenVBand="0" w:oddHBand="0" w:evenHBand="0" w:firstRowFirstColumn="0" w:firstRowLastColumn="0" w:lastRowFirstColumn="0" w:lastRowLastColumn="0"/>
-              <w:rPr>
-                <w:rFonts w:hint="eastAsia"/>
-              </w:rPr>
             </w:pPr>
-          </w:p>
-        </w:tc>
-      </w:tr>
-      <w:tr>
-        <w:trPr>
-          <w:cnfStyle w:val="000000100000" w:firstRow="0" w:lastRow="0" w:firstColumn="0" w:lastColumn="0" w:oddVBand="0" w:evenVBand="0" w:oddHBand="1" w:evenHBand="0" w:firstRowFirstColumn="0" w:firstRowLastColumn="0" w:lastRowFirstColumn="0" w:lastRowLastColumn="0"/>
-        </w:trPr>
-        <w:tc>
-          <w:tcPr>
-            <w:cnfStyle w:val="001000000000" w:firstRow="0" w:lastRow="0" w:firstColumn="1" w:lastColumn="0" w:oddVBand="0" w:evenVBand="0" w:oddHBand="0" w:evenHBand="0" w:firstRowFirstColumn="0" w:firstRowLastColumn="0" w:lastRowFirstColumn="0" w:lastRowLastColumn="0"/>
-            <w:tcW w:w="4148" w:type="dxa"/>
-          </w:tcPr>
+            <w:r>
+              <w:rPr>
+                <w:rFonts w:hint="eastAsia"/>
+              </w:rPr>
+              <w:t>用户选择分组，系统更新用户列表</w:t>
+            </w:r>
+          </w:p>
           <w:p>
             <w:pPr>
-              <w:rPr>
-                <w:rFonts w:hint="eastAsia"/>
-              </w:rPr>
+              <w:cnfStyle w:val="000000000000" w:firstRow="0" w:lastRow="0" w:firstColumn="0" w:lastColumn="0" w:oddVBand="0" w:evenVBand="0" w:oddHBand="0" w:evenHBand="0" w:firstRowFirstColumn="0" w:firstRowLastColumn="0" w:lastRowFirstColumn="0" w:lastRowLastColumn="0"/>
             </w:pPr>
-          </w:p>
-        </w:tc>
-        <w:tc>
-          <w:tcPr>
-            <w:tcW w:w="4148" w:type="dxa"/>
-          </w:tcPr>
+            <w:r>
+              <w:rPr>
+                <w:rFonts w:hint="eastAsia"/>
+              </w:rPr>
+              <w:t>系统更新该用户的关注列表</w:t>
+            </w:r>
+          </w:p>
           <w:p>
             <w:pPr>
-              <w:cnfStyle w:val="000000100000" w:firstRow="0" w:lastRow="0" w:firstColumn="0" w:lastColumn="0" w:oddVBand="0" w:evenVBand="0" w:oddHBand="1" w:evenHBand="0" w:firstRowFirstColumn="0" w:firstRowLastColumn="0" w:lastRowFirstColumn="0" w:lastRowLastColumn="0"/>
-              <w:rPr>
-                <w:rFonts w:hint="eastAsia"/>
-              </w:rPr>
+              <w:cnfStyle w:val="000000000000" w:firstRow="0" w:lastRow="0" w:firstColumn="0" w:lastColumn="0" w:oddVBand="0" w:evenVBand="0" w:oddHBand="0" w:evenHBand="0" w:firstRowFirstColumn="0" w:firstRowLastColumn="0" w:lastRowFirstColumn="0" w:lastRowLastColumn="0"/>
             </w:pPr>
+            <w:r>
+              <w:rPr>
+                <w:rFonts w:hint="eastAsia"/>
+              </w:rPr>
+              <w:t>系统更新被关注用户的粉丝列表</w:t>
+            </w:r>
+          </w:p>
+          <w:p>
+            <w:pPr>
+              <w:cnfStyle w:val="000000000000" w:firstRow="0" w:lastRow="0" w:firstColumn="0" w:lastColumn="0" w:oddVBand="0" w:evenVBand="0" w:oddHBand="0" w:evenHBand="0" w:firstRowFirstColumn="0" w:firstRowLastColumn="0" w:lastRowFirstColumn="0" w:lastRowLastColumn="0"/>
+              <w:rPr>
+                <w:rFonts w:hint="eastAsia"/>
+              </w:rPr>
+            </w:pPr>
+            <w:r>
+              <w:rPr>
+                <w:rFonts w:hint="eastAsia"/>
+              </w:rPr>
+              <w:t>关注用户时，系统会通知被关注用户多了一个粉丝，另外系统会提示操作者操作成功</w:t>
+            </w:r>
           </w:p>
         </w:tc>
       </w:tr>
     </w:tbl>
-    <w:p>
-      <w:pPr>
+    <w:p/>
+    <w:p>
+      <w:pPr>
+        <w:pStyle w:val="3"/>
+      </w:pPr>
+      <w:bookmarkStart w:id="21" w:name="_Toc464199037"/>
+      <w:r>
         <w:rPr>
           <w:rFonts w:hint="eastAsia"/>
         </w:rPr>
-      </w:pPr>
-    </w:p>
-    <w:p>
-      <w:pPr>
-        <w:pStyle w:val="3"/>
-      </w:pPr>
+        <w:lastRenderedPageBreak/>
+        <w:t>3.3.</w:t>
+      </w:r>
+      <w:r>
+        <w:t>5</w:t>
+      </w:r>
       <w:r>
         <w:rPr>
           <w:rFonts w:hint="eastAsia"/>
         </w:rPr>
-        <w:t>3.3.</w:t>
-      </w:r>
-      <w:r>
-        <w:t>5</w:t>
-      </w:r>
+        <w:t xml:space="preserve"> 发布动态</w:t>
+      </w:r>
+      <w:bookmarkEnd w:id="21"/>
+    </w:p>
+    <w:p>
+      <w:pPr>
+        <w:pStyle w:val="4"/>
+      </w:pPr>
       <w:r>
         <w:rPr>
           <w:rFonts w:hint="eastAsia"/>
         </w:rPr>
-        <w:t xml:space="preserve"> 发布动态</w:t>
+        <w:t>3.3.5.1</w:t>
+      </w:r>
+      <w:r>
+        <w:rPr>
+          <w:rFonts w:hint="eastAsia"/>
+        </w:rPr>
+        <w:t>特征描述</w:t>
+      </w:r>
+    </w:p>
+    <w:p>
+      <w:pPr>
+        <w:rPr>
+          <w:rFonts w:ascii="宋体" w:eastAsia="宋体" w:hAnsi="宋体" w:hint="eastAsia"/>
+        </w:rPr>
+      </w:pPr>
+      <w:r>
+        <w:rPr>
+          <w:rFonts w:ascii="宋体" w:eastAsia="宋体" w:hAnsi="宋体"/>
+        </w:rPr>
+        <w:tab/>
+      </w:r>
+      <w:r>
+        <w:rPr>
+          <w:rFonts w:ascii="宋体" w:eastAsia="宋体" w:hAnsi="宋体" w:hint="eastAsia"/>
+        </w:rPr>
+        <w:t>用户可以发布一小段文字</w:t>
+      </w:r>
+      <w:r>
+        <w:rPr>
+          <w:rFonts w:ascii="宋体" w:eastAsia="宋体" w:hAnsi="宋体" w:hint="eastAsia"/>
+        </w:rPr>
+        <w:t>描述自己的运动历程和感受</w:t>
+      </w:r>
+      <w:r>
+        <w:rPr>
+          <w:rFonts w:ascii="宋体" w:eastAsia="宋体" w:hAnsi="宋体" w:hint="eastAsia"/>
+        </w:rPr>
+        <w:t>，也可以查看其他用户发送的动态，可以点赞或回复动态，增加用户积极性</w:t>
       </w:r>
     </w:p>
     <w:p>
@@ -5367,8 +8538,35 @@
         <w:rPr>
           <w:rFonts w:hint="eastAsia"/>
         </w:rPr>
-        <w:t>特征描述</w:t>
-      </w:r>
+        <w:t>3.3.5.2</w:t>
+      </w:r>
+      <w:r>
+        <w:rPr>
+          <w:rFonts w:hint="eastAsia"/>
+        </w:rPr>
+        <w:t>刺激/响应序列</w:t>
+      </w:r>
+    </w:p>
+    <w:p>
+      <w:pPr>
+        <w:rPr>
+          <w:rFonts w:ascii="宋体" w:eastAsia="宋体" w:hAnsi="宋体" w:hint="eastAsia"/>
+        </w:rPr>
+      </w:pPr>
+      <w:r>
+        <w:rPr>
+          <w:rFonts w:ascii="宋体" w:eastAsia="宋体" w:hAnsi="宋体"/>
+        </w:rPr>
+        <w:tab/>
+      </w:r>
+      <w:r>
+        <w:rPr>
+          <w:rFonts w:ascii="宋体" w:eastAsia="宋体" w:hAnsi="宋体" w:hint="eastAsia"/>
+        </w:rPr>
+        <w:t>刺激：</w:t>
+      </w:r>
+      <w:bookmarkStart w:id="22" w:name="_GoBack"/>
+      <w:bookmarkEnd w:id="22"/>
     </w:p>
     <w:p>
       <w:pPr>
@@ -5378,16 +8576,8 @@
         <w:rPr>
           <w:rFonts w:hint="eastAsia"/>
         </w:rPr>
-        <w:t>刺激/响应序列</w:t>
-      </w:r>
-    </w:p>
-    <w:p>
-      <w:pPr>
-        <w:pStyle w:val="4"/>
-        <w:rPr>
-          <w:rFonts w:hint="eastAsia"/>
-        </w:rPr>
-      </w:pPr>
+        <w:t>3.3.5.3</w:t>
+      </w:r>
       <w:r>
         <w:rPr>
           <w:rFonts w:hint="eastAsia"/>
@@ -5414,13 +8604,7 @@
             <w:cnfStyle w:val="001000000000" w:firstRow="0" w:lastRow="0" w:firstColumn="1" w:lastColumn="0" w:oddVBand="0" w:evenVBand="0" w:oddHBand="0" w:evenHBand="0" w:firstRowFirstColumn="0" w:firstRowLastColumn="0" w:lastRowFirstColumn="0" w:lastRowLastColumn="0"/>
             <w:tcW w:w="4148" w:type="dxa"/>
           </w:tcPr>
-          <w:p>
-            <w:pPr>
-              <w:rPr>
-                <w:rFonts w:hint="eastAsia"/>
-              </w:rPr>
-            </w:pPr>
-          </w:p>
+          <w:p/>
         </w:tc>
         <w:tc>
           <w:tcPr>
@@ -5429,9 +8613,6 @@
           <w:p>
             <w:pPr>
               <w:cnfStyle w:val="100000000000" w:firstRow="1" w:lastRow="0" w:firstColumn="0" w:lastColumn="0" w:oddVBand="0" w:evenVBand="0" w:oddHBand="0" w:evenHBand="0" w:firstRowFirstColumn="0" w:firstRowLastColumn="0" w:lastRowFirstColumn="0" w:lastRowLastColumn="0"/>
-              <w:rPr>
-                <w:rFonts w:hint="eastAsia"/>
-              </w:rPr>
             </w:pPr>
           </w:p>
         </w:tc>
@@ -5445,13 +8626,7 @@
             <w:cnfStyle w:val="001000000000" w:firstRow="0" w:lastRow="0" w:firstColumn="1" w:lastColumn="0" w:oddVBand="0" w:evenVBand="0" w:oddHBand="0" w:evenHBand="0" w:firstRowFirstColumn="0" w:firstRowLastColumn="0" w:lastRowFirstColumn="0" w:lastRowLastColumn="0"/>
             <w:tcW w:w="4148" w:type="dxa"/>
           </w:tcPr>
-          <w:p>
-            <w:pPr>
-              <w:rPr>
-                <w:rFonts w:hint="eastAsia"/>
-              </w:rPr>
-            </w:pPr>
-          </w:p>
+          <w:p/>
         </w:tc>
         <w:tc>
           <w:tcPr>
@@ -5460,9 +8635,6 @@
           <w:p>
             <w:pPr>
               <w:cnfStyle w:val="000000100000" w:firstRow="0" w:lastRow="0" w:firstColumn="0" w:lastColumn="0" w:oddVBand="0" w:evenVBand="0" w:oddHBand="1" w:evenHBand="0" w:firstRowFirstColumn="0" w:firstRowLastColumn="0" w:lastRowFirstColumn="0" w:lastRowLastColumn="0"/>
-              <w:rPr>
-                <w:rFonts w:hint="eastAsia"/>
-              </w:rPr>
             </w:pPr>
           </w:p>
         </w:tc>
@@ -5473,13 +8645,7 @@
             <w:cnfStyle w:val="001000000000" w:firstRow="0" w:lastRow="0" w:firstColumn="1" w:lastColumn="0" w:oddVBand="0" w:evenVBand="0" w:oddHBand="0" w:evenHBand="0" w:firstRowFirstColumn="0" w:firstRowLastColumn="0" w:lastRowFirstColumn="0" w:lastRowLastColumn="0"/>
             <w:tcW w:w="4148" w:type="dxa"/>
           </w:tcPr>
-          <w:p>
-            <w:pPr>
-              <w:rPr>
-                <w:rFonts w:hint="eastAsia"/>
-              </w:rPr>
-            </w:pPr>
-          </w:p>
+          <w:p/>
         </w:tc>
         <w:tc>
           <w:tcPr>
@@ -5488,9 +8654,6 @@
           <w:p>
             <w:pPr>
               <w:cnfStyle w:val="000000000000" w:firstRow="0" w:lastRow="0" w:firstColumn="0" w:lastColumn="0" w:oddVBand="0" w:evenVBand="0" w:oddHBand="0" w:evenHBand="0" w:firstRowFirstColumn="0" w:firstRowLastColumn="0" w:lastRowFirstColumn="0" w:lastRowLastColumn="0"/>
-              <w:rPr>
-                <w:rFonts w:hint="eastAsia"/>
-              </w:rPr>
             </w:pPr>
           </w:p>
         </w:tc>
@@ -5504,13 +8667,7 @@
             <w:cnfStyle w:val="001000000000" w:firstRow="0" w:lastRow="0" w:firstColumn="1" w:lastColumn="0" w:oddVBand="0" w:evenVBand="0" w:oddHBand="0" w:evenHBand="0" w:firstRowFirstColumn="0" w:firstRowLastColumn="0" w:lastRowFirstColumn="0" w:lastRowLastColumn="0"/>
             <w:tcW w:w="4148" w:type="dxa"/>
           </w:tcPr>
-          <w:p>
-            <w:pPr>
-              <w:rPr>
-                <w:rFonts w:hint="eastAsia"/>
-              </w:rPr>
-            </w:pPr>
-          </w:p>
+          <w:p/>
         </w:tc>
         <w:tc>
           <w:tcPr>
@@ -5519,36 +8676,46 @@
           <w:p>
             <w:pPr>
               <w:cnfStyle w:val="000000100000" w:firstRow="0" w:lastRow="0" w:firstColumn="0" w:lastColumn="0" w:oddVBand="0" w:evenVBand="0" w:oddHBand="1" w:evenHBand="0" w:firstRowFirstColumn="0" w:firstRowLastColumn="0" w:lastRowFirstColumn="0" w:lastRowLastColumn="0"/>
-              <w:rPr>
-                <w:rFonts w:hint="eastAsia"/>
-              </w:rPr>
             </w:pPr>
           </w:p>
         </w:tc>
       </w:tr>
     </w:tbl>
-    <w:p>
-      <w:pPr>
+    <w:p/>
+    <w:p>
+      <w:pPr>
+        <w:pStyle w:val="3"/>
+      </w:pPr>
+      <w:bookmarkStart w:id="23" w:name="_Toc464199038"/>
+      <w:r>
+        <w:t>3.3.6</w:t>
+      </w:r>
+      <w:r>
+        <w:t xml:space="preserve"> </w:t>
+      </w:r>
+      <w:r>
         <w:rPr>
           <w:rFonts w:hint="eastAsia"/>
         </w:rPr>
-      </w:pPr>
-    </w:p>
-    <w:p>
-      <w:pPr>
-        <w:pStyle w:val="3"/>
-      </w:pPr>
-      <w:r>
-        <w:t>3.3.6</w:t>
-      </w:r>
-      <w:r>
-        <w:t xml:space="preserve"> </w:t>
-      </w:r>
+        <w:t>运动排名机制</w:t>
+      </w:r>
+      <w:bookmarkEnd w:id="23"/>
+    </w:p>
+    <w:p>
+      <w:pPr>
+        <w:pStyle w:val="4"/>
+      </w:pPr>
       <w:r>
         <w:rPr>
           <w:rFonts w:hint="eastAsia"/>
         </w:rPr>
-        <w:t>运动排名机制</w:t>
+        <w:t>3.3.6.1</w:t>
+      </w:r>
+      <w:r>
+        <w:rPr>
+          <w:rFonts w:hint="eastAsia"/>
+        </w:rPr>
+        <w:t>特征描述</w:t>
       </w:r>
     </w:p>
     <w:p>
@@ -5559,7 +8726,13 @@
         <w:rPr>
           <w:rFonts w:hint="eastAsia"/>
         </w:rPr>
-        <w:t>特征描述</w:t>
+        <w:t>3.3.6.2</w:t>
+      </w:r>
+      <w:r>
+        <w:rPr>
+          <w:rFonts w:hint="eastAsia"/>
+        </w:rPr>
+        <w:t>刺激/响应序列</w:t>
       </w:r>
     </w:p>
     <w:p>
@@ -5570,16 +8743,8 @@
         <w:rPr>
           <w:rFonts w:hint="eastAsia"/>
         </w:rPr>
-        <w:t>刺激/响应序列</w:t>
-      </w:r>
-    </w:p>
-    <w:p>
-      <w:pPr>
-        <w:pStyle w:val="4"/>
-        <w:rPr>
-          <w:rFonts w:hint="eastAsia"/>
-        </w:rPr>
-      </w:pPr>
+        <w:t>3.3.6.3</w:t>
+      </w:r>
       <w:r>
         <w:rPr>
           <w:rFonts w:hint="eastAsia"/>
@@ -5606,13 +8771,7 @@
             <w:cnfStyle w:val="001000000000" w:firstRow="0" w:lastRow="0" w:firstColumn="1" w:lastColumn="0" w:oddVBand="0" w:evenVBand="0" w:oddHBand="0" w:evenHBand="0" w:firstRowFirstColumn="0" w:firstRowLastColumn="0" w:lastRowFirstColumn="0" w:lastRowLastColumn="0"/>
             <w:tcW w:w="4148" w:type="dxa"/>
           </w:tcPr>
-          <w:p>
-            <w:pPr>
-              <w:rPr>
-                <w:rFonts w:hint="eastAsia"/>
-              </w:rPr>
-            </w:pPr>
-          </w:p>
+          <w:p/>
         </w:tc>
         <w:tc>
           <w:tcPr>
@@ -5621,9 +8780,6 @@
           <w:p>
             <w:pPr>
               <w:cnfStyle w:val="100000000000" w:firstRow="1" w:lastRow="0" w:firstColumn="0" w:lastColumn="0" w:oddVBand="0" w:evenVBand="0" w:oddHBand="0" w:evenHBand="0" w:firstRowFirstColumn="0" w:firstRowLastColumn="0" w:lastRowFirstColumn="0" w:lastRowLastColumn="0"/>
-              <w:rPr>
-                <w:rFonts w:hint="eastAsia"/>
-              </w:rPr>
             </w:pPr>
           </w:p>
         </w:tc>
@@ -5637,13 +8793,7 @@
             <w:cnfStyle w:val="001000000000" w:firstRow="0" w:lastRow="0" w:firstColumn="1" w:lastColumn="0" w:oddVBand="0" w:evenVBand="0" w:oddHBand="0" w:evenHBand="0" w:firstRowFirstColumn="0" w:firstRowLastColumn="0" w:lastRowFirstColumn="0" w:lastRowLastColumn="0"/>
             <w:tcW w:w="4148" w:type="dxa"/>
           </w:tcPr>
-          <w:p>
-            <w:pPr>
-              <w:rPr>
-                <w:rFonts w:hint="eastAsia"/>
-              </w:rPr>
-            </w:pPr>
-          </w:p>
+          <w:p/>
         </w:tc>
         <w:tc>
           <w:tcPr>
@@ -5652,9 +8802,6 @@
           <w:p>
             <w:pPr>
               <w:cnfStyle w:val="000000100000" w:firstRow="0" w:lastRow="0" w:firstColumn="0" w:lastColumn="0" w:oddVBand="0" w:evenVBand="0" w:oddHBand="1" w:evenHBand="0" w:firstRowFirstColumn="0" w:firstRowLastColumn="0" w:lastRowFirstColumn="0" w:lastRowLastColumn="0"/>
-              <w:rPr>
-                <w:rFonts w:hint="eastAsia"/>
-              </w:rPr>
             </w:pPr>
           </w:p>
         </w:tc>
@@ -5665,13 +8812,7 @@
             <w:cnfStyle w:val="001000000000" w:firstRow="0" w:lastRow="0" w:firstColumn="1" w:lastColumn="0" w:oddVBand="0" w:evenVBand="0" w:oddHBand="0" w:evenHBand="0" w:firstRowFirstColumn="0" w:firstRowLastColumn="0" w:lastRowFirstColumn="0" w:lastRowLastColumn="0"/>
             <w:tcW w:w="4148" w:type="dxa"/>
           </w:tcPr>
-          <w:p>
-            <w:pPr>
-              <w:rPr>
-                <w:rFonts w:hint="eastAsia"/>
-              </w:rPr>
-            </w:pPr>
-          </w:p>
+          <w:p/>
         </w:tc>
         <w:tc>
           <w:tcPr>
@@ -5680,9 +8821,6 @@
           <w:p>
             <w:pPr>
               <w:cnfStyle w:val="000000000000" w:firstRow="0" w:lastRow="0" w:firstColumn="0" w:lastColumn="0" w:oddVBand="0" w:evenVBand="0" w:oddHBand="0" w:evenHBand="0" w:firstRowFirstColumn="0" w:firstRowLastColumn="0" w:lastRowFirstColumn="0" w:lastRowLastColumn="0"/>
-              <w:rPr>
-                <w:rFonts w:hint="eastAsia"/>
-              </w:rPr>
             </w:pPr>
           </w:p>
         </w:tc>
@@ -5696,13 +8834,7 @@
             <w:cnfStyle w:val="001000000000" w:firstRow="0" w:lastRow="0" w:firstColumn="1" w:lastColumn="0" w:oddVBand="0" w:evenVBand="0" w:oddHBand="0" w:evenHBand="0" w:firstRowFirstColumn="0" w:firstRowLastColumn="0" w:lastRowFirstColumn="0" w:lastRowLastColumn="0"/>
             <w:tcW w:w="4148" w:type="dxa"/>
           </w:tcPr>
-          <w:p>
-            <w:pPr>
-              <w:rPr>
-                <w:rFonts w:hint="eastAsia"/>
-              </w:rPr>
-            </w:pPr>
-          </w:p>
+          <w:p/>
         </w:tc>
         <w:tc>
           <w:tcPr>
@@ -5711,25 +8843,17 @@
           <w:p>
             <w:pPr>
               <w:cnfStyle w:val="000000100000" w:firstRow="0" w:lastRow="0" w:firstColumn="0" w:lastColumn="0" w:oddVBand="0" w:evenVBand="0" w:oddHBand="1" w:evenHBand="0" w:firstRowFirstColumn="0" w:firstRowLastColumn="0" w:lastRowFirstColumn="0" w:lastRowLastColumn="0"/>
-              <w:rPr>
-                <w:rFonts w:hint="eastAsia"/>
-              </w:rPr>
             </w:pPr>
           </w:p>
         </w:tc>
       </w:tr>
     </w:tbl>
-    <w:p>
-      <w:pPr>
-        <w:rPr>
-          <w:rFonts w:hint="eastAsia"/>
-        </w:rPr>
-      </w:pPr>
-    </w:p>
+    <w:p/>
     <w:p>
       <w:pPr>
         <w:pStyle w:val="3"/>
       </w:pPr>
+      <w:bookmarkStart w:id="24" w:name="_Toc464199039"/>
       <w:r>
         <w:rPr>
           <w:rFonts w:hint="eastAsia"/>
@@ -5741,7 +8865,14 @@
         <w:rPr>
           <w:rFonts w:hint="eastAsia"/>
         </w:rPr>
-        <w:t xml:space="preserve"> 提供运动建议</w:t>
+        <w:t xml:space="preserve"> </w:t>
+      </w:r>
+      <w:bookmarkEnd w:id="24"/>
+      <w:r>
+        <w:rPr>
+          <w:rFonts w:hint="eastAsia"/>
+        </w:rPr>
+        <w:t>博客管理</w:t>
       </w:r>
     </w:p>
     <w:p>
@@ -5752,6 +8883,12 @@
         <w:rPr>
           <w:rFonts w:hint="eastAsia"/>
         </w:rPr>
+        <w:t>3.3.7.1</w:t>
+      </w:r>
+      <w:r>
+        <w:rPr>
+          <w:rFonts w:hint="eastAsia"/>
+        </w:rPr>
         <w:t>特征描述</w:t>
       </w:r>
     </w:p>
@@ -5763,6 +8900,12 @@
         <w:rPr>
           <w:rFonts w:hint="eastAsia"/>
         </w:rPr>
+        <w:t>3.3.7.2</w:t>
+      </w:r>
+      <w:r>
+        <w:rPr>
+          <w:rFonts w:hint="eastAsia"/>
+        </w:rPr>
         <w:t>刺激/响应序列</w:t>
       </w:r>
     </w:p>
@@ -5770,6 +8913,12 @@
       <w:pPr>
         <w:pStyle w:val="4"/>
       </w:pPr>
+      <w:r>
+        <w:rPr>
+          <w:rFonts w:hint="eastAsia"/>
+        </w:rPr>
+        <w:t>3.3.7.3</w:t>
+      </w:r>
       <w:r>
         <w:rPr>
           <w:rFonts w:hint="eastAsia"/>
@@ -5796,13 +8945,7 @@
             <w:cnfStyle w:val="001000000000" w:firstRow="0" w:lastRow="0" w:firstColumn="1" w:lastColumn="0" w:oddVBand="0" w:evenVBand="0" w:oddHBand="0" w:evenHBand="0" w:firstRowFirstColumn="0" w:firstRowLastColumn="0" w:lastRowFirstColumn="0" w:lastRowLastColumn="0"/>
             <w:tcW w:w="4148" w:type="dxa"/>
           </w:tcPr>
-          <w:p>
-            <w:pPr>
-              <w:rPr>
-                <w:rFonts w:hint="eastAsia"/>
-              </w:rPr>
-            </w:pPr>
-          </w:p>
+          <w:p/>
         </w:tc>
         <w:tc>
           <w:tcPr>
@@ -5811,9 +8954,6 @@
           <w:p>
             <w:pPr>
               <w:cnfStyle w:val="100000000000" w:firstRow="1" w:lastRow="0" w:firstColumn="0" w:lastColumn="0" w:oddVBand="0" w:evenVBand="0" w:oddHBand="0" w:evenHBand="0" w:firstRowFirstColumn="0" w:firstRowLastColumn="0" w:lastRowFirstColumn="0" w:lastRowLastColumn="0"/>
-              <w:rPr>
-                <w:rFonts w:hint="eastAsia"/>
-              </w:rPr>
             </w:pPr>
           </w:p>
         </w:tc>
@@ -5827,13 +8967,7 @@
             <w:cnfStyle w:val="001000000000" w:firstRow="0" w:lastRow="0" w:firstColumn="1" w:lastColumn="0" w:oddVBand="0" w:evenVBand="0" w:oddHBand="0" w:evenHBand="0" w:firstRowFirstColumn="0" w:firstRowLastColumn="0" w:lastRowFirstColumn="0" w:lastRowLastColumn="0"/>
             <w:tcW w:w="4148" w:type="dxa"/>
           </w:tcPr>
-          <w:p>
-            <w:pPr>
-              <w:rPr>
-                <w:rFonts w:hint="eastAsia"/>
-              </w:rPr>
-            </w:pPr>
-          </w:p>
+          <w:p/>
         </w:tc>
         <w:tc>
           <w:tcPr>
@@ -5842,9 +8976,6 @@
           <w:p>
             <w:pPr>
               <w:cnfStyle w:val="000000100000" w:firstRow="0" w:lastRow="0" w:firstColumn="0" w:lastColumn="0" w:oddVBand="0" w:evenVBand="0" w:oddHBand="1" w:evenHBand="0" w:firstRowFirstColumn="0" w:firstRowLastColumn="0" w:lastRowFirstColumn="0" w:lastRowLastColumn="0"/>
-              <w:rPr>
-                <w:rFonts w:hint="eastAsia"/>
-              </w:rPr>
             </w:pPr>
           </w:p>
         </w:tc>
@@ -5855,13 +8986,7 @@
             <w:cnfStyle w:val="001000000000" w:firstRow="0" w:lastRow="0" w:firstColumn="1" w:lastColumn="0" w:oddVBand="0" w:evenVBand="0" w:oddHBand="0" w:evenHBand="0" w:firstRowFirstColumn="0" w:firstRowLastColumn="0" w:lastRowFirstColumn="0" w:lastRowLastColumn="0"/>
             <w:tcW w:w="4148" w:type="dxa"/>
           </w:tcPr>
-          <w:p>
-            <w:pPr>
-              <w:rPr>
-                <w:rFonts w:hint="eastAsia"/>
-              </w:rPr>
-            </w:pPr>
-          </w:p>
+          <w:p/>
         </w:tc>
         <w:tc>
           <w:tcPr>
@@ -5870,9 +8995,6 @@
           <w:p>
             <w:pPr>
               <w:cnfStyle w:val="000000000000" w:firstRow="0" w:lastRow="0" w:firstColumn="0" w:lastColumn="0" w:oddVBand="0" w:evenVBand="0" w:oddHBand="0" w:evenHBand="0" w:firstRowFirstColumn="0" w:firstRowLastColumn="0" w:lastRowFirstColumn="0" w:lastRowLastColumn="0"/>
-              <w:rPr>
-                <w:rFonts w:hint="eastAsia"/>
-              </w:rPr>
             </w:pPr>
           </w:p>
         </w:tc>
@@ -5886,13 +9008,7 @@
             <w:cnfStyle w:val="001000000000" w:firstRow="0" w:lastRow="0" w:firstColumn="1" w:lastColumn="0" w:oddVBand="0" w:evenVBand="0" w:oddHBand="0" w:evenHBand="0" w:firstRowFirstColumn="0" w:firstRowLastColumn="0" w:lastRowFirstColumn="0" w:lastRowLastColumn="0"/>
             <w:tcW w:w="4148" w:type="dxa"/>
           </w:tcPr>
-          <w:p>
-            <w:pPr>
-              <w:rPr>
-                <w:rFonts w:hint="eastAsia"/>
-              </w:rPr>
-            </w:pPr>
-          </w:p>
+          <w:p/>
         </w:tc>
         <w:tc>
           <w:tcPr>
@@ -5901,42 +9017,52 @@
           <w:p>
             <w:pPr>
               <w:cnfStyle w:val="000000100000" w:firstRow="0" w:lastRow="0" w:firstColumn="0" w:lastColumn="0" w:oddVBand="0" w:evenVBand="0" w:oddHBand="1" w:evenHBand="0" w:firstRowFirstColumn="0" w:firstRowLastColumn="0" w:lastRowFirstColumn="0" w:lastRowLastColumn="0"/>
-              <w:rPr>
-                <w:rFonts w:hint="eastAsia"/>
-              </w:rPr>
             </w:pPr>
           </w:p>
         </w:tc>
       </w:tr>
     </w:tbl>
-    <w:p>
-      <w:pPr>
+    <w:p/>
+    <w:p>
+      <w:pPr>
+        <w:pStyle w:val="3"/>
+      </w:pPr>
+      <w:bookmarkStart w:id="25" w:name="_Toc464199040"/>
+      <w:r>
         <w:rPr>
           <w:rFonts w:hint="eastAsia"/>
         </w:rPr>
-      </w:pPr>
-    </w:p>
-    <w:p>
-      <w:pPr>
-        <w:pStyle w:val="3"/>
-      </w:pPr>
+        <w:t>3</w:t>
+      </w:r>
       <w:r>
         <w:rPr>
           <w:rFonts w:hint="eastAsia"/>
         </w:rPr>
-        <w:t>3</w:t>
+        <w:t>.3.8</w:t>
       </w:r>
       <w:r>
         <w:rPr>
           <w:rFonts w:hint="eastAsia"/>
         </w:rPr>
-        <w:t>.3.8</w:t>
-      </w:r>
+        <w:t xml:space="preserve"> 兴趣组管理</w:t>
+      </w:r>
+      <w:bookmarkEnd w:id="25"/>
+    </w:p>
+    <w:p>
+      <w:pPr>
+        <w:pStyle w:val="4"/>
+      </w:pPr>
       <w:r>
         <w:rPr>
           <w:rFonts w:hint="eastAsia"/>
         </w:rPr>
-        <w:t xml:space="preserve"> 兴趣组管理</w:t>
+        <w:t>3.3.8.1</w:t>
+      </w:r>
+      <w:r>
+        <w:rPr>
+          <w:rFonts w:hint="eastAsia"/>
+        </w:rPr>
+        <w:t>特征描述</w:t>
       </w:r>
     </w:p>
     <w:p>
@@ -5947,7 +9073,13 @@
         <w:rPr>
           <w:rFonts w:hint="eastAsia"/>
         </w:rPr>
-        <w:t>特征描述</w:t>
+        <w:t>3.3.8.2</w:t>
+      </w:r>
+      <w:r>
+        <w:rPr>
+          <w:rFonts w:hint="eastAsia"/>
+        </w:rPr>
+        <w:t>刺激/响应序列</w:t>
       </w:r>
     </w:p>
     <w:p>
@@ -5958,16 +9090,8 @@
         <w:rPr>
           <w:rFonts w:hint="eastAsia"/>
         </w:rPr>
-        <w:t>刺激/响应序列</w:t>
-      </w:r>
-    </w:p>
-    <w:p>
-      <w:pPr>
-        <w:pStyle w:val="4"/>
-        <w:rPr>
-          <w:rFonts w:hint="eastAsia"/>
-        </w:rPr>
-      </w:pPr>
+        <w:t>3.3.8.3</w:t>
+      </w:r>
       <w:r>
         <w:rPr>
           <w:rFonts w:hint="eastAsia"/>
@@ -5994,13 +9118,7 @@
             <w:cnfStyle w:val="001000000000" w:firstRow="0" w:lastRow="0" w:firstColumn="1" w:lastColumn="0" w:oddVBand="0" w:evenVBand="0" w:oddHBand="0" w:evenHBand="0" w:firstRowFirstColumn="0" w:firstRowLastColumn="0" w:lastRowFirstColumn="0" w:lastRowLastColumn="0"/>
             <w:tcW w:w="4148" w:type="dxa"/>
           </w:tcPr>
-          <w:p>
-            <w:pPr>
-              <w:rPr>
-                <w:rFonts w:hint="eastAsia"/>
-              </w:rPr>
-            </w:pPr>
-          </w:p>
+          <w:p/>
         </w:tc>
         <w:tc>
           <w:tcPr>
@@ -6009,9 +9127,6 @@
           <w:p>
             <w:pPr>
               <w:cnfStyle w:val="100000000000" w:firstRow="1" w:lastRow="0" w:firstColumn="0" w:lastColumn="0" w:oddVBand="0" w:evenVBand="0" w:oddHBand="0" w:evenHBand="0" w:firstRowFirstColumn="0" w:firstRowLastColumn="0" w:lastRowFirstColumn="0" w:lastRowLastColumn="0"/>
-              <w:rPr>
-                <w:rFonts w:hint="eastAsia"/>
-              </w:rPr>
             </w:pPr>
           </w:p>
         </w:tc>
@@ -6025,13 +9140,7 @@
             <w:cnfStyle w:val="001000000000" w:firstRow="0" w:lastRow="0" w:firstColumn="1" w:lastColumn="0" w:oddVBand="0" w:evenVBand="0" w:oddHBand="0" w:evenHBand="0" w:firstRowFirstColumn="0" w:firstRowLastColumn="0" w:lastRowFirstColumn="0" w:lastRowLastColumn="0"/>
             <w:tcW w:w="4148" w:type="dxa"/>
           </w:tcPr>
-          <w:p>
-            <w:pPr>
-              <w:rPr>
-                <w:rFonts w:hint="eastAsia"/>
-              </w:rPr>
-            </w:pPr>
-          </w:p>
+          <w:p/>
         </w:tc>
         <w:tc>
           <w:tcPr>
@@ -6040,9 +9149,6 @@
           <w:p>
             <w:pPr>
               <w:cnfStyle w:val="000000100000" w:firstRow="0" w:lastRow="0" w:firstColumn="0" w:lastColumn="0" w:oddVBand="0" w:evenVBand="0" w:oddHBand="1" w:evenHBand="0" w:firstRowFirstColumn="0" w:firstRowLastColumn="0" w:lastRowFirstColumn="0" w:lastRowLastColumn="0"/>
-              <w:rPr>
-                <w:rFonts w:hint="eastAsia"/>
-              </w:rPr>
             </w:pPr>
           </w:p>
         </w:tc>
@@ -6053,13 +9159,7 @@
             <w:cnfStyle w:val="001000000000" w:firstRow="0" w:lastRow="0" w:firstColumn="1" w:lastColumn="0" w:oddVBand="0" w:evenVBand="0" w:oddHBand="0" w:evenHBand="0" w:firstRowFirstColumn="0" w:firstRowLastColumn="0" w:lastRowFirstColumn="0" w:lastRowLastColumn="0"/>
             <w:tcW w:w="4148" w:type="dxa"/>
           </w:tcPr>
-          <w:p>
-            <w:pPr>
-              <w:rPr>
-                <w:rFonts w:hint="eastAsia"/>
-              </w:rPr>
-            </w:pPr>
-          </w:p>
+          <w:p/>
         </w:tc>
         <w:tc>
           <w:tcPr>
@@ -6068,9 +9168,6 @@
           <w:p>
             <w:pPr>
               <w:cnfStyle w:val="000000000000" w:firstRow="0" w:lastRow="0" w:firstColumn="0" w:lastColumn="0" w:oddVBand="0" w:evenVBand="0" w:oddHBand="0" w:evenHBand="0" w:firstRowFirstColumn="0" w:firstRowLastColumn="0" w:lastRowFirstColumn="0" w:lastRowLastColumn="0"/>
-              <w:rPr>
-                <w:rFonts w:hint="eastAsia"/>
-              </w:rPr>
             </w:pPr>
           </w:p>
         </w:tc>
@@ -6084,13 +9181,7 @@
             <w:cnfStyle w:val="001000000000" w:firstRow="0" w:lastRow="0" w:firstColumn="1" w:lastColumn="0" w:oddVBand="0" w:evenVBand="0" w:oddHBand="0" w:evenHBand="0" w:firstRowFirstColumn="0" w:firstRowLastColumn="0" w:lastRowFirstColumn="0" w:lastRowLastColumn="0"/>
             <w:tcW w:w="4148" w:type="dxa"/>
           </w:tcPr>
-          <w:p>
-            <w:pPr>
-              <w:rPr>
-                <w:rFonts w:hint="eastAsia"/>
-              </w:rPr>
-            </w:pPr>
-          </w:p>
+          <w:p/>
         </w:tc>
         <w:tc>
           <w:tcPr>
@@ -6099,30 +9190,53 @@
           <w:p>
             <w:pPr>
               <w:cnfStyle w:val="000000100000" w:firstRow="0" w:lastRow="0" w:firstColumn="0" w:lastColumn="0" w:oddVBand="0" w:evenVBand="0" w:oddHBand="1" w:evenHBand="0" w:firstRowFirstColumn="0" w:firstRowLastColumn="0" w:lastRowFirstColumn="0" w:lastRowLastColumn="0"/>
-              <w:rPr>
-                <w:rFonts w:hint="eastAsia"/>
-              </w:rPr>
             </w:pPr>
           </w:p>
         </w:tc>
       </w:tr>
     </w:tbl>
-    <w:p>
-      <w:pPr>
+    <w:p/>
+    <w:p>
+      <w:pPr>
+        <w:pStyle w:val="3"/>
+      </w:pPr>
+      <w:bookmarkStart w:id="26" w:name="_Toc464199041"/>
+      <w:r>
         <w:rPr>
           <w:rFonts w:hint="eastAsia"/>
         </w:rPr>
-      </w:pPr>
-    </w:p>
-    <w:p>
-      <w:pPr>
-        <w:pStyle w:val="3"/>
+        <w:t>3.3.9 采集用户数据</w:t>
+      </w:r>
+      <w:bookmarkEnd w:id="26"/>
+    </w:p>
+    <w:p>
+      <w:pPr>
+        <w:pStyle w:val="4"/>
       </w:pPr>
       <w:r>
         <w:rPr>
           <w:rFonts w:hint="eastAsia"/>
         </w:rPr>
-        <w:t>3.3.9 采集用户数据</w:t>
+        <w:t>3.3.9.1特征描述</w:t>
+      </w:r>
+    </w:p>
+    <w:p>
+      <w:pPr>
+        <w:rPr>
+          <w:rFonts w:ascii="宋体" w:eastAsia="宋体" w:hAnsi="宋体"/>
+        </w:rPr>
+      </w:pPr>
+      <w:r>
+        <w:rPr>
+          <w:rFonts w:ascii="宋体" w:eastAsia="宋体" w:hAnsi="宋体"/>
+        </w:rPr>
+        <w:tab/>
+      </w:r>
+      <w:r>
+        <w:rPr>
+          <w:rFonts w:ascii="宋体" w:eastAsia="宋体" w:hAnsi="宋体" w:hint="eastAsia"/>
+        </w:rPr>
+        <w:t>系统从用户可穿戴设备采集用户的运动数据</w:t>
       </w:r>
     </w:p>
     <w:p>
@@ -6133,108 +9247,57 @@
         <w:rPr>
           <w:rFonts w:hint="eastAsia"/>
         </w:rPr>
-        <w:t>3.3.9.1</w:t>
-      </w:r>
+        <w:lastRenderedPageBreak/>
+        <w:t>3.3.9.2刺激/响应序列</w:t>
+      </w:r>
+    </w:p>
+    <w:p>
+      <w:pPr>
+        <w:rPr>
+          <w:rFonts w:ascii="宋体" w:eastAsia="宋体" w:hAnsi="宋体"/>
+        </w:rPr>
+      </w:pPr>
+      <w:r>
+        <w:rPr>
+          <w:rFonts w:ascii="宋体" w:eastAsia="宋体" w:hAnsi="宋体"/>
+        </w:rPr>
+        <w:tab/>
+      </w:r>
+      <w:r>
+        <w:rPr>
+          <w:rFonts w:ascii="宋体" w:eastAsia="宋体" w:hAnsi="宋体" w:hint="eastAsia"/>
+        </w:rPr>
+        <w:t>刺激：用户开启数据采集请求</w:t>
+      </w:r>
+    </w:p>
+    <w:p>
+      <w:pPr>
+        <w:rPr>
+          <w:rFonts w:ascii="宋体" w:eastAsia="宋体" w:hAnsi="宋体"/>
+        </w:rPr>
+      </w:pPr>
+      <w:r>
+        <w:rPr>
+          <w:rFonts w:ascii="宋体" w:eastAsia="宋体" w:hAnsi="宋体"/>
+        </w:rPr>
+        <w:tab/>
+      </w:r>
+      <w:r>
+        <w:rPr>
+          <w:rFonts w:ascii="宋体" w:eastAsia="宋体" w:hAnsi="宋体" w:hint="eastAsia"/>
+        </w:rPr>
+        <w:t>响应：系统开始采集用户运动数据</w:t>
+      </w:r>
+    </w:p>
+    <w:p>
+      <w:pPr>
+        <w:pStyle w:val="4"/>
+      </w:pPr>
       <w:r>
         <w:rPr>
           <w:rFonts w:hint="eastAsia"/>
         </w:rPr>
-        <w:t>特征描述</w:t>
-      </w:r>
-    </w:p>
-    <w:p>
-      <w:pPr>
-        <w:rPr>
-          <w:rFonts w:ascii="宋体" w:eastAsia="宋体" w:hAnsi="宋体" w:hint="eastAsia"/>
-        </w:rPr>
-      </w:pPr>
-      <w:r>
-        <w:rPr>
-          <w:rFonts w:ascii="宋体" w:eastAsia="宋体" w:hAnsi="宋体"/>
-        </w:rPr>
-        <w:tab/>
-      </w:r>
-      <w:r>
-        <w:rPr>
-          <w:rFonts w:ascii="宋体" w:eastAsia="宋体" w:hAnsi="宋体" w:hint="eastAsia"/>
-        </w:rPr>
-        <w:t>系统从用户可穿戴设备采集用户的运动数据</w:t>
-      </w:r>
-    </w:p>
-    <w:p>
-      <w:pPr>
-        <w:pStyle w:val="4"/>
-      </w:pPr>
-      <w:r>
-        <w:rPr>
-          <w:rFonts w:hint="eastAsia"/>
-        </w:rPr>
-        <w:lastRenderedPageBreak/>
-        <w:t>3.3.9.2</w:t>
-      </w:r>
-      <w:r>
-        <w:rPr>
-          <w:rFonts w:hint="eastAsia"/>
-        </w:rPr>
-        <w:t>刺激/响应序列</w:t>
-      </w:r>
-    </w:p>
-    <w:p>
-      <w:pPr>
-        <w:rPr>
-          <w:rFonts w:ascii="宋体" w:eastAsia="宋体" w:hAnsi="宋体"/>
-        </w:rPr>
-      </w:pPr>
-      <w:r>
-        <w:rPr>
-          <w:rFonts w:ascii="宋体" w:eastAsia="宋体" w:hAnsi="宋体"/>
-        </w:rPr>
-        <w:tab/>
-      </w:r>
-      <w:r>
-        <w:rPr>
-          <w:rFonts w:ascii="宋体" w:eastAsia="宋体" w:hAnsi="宋体" w:hint="eastAsia"/>
-        </w:rPr>
-        <w:t>刺激：用户开启数据采集请求</w:t>
-      </w:r>
-    </w:p>
-    <w:p>
-      <w:pPr>
-        <w:rPr>
-          <w:rFonts w:ascii="宋体" w:eastAsia="宋体" w:hAnsi="宋体" w:hint="eastAsia"/>
-        </w:rPr>
-      </w:pPr>
-      <w:r>
-        <w:rPr>
-          <w:rFonts w:ascii="宋体" w:eastAsia="宋体" w:hAnsi="宋体"/>
-        </w:rPr>
-        <w:tab/>
-      </w:r>
-      <w:r>
-        <w:rPr>
-          <w:rFonts w:ascii="宋体" w:eastAsia="宋体" w:hAnsi="宋体" w:hint="eastAsia"/>
-        </w:rPr>
-        <w:t>响应：系统开始采集用户运动数据</w:t>
-      </w:r>
-    </w:p>
-    <w:p>
-      <w:pPr>
-        <w:pStyle w:val="4"/>
-        <w:rPr>
-          <w:rFonts w:hint="eastAsia"/>
-        </w:rPr>
-      </w:pPr>
-      <w:r>
-        <w:rPr>
-          <w:rFonts w:hint="eastAsia"/>
-        </w:rPr>
-        <w:t>3.3.9.3</w:t>
-      </w:r>
-      <w:r>
-        <w:rPr>
-          <w:rFonts w:hint="eastAsia"/>
-        </w:rPr>
-        <w:t>相关功能需求</w:t>
+        <w:t>3.3.9.3相关功能需求</w:t>
       </w:r>
     </w:p>
     <w:tbl>
@@ -6259,9 +9322,6 @@
           <w:p>
             <w:pPr>
               <w:jc w:val="center"/>
-              <w:rPr>
-                <w:rFonts w:hint="eastAsia"/>
-              </w:rPr>
             </w:pPr>
             <w:r>
               <w:rPr>
@@ -6279,9 +9339,6 @@
             <w:pPr>
               <w:jc w:val="center"/>
               <w:cnfStyle w:val="100000000000" w:firstRow="1" w:lastRow="0" w:firstColumn="0" w:lastColumn="0" w:oddVBand="0" w:evenVBand="0" w:oddHBand="0" w:evenHBand="0" w:firstRowFirstColumn="0" w:firstRowLastColumn="0" w:lastRowFirstColumn="0" w:lastRowLastColumn="0"/>
-              <w:rPr>
-                <w:rFonts w:hint="eastAsia"/>
-              </w:rPr>
             </w:pPr>
             <w:r>
               <w:rPr>
@@ -6302,11 +9359,6 @@
             <w:tcW w:w="4148" w:type="dxa"/>
           </w:tcPr>
           <w:p>
-            <w:pPr>
-              <w:rPr>
-                <w:rFonts w:hint="eastAsia"/>
-              </w:rPr>
-            </w:pPr>
             <w:r>
               <w:rPr>
                 <w:rFonts w:hint="eastAsia"/>
@@ -6325,9 +9377,6 @@
           <w:p>
             <w:pPr>
               <w:cnfStyle w:val="000000100000" w:firstRow="0" w:lastRow="0" w:firstColumn="0" w:lastColumn="0" w:oddVBand="0" w:evenVBand="0" w:oddHBand="1" w:evenHBand="0" w:firstRowFirstColumn="0" w:firstRowLastColumn="0" w:lastRowFirstColumn="0" w:lastRowLastColumn="0"/>
-              <w:rPr>
-                <w:rFonts w:hint="eastAsia"/>
-              </w:rPr>
             </w:pPr>
             <w:r>
               <w:rPr>
@@ -6345,11 +9394,6 @@
             <w:tcW w:w="4148" w:type="dxa"/>
           </w:tcPr>
           <w:p>
-            <w:pPr>
-              <w:rPr>
-                <w:rFonts w:hint="eastAsia"/>
-              </w:rPr>
-            </w:pPr>
             <w:r>
               <w:t>D</w:t>
             </w:r>
@@ -6371,9 +9415,6 @@
           <w:p>
             <w:pPr>
               <w:cnfStyle w:val="000000000000" w:firstRow="0" w:lastRow="0" w:firstColumn="0" w:lastColumn="0" w:oddVBand="0" w:evenVBand="0" w:oddHBand="0" w:evenHBand="0" w:firstRowFirstColumn="0" w:firstRowLastColumn="0" w:lastRowFirstColumn="0" w:lastRowLastColumn="0"/>
-              <w:rPr>
-                <w:rFonts w:hint="eastAsia"/>
-              </w:rPr>
             </w:pPr>
             <w:r>
               <w:rPr>
@@ -6385,13 +9426,7 @@
         </w:tc>
       </w:tr>
     </w:tbl>
-    <w:p>
-      <w:pPr>
-        <w:rPr>
-          <w:rFonts w:hint="eastAsia"/>
-        </w:rPr>
-      </w:pPr>
-    </w:p>
+    <w:p/>
     <w:p>
       <w:pPr>
         <w:ind w:left="420"/>
@@ -6544,13 +9579,7 @@
         <w:t>兴趣组管理。</w:t>
       </w:r>
     </w:p>
-    <w:p>
-      <w:pPr>
-        <w:rPr>
-          <w:rFonts w:hint="eastAsia"/>
-        </w:rPr>
-      </w:pPr>
-    </w:p>
+    <w:p/>
     <w:sectPr>
       <w:pgSz w:w="11906" w:h="16838"/>
       <w:pgMar w:top="1440" w:right="1800" w:bottom="1440" w:left="1800" w:header="851" w:footer="992" w:gutter="0"/>
@@ -8080,7 +11109,9 @@
     <w:rsid w:val="00057056"/>
     <w:rsid w:val="0030463B"/>
     <w:rsid w:val="00735BDC"/>
+    <w:rsid w:val="007C091A"/>
     <w:rsid w:val="00A347F0"/>
+    <w:rsid w:val="00AD65A0"/>
     <w:rsid w:val="00DC6363"/>
     <w:rsid w:val="00EE5708"/>
   </w:rsids>
@@ -8838,7 +11869,7 @@
 </file>
 
 <file path=customXml/itemProps2.xml><?xml version="1.0" encoding="utf-8"?>
-<ds:datastoreItem xmlns:ds="http://schemas.openxmlformats.org/officeDocument/2006/customXml" ds:itemID="{ADF1F85F-452B-47B1-9FD4-F6A96CE8448D}">
+<ds:datastoreItem xmlns:ds="http://schemas.openxmlformats.org/officeDocument/2006/customXml" ds:itemID="{A122A330-E32A-4FD8-823E-C7FAEE37161E}">
   <ds:schemaRefs>
     <ds:schemaRef ds:uri="http://schemas.openxmlformats.org/officeDocument/2006/bibliography"/>
   </ds:schemaRefs>

--- a/第一次作业/运动社交需求文档.docx
+++ b/第一次作业/运动社交需求文档.docx
@@ -825,6 +825,12 @@
                 <w:rFonts w:ascii="宋体" w:eastAsia="宋体" w:hAnsi="宋体"/>
               </w:rPr>
             </w:pPr>
+            <w:r>
+              <w:rPr>
+                <w:rFonts w:ascii="宋体" w:eastAsia="宋体" w:hAnsi="宋体" w:hint="eastAsia"/>
+              </w:rPr>
+              <w:t>张文玘</w:t>
+            </w:r>
           </w:p>
         </w:tc>
         <w:tc>
@@ -839,6 +845,30 @@
                 <w:rFonts w:ascii="宋体" w:eastAsia="宋体" w:hAnsi="宋体"/>
               </w:rPr>
             </w:pPr>
+            <w:r>
+              <w:rPr>
+                <w:rFonts w:ascii="宋体" w:eastAsia="宋体" w:hAnsi="宋体" w:hint="eastAsia"/>
+              </w:rPr>
+              <w:t>2016-</w:t>
+            </w:r>
+            <w:r>
+              <w:rPr>
+                <w:rFonts w:ascii="宋体" w:eastAsia="宋体" w:hAnsi="宋体"/>
+              </w:rPr>
+              <w:t>10</w:t>
+            </w:r>
+            <w:r>
+              <w:rPr>
+                <w:rFonts w:ascii="宋体" w:eastAsia="宋体" w:hAnsi="宋体" w:hint="eastAsia"/>
+              </w:rPr>
+              <w:t>-</w:t>
+            </w:r>
+            <w:r>
+              <w:rPr>
+                <w:rFonts w:ascii="宋体" w:eastAsia="宋体" w:hAnsi="宋体"/>
+              </w:rPr>
+              <w:t>14</w:t>
+            </w:r>
           </w:p>
         </w:tc>
         <w:tc>
@@ -853,6 +883,12 @@
                 <w:rFonts w:ascii="宋体" w:eastAsia="宋体" w:hAnsi="宋体"/>
               </w:rPr>
             </w:pPr>
+            <w:r>
+              <w:rPr>
+                <w:rFonts w:ascii="宋体" w:eastAsia="宋体" w:hAnsi="宋体" w:hint="eastAsia"/>
+              </w:rPr>
+              <w:t>终稿</w:t>
+            </w:r>
           </w:p>
         </w:tc>
         <w:tc>
@@ -867,6 +903,12 @@
                 <w:rFonts w:ascii="宋体" w:eastAsia="宋体" w:hAnsi="宋体"/>
               </w:rPr>
             </w:pPr>
+            <w:r>
+              <w:rPr>
+                <w:rFonts w:ascii="宋体" w:eastAsia="宋体" w:hAnsi="宋体" w:hint="eastAsia"/>
+              </w:rPr>
+              <w:t>V1.1</w:t>
+            </w:r>
           </w:p>
         </w:tc>
       </w:tr>
@@ -926,6 +968,8 @@
           <w:rFonts w:ascii="宋体" w:eastAsia="宋体" w:hAnsi="宋体"/>
         </w:rPr>
       </w:pPr>
+      <w:bookmarkStart w:id="0" w:name="_GoBack"/>
+      <w:bookmarkEnd w:id="0"/>
     </w:p>
     <w:p>
       <w:pPr>
@@ -1258,7 +1302,7 @@
             </w:rPr>
             <w:fldChar w:fldCharType="separate"/>
           </w:r>
-          <w:hyperlink w:anchor="_Toc464199016" w:history="1">
+          <w:hyperlink w:anchor="_Toc464225365" w:history="1">
             <w:r>
               <w:rPr>
                 <w:rStyle w:val="ab"/>
@@ -1300,7 +1344,7 @@
                 <w:noProof/>
                 <w:webHidden/>
               </w:rPr>
-              <w:instrText xml:space="preserve"> PAGEREF _Toc464199016 \h </w:instrText>
+              <w:instrText xml:space="preserve"> PAGEREF _Toc464225365 \h </w:instrText>
             </w:r>
             <w:r>
               <w:rPr>
@@ -1342,7 +1386,7 @@
               <w:noProof/>
             </w:rPr>
           </w:pPr>
-          <w:hyperlink w:anchor="_Toc464199017" w:history="1">
+          <w:hyperlink w:anchor="_Toc464225366" w:history="1">
             <w:r>
               <w:rPr>
                 <w:rStyle w:val="ab"/>
@@ -1384,7 +1428,7 @@
                 <w:noProof/>
                 <w:webHidden/>
               </w:rPr>
-              <w:instrText xml:space="preserve"> PAGEREF _Toc464199017 \h </w:instrText>
+              <w:instrText xml:space="preserve"> PAGEREF _Toc464225366 \h </w:instrText>
             </w:r>
             <w:r>
               <w:rPr>
@@ -1426,7 +1470,7 @@
               <w:noProof/>
             </w:rPr>
           </w:pPr>
-          <w:hyperlink w:anchor="_Toc464199018" w:history="1">
+          <w:hyperlink w:anchor="_Toc464225367" w:history="1">
             <w:r>
               <w:rPr>
                 <w:rStyle w:val="ab"/>
@@ -1468,7 +1512,7 @@
                 <w:noProof/>
                 <w:webHidden/>
               </w:rPr>
-              <w:instrText xml:space="preserve"> PAGEREF _Toc464199018 \h </w:instrText>
+              <w:instrText xml:space="preserve"> PAGEREF _Toc464225367 \h </w:instrText>
             </w:r>
             <w:r>
               <w:rPr>
@@ -1510,7 +1554,7 @@
               <w:noProof/>
             </w:rPr>
           </w:pPr>
-          <w:hyperlink w:anchor="_Toc464199019" w:history="1">
+          <w:hyperlink w:anchor="_Toc464225368" w:history="1">
             <w:r>
               <w:rPr>
                 <w:rStyle w:val="ab"/>
@@ -1552,7 +1596,7 @@
                 <w:noProof/>
                 <w:webHidden/>
               </w:rPr>
-              <w:instrText xml:space="preserve"> PAGEREF _Toc464199019 \h </w:instrText>
+              <w:instrText xml:space="preserve"> PAGEREF _Toc464225368 \h </w:instrText>
             </w:r>
             <w:r>
               <w:rPr>
@@ -1572,7 +1616,7 @@
                 <w:noProof/>
                 <w:webHidden/>
               </w:rPr>
-              <w:t>4</w:t>
+              <w:t>3</w:t>
             </w:r>
             <w:r>
               <w:rPr>
@@ -1594,7 +1638,7 @@
               <w:noProof/>
             </w:rPr>
           </w:pPr>
-          <w:hyperlink w:anchor="_Toc464199020" w:history="1">
+          <w:hyperlink w:anchor="_Toc464225369" w:history="1">
             <w:r>
               <w:rPr>
                 <w:rStyle w:val="ab"/>
@@ -1634,7 +1678,7 @@
                 <w:noProof/>
                 <w:webHidden/>
               </w:rPr>
-              <w:instrText xml:space="preserve"> PAGEREF _Toc464199020 \h </w:instrText>
+              <w:instrText xml:space="preserve"> PAGEREF _Toc464225369 \h </w:instrText>
             </w:r>
             <w:r>
               <w:rPr>
@@ -1654,7 +1698,7 @@
                 <w:noProof/>
                 <w:webHidden/>
               </w:rPr>
-              <w:t>4</w:t>
+              <w:t>3</w:t>
             </w:r>
             <w:r>
               <w:rPr>
@@ -1676,7 +1720,7 @@
               <w:noProof/>
             </w:rPr>
           </w:pPr>
-          <w:hyperlink w:anchor="_Toc464199021" w:history="1">
+          <w:hyperlink w:anchor="_Toc464225370" w:history="1">
             <w:r>
               <w:rPr>
                 <w:rStyle w:val="ab"/>
@@ -1716,7 +1760,7 @@
                 <w:noProof/>
                 <w:webHidden/>
               </w:rPr>
-              <w:instrText xml:space="preserve"> PAGEREF _Toc464199021 \h </w:instrText>
+              <w:instrText xml:space="preserve"> PAGEREF _Toc464225370 \h </w:instrText>
             </w:r>
             <w:r>
               <w:rPr>
@@ -1736,7 +1780,7 @@
                 <w:noProof/>
                 <w:webHidden/>
               </w:rPr>
-              <w:t>4</w:t>
+              <w:t>3</w:t>
             </w:r>
             <w:r>
               <w:rPr>
@@ -1758,7 +1802,7 @@
               <w:noProof/>
             </w:rPr>
           </w:pPr>
-          <w:hyperlink w:anchor="_Toc464199022" w:history="1">
+          <w:hyperlink w:anchor="_Toc464225371" w:history="1">
             <w:r>
               <w:rPr>
                 <w:rStyle w:val="ab"/>
@@ -1798,7 +1842,7 @@
                 <w:noProof/>
                 <w:webHidden/>
               </w:rPr>
-              <w:instrText xml:space="preserve"> PAGEREF _Toc464199022 \h </w:instrText>
+              <w:instrText xml:space="preserve"> PAGEREF _Toc464225371 \h </w:instrText>
             </w:r>
             <w:r>
               <w:rPr>
@@ -1818,7 +1862,7 @@
                 <w:noProof/>
                 <w:webHidden/>
               </w:rPr>
-              <w:t>4</w:t>
+              <w:t>3</w:t>
             </w:r>
             <w:r>
               <w:rPr>
@@ -1840,7 +1884,7 @@
               <w:noProof/>
             </w:rPr>
           </w:pPr>
-          <w:hyperlink w:anchor="_Toc464199023" w:history="1">
+          <w:hyperlink w:anchor="_Toc464225372" w:history="1">
             <w:r>
               <w:rPr>
                 <w:rStyle w:val="ab"/>
@@ -1880,7 +1924,7 @@
                 <w:noProof/>
                 <w:webHidden/>
               </w:rPr>
-              <w:instrText xml:space="preserve"> PAGEREF _Toc464199023 \h </w:instrText>
+              <w:instrText xml:space="preserve"> PAGEREF _Toc464225372 \h </w:instrText>
             </w:r>
             <w:r>
               <w:rPr>
@@ -1922,7 +1966,7 @@
               <w:noProof/>
             </w:rPr>
           </w:pPr>
-          <w:hyperlink w:anchor="_Toc464199024" w:history="1">
+          <w:hyperlink w:anchor="_Toc464225373" w:history="1">
             <w:r>
               <w:rPr>
                 <w:rStyle w:val="ab"/>
@@ -1962,7 +2006,7 @@
                 <w:noProof/>
                 <w:webHidden/>
               </w:rPr>
-              <w:instrText xml:space="preserve"> PAGEREF _Toc464199024 \h </w:instrText>
+              <w:instrText xml:space="preserve"> PAGEREF _Toc464225373 \h </w:instrText>
             </w:r>
             <w:r>
               <w:rPr>
@@ -2004,7 +2048,7 @@
               <w:noProof/>
             </w:rPr>
           </w:pPr>
-          <w:hyperlink w:anchor="_Toc464199025" w:history="1">
+          <w:hyperlink w:anchor="_Toc464225374" w:history="1">
             <w:r>
               <w:rPr>
                 <w:rStyle w:val="ab"/>
@@ -2044,7 +2088,7 @@
                 <w:noProof/>
                 <w:webHidden/>
               </w:rPr>
-              <w:instrText xml:space="preserve"> PAGEREF _Toc464199025 \h </w:instrText>
+              <w:instrText xml:space="preserve"> PAGEREF _Toc464225374 \h </w:instrText>
             </w:r>
             <w:r>
               <w:rPr>
@@ -2064,7 +2108,7 @@
                 <w:noProof/>
                 <w:webHidden/>
               </w:rPr>
-              <w:t>5</w:t>
+              <w:t>4</w:t>
             </w:r>
             <w:r>
               <w:rPr>
@@ -2086,7 +2130,7 @@
               <w:noProof/>
             </w:rPr>
           </w:pPr>
-          <w:hyperlink w:anchor="_Toc464199026" w:history="1">
+          <w:hyperlink w:anchor="_Toc464225375" w:history="1">
             <w:r>
               <w:rPr>
                 <w:rStyle w:val="ab"/>
@@ -2126,7 +2170,7 @@
                 <w:noProof/>
                 <w:webHidden/>
               </w:rPr>
-              <w:instrText xml:space="preserve"> PAGEREF _Toc464199026 \h </w:instrText>
+              <w:instrText xml:space="preserve"> PAGEREF _Toc464225375 \h </w:instrText>
             </w:r>
             <w:r>
               <w:rPr>
@@ -2168,7 +2212,7 @@
               <w:noProof/>
             </w:rPr>
           </w:pPr>
-          <w:hyperlink w:anchor="_Toc464199027" w:history="1">
+          <w:hyperlink w:anchor="_Toc464225376" w:history="1">
             <w:r>
               <w:rPr>
                 <w:rStyle w:val="ab"/>
@@ -2208,7 +2252,7 @@
                 <w:noProof/>
                 <w:webHidden/>
               </w:rPr>
-              <w:instrText xml:space="preserve"> PAGEREF _Toc464199027 \h </w:instrText>
+              <w:instrText xml:space="preserve"> PAGEREF _Toc464225376 \h </w:instrText>
             </w:r>
             <w:r>
               <w:rPr>
@@ -2250,7 +2294,7 @@
               <w:noProof/>
             </w:rPr>
           </w:pPr>
-          <w:hyperlink w:anchor="_Toc464199028" w:history="1">
+          <w:hyperlink w:anchor="_Toc464225377" w:history="1">
             <w:r>
               <w:rPr>
                 <w:rStyle w:val="ab"/>
@@ -2290,7 +2334,7 @@
                 <w:noProof/>
                 <w:webHidden/>
               </w:rPr>
-              <w:instrText xml:space="preserve"> PAGEREF _Toc464199028 \h </w:instrText>
+              <w:instrText xml:space="preserve"> PAGEREF _Toc464225377 \h </w:instrText>
             </w:r>
             <w:r>
               <w:rPr>
@@ -2310,7 +2354,7 @@
                 <w:noProof/>
                 <w:webHidden/>
               </w:rPr>
-              <w:t>6</w:t>
+              <w:t>5</w:t>
             </w:r>
             <w:r>
               <w:rPr>
@@ -2332,7 +2376,7 @@
               <w:noProof/>
             </w:rPr>
           </w:pPr>
-          <w:hyperlink w:anchor="_Toc464199029" w:history="1">
+          <w:hyperlink w:anchor="_Toc464225378" w:history="1">
             <w:r>
               <w:rPr>
                 <w:rStyle w:val="ab"/>
@@ -2372,7 +2416,7 @@
                 <w:noProof/>
                 <w:webHidden/>
               </w:rPr>
-              <w:instrText xml:space="preserve"> PAGEREF _Toc464199029 \h </w:instrText>
+              <w:instrText xml:space="preserve"> PAGEREF _Toc464225378 \h </w:instrText>
             </w:r>
             <w:r>
               <w:rPr>
@@ -2392,7 +2436,7 @@
                 <w:noProof/>
                 <w:webHidden/>
               </w:rPr>
-              <w:t>6</w:t>
+              <w:t>5</w:t>
             </w:r>
             <w:r>
               <w:rPr>
@@ -2413,7 +2457,7 @@
               <w:noProof/>
             </w:rPr>
           </w:pPr>
-          <w:hyperlink w:anchor="_Toc464199030" w:history="1">
+          <w:hyperlink w:anchor="_Toc464225379" w:history="1">
             <w:r>
               <w:rPr>
                 <w:rStyle w:val="ab"/>
@@ -2440,7 +2484,7 @@
                 <w:noProof/>
                 <w:webHidden/>
               </w:rPr>
-              <w:instrText xml:space="preserve"> PAGEREF _Toc464199030 \h </w:instrText>
+              <w:instrText xml:space="preserve"> PAGEREF _Toc464225379 \h </w:instrText>
             </w:r>
             <w:r>
               <w:rPr>
@@ -2460,7 +2504,7 @@
                 <w:noProof/>
                 <w:webHidden/>
               </w:rPr>
-              <w:t>6</w:t>
+              <w:t>5</w:t>
             </w:r>
             <w:r>
               <w:rPr>
@@ -2481,7 +2525,7 @@
               <w:noProof/>
             </w:rPr>
           </w:pPr>
-          <w:hyperlink w:anchor="_Toc464199031" w:history="1">
+          <w:hyperlink w:anchor="_Toc464225380" w:history="1">
             <w:r>
               <w:rPr>
                 <w:rStyle w:val="ab"/>
@@ -2508,7 +2552,7 @@
                 <w:noProof/>
                 <w:webHidden/>
               </w:rPr>
-              <w:instrText xml:space="preserve"> PAGEREF _Toc464199031 \h </w:instrText>
+              <w:instrText xml:space="preserve"> PAGEREF _Toc464225380 \h </w:instrText>
             </w:r>
             <w:r>
               <w:rPr>
@@ -2550,7 +2594,7 @@
               <w:noProof/>
             </w:rPr>
           </w:pPr>
-          <w:hyperlink w:anchor="_Toc464199032" w:history="1">
+          <w:hyperlink w:anchor="_Toc464225381" w:history="1">
             <w:r>
               <w:rPr>
                 <w:rStyle w:val="ab"/>
@@ -2590,7 +2634,7 @@
                 <w:noProof/>
                 <w:webHidden/>
               </w:rPr>
-              <w:instrText xml:space="preserve"> PAGEREF _Toc464199032 \h </w:instrText>
+              <w:instrText xml:space="preserve"> PAGEREF _Toc464225381 \h </w:instrText>
             </w:r>
             <w:r>
               <w:rPr>
@@ -2632,7 +2676,7 @@
               <w:noProof/>
             </w:rPr>
           </w:pPr>
-          <w:hyperlink w:anchor="_Toc464199033" w:history="1">
+          <w:hyperlink w:anchor="_Toc464225382" w:history="1">
             <w:r>
               <w:rPr>
                 <w:rStyle w:val="ab"/>
@@ -2651,21 +2695,7 @@
                 <w:rStyle w:val="ab"/>
                 <w:noProof/>
               </w:rPr>
-              <w:t>运动</w:t>
-            </w:r>
-            <w:r>
-              <w:rPr>
-                <w:rStyle w:val="ab"/>
-                <w:noProof/>
-              </w:rPr>
-              <w:t>信</w:t>
-            </w:r>
-            <w:r>
-              <w:rPr>
-                <w:rStyle w:val="ab"/>
-                <w:noProof/>
-              </w:rPr>
-              <w:t>息管理</w:t>
+              <w:t>运动信息管理</w:t>
             </w:r>
             <w:r>
               <w:rPr>
@@ -2686,7 +2716,7 @@
                 <w:noProof/>
                 <w:webHidden/>
               </w:rPr>
-              <w:instrText xml:space="preserve"> PAGEREF _Toc464199033 \h </w:instrText>
+              <w:instrText xml:space="preserve"> PAGEREF _Toc464225382 \h </w:instrText>
             </w:r>
             <w:r>
               <w:rPr>
@@ -2727,13 +2757,13 @@
               <w:noProof/>
             </w:rPr>
           </w:pPr>
-          <w:hyperlink w:anchor="_Toc464199034" w:history="1">
+          <w:hyperlink w:anchor="_Toc464225383" w:history="1">
             <w:r>
               <w:rPr>
                 <w:rStyle w:val="ab"/>
                 <w:noProof/>
               </w:rPr>
-              <w:t>3.3.2 活动管理</w:t>
+              <w:t>3.2.2 活动管理</w:t>
             </w:r>
             <w:r>
               <w:rPr>
@@ -2754,7 +2784,7 @@
                 <w:noProof/>
                 <w:webHidden/>
               </w:rPr>
-              <w:instrText xml:space="preserve"> PAGEREF _Toc464199034 \h </w:instrText>
+              <w:instrText xml:space="preserve"> PAGEREF _Toc464225383 \h </w:instrText>
             </w:r>
             <w:r>
               <w:rPr>
@@ -2795,13 +2825,13 @@
               <w:noProof/>
             </w:rPr>
           </w:pPr>
-          <w:hyperlink w:anchor="_Toc464199035" w:history="1">
+          <w:hyperlink w:anchor="_Toc464225384" w:history="1">
             <w:r>
               <w:rPr>
                 <w:rStyle w:val="ab"/>
                 <w:noProof/>
               </w:rPr>
-              <w:t>3.3.3 账户管理</w:t>
+              <w:t>3.2.3 账户管理</w:t>
             </w:r>
             <w:r>
               <w:rPr>
@@ -2822,7 +2852,7 @@
                 <w:noProof/>
                 <w:webHidden/>
               </w:rPr>
-              <w:instrText xml:space="preserve"> PAGEREF _Toc464199035 \h </w:instrText>
+              <w:instrText xml:space="preserve"> PAGEREF _Toc464225384 \h </w:instrText>
             </w:r>
             <w:r>
               <w:rPr>
@@ -2863,13 +2893,13 @@
               <w:noProof/>
             </w:rPr>
           </w:pPr>
-          <w:hyperlink w:anchor="_Toc464199036" w:history="1">
+          <w:hyperlink w:anchor="_Toc464225385" w:history="1">
             <w:r>
               <w:rPr>
                 <w:rStyle w:val="ab"/>
                 <w:noProof/>
               </w:rPr>
-              <w:t>3.3.4 好友管理</w:t>
+              <w:t>3.2.4 好友管理</w:t>
             </w:r>
             <w:r>
               <w:rPr>
@@ -2890,7 +2920,7 @@
                 <w:noProof/>
                 <w:webHidden/>
               </w:rPr>
-              <w:instrText xml:space="preserve"> PAGEREF _Toc464199036 \h </w:instrText>
+              <w:instrText xml:space="preserve"> PAGEREF _Toc464225385 \h </w:instrText>
             </w:r>
             <w:r>
               <w:rPr>
@@ -2910,7 +2940,7 @@
                 <w:noProof/>
                 <w:webHidden/>
               </w:rPr>
-              <w:t>12</w:t>
+              <w:t>13</w:t>
             </w:r>
             <w:r>
               <w:rPr>
@@ -2931,13 +2961,13 @@
               <w:noProof/>
             </w:rPr>
           </w:pPr>
-          <w:hyperlink w:anchor="_Toc464199037" w:history="1">
+          <w:hyperlink w:anchor="_Toc464225386" w:history="1">
             <w:r>
               <w:rPr>
                 <w:rStyle w:val="ab"/>
                 <w:noProof/>
               </w:rPr>
-              <w:t>3.3.5 发布动态</w:t>
+              <w:t>3.2.5 发布动态</w:t>
             </w:r>
             <w:r>
               <w:rPr>
@@ -2958,7 +2988,7 @@
                 <w:noProof/>
                 <w:webHidden/>
               </w:rPr>
-              <w:instrText xml:space="preserve"> PAGEREF _Toc464199037 \h </w:instrText>
+              <w:instrText xml:space="preserve"> PAGEREF _Toc464225386 \h </w:instrText>
             </w:r>
             <w:r>
               <w:rPr>
@@ -2978,7 +3008,7 @@
                 <w:noProof/>
                 <w:webHidden/>
               </w:rPr>
-              <w:t>13</w:t>
+              <w:t>14</w:t>
             </w:r>
             <w:r>
               <w:rPr>
@@ -2999,13 +3029,13 @@
               <w:noProof/>
             </w:rPr>
           </w:pPr>
-          <w:hyperlink w:anchor="_Toc464199038" w:history="1">
+          <w:hyperlink w:anchor="_Toc464225387" w:history="1">
             <w:r>
               <w:rPr>
                 <w:rStyle w:val="ab"/>
                 <w:noProof/>
               </w:rPr>
-              <w:t>3.3.6 运动排名机制</w:t>
+              <w:t>3.2.6 运动排名机制</w:t>
             </w:r>
             <w:r>
               <w:rPr>
@@ -3026,7 +3056,7 @@
                 <w:noProof/>
                 <w:webHidden/>
               </w:rPr>
-              <w:instrText xml:space="preserve"> PAGEREF _Toc464199038 \h </w:instrText>
+              <w:instrText xml:space="preserve"> PAGEREF _Toc464225387 \h </w:instrText>
             </w:r>
             <w:r>
               <w:rPr>
@@ -3046,7 +3076,7 @@
                 <w:noProof/>
                 <w:webHidden/>
               </w:rPr>
-              <w:t>13</w:t>
+              <w:t>15</w:t>
             </w:r>
             <w:r>
               <w:rPr>
@@ -3067,13 +3097,13 @@
               <w:noProof/>
             </w:rPr>
           </w:pPr>
-          <w:hyperlink w:anchor="_Toc464199039" w:history="1">
+          <w:hyperlink w:anchor="_Toc464225388" w:history="1">
             <w:r>
               <w:rPr>
                 <w:rStyle w:val="ab"/>
                 <w:noProof/>
               </w:rPr>
-              <w:t>3.3.7 提供运动建议</w:t>
+              <w:t>3.2.7 博客管理</w:t>
             </w:r>
             <w:r>
               <w:rPr>
@@ -3094,7 +3124,7 @@
                 <w:noProof/>
                 <w:webHidden/>
               </w:rPr>
-              <w:instrText xml:space="preserve"> PAGEREF _Toc464199039 \h </w:instrText>
+              <w:instrText xml:space="preserve"> PAGEREF _Toc464225388 \h </w:instrText>
             </w:r>
             <w:r>
               <w:rPr>
@@ -3114,7 +3144,7 @@
                 <w:noProof/>
                 <w:webHidden/>
               </w:rPr>
-              <w:t>14</w:t>
+              <w:t>15</w:t>
             </w:r>
             <w:r>
               <w:rPr>
@@ -3135,13 +3165,13 @@
               <w:noProof/>
             </w:rPr>
           </w:pPr>
-          <w:hyperlink w:anchor="_Toc464199040" w:history="1">
+          <w:hyperlink w:anchor="_Toc464225389" w:history="1">
             <w:r>
               <w:rPr>
                 <w:rStyle w:val="ab"/>
                 <w:noProof/>
               </w:rPr>
-              <w:t>3.3.8 兴趣组管理</w:t>
+              <w:t>3.2.8 兴趣组管理</w:t>
             </w:r>
             <w:r>
               <w:rPr>
@@ -3162,7 +3192,7 @@
                 <w:noProof/>
                 <w:webHidden/>
               </w:rPr>
-              <w:instrText xml:space="preserve"> PAGEREF _Toc464199040 \h </w:instrText>
+              <w:instrText xml:space="preserve"> PAGEREF _Toc464225389 \h </w:instrText>
             </w:r>
             <w:r>
               <w:rPr>
@@ -3182,7 +3212,7 @@
                 <w:noProof/>
                 <w:webHidden/>
               </w:rPr>
-              <w:t>14</w:t>
+              <w:t>16</w:t>
             </w:r>
             <w:r>
               <w:rPr>
@@ -3203,13 +3233,13 @@
               <w:noProof/>
             </w:rPr>
           </w:pPr>
-          <w:hyperlink w:anchor="_Toc464199041" w:history="1">
+          <w:hyperlink w:anchor="_Toc464225390" w:history="1">
             <w:r>
               <w:rPr>
                 <w:rStyle w:val="ab"/>
                 <w:noProof/>
               </w:rPr>
-              <w:t>3.3.9 采集用户数据</w:t>
+              <w:t>3.2.9 采集用户数据</w:t>
             </w:r>
             <w:r>
               <w:rPr>
@@ -3230,7 +3260,7 @@
                 <w:noProof/>
                 <w:webHidden/>
               </w:rPr>
-              <w:instrText xml:space="preserve"> PAGEREF _Toc464199041 \h </w:instrText>
+              <w:instrText xml:space="preserve"> PAGEREF _Toc464225390 \h </w:instrText>
             </w:r>
             <w:r>
               <w:rPr>
@@ -3250,7 +3280,663 @@
                 <w:noProof/>
                 <w:webHidden/>
               </w:rPr>
-              <w:t>14</w:t>
+              <w:t>17</w:t>
+            </w:r>
+            <w:r>
+              <w:rPr>
+                <w:noProof/>
+                <w:webHidden/>
+              </w:rPr>
+              <w:fldChar w:fldCharType="end"/>
+            </w:r>
+          </w:hyperlink>
+        </w:p>
+        <w:p>
+          <w:pPr>
+            <w:pStyle w:val="21"/>
+            <w:tabs>
+              <w:tab w:val="left" w:pos="1050"/>
+              <w:tab w:val="right" w:leader="dot" w:pos="8296"/>
+            </w:tabs>
+            <w:rPr>
+              <w:noProof/>
+            </w:rPr>
+          </w:pPr>
+          <w:hyperlink w:anchor="_Toc464225391" w:history="1">
+            <w:r>
+              <w:rPr>
+                <w:rStyle w:val="ab"/>
+                <w:noProof/>
+              </w:rPr>
+              <w:t>3.3</w:t>
+            </w:r>
+            <w:r>
+              <w:rPr>
+                <w:noProof/>
+              </w:rPr>
+              <w:tab/>
+            </w:r>
+            <w:r>
+              <w:rPr>
+                <w:rStyle w:val="ab"/>
+                <w:noProof/>
+              </w:rPr>
+              <w:t>非功能需求</w:t>
+            </w:r>
+            <w:r>
+              <w:rPr>
+                <w:noProof/>
+                <w:webHidden/>
+              </w:rPr>
+              <w:tab/>
+            </w:r>
+            <w:r>
+              <w:rPr>
+                <w:noProof/>
+                <w:webHidden/>
+              </w:rPr>
+              <w:fldChar w:fldCharType="begin"/>
+            </w:r>
+            <w:r>
+              <w:rPr>
+                <w:noProof/>
+                <w:webHidden/>
+              </w:rPr>
+              <w:instrText xml:space="preserve"> PAGEREF _Toc464225391 \h </w:instrText>
+            </w:r>
+            <w:r>
+              <w:rPr>
+                <w:noProof/>
+                <w:webHidden/>
+              </w:rPr>
+            </w:r>
+            <w:r>
+              <w:rPr>
+                <w:noProof/>
+                <w:webHidden/>
+              </w:rPr>
+              <w:fldChar w:fldCharType="separate"/>
+            </w:r>
+            <w:r>
+              <w:rPr>
+                <w:noProof/>
+                <w:webHidden/>
+              </w:rPr>
+              <w:t>18</w:t>
+            </w:r>
+            <w:r>
+              <w:rPr>
+                <w:noProof/>
+                <w:webHidden/>
+              </w:rPr>
+              <w:fldChar w:fldCharType="end"/>
+            </w:r>
+          </w:hyperlink>
+        </w:p>
+        <w:p>
+          <w:pPr>
+            <w:pStyle w:val="31"/>
+            <w:tabs>
+              <w:tab w:val="left" w:pos="1680"/>
+              <w:tab w:val="right" w:leader="dot" w:pos="8296"/>
+            </w:tabs>
+            <w:rPr>
+              <w:noProof/>
+            </w:rPr>
+          </w:pPr>
+          <w:hyperlink w:anchor="_Toc464225392" w:history="1">
+            <w:r>
+              <w:rPr>
+                <w:rStyle w:val="ab"/>
+                <w:noProof/>
+              </w:rPr>
+              <w:t>3.3.1</w:t>
+            </w:r>
+            <w:r>
+              <w:rPr>
+                <w:noProof/>
+              </w:rPr>
+              <w:tab/>
+            </w:r>
+            <w:r>
+              <w:rPr>
+                <w:rStyle w:val="ab"/>
+                <w:noProof/>
+              </w:rPr>
+              <w:t>可维护性</w:t>
+            </w:r>
+            <w:r>
+              <w:rPr>
+                <w:noProof/>
+                <w:webHidden/>
+              </w:rPr>
+              <w:tab/>
+            </w:r>
+            <w:r>
+              <w:rPr>
+                <w:noProof/>
+                <w:webHidden/>
+              </w:rPr>
+              <w:fldChar w:fldCharType="begin"/>
+            </w:r>
+            <w:r>
+              <w:rPr>
+                <w:noProof/>
+                <w:webHidden/>
+              </w:rPr>
+              <w:instrText xml:space="preserve"> PAGEREF _Toc464225392 \h </w:instrText>
+            </w:r>
+            <w:r>
+              <w:rPr>
+                <w:noProof/>
+                <w:webHidden/>
+              </w:rPr>
+            </w:r>
+            <w:r>
+              <w:rPr>
+                <w:noProof/>
+                <w:webHidden/>
+              </w:rPr>
+              <w:fldChar w:fldCharType="separate"/>
+            </w:r>
+            <w:r>
+              <w:rPr>
+                <w:noProof/>
+                <w:webHidden/>
+              </w:rPr>
+              <w:t>18</w:t>
+            </w:r>
+            <w:r>
+              <w:rPr>
+                <w:noProof/>
+                <w:webHidden/>
+              </w:rPr>
+              <w:fldChar w:fldCharType="end"/>
+            </w:r>
+          </w:hyperlink>
+        </w:p>
+        <w:p>
+          <w:pPr>
+            <w:pStyle w:val="31"/>
+            <w:tabs>
+              <w:tab w:val="left" w:pos="1680"/>
+              <w:tab w:val="right" w:leader="dot" w:pos="8296"/>
+            </w:tabs>
+            <w:rPr>
+              <w:noProof/>
+            </w:rPr>
+          </w:pPr>
+          <w:hyperlink w:anchor="_Toc464225393" w:history="1">
+            <w:r>
+              <w:rPr>
+                <w:rStyle w:val="ab"/>
+                <w:noProof/>
+              </w:rPr>
+              <w:t>3.3.2</w:t>
+            </w:r>
+            <w:r>
+              <w:rPr>
+                <w:noProof/>
+              </w:rPr>
+              <w:tab/>
+            </w:r>
+            <w:r>
+              <w:rPr>
+                <w:rStyle w:val="ab"/>
+                <w:noProof/>
+              </w:rPr>
+              <w:t>易用性</w:t>
+            </w:r>
+            <w:r>
+              <w:rPr>
+                <w:noProof/>
+                <w:webHidden/>
+              </w:rPr>
+              <w:tab/>
+            </w:r>
+            <w:r>
+              <w:rPr>
+                <w:noProof/>
+                <w:webHidden/>
+              </w:rPr>
+              <w:fldChar w:fldCharType="begin"/>
+            </w:r>
+            <w:r>
+              <w:rPr>
+                <w:noProof/>
+                <w:webHidden/>
+              </w:rPr>
+              <w:instrText xml:space="preserve"> PAGEREF _Toc464225393 \h </w:instrText>
+            </w:r>
+            <w:r>
+              <w:rPr>
+                <w:noProof/>
+                <w:webHidden/>
+              </w:rPr>
+            </w:r>
+            <w:r>
+              <w:rPr>
+                <w:noProof/>
+                <w:webHidden/>
+              </w:rPr>
+              <w:fldChar w:fldCharType="separate"/>
+            </w:r>
+            <w:r>
+              <w:rPr>
+                <w:noProof/>
+                <w:webHidden/>
+              </w:rPr>
+              <w:t>18</w:t>
+            </w:r>
+            <w:r>
+              <w:rPr>
+                <w:noProof/>
+                <w:webHidden/>
+              </w:rPr>
+              <w:fldChar w:fldCharType="end"/>
+            </w:r>
+          </w:hyperlink>
+        </w:p>
+        <w:p>
+          <w:pPr>
+            <w:pStyle w:val="31"/>
+            <w:tabs>
+              <w:tab w:val="left" w:pos="1680"/>
+              <w:tab w:val="right" w:leader="dot" w:pos="8296"/>
+            </w:tabs>
+            <w:rPr>
+              <w:noProof/>
+            </w:rPr>
+          </w:pPr>
+          <w:hyperlink w:anchor="_Toc464225394" w:history="1">
+            <w:r>
+              <w:rPr>
+                <w:rStyle w:val="ab"/>
+                <w:noProof/>
+              </w:rPr>
+              <w:t>3.3.3</w:t>
+            </w:r>
+            <w:r>
+              <w:rPr>
+                <w:noProof/>
+              </w:rPr>
+              <w:tab/>
+            </w:r>
+            <w:r>
+              <w:rPr>
+                <w:rStyle w:val="ab"/>
+                <w:noProof/>
+              </w:rPr>
+              <w:t>可靠性</w:t>
+            </w:r>
+            <w:r>
+              <w:rPr>
+                <w:noProof/>
+                <w:webHidden/>
+              </w:rPr>
+              <w:tab/>
+            </w:r>
+            <w:r>
+              <w:rPr>
+                <w:noProof/>
+                <w:webHidden/>
+              </w:rPr>
+              <w:fldChar w:fldCharType="begin"/>
+            </w:r>
+            <w:r>
+              <w:rPr>
+                <w:noProof/>
+                <w:webHidden/>
+              </w:rPr>
+              <w:instrText xml:space="preserve"> PAGEREF _Toc464225394 \h </w:instrText>
+            </w:r>
+            <w:r>
+              <w:rPr>
+                <w:noProof/>
+                <w:webHidden/>
+              </w:rPr>
+            </w:r>
+            <w:r>
+              <w:rPr>
+                <w:noProof/>
+                <w:webHidden/>
+              </w:rPr>
+              <w:fldChar w:fldCharType="separate"/>
+            </w:r>
+            <w:r>
+              <w:rPr>
+                <w:noProof/>
+                <w:webHidden/>
+              </w:rPr>
+              <w:t>18</w:t>
+            </w:r>
+            <w:r>
+              <w:rPr>
+                <w:noProof/>
+                <w:webHidden/>
+              </w:rPr>
+              <w:fldChar w:fldCharType="end"/>
+            </w:r>
+          </w:hyperlink>
+        </w:p>
+        <w:p>
+          <w:pPr>
+            <w:pStyle w:val="21"/>
+            <w:tabs>
+              <w:tab w:val="left" w:pos="1050"/>
+              <w:tab w:val="right" w:leader="dot" w:pos="8296"/>
+            </w:tabs>
+            <w:rPr>
+              <w:noProof/>
+            </w:rPr>
+          </w:pPr>
+          <w:hyperlink w:anchor="_Toc464225395" w:history="1">
+            <w:r>
+              <w:rPr>
+                <w:rStyle w:val="ab"/>
+                <w:noProof/>
+              </w:rPr>
+              <w:t>3.4</w:t>
+            </w:r>
+            <w:r>
+              <w:rPr>
+                <w:noProof/>
+              </w:rPr>
+              <w:tab/>
+            </w:r>
+            <w:r>
+              <w:rPr>
+                <w:rStyle w:val="ab"/>
+                <w:noProof/>
+              </w:rPr>
+              <w:t>数据需求</w:t>
+            </w:r>
+            <w:r>
+              <w:rPr>
+                <w:noProof/>
+                <w:webHidden/>
+              </w:rPr>
+              <w:tab/>
+            </w:r>
+            <w:r>
+              <w:rPr>
+                <w:noProof/>
+                <w:webHidden/>
+              </w:rPr>
+              <w:fldChar w:fldCharType="begin"/>
+            </w:r>
+            <w:r>
+              <w:rPr>
+                <w:noProof/>
+                <w:webHidden/>
+              </w:rPr>
+              <w:instrText xml:space="preserve"> PAGEREF _Toc464225395 \h </w:instrText>
+            </w:r>
+            <w:r>
+              <w:rPr>
+                <w:noProof/>
+                <w:webHidden/>
+              </w:rPr>
+            </w:r>
+            <w:r>
+              <w:rPr>
+                <w:noProof/>
+                <w:webHidden/>
+              </w:rPr>
+              <w:fldChar w:fldCharType="separate"/>
+            </w:r>
+            <w:r>
+              <w:rPr>
+                <w:noProof/>
+                <w:webHidden/>
+              </w:rPr>
+              <w:t>18</w:t>
+            </w:r>
+            <w:r>
+              <w:rPr>
+                <w:noProof/>
+                <w:webHidden/>
+              </w:rPr>
+              <w:fldChar w:fldCharType="end"/>
+            </w:r>
+          </w:hyperlink>
+        </w:p>
+        <w:p>
+          <w:pPr>
+            <w:pStyle w:val="31"/>
+            <w:tabs>
+              <w:tab w:val="left" w:pos="1680"/>
+              <w:tab w:val="right" w:leader="dot" w:pos="8296"/>
+            </w:tabs>
+            <w:rPr>
+              <w:noProof/>
+            </w:rPr>
+          </w:pPr>
+          <w:hyperlink w:anchor="_Toc464225396" w:history="1">
+            <w:r>
+              <w:rPr>
+                <w:rStyle w:val="ab"/>
+                <w:noProof/>
+              </w:rPr>
+              <w:t>3.4.1</w:t>
+            </w:r>
+            <w:r>
+              <w:rPr>
+                <w:noProof/>
+              </w:rPr>
+              <w:tab/>
+            </w:r>
+            <w:r>
+              <w:rPr>
+                <w:rStyle w:val="ab"/>
+                <w:noProof/>
+              </w:rPr>
+              <w:t>数据定义</w:t>
+            </w:r>
+            <w:r>
+              <w:rPr>
+                <w:noProof/>
+                <w:webHidden/>
+              </w:rPr>
+              <w:tab/>
+            </w:r>
+            <w:r>
+              <w:rPr>
+                <w:noProof/>
+                <w:webHidden/>
+              </w:rPr>
+              <w:fldChar w:fldCharType="begin"/>
+            </w:r>
+            <w:r>
+              <w:rPr>
+                <w:noProof/>
+                <w:webHidden/>
+              </w:rPr>
+              <w:instrText xml:space="preserve"> PAGEREF _Toc464225396 \h </w:instrText>
+            </w:r>
+            <w:r>
+              <w:rPr>
+                <w:noProof/>
+                <w:webHidden/>
+              </w:rPr>
+            </w:r>
+            <w:r>
+              <w:rPr>
+                <w:noProof/>
+                <w:webHidden/>
+              </w:rPr>
+              <w:fldChar w:fldCharType="separate"/>
+            </w:r>
+            <w:r>
+              <w:rPr>
+                <w:noProof/>
+                <w:webHidden/>
+              </w:rPr>
+              <w:t>18</w:t>
+            </w:r>
+            <w:r>
+              <w:rPr>
+                <w:noProof/>
+                <w:webHidden/>
+              </w:rPr>
+              <w:fldChar w:fldCharType="end"/>
+            </w:r>
+          </w:hyperlink>
+        </w:p>
+        <w:p>
+          <w:pPr>
+            <w:pStyle w:val="21"/>
+            <w:tabs>
+              <w:tab w:val="left" w:pos="1050"/>
+              <w:tab w:val="right" w:leader="dot" w:pos="8296"/>
+            </w:tabs>
+            <w:rPr>
+              <w:noProof/>
+            </w:rPr>
+          </w:pPr>
+          <w:hyperlink w:anchor="_Toc464225397" w:history="1">
+            <w:r>
+              <w:rPr>
+                <w:rStyle w:val="ab"/>
+                <w:noProof/>
+              </w:rPr>
+              <w:t>3.5</w:t>
+            </w:r>
+            <w:r>
+              <w:rPr>
+                <w:noProof/>
+              </w:rPr>
+              <w:tab/>
+            </w:r>
+            <w:r>
+              <w:rPr>
+                <w:rStyle w:val="ab"/>
+                <w:noProof/>
+              </w:rPr>
+              <w:t>其他需求</w:t>
+            </w:r>
+            <w:r>
+              <w:rPr>
+                <w:noProof/>
+                <w:webHidden/>
+              </w:rPr>
+              <w:tab/>
+            </w:r>
+            <w:r>
+              <w:rPr>
+                <w:noProof/>
+                <w:webHidden/>
+              </w:rPr>
+              <w:fldChar w:fldCharType="begin"/>
+            </w:r>
+            <w:r>
+              <w:rPr>
+                <w:noProof/>
+                <w:webHidden/>
+              </w:rPr>
+              <w:instrText xml:space="preserve"> PAGEREF _Toc464225397 \h </w:instrText>
+            </w:r>
+            <w:r>
+              <w:rPr>
+                <w:noProof/>
+                <w:webHidden/>
+              </w:rPr>
+            </w:r>
+            <w:r>
+              <w:rPr>
+                <w:noProof/>
+                <w:webHidden/>
+              </w:rPr>
+              <w:fldChar w:fldCharType="separate"/>
+            </w:r>
+            <w:r>
+              <w:rPr>
+                <w:noProof/>
+                <w:webHidden/>
+              </w:rPr>
+              <w:t>18</w:t>
+            </w:r>
+            <w:r>
+              <w:rPr>
+                <w:noProof/>
+                <w:webHidden/>
+              </w:rPr>
+              <w:fldChar w:fldCharType="end"/>
+            </w:r>
+          </w:hyperlink>
+        </w:p>
+        <w:p>
+          <w:pPr>
+            <w:pStyle w:val="31"/>
+            <w:tabs>
+              <w:tab w:val="left" w:pos="1680"/>
+              <w:tab w:val="right" w:leader="dot" w:pos="8296"/>
+            </w:tabs>
+            <w:rPr>
+              <w:noProof/>
+            </w:rPr>
+          </w:pPr>
+          <w:hyperlink w:anchor="_Toc464225398" w:history="1">
+            <w:r>
+              <w:rPr>
+                <w:rStyle w:val="ab"/>
+                <w:noProof/>
+              </w:rPr>
+              <w:t>3.5.1</w:t>
+            </w:r>
+            <w:r>
+              <w:rPr>
+                <w:noProof/>
+              </w:rPr>
+              <w:tab/>
+            </w:r>
+            <w:r>
+              <w:rPr>
+                <w:rStyle w:val="ab"/>
+                <w:noProof/>
+              </w:rPr>
+              <w:t>安装需求</w:t>
+            </w:r>
+            <w:r>
+              <w:rPr>
+                <w:noProof/>
+                <w:webHidden/>
+              </w:rPr>
+              <w:tab/>
+            </w:r>
+            <w:r>
+              <w:rPr>
+                <w:noProof/>
+                <w:webHidden/>
+              </w:rPr>
+              <w:fldChar w:fldCharType="begin"/>
+            </w:r>
+            <w:r>
+              <w:rPr>
+                <w:noProof/>
+                <w:webHidden/>
+              </w:rPr>
+              <w:instrText xml:space="preserve"> PAGEREF _Toc464225398 \h </w:instrText>
+            </w:r>
+            <w:r>
+              <w:rPr>
+                <w:noProof/>
+                <w:webHidden/>
+              </w:rPr>
+            </w:r>
+            <w:r>
+              <w:rPr>
+                <w:noProof/>
+                <w:webHidden/>
+              </w:rPr>
+              <w:fldChar w:fldCharType="separate"/>
+            </w:r>
+            <w:r>
+              <w:rPr>
+                <w:noProof/>
+                <w:webHidden/>
+              </w:rPr>
+              <w:t>18</w:t>
             </w:r>
             <w:r>
               <w:rPr>
@@ -3395,215 +4081,7 @@
       <w:pPr>
         <w:jc w:val="left"/>
         <w:rPr>
-          <w:rFonts w:ascii="宋体" w:eastAsia="宋体" w:hAnsi="宋体"/>
-        </w:rPr>
-      </w:pPr>
-    </w:p>
-    <w:p>
-      <w:pPr>
-        <w:jc w:val="left"/>
-        <w:rPr>
-          <w:rFonts w:ascii="宋体" w:eastAsia="宋体" w:hAnsi="宋体"/>
-        </w:rPr>
-      </w:pPr>
-    </w:p>
-    <w:p>
-      <w:pPr>
-        <w:jc w:val="left"/>
-        <w:rPr>
-          <w:rFonts w:ascii="宋体" w:eastAsia="宋体" w:hAnsi="宋体"/>
-        </w:rPr>
-      </w:pPr>
-    </w:p>
-    <w:p>
-      <w:pPr>
-        <w:jc w:val="left"/>
-        <w:rPr>
-          <w:rFonts w:ascii="宋体" w:eastAsia="宋体" w:hAnsi="宋体"/>
-        </w:rPr>
-      </w:pPr>
-    </w:p>
-    <w:p>
-      <w:pPr>
-        <w:jc w:val="left"/>
-        <w:rPr>
-          <w:rFonts w:ascii="宋体" w:eastAsia="宋体" w:hAnsi="宋体"/>
-        </w:rPr>
-      </w:pPr>
-    </w:p>
-    <w:p>
-      <w:pPr>
-        <w:jc w:val="left"/>
-        <w:rPr>
-          <w:rFonts w:ascii="宋体" w:eastAsia="宋体" w:hAnsi="宋体"/>
-        </w:rPr>
-      </w:pPr>
-    </w:p>
-    <w:p>
-      <w:pPr>
-        <w:jc w:val="left"/>
-        <w:rPr>
-          <w:rFonts w:ascii="宋体" w:eastAsia="宋体" w:hAnsi="宋体"/>
-        </w:rPr>
-      </w:pPr>
-    </w:p>
-    <w:p>
-      <w:pPr>
-        <w:jc w:val="left"/>
-        <w:rPr>
-          <w:rFonts w:ascii="宋体" w:eastAsia="宋体" w:hAnsi="宋体"/>
-        </w:rPr>
-      </w:pPr>
-    </w:p>
-    <w:p>
-      <w:pPr>
-        <w:jc w:val="left"/>
-        <w:rPr>
-          <w:rFonts w:ascii="宋体" w:eastAsia="宋体" w:hAnsi="宋体"/>
-        </w:rPr>
-      </w:pPr>
-    </w:p>
-    <w:p>
-      <w:pPr>
-        <w:jc w:val="left"/>
-        <w:rPr>
-          <w:rFonts w:ascii="宋体" w:eastAsia="宋体" w:hAnsi="宋体"/>
-        </w:rPr>
-      </w:pPr>
-    </w:p>
-    <w:p>
-      <w:pPr>
-        <w:jc w:val="left"/>
-        <w:rPr>
-          <w:rFonts w:ascii="宋体" w:eastAsia="宋体" w:hAnsi="宋体"/>
-        </w:rPr>
-      </w:pPr>
-    </w:p>
-    <w:p>
-      <w:pPr>
-        <w:jc w:val="left"/>
-        <w:rPr>
-          <w:rFonts w:ascii="宋体" w:eastAsia="宋体" w:hAnsi="宋体"/>
-        </w:rPr>
-      </w:pPr>
-    </w:p>
-    <w:p>
-      <w:pPr>
-        <w:jc w:val="left"/>
-        <w:rPr>
-          <w:rFonts w:ascii="宋体" w:eastAsia="宋体" w:hAnsi="宋体"/>
-        </w:rPr>
-      </w:pPr>
-    </w:p>
-    <w:p>
-      <w:pPr>
-        <w:jc w:val="left"/>
-        <w:rPr>
-          <w:rFonts w:ascii="宋体" w:eastAsia="宋体" w:hAnsi="宋体"/>
-        </w:rPr>
-      </w:pPr>
-    </w:p>
-    <w:p>
-      <w:pPr>
-        <w:jc w:val="left"/>
-        <w:rPr>
-          <w:rFonts w:ascii="宋体" w:eastAsia="宋体" w:hAnsi="宋体"/>
-        </w:rPr>
-      </w:pPr>
-    </w:p>
-    <w:p>
-      <w:pPr>
-        <w:jc w:val="left"/>
-        <w:rPr>
-          <w:rFonts w:ascii="宋体" w:eastAsia="宋体" w:hAnsi="宋体"/>
-        </w:rPr>
-      </w:pPr>
-    </w:p>
-    <w:p>
-      <w:pPr>
-        <w:jc w:val="left"/>
-        <w:rPr>
-          <w:rFonts w:ascii="宋体" w:eastAsia="宋体" w:hAnsi="宋体"/>
-        </w:rPr>
-      </w:pPr>
-    </w:p>
-    <w:p>
-      <w:pPr>
-        <w:jc w:val="left"/>
-        <w:rPr>
-          <w:rFonts w:ascii="宋体" w:eastAsia="宋体" w:hAnsi="宋体"/>
-        </w:rPr>
-      </w:pPr>
-    </w:p>
-    <w:p>
-      <w:pPr>
-        <w:jc w:val="left"/>
-        <w:rPr>
-          <w:rFonts w:ascii="宋体" w:eastAsia="宋体" w:hAnsi="宋体"/>
-        </w:rPr>
-      </w:pPr>
-    </w:p>
-    <w:p>
-      <w:pPr>
-        <w:jc w:val="left"/>
-        <w:rPr>
-          <w:rFonts w:ascii="宋体" w:eastAsia="宋体" w:hAnsi="宋体"/>
-        </w:rPr>
-      </w:pPr>
-    </w:p>
-    <w:p>
-      <w:pPr>
-        <w:jc w:val="left"/>
-        <w:rPr>
-          <w:rFonts w:ascii="宋体" w:eastAsia="宋体" w:hAnsi="宋体"/>
-        </w:rPr>
-      </w:pPr>
-    </w:p>
-    <w:p>
-      <w:pPr>
-        <w:jc w:val="left"/>
-        <w:rPr>
-          <w:rFonts w:ascii="宋体" w:eastAsia="宋体" w:hAnsi="宋体"/>
-        </w:rPr>
-      </w:pPr>
-    </w:p>
-    <w:p>
-      <w:pPr>
-        <w:jc w:val="left"/>
-        <w:rPr>
-          <w:rFonts w:ascii="宋体" w:eastAsia="宋体" w:hAnsi="宋体"/>
-        </w:rPr>
-      </w:pPr>
-    </w:p>
-    <w:p>
-      <w:pPr>
-        <w:jc w:val="left"/>
-        <w:rPr>
-          <w:rFonts w:ascii="宋体" w:eastAsia="宋体" w:hAnsi="宋体"/>
-        </w:rPr>
-      </w:pPr>
-    </w:p>
-    <w:p>
-      <w:pPr>
-        <w:jc w:val="left"/>
-        <w:rPr>
-          <w:rFonts w:ascii="宋体" w:eastAsia="宋体" w:hAnsi="宋体"/>
-        </w:rPr>
-      </w:pPr>
-    </w:p>
-    <w:p>
-      <w:pPr>
-        <w:jc w:val="left"/>
-        <w:rPr>
-          <w:rFonts w:ascii="宋体" w:eastAsia="宋体" w:hAnsi="宋体"/>
-        </w:rPr>
-      </w:pPr>
-    </w:p>
-    <w:p>
-      <w:pPr>
-        <w:jc w:val="left"/>
-        <w:rPr>
-          <w:rFonts w:ascii="宋体" w:eastAsia="宋体" w:hAnsi="宋体"/>
+          <w:rFonts w:ascii="宋体" w:eastAsia="宋体" w:hAnsi="宋体" w:hint="eastAsia"/>
         </w:rPr>
       </w:pPr>
     </w:p>
@@ -3618,14 +4096,14 @@
           <w:rFonts w:ascii="宋体" w:eastAsia="宋体" w:hAnsi="宋体"/>
         </w:rPr>
       </w:pPr>
-      <w:bookmarkStart w:id="0" w:name="_Toc464199016"/>
+      <w:bookmarkStart w:id="1" w:name="_Toc464225365"/>
       <w:r>
         <w:rPr>
           <w:rFonts w:ascii="宋体" w:eastAsia="宋体" w:hAnsi="宋体" w:hint="eastAsia"/>
         </w:rPr>
         <w:t>引言</w:t>
       </w:r>
-      <w:bookmarkEnd w:id="0"/>
+      <w:bookmarkEnd w:id="1"/>
     </w:p>
     <w:p>
       <w:pPr>
@@ -3638,14 +4116,14 @@
           <w:rFonts w:ascii="宋体" w:eastAsia="宋体" w:hAnsi="宋体"/>
         </w:rPr>
       </w:pPr>
-      <w:bookmarkStart w:id="1" w:name="_Toc464199017"/>
+      <w:bookmarkStart w:id="2" w:name="_Toc464225366"/>
       <w:r>
         <w:rPr>
           <w:rFonts w:ascii="宋体" w:eastAsia="宋体" w:hAnsi="宋体" w:hint="eastAsia"/>
         </w:rPr>
         <w:t>目的</w:t>
       </w:r>
-      <w:bookmarkEnd w:id="1"/>
+      <w:bookmarkEnd w:id="2"/>
     </w:p>
     <w:p>
       <w:pPr>
@@ -3703,14 +4181,14 @@
           <w:rFonts w:ascii="宋体" w:eastAsia="宋体" w:hAnsi="宋体"/>
         </w:rPr>
       </w:pPr>
-      <w:bookmarkStart w:id="2" w:name="_Toc464199018"/>
+      <w:bookmarkStart w:id="3" w:name="_Toc464225367"/>
       <w:r>
         <w:rPr>
           <w:rFonts w:ascii="宋体" w:eastAsia="宋体" w:hAnsi="宋体" w:hint="eastAsia"/>
         </w:rPr>
         <w:t>范围</w:t>
       </w:r>
-      <w:bookmarkEnd w:id="2"/>
+      <w:bookmarkEnd w:id="3"/>
     </w:p>
     <w:p>
       <w:pPr>
@@ -3737,7 +4215,6 @@
         <w:rPr>
           <w:rFonts w:ascii="宋体" w:eastAsia="宋体" w:hAnsi="宋体"/>
         </w:rPr>
-        <w:lastRenderedPageBreak/>
         <w:tab/>
       </w:r>
       <w:r>
@@ -3758,14 +4235,14 @@
           <w:rFonts w:ascii="宋体" w:eastAsia="宋体" w:hAnsi="宋体"/>
         </w:rPr>
       </w:pPr>
-      <w:bookmarkStart w:id="3" w:name="_Toc464199019"/>
+      <w:bookmarkStart w:id="4" w:name="_Toc464225368"/>
       <w:r>
         <w:rPr>
           <w:rFonts w:ascii="宋体" w:eastAsia="宋体" w:hAnsi="宋体" w:hint="eastAsia"/>
         </w:rPr>
         <w:t>参考文献</w:t>
       </w:r>
-      <w:bookmarkEnd w:id="3"/>
+      <w:bookmarkEnd w:id="4"/>
     </w:p>
     <w:p>
       <w:pPr>
@@ -3794,14 +4271,14 @@
           <w:numId w:val="1"/>
         </w:numPr>
       </w:pPr>
-      <w:bookmarkStart w:id="4" w:name="_Toc464199020"/>
+      <w:bookmarkStart w:id="5" w:name="_Toc464225369"/>
       <w:r>
         <w:rPr>
           <w:rFonts w:hint="eastAsia"/>
         </w:rPr>
         <w:t>总体描述</w:t>
       </w:r>
-      <w:bookmarkEnd w:id="4"/>
+      <w:bookmarkEnd w:id="5"/>
     </w:p>
     <w:p>
       <w:pPr>
@@ -3811,14 +4288,14 @@
           <w:numId w:val="1"/>
         </w:numPr>
       </w:pPr>
-      <w:bookmarkStart w:id="5" w:name="_Toc464199021"/>
+      <w:bookmarkStart w:id="6" w:name="_Toc464225370"/>
       <w:r>
         <w:rPr>
           <w:rFonts w:hint="eastAsia"/>
         </w:rPr>
         <w:t>商品前景</w:t>
       </w:r>
-      <w:bookmarkEnd w:id="5"/>
+      <w:bookmarkEnd w:id="6"/>
     </w:p>
     <w:p>
       <w:pPr>
@@ -3828,14 +4305,14 @@
           <w:numId w:val="1"/>
         </w:numPr>
       </w:pPr>
-      <w:bookmarkStart w:id="6" w:name="_Toc464199022"/>
+      <w:bookmarkStart w:id="7" w:name="_Toc464225371"/>
       <w:r>
         <w:rPr>
           <w:rFonts w:hint="eastAsia"/>
         </w:rPr>
         <w:t>背景与机遇</w:t>
       </w:r>
-      <w:bookmarkEnd w:id="6"/>
+      <w:bookmarkEnd w:id="7"/>
     </w:p>
     <w:p>
       <w:pPr>
@@ -3849,7 +4326,14 @@
         <w:rPr>
           <w:rFonts w:ascii="宋体" w:eastAsia="宋体" w:hAnsi="宋体" w:hint="eastAsia"/>
         </w:rPr>
-        <w:t>近年来，随着经济的发展，科技水平的提高，人们的生活水平也越来越好，人们更加关注自己的健康状况，并希望通过运动来强身健体或者改善自己的身材。而如今的运项目也多种多样，大妈的广场舞，大爷的太极操，年轻人则可能会选择跑步、爬山、攀岩等运动项目。正确适量的运动可以强身健体，而如果选择了错误的运动方式，则反而会对身体造成伤害。广大运动爱好者很少知道多大的运动量对自己才算合适，也不知道自己运动过后可以消耗多少热量。除此之外，对于那些有心想要通过运动改善自己</w:t>
+        <w:t>近年来，随着经济的发展，科技水平的提高，人们的生活水平也越来越好，人们更</w:t>
+      </w:r>
+      <w:r>
+        <w:rPr>
+          <w:rFonts w:ascii="宋体" w:eastAsia="宋体" w:hAnsi="宋体" w:hint="eastAsia"/>
+        </w:rPr>
+        <w:lastRenderedPageBreak/>
+        <w:t>加关注自己的健康状况，并希望通过运动来强身健体或者改善自己的身材。而如今的运项目也多种多样，大妈的广场舞，大爷的太极操，年轻人则可能会选择跑步、爬山、攀岩等运动项目。正确适量的运动可以强身健体，而如果选择了错误的运动方式，则反而会对身体造成伤害。广大运动爱好者很少知道多大的运动量对自己才算合适，也不知道自己运动过后可以消耗多少热量。除此之外，对于那些有心想要通过运动改善自己</w:t>
       </w:r>
       <w:r>
         <w:rPr>
@@ -3893,14 +4377,14 @@
           <w:numId w:val="1"/>
         </w:numPr>
       </w:pPr>
-      <w:bookmarkStart w:id="7" w:name="_Toc464199023"/>
+      <w:bookmarkStart w:id="8" w:name="_Toc464225372"/>
       <w:r>
         <w:rPr>
           <w:rFonts w:hint="eastAsia"/>
         </w:rPr>
         <w:t>业务需求</w:t>
       </w:r>
-      <w:bookmarkEnd w:id="7"/>
+      <w:bookmarkEnd w:id="8"/>
     </w:p>
     <w:p>
       <w:pPr>
@@ -4004,14 +4488,14 @@
           <w:numId w:val="1"/>
         </w:numPr>
       </w:pPr>
-      <w:bookmarkStart w:id="8" w:name="_Toc464199024"/>
+      <w:bookmarkStart w:id="9" w:name="_Toc464225373"/>
       <w:r>
         <w:rPr>
           <w:rFonts w:hint="eastAsia"/>
         </w:rPr>
         <w:t>商品功能</w:t>
       </w:r>
-      <w:bookmarkEnd w:id="8"/>
+      <w:bookmarkEnd w:id="9"/>
     </w:p>
     <w:p>
       <w:pPr>
@@ -4152,7 +4636,6 @@
         <w:rPr>
           <w:rFonts w:ascii="Calibri" w:eastAsia="宋体" w:hAnsi="Calibri" w:hint="eastAsia"/>
         </w:rPr>
-        <w:lastRenderedPageBreak/>
         <w:t>SF5</w:t>
       </w:r>
       <w:r>
@@ -4304,14 +4787,14 @@
           <w:numId w:val="1"/>
         </w:numPr>
       </w:pPr>
-      <w:bookmarkStart w:id="9" w:name="_Toc464199025"/>
+      <w:bookmarkStart w:id="10" w:name="_Toc464225374"/>
       <w:r>
         <w:rPr>
           <w:rFonts w:hint="eastAsia"/>
         </w:rPr>
         <w:t>用户特征</w:t>
       </w:r>
-      <w:bookmarkEnd w:id="9"/>
+      <w:bookmarkEnd w:id="10"/>
     </w:p>
     <w:tbl>
       <w:tblPr>
@@ -4437,14 +4920,15 @@
           <w:numId w:val="1"/>
         </w:numPr>
       </w:pPr>
-      <w:bookmarkStart w:id="10" w:name="_Toc464199026"/>
+      <w:bookmarkStart w:id="11" w:name="_Toc464225375"/>
       <w:r>
         <w:rPr>
           <w:rFonts w:hint="eastAsia"/>
         </w:rPr>
+        <w:lastRenderedPageBreak/>
         <w:t>约束</w:t>
       </w:r>
-      <w:bookmarkEnd w:id="10"/>
+      <w:bookmarkEnd w:id="11"/>
     </w:p>
     <w:p>
       <w:pPr>
@@ -4512,14 +4996,14 @@
           <w:numId w:val="1"/>
         </w:numPr>
       </w:pPr>
-      <w:bookmarkStart w:id="11" w:name="_Toc464199027"/>
+      <w:bookmarkStart w:id="12" w:name="_Toc464225376"/>
       <w:r>
         <w:rPr>
           <w:rFonts w:hint="eastAsia"/>
         </w:rPr>
         <w:t>假设与依赖</w:t>
       </w:r>
-      <w:bookmarkEnd w:id="11"/>
+      <w:bookmarkEnd w:id="12"/>
     </w:p>
     <w:p>
       <w:pPr>
@@ -4595,14 +5079,14 @@
           <w:numId w:val="1"/>
         </w:numPr>
       </w:pPr>
-      <w:bookmarkStart w:id="12" w:name="_Toc464199028"/>
+      <w:bookmarkStart w:id="13" w:name="_Toc464225377"/>
       <w:r>
         <w:rPr>
           <w:rFonts w:hint="eastAsia"/>
         </w:rPr>
         <w:t>详细需求描述</w:t>
       </w:r>
-      <w:bookmarkEnd w:id="12"/>
+      <w:bookmarkEnd w:id="13"/>
     </w:p>
     <w:p>
       <w:pPr>
@@ -4612,27 +5096,27 @@
           <w:numId w:val="1"/>
         </w:numPr>
       </w:pPr>
-      <w:bookmarkStart w:id="13" w:name="_Toc464199029"/>
+      <w:bookmarkStart w:id="14" w:name="_Toc464225378"/>
       <w:r>
         <w:rPr>
           <w:rFonts w:hint="eastAsia"/>
         </w:rPr>
         <w:t>对外接口需求</w:t>
       </w:r>
-      <w:bookmarkEnd w:id="13"/>
+      <w:bookmarkEnd w:id="14"/>
     </w:p>
     <w:p>
       <w:pPr>
         <w:pStyle w:val="3"/>
       </w:pPr>
-      <w:bookmarkStart w:id="14" w:name="_Toc464199030"/>
+      <w:bookmarkStart w:id="15" w:name="_Toc464225379"/>
       <w:r>
         <w:rPr>
           <w:rFonts w:hint="eastAsia"/>
         </w:rPr>
         <w:t>3.1.1用户界面</w:t>
       </w:r>
-      <w:bookmarkEnd w:id="14"/>
+      <w:bookmarkEnd w:id="15"/>
     </w:p>
     <w:p>
       <w:pPr>
@@ -4711,7 +5195,7 @@
         </w:rPr>
         <w:lastRenderedPageBreak/>
         <w:drawing>
-          <wp:inline distT="0" distB="0" distL="0" distR="0" wp14:anchorId="0602A2C1" wp14:editId="2E2A80EF">
+          <wp:inline distT="0" distB="0" distL="0" distR="0" wp14:anchorId="313532C4" wp14:editId="60E956FA">
             <wp:extent cx="5274310" cy="4817110"/>
             <wp:effectExtent l="0" t="0" r="0" b="0"/>
             <wp:docPr id="1" name="图片 1"/>
@@ -4791,7 +5275,7 @@
         </w:rPr>
         <w:lastRenderedPageBreak/>
         <w:drawing>
-          <wp:inline distT="0" distB="0" distL="0" distR="0" wp14:anchorId="2FA11ADB" wp14:editId="529008B7">
+          <wp:inline distT="0" distB="0" distL="0" distR="0" wp14:anchorId="72BAA37D" wp14:editId="7D1ED71C">
             <wp:extent cx="5274310" cy="3684905"/>
             <wp:effectExtent l="0" t="0" r="0" b="0"/>
             <wp:docPr id="2" name="图片 2"/>
@@ -4861,7 +5345,7 @@
     <w:p>
       <w:pPr>
         <w:rPr>
-          <w:rFonts w:ascii="宋体" w:eastAsia="宋体" w:hAnsi="宋体" w:hint="eastAsia"/>
+          <w:rFonts w:ascii="宋体" w:eastAsia="宋体" w:hAnsi="宋体"/>
         </w:rPr>
       </w:pPr>
       <w:r>
@@ -4870,7 +5354,7 @@
           <w:noProof/>
         </w:rPr>
         <w:drawing>
-          <wp:inline distT="0" distB="0" distL="0" distR="0" wp14:anchorId="7AAB476B" wp14:editId="17DFC624">
+          <wp:inline distT="0" distB="0" distL="0" distR="0" wp14:anchorId="232F522C" wp14:editId="69702558">
             <wp:extent cx="5274310" cy="3684905"/>
             <wp:effectExtent l="0" t="0" r="0" b="0"/>
             <wp:docPr id="3" name="图片 3"/>
@@ -4950,7 +5434,7 @@
         </w:rPr>
         <w:lastRenderedPageBreak/>
         <w:drawing>
-          <wp:inline distT="0" distB="0" distL="0" distR="0" wp14:anchorId="7EC106B3" wp14:editId="4E2B0700">
+          <wp:inline distT="0" distB="0" distL="0" distR="0" wp14:anchorId="0E558620" wp14:editId="02073559">
             <wp:extent cx="5274310" cy="3554095"/>
             <wp:effectExtent l="0" t="0" r="0" b="0"/>
             <wp:docPr id="4" name="图片 4"/>
@@ -5029,7 +5513,7 @@
           <w:noProof/>
         </w:rPr>
         <w:drawing>
-          <wp:inline distT="0" distB="0" distL="0" distR="0" wp14:anchorId="63B85C25" wp14:editId="32B3ECC8">
+          <wp:inline distT="0" distB="0" distL="0" distR="0" wp14:anchorId="699641E4" wp14:editId="446AA843">
             <wp:extent cx="5274310" cy="3684905"/>
             <wp:effectExtent l="0" t="0" r="0" b="0"/>
             <wp:docPr id="5" name="图片 5"/>
@@ -5075,14 +5559,14 @@
       <w:pPr>
         <w:pStyle w:val="3"/>
       </w:pPr>
-      <w:bookmarkStart w:id="15" w:name="_Toc464199031"/>
+      <w:bookmarkStart w:id="16" w:name="_Toc464225380"/>
       <w:r>
         <w:rPr>
           <w:rFonts w:hint="eastAsia"/>
         </w:rPr>
         <w:t>3.1.2通信接口</w:t>
       </w:r>
-      <w:bookmarkEnd w:id="15"/>
+      <w:bookmarkEnd w:id="16"/>
     </w:p>
     <w:p>
       <w:pPr>
@@ -5131,7 +5615,7 @@
           <w:numId w:val="1"/>
         </w:numPr>
       </w:pPr>
-      <w:bookmarkStart w:id="16" w:name="_Toc464199032"/>
+      <w:bookmarkStart w:id="17" w:name="_Toc464225381"/>
       <w:r>
         <w:rPr>
           <w:rFonts w:hint="eastAsia"/>
@@ -5139,7 +5623,7 @@
         <w:lastRenderedPageBreak/>
         <w:t>功能需求</w:t>
       </w:r>
-      <w:bookmarkEnd w:id="16"/>
+      <w:bookmarkEnd w:id="17"/>
     </w:p>
     <w:p>
       <w:pPr>
@@ -5149,14 +5633,14 @@
           <w:numId w:val="1"/>
         </w:numPr>
       </w:pPr>
-      <w:bookmarkStart w:id="17" w:name="_Toc464199033"/>
+      <w:bookmarkStart w:id="18" w:name="_Toc464225382"/>
       <w:r>
         <w:rPr>
           <w:rFonts w:hint="eastAsia"/>
         </w:rPr>
         <w:t>运动信息管理</w:t>
       </w:r>
-      <w:bookmarkEnd w:id="17"/>
+      <w:bookmarkEnd w:id="18"/>
     </w:p>
     <w:p>
       <w:pPr>
@@ -5629,12 +6113,18 @@
       <w:pPr>
         <w:pStyle w:val="3"/>
       </w:pPr>
-      <w:bookmarkStart w:id="18" w:name="_Toc464199034"/>
+      <w:bookmarkStart w:id="19" w:name="_Toc464225383"/>
       <w:r>
         <w:rPr>
           <w:rFonts w:hint="eastAsia"/>
         </w:rPr>
-        <w:t>3.3.</w:t>
+        <w:t>3.2</w:t>
+      </w:r>
+      <w:r>
+        <w:rPr>
+          <w:rFonts w:hint="eastAsia"/>
+        </w:rPr>
+        <w:t>.</w:t>
       </w:r>
       <w:r>
         <w:t>2</w:t>
@@ -5645,7 +6135,7 @@
         </w:rPr>
         <w:t xml:space="preserve"> 活动管理</w:t>
       </w:r>
-      <w:bookmarkEnd w:id="18"/>
+      <w:bookmarkEnd w:id="19"/>
     </w:p>
     <w:p>
       <w:pPr>
@@ -5655,7 +6145,13 @@
         <w:rPr>
           <w:rFonts w:hint="eastAsia"/>
         </w:rPr>
-        <w:t>3.3.2.1</w:t>
+        <w:t>3.2</w:t>
+      </w:r>
+      <w:r>
+        <w:rPr>
+          <w:rFonts w:hint="eastAsia"/>
+        </w:rPr>
+        <w:t>.2.1</w:t>
       </w:r>
       <w:r>
         <w:rPr>
@@ -5711,12 +6207,18 @@
         <w:rPr>
           <w:rFonts w:hint="eastAsia"/>
         </w:rPr>
-        <w:t>3.3.2.2</w:t>
+        <w:t>3.2</w:t>
       </w:r>
       <w:r>
         <w:rPr>
           <w:rFonts w:hint="eastAsia"/>
         </w:rPr>
+        <w:t>.2.2</w:t>
+      </w:r>
+      <w:r>
+        <w:rPr>
+          <w:rFonts w:hint="eastAsia"/>
+        </w:rPr>
         <w:t>刺激/响应序列</w:t>
       </w:r>
     </w:p>
@@ -6152,7 +6654,13 @@
         <w:rPr>
           <w:rFonts w:hint="eastAsia"/>
         </w:rPr>
-        <w:t>3.3.2.3</w:t>
+        <w:t>3.2</w:t>
+      </w:r>
+      <w:r>
+        <w:rPr>
+          <w:rFonts w:hint="eastAsia"/>
+        </w:rPr>
+        <w:t>.2.3</w:t>
       </w:r>
       <w:r>
         <w:rPr>
@@ -7214,20 +7722,26 @@
       <w:pPr>
         <w:pStyle w:val="3"/>
       </w:pPr>
-      <w:bookmarkStart w:id="19" w:name="_Toc464199035"/>
+      <w:bookmarkStart w:id="20" w:name="_Toc464225384"/>
       <w:r>
         <w:rPr>
           <w:rFonts w:hint="eastAsia"/>
         </w:rPr>
-        <w:t>3.3.3</w:t>
+        <w:t>3.2</w:t>
       </w:r>
       <w:r>
         <w:rPr>
           <w:rFonts w:hint="eastAsia"/>
         </w:rPr>
+        <w:t>.3</w:t>
+      </w:r>
+      <w:r>
+        <w:rPr>
+          <w:rFonts w:hint="eastAsia"/>
+        </w:rPr>
         <w:t xml:space="preserve"> 账户管理</w:t>
       </w:r>
-      <w:bookmarkEnd w:id="19"/>
+      <w:bookmarkEnd w:id="20"/>
     </w:p>
     <w:p>
       <w:pPr>
@@ -7237,12 +7751,18 @@
         <w:rPr>
           <w:rFonts w:hint="eastAsia"/>
         </w:rPr>
-        <w:t>3.3.3.1</w:t>
+        <w:t>3.2</w:t>
       </w:r>
       <w:r>
         <w:rPr>
           <w:rFonts w:hint="eastAsia"/>
         </w:rPr>
+        <w:t>.3.1</w:t>
+      </w:r>
+      <w:r>
+        <w:rPr>
+          <w:rFonts w:hint="eastAsia"/>
+        </w:rPr>
         <w:t>特征描述</w:t>
       </w:r>
     </w:p>
@@ -7274,7 +7794,7 @@
     <w:p>
       <w:pPr>
         <w:rPr>
-          <w:rFonts w:ascii="宋体" w:eastAsia="宋体" w:hAnsi="宋体" w:hint="eastAsia"/>
+          <w:rFonts w:ascii="宋体" w:eastAsia="宋体" w:hAnsi="宋体"/>
         </w:rPr>
       </w:pPr>
       <w:r>
@@ -7298,12 +7818,18 @@
         <w:rPr>
           <w:rFonts w:hint="eastAsia"/>
         </w:rPr>
-        <w:t>3.3.3.2</w:t>
+        <w:t>3.2</w:t>
       </w:r>
       <w:r>
         <w:rPr>
           <w:rFonts w:hint="eastAsia"/>
         </w:rPr>
+        <w:t>.3.2</w:t>
+      </w:r>
+      <w:r>
+        <w:rPr>
+          <w:rFonts w:hint="eastAsia"/>
+        </w:rPr>
         <w:t>刺激/响应序列</w:t>
       </w:r>
     </w:p>
@@ -7402,7 +7928,7 @@
     <w:p>
       <w:pPr>
         <w:rPr>
-          <w:rFonts w:ascii="宋体" w:eastAsia="宋体" w:hAnsi="宋体" w:hint="eastAsia"/>
+          <w:rFonts w:ascii="宋体" w:eastAsia="宋体" w:hAnsi="宋体"/>
         </w:rPr>
       </w:pPr>
       <w:r>
@@ -7478,7 +8004,7 @@
     <w:p>
       <w:pPr>
         <w:rPr>
-          <w:rFonts w:ascii="宋体" w:eastAsia="宋体" w:hAnsi="宋体" w:hint="eastAsia"/>
+          <w:rFonts w:ascii="宋体" w:eastAsia="宋体" w:hAnsi="宋体"/>
         </w:rPr>
       </w:pPr>
       <w:r>
@@ -7502,7 +8028,13 @@
         <w:rPr>
           <w:rFonts w:hint="eastAsia"/>
         </w:rPr>
-        <w:t>3.3.3.3</w:t>
+        <w:t>3.2</w:t>
+      </w:r>
+      <w:r>
+        <w:rPr>
+          <w:rFonts w:hint="eastAsia"/>
+        </w:rPr>
+        <w:t>.3.3</w:t>
       </w:r>
       <w:r>
         <w:rPr>
@@ -7590,11 +8122,6 @@
           </w:p>
           <w:p/>
           <w:p>
-            <w:pPr>
-              <w:rPr>
-                <w:rFonts w:hint="eastAsia"/>
-              </w:rPr>
-            </w:pPr>
             <w:r>
               <w:t>User. Sign. Invalid</w:t>
             </w:r>
@@ -7666,9 +8193,6 @@
           <w:p>
             <w:pPr>
               <w:cnfStyle w:val="000000100000" w:firstRow="0" w:lastRow="0" w:firstColumn="0" w:lastColumn="0" w:oddVBand="0" w:evenVBand="0" w:oddHBand="1" w:evenHBand="0" w:firstRowFirstColumn="0" w:firstRowLastColumn="0" w:lastRowFirstColumn="0" w:lastRowLastColumn="0"/>
-              <w:rPr>
-                <w:rFonts w:hint="eastAsia"/>
-              </w:rPr>
             </w:pPr>
             <w:r>
               <w:rPr>
@@ -7821,9 +8345,6 @@
           <w:p>
             <w:pPr>
               <w:cnfStyle w:val="000000000000" w:firstRow="0" w:lastRow="0" w:firstColumn="0" w:lastColumn="0" w:oddVBand="0" w:evenVBand="0" w:oddHBand="0" w:evenHBand="0" w:firstRowFirstColumn="0" w:firstRowLastColumn="0" w:lastRowFirstColumn="0" w:lastRowLastColumn="0"/>
-              <w:rPr>
-                <w:rFonts w:hint="eastAsia"/>
-              </w:rPr>
             </w:pPr>
             <w:r>
               <w:rPr>
@@ -7860,11 +8381,6 @@
             </w:r>
           </w:p>
           <w:p>
-            <w:pPr>
-              <w:rPr>
-                <w:rFonts w:hint="eastAsia"/>
-              </w:rPr>
-            </w:pPr>
             <w:r>
               <w:t xml:space="preserve"> </w:t>
             </w:r>
@@ -7877,9 +8393,6 @@
           <w:p>
             <w:pPr>
               <w:cnfStyle w:val="000000100000" w:firstRow="0" w:lastRow="0" w:firstColumn="0" w:lastColumn="0" w:oddVBand="0" w:evenVBand="0" w:oddHBand="1" w:evenHBand="0" w:firstRowFirstColumn="0" w:firstRowLastColumn="0" w:lastRowFirstColumn="0" w:lastRowLastColumn="0"/>
-              <w:rPr>
-                <w:rFonts w:hint="eastAsia"/>
-              </w:rPr>
             </w:pPr>
             <w:r>
               <w:rPr>
@@ -7899,20 +8412,26 @@
       <w:pPr>
         <w:pStyle w:val="3"/>
       </w:pPr>
-      <w:bookmarkStart w:id="20" w:name="_Toc464199036"/>
+      <w:bookmarkStart w:id="21" w:name="_Toc464225385"/>
       <w:r>
         <w:rPr>
           <w:rFonts w:hint="eastAsia"/>
         </w:rPr>
-        <w:t>3.3.4</w:t>
+        <w:t>3.2</w:t>
       </w:r>
       <w:r>
         <w:rPr>
           <w:rFonts w:hint="eastAsia"/>
         </w:rPr>
+        <w:t>.4</w:t>
+      </w:r>
+      <w:r>
+        <w:rPr>
+          <w:rFonts w:hint="eastAsia"/>
+        </w:rPr>
         <w:t xml:space="preserve"> 好友管理</w:t>
       </w:r>
-      <w:bookmarkEnd w:id="20"/>
+      <w:bookmarkEnd w:id="21"/>
     </w:p>
     <w:p>
       <w:pPr>
@@ -7922,19 +8441,25 @@
         <w:rPr>
           <w:rFonts w:hint="eastAsia"/>
         </w:rPr>
-        <w:t>3.3.4.1</w:t>
+        <w:t>3.2</w:t>
       </w:r>
       <w:r>
         <w:rPr>
           <w:rFonts w:hint="eastAsia"/>
         </w:rPr>
+        <w:t>.4.1</w:t>
+      </w:r>
+      <w:r>
+        <w:rPr>
+          <w:rFonts w:hint="eastAsia"/>
+        </w:rPr>
         <w:t>特征描述</w:t>
       </w:r>
     </w:p>
     <w:p>
       <w:pPr>
         <w:rPr>
-          <w:rFonts w:ascii="宋体" w:eastAsia="宋体" w:hAnsi="宋体" w:hint="eastAsia"/>
+          <w:rFonts w:ascii="宋体" w:eastAsia="宋体" w:hAnsi="宋体"/>
         </w:rPr>
       </w:pPr>
       <w:r>
@@ -7977,12 +8502,18 @@
         <w:rPr>
           <w:rFonts w:hint="eastAsia"/>
         </w:rPr>
-        <w:t>3.3.4.2</w:t>
+        <w:t>3.2</w:t>
       </w:r>
       <w:r>
         <w:rPr>
           <w:rFonts w:hint="eastAsia"/>
         </w:rPr>
+        <w:t>.4.2</w:t>
+      </w:r>
+      <w:r>
+        <w:rPr>
+          <w:rFonts w:hint="eastAsia"/>
+        </w:rPr>
         <w:t>刺激/响应序列</w:t>
       </w:r>
     </w:p>
@@ -8061,7 +8592,7 @@
     <w:p>
       <w:pPr>
         <w:rPr>
-          <w:rFonts w:ascii="宋体" w:eastAsia="宋体" w:hAnsi="宋体" w:hint="eastAsia"/>
+          <w:rFonts w:ascii="宋体" w:eastAsia="宋体" w:hAnsi="宋体"/>
         </w:rPr>
       </w:pPr>
       <w:r>
@@ -8143,7 +8674,7 @@
     <w:p>
       <w:pPr>
         <w:rPr>
-          <w:rFonts w:ascii="宋体" w:eastAsia="宋体" w:hAnsi="宋体" w:hint="eastAsia"/>
+          <w:rFonts w:ascii="宋体" w:eastAsia="宋体" w:hAnsi="宋体"/>
         </w:rPr>
       </w:pPr>
       <w:r>
@@ -8167,7 +8698,13 @@
         <w:rPr>
           <w:rFonts w:hint="eastAsia"/>
         </w:rPr>
-        <w:t>3.3.4.3</w:t>
+        <w:t>3.2</w:t>
+      </w:r>
+      <w:r>
+        <w:rPr>
+          <w:rFonts w:hint="eastAsia"/>
+        </w:rPr>
+        <w:t>.4.3</w:t>
       </w:r>
       <w:r>
         <w:rPr>
@@ -8356,9 +8893,6 @@
           <w:p>
             <w:pPr>
               <w:cnfStyle w:val="000000100000" w:firstRow="0" w:lastRow="0" w:firstColumn="0" w:lastColumn="0" w:oddVBand="0" w:evenVBand="0" w:oddHBand="1" w:evenHBand="0" w:firstRowFirstColumn="0" w:firstRowLastColumn="0" w:lastRowFirstColumn="0" w:lastRowLastColumn="0"/>
-              <w:rPr>
-                <w:rFonts w:hint="eastAsia"/>
-              </w:rPr>
             </w:pPr>
             <w:r>
               <w:rPr>
@@ -8394,11 +8928,6 @@
             </w:r>
           </w:p>
           <w:p>
-            <w:pPr>
-              <w:rPr>
-                <w:rFonts w:hint="eastAsia"/>
-              </w:rPr>
-            </w:pPr>
             <w:r>
               <w:t xml:space="preserve">Friends. Info. Notice </w:t>
             </w:r>
@@ -8444,9 +8973,6 @@
           <w:p>
             <w:pPr>
               <w:cnfStyle w:val="000000000000" w:firstRow="0" w:lastRow="0" w:firstColumn="0" w:lastColumn="0" w:oddVBand="0" w:evenVBand="0" w:oddHBand="0" w:evenHBand="0" w:firstRowFirstColumn="0" w:firstRowLastColumn="0" w:lastRowFirstColumn="0" w:lastRowLastColumn="0"/>
-              <w:rPr>
-                <w:rFonts w:hint="eastAsia"/>
-              </w:rPr>
             </w:pPr>
             <w:r>
               <w:rPr>
@@ -8463,13 +8989,19 @@
       <w:pPr>
         <w:pStyle w:val="3"/>
       </w:pPr>
-      <w:bookmarkStart w:id="21" w:name="_Toc464199037"/>
+      <w:bookmarkStart w:id="22" w:name="_Toc464225386"/>
       <w:r>
         <w:rPr>
           <w:rFonts w:hint="eastAsia"/>
         </w:rPr>
         <w:lastRenderedPageBreak/>
-        <w:t>3.3.</w:t>
+        <w:t>3.2</w:t>
+      </w:r>
+      <w:r>
+        <w:rPr>
+          <w:rFonts w:hint="eastAsia"/>
+        </w:rPr>
+        <w:t>.</w:t>
       </w:r>
       <w:r>
         <w:t>5</w:t>
@@ -8480,7 +9012,7 @@
         </w:rPr>
         <w:t xml:space="preserve"> 发布动态</w:t>
       </w:r>
-      <w:bookmarkEnd w:id="21"/>
+      <w:bookmarkEnd w:id="22"/>
     </w:p>
     <w:p>
       <w:pPr>
@@ -8490,19 +9022,25 @@
         <w:rPr>
           <w:rFonts w:hint="eastAsia"/>
         </w:rPr>
-        <w:t>3.3.5.1</w:t>
+        <w:t>3.2</w:t>
       </w:r>
       <w:r>
         <w:rPr>
           <w:rFonts w:hint="eastAsia"/>
         </w:rPr>
+        <w:t>.5.1</w:t>
+      </w:r>
+      <w:r>
+        <w:rPr>
+          <w:rFonts w:hint="eastAsia"/>
+        </w:rPr>
         <w:t>特征描述</w:t>
       </w:r>
     </w:p>
     <w:p>
       <w:pPr>
         <w:rPr>
-          <w:rFonts w:ascii="宋体" w:eastAsia="宋体" w:hAnsi="宋体" w:hint="eastAsia"/>
+          <w:rFonts w:ascii="宋体" w:eastAsia="宋体" w:hAnsi="宋体"/>
         </w:rPr>
       </w:pPr>
       <w:r>
@@ -8538,19 +9076,25 @@
         <w:rPr>
           <w:rFonts w:hint="eastAsia"/>
         </w:rPr>
-        <w:t>3.3.5.2</w:t>
+        <w:t>3.2</w:t>
       </w:r>
       <w:r>
         <w:rPr>
           <w:rFonts w:hint="eastAsia"/>
         </w:rPr>
+        <w:t>.5.2</w:t>
+      </w:r>
+      <w:r>
+        <w:rPr>
+          <w:rFonts w:hint="eastAsia"/>
+        </w:rPr>
         <w:t>刺激/响应序列</w:t>
       </w:r>
     </w:p>
     <w:p>
       <w:pPr>
         <w:rPr>
-          <w:rFonts w:ascii="宋体" w:eastAsia="宋体" w:hAnsi="宋体" w:hint="eastAsia"/>
+          <w:rFonts w:ascii="宋体" w:eastAsia="宋体" w:hAnsi="宋体"/>
         </w:rPr>
       </w:pPr>
       <w:r>
@@ -8565,8 +9109,183 @@
         </w:rPr>
         <w:t>刺激：</w:t>
       </w:r>
-      <w:bookmarkStart w:id="22" w:name="_GoBack"/>
-      <w:bookmarkEnd w:id="22"/>
+      <w:r>
+        <w:rPr>
+          <w:rFonts w:ascii="宋体" w:eastAsia="宋体" w:hAnsi="宋体" w:hint="eastAsia"/>
+        </w:rPr>
+        <w:t>用户进入动态页面</w:t>
+      </w:r>
+    </w:p>
+    <w:p>
+      <w:pPr>
+        <w:rPr>
+          <w:rFonts w:ascii="宋体" w:eastAsia="宋体" w:hAnsi="宋体"/>
+        </w:rPr>
+      </w:pPr>
+      <w:r>
+        <w:rPr>
+          <w:rFonts w:ascii="宋体" w:eastAsia="宋体" w:hAnsi="宋体"/>
+        </w:rPr>
+        <w:tab/>
+      </w:r>
+      <w:r>
+        <w:rPr>
+          <w:rFonts w:ascii="宋体" w:eastAsia="宋体" w:hAnsi="宋体" w:hint="eastAsia"/>
+        </w:rPr>
+        <w:t>响应：系统显示其他用户的动态，并显示动态输入框</w:t>
+      </w:r>
+    </w:p>
+    <w:p>
+      <w:pPr>
+        <w:rPr>
+          <w:rFonts w:ascii="宋体" w:eastAsia="宋体" w:hAnsi="宋体"/>
+        </w:rPr>
+      </w:pPr>
+      <w:r>
+        <w:rPr>
+          <w:rFonts w:ascii="宋体" w:eastAsia="宋体" w:hAnsi="宋体"/>
+        </w:rPr>
+        <w:tab/>
+      </w:r>
+      <w:r>
+        <w:rPr>
+          <w:rFonts w:ascii="宋体" w:eastAsia="宋体" w:hAnsi="宋体" w:hint="eastAsia"/>
+        </w:rPr>
+        <w:t>刺激：用户填写动态并发布</w:t>
+      </w:r>
+    </w:p>
+    <w:p>
+      <w:pPr>
+        <w:rPr>
+          <w:rFonts w:ascii="宋体" w:eastAsia="宋体" w:hAnsi="宋体"/>
+        </w:rPr>
+      </w:pPr>
+      <w:r>
+        <w:rPr>
+          <w:rFonts w:ascii="宋体" w:eastAsia="宋体" w:hAnsi="宋体"/>
+        </w:rPr>
+        <w:tab/>
+      </w:r>
+      <w:r>
+        <w:rPr>
+          <w:rFonts w:ascii="宋体" w:eastAsia="宋体" w:hAnsi="宋体" w:hint="eastAsia"/>
+        </w:rPr>
+        <w:t>响应：系统发布动态</w:t>
+      </w:r>
+    </w:p>
+    <w:p>
+      <w:pPr>
+        <w:rPr>
+          <w:rFonts w:ascii="宋体" w:eastAsia="宋体" w:hAnsi="宋体"/>
+        </w:rPr>
+      </w:pPr>
+      <w:r>
+        <w:rPr>
+          <w:rFonts w:ascii="宋体" w:eastAsia="宋体" w:hAnsi="宋体"/>
+        </w:rPr>
+        <w:tab/>
+      </w:r>
+      <w:r>
+        <w:rPr>
+          <w:rFonts w:ascii="宋体" w:eastAsia="宋体" w:hAnsi="宋体" w:hint="eastAsia"/>
+        </w:rPr>
+        <w:t>刺激：用户输入字数太多</w:t>
+      </w:r>
+    </w:p>
+    <w:p>
+      <w:pPr>
+        <w:rPr>
+          <w:rFonts w:ascii="宋体" w:eastAsia="宋体" w:hAnsi="宋体"/>
+        </w:rPr>
+      </w:pPr>
+      <w:r>
+        <w:rPr>
+          <w:rFonts w:ascii="宋体" w:eastAsia="宋体" w:hAnsi="宋体"/>
+        </w:rPr>
+        <w:tab/>
+      </w:r>
+      <w:r>
+        <w:rPr>
+          <w:rFonts w:ascii="宋体" w:eastAsia="宋体" w:hAnsi="宋体" w:hint="eastAsia"/>
+        </w:rPr>
+        <w:t>响应：系统提示字数过多，发布失败</w:t>
+      </w:r>
+    </w:p>
+    <w:p>
+      <w:pPr>
+        <w:rPr>
+          <w:rFonts w:ascii="宋体" w:eastAsia="宋体" w:hAnsi="宋体"/>
+        </w:rPr>
+      </w:pPr>
+      <w:r>
+        <w:rPr>
+          <w:rFonts w:ascii="宋体" w:eastAsia="宋体" w:hAnsi="宋体"/>
+        </w:rPr>
+        <w:tab/>
+      </w:r>
+      <w:r>
+        <w:rPr>
+          <w:rFonts w:ascii="宋体" w:eastAsia="宋体" w:hAnsi="宋体" w:hint="eastAsia"/>
+        </w:rPr>
+        <w:t>刺激：用户删除动态</w:t>
+      </w:r>
+    </w:p>
+    <w:p>
+      <w:pPr>
+        <w:rPr>
+          <w:rFonts w:ascii="宋体" w:eastAsia="宋体" w:hAnsi="宋体"/>
+        </w:rPr>
+      </w:pPr>
+      <w:r>
+        <w:rPr>
+          <w:rFonts w:ascii="宋体" w:eastAsia="宋体" w:hAnsi="宋体"/>
+        </w:rPr>
+        <w:tab/>
+      </w:r>
+      <w:r>
+        <w:rPr>
+          <w:rFonts w:ascii="宋体" w:eastAsia="宋体" w:hAnsi="宋体" w:hint="eastAsia"/>
+        </w:rPr>
+        <w:t>响应：系统删除动态</w:t>
+      </w:r>
+    </w:p>
+    <w:p>
+      <w:pPr>
+        <w:rPr>
+          <w:rFonts w:ascii="宋体" w:eastAsia="宋体" w:hAnsi="宋体"/>
+        </w:rPr>
+      </w:pPr>
+      <w:r>
+        <w:rPr>
+          <w:rFonts w:ascii="宋体" w:eastAsia="宋体" w:hAnsi="宋体"/>
+        </w:rPr>
+        <w:tab/>
+      </w:r>
+      <w:r>
+        <w:rPr>
+          <w:rFonts w:ascii="宋体" w:eastAsia="宋体" w:hAnsi="宋体" w:hint="eastAsia"/>
+        </w:rPr>
+        <w:t>刺激：用户对动态进行点赞或回复</w:t>
+      </w:r>
+    </w:p>
+    <w:p>
+      <w:pPr>
+        <w:rPr>
+          <w:rFonts w:ascii="宋体" w:eastAsia="宋体" w:hAnsi="宋体" w:hint="eastAsia"/>
+        </w:rPr>
+      </w:pPr>
+      <w:r>
+        <w:rPr>
+          <w:rFonts w:ascii="宋体" w:eastAsia="宋体" w:hAnsi="宋体"/>
+        </w:rPr>
+        <w:tab/>
+      </w:r>
+      <w:r>
+        <w:rPr>
+          <w:rFonts w:ascii="宋体" w:eastAsia="宋体" w:hAnsi="宋体" w:hint="eastAsia"/>
+        </w:rPr>
+        <w:t>响应：显示用户的赞或者回复，并通知被回复人</w:t>
+      </w:r>
     </w:p>
     <w:p>
       <w:pPr>
@@ -8576,7 +9295,13 @@
         <w:rPr>
           <w:rFonts w:hint="eastAsia"/>
         </w:rPr>
-        <w:t>3.3.5.3</w:t>
+        <w:t>3.2</w:t>
+      </w:r>
+      <w:r>
+        <w:rPr>
+          <w:rFonts w:hint="eastAsia"/>
+        </w:rPr>
+        <w:t>.5.3</w:t>
       </w:r>
       <w:r>
         <w:rPr>
@@ -8604,7 +9329,17 @@
             <w:cnfStyle w:val="001000000000" w:firstRow="0" w:lastRow="0" w:firstColumn="1" w:lastColumn="0" w:oddVBand="0" w:evenVBand="0" w:oddHBand="0" w:evenHBand="0" w:firstRowFirstColumn="0" w:firstRowLastColumn="0" w:lastRowFirstColumn="0" w:lastRowLastColumn="0"/>
             <w:tcW w:w="4148" w:type="dxa"/>
           </w:tcPr>
-          <w:p/>
+          <w:p>
+            <w:pPr>
+              <w:jc w:val="center"/>
+            </w:pPr>
+            <w:r>
+              <w:rPr>
+                <w:rFonts w:hint="eastAsia"/>
+              </w:rPr>
+              <w:t>编号</w:t>
+            </w:r>
+          </w:p>
         </w:tc>
         <w:tc>
           <w:tcPr>
@@ -8612,8 +9347,15 @@
           </w:tcPr>
           <w:p>
             <w:pPr>
+              <w:jc w:val="center"/>
               <w:cnfStyle w:val="100000000000" w:firstRow="1" w:lastRow="0" w:firstColumn="0" w:lastColumn="0" w:oddVBand="0" w:evenVBand="0" w:oddHBand="0" w:evenHBand="0" w:firstRowFirstColumn="0" w:firstRowLastColumn="0" w:lastRowFirstColumn="0" w:lastRowLastColumn="0"/>
             </w:pPr>
+            <w:r>
+              <w:rPr>
+                <w:rFonts w:hint="eastAsia"/>
+              </w:rPr>
+              <w:t>描述</w:t>
+            </w:r>
           </w:p>
         </w:tc>
       </w:tr>
@@ -8626,6 +9368,20 @@
             <w:cnfStyle w:val="001000000000" w:firstRow="0" w:lastRow="0" w:firstColumn="1" w:lastColumn="0" w:oddVBand="0" w:evenVBand="0" w:oddHBand="0" w:evenHBand="0" w:firstRowFirstColumn="0" w:firstRowLastColumn="0" w:lastRowFirstColumn="0" w:lastRowLastColumn="0"/>
             <w:tcW w:w="4148" w:type="dxa"/>
           </w:tcPr>
+          <w:p>
+            <w:r>
+              <w:t>S</w:t>
+            </w:r>
+            <w:r>
+              <w:rPr>
+                <w:rFonts w:hint="eastAsia"/>
+              </w:rPr>
+              <w:t>tate</w:t>
+            </w:r>
+            <w:r>
+              <w:t xml:space="preserve">. Show </w:t>
+            </w:r>
+          </w:p>
           <w:p/>
         </w:tc>
         <w:tc>
@@ -8636,6 +9392,12 @@
             <w:pPr>
               <w:cnfStyle w:val="000000100000" w:firstRow="0" w:lastRow="0" w:firstColumn="0" w:lastColumn="0" w:oddVBand="0" w:evenVBand="0" w:oddHBand="1" w:evenHBand="0" w:firstRowFirstColumn="0" w:firstRowLastColumn="0" w:lastRowFirstColumn="0" w:lastRowLastColumn="0"/>
             </w:pPr>
+            <w:r>
+              <w:rPr>
+                <w:rFonts w:hint="eastAsia"/>
+              </w:rPr>
+              <w:t>用户进入动态页面，系统显示全部好友的动态</w:t>
+            </w:r>
           </w:p>
         </w:tc>
       </w:tr>
@@ -8645,7 +9407,30 @@
             <w:cnfStyle w:val="001000000000" w:firstRow="0" w:lastRow="0" w:firstColumn="1" w:lastColumn="0" w:oddVBand="0" w:evenVBand="0" w:oddHBand="0" w:evenHBand="0" w:firstRowFirstColumn="0" w:firstRowLastColumn="0" w:lastRowFirstColumn="0" w:lastRowLastColumn="0"/>
             <w:tcW w:w="4148" w:type="dxa"/>
           </w:tcPr>
-          <w:p/>
+          <w:p>
+            <w:r>
+              <w:t xml:space="preserve">State. Add. Input </w:t>
+            </w:r>
+          </w:p>
+          <w:p>
+            <w:r>
+              <w:t>State. Add. T</w:t>
+            </w:r>
+            <w:r>
+              <w:rPr>
+                <w:rFonts w:hint="eastAsia"/>
+              </w:rPr>
+              <w:t>oo</w:t>
+            </w:r>
+            <w:r>
+              <w:t>Much</w:t>
+            </w:r>
+          </w:p>
+          <w:p>
+            <w:r>
+              <w:t xml:space="preserve">State. Add. Null </w:t>
+            </w:r>
+          </w:p>
         </w:tc>
         <w:tc>
           <w:tcPr>
@@ -8655,6 +9440,43 @@
             <w:pPr>
               <w:cnfStyle w:val="000000000000" w:firstRow="0" w:lastRow="0" w:firstColumn="0" w:lastColumn="0" w:oddVBand="0" w:evenVBand="0" w:oddHBand="0" w:evenHBand="0" w:firstRowFirstColumn="0" w:firstRowLastColumn="0" w:lastRowFirstColumn="0" w:lastRowLastColumn="0"/>
             </w:pPr>
+            <w:r>
+              <w:rPr>
+                <w:rFonts w:hint="eastAsia"/>
+              </w:rPr>
+              <w:t>用户添加动态，输入动态并发布</w:t>
+            </w:r>
+          </w:p>
+          <w:p>
+            <w:pPr>
+              <w:cnfStyle w:val="000000000000" w:firstRow="0" w:lastRow="0" w:firstColumn="0" w:lastColumn="0" w:oddVBand="0" w:evenVBand="0" w:oddHBand="0" w:evenHBand="0" w:firstRowFirstColumn="0" w:firstRowLastColumn="0" w:lastRowFirstColumn="0" w:lastRowLastColumn="0"/>
+            </w:pPr>
+            <w:r>
+              <w:rPr>
+                <w:rFonts w:hint="eastAsia"/>
+              </w:rPr>
+              <w:t>用户输入的字数过多，系统提示发布失败</w:t>
+            </w:r>
+          </w:p>
+          <w:p>
+            <w:pPr>
+              <w:cnfStyle w:val="000000000000" w:firstRow="0" w:lastRow="0" w:firstColumn="0" w:lastColumn="0" w:oddVBand="0" w:evenVBand="0" w:oddHBand="0" w:evenHBand="0" w:firstRowFirstColumn="0" w:firstRowLastColumn="0" w:lastRowFirstColumn="0" w:lastRowLastColumn="0"/>
+              <w:rPr>
+                <w:rFonts w:hint="eastAsia"/>
+              </w:rPr>
+            </w:pPr>
+            <w:r>
+              <w:rPr>
+                <w:rFonts w:hint="eastAsia"/>
+              </w:rPr>
+              <w:t>用户还未输入即点击发布，系统提示</w:t>
+            </w:r>
+            <w:r>
+              <w:rPr>
+                <w:rFonts w:hint="eastAsia"/>
+              </w:rPr>
+              <w:t>用户输入内容</w:t>
+            </w:r>
           </w:p>
         </w:tc>
       </w:tr>
@@ -8667,7 +9489,30 @@
             <w:cnfStyle w:val="001000000000" w:firstRow="0" w:lastRow="0" w:firstColumn="1" w:lastColumn="0" w:oddVBand="0" w:evenVBand="0" w:oddHBand="0" w:evenHBand="0" w:firstRowFirstColumn="0" w:firstRowLastColumn="0" w:lastRowFirstColumn="0" w:lastRowLastColumn="0"/>
             <w:tcW w:w="4148" w:type="dxa"/>
           </w:tcPr>
-          <w:p/>
+          <w:p>
+            <w:r>
+              <w:t>S</w:t>
+            </w:r>
+            <w:r>
+              <w:rPr>
+                <w:rFonts w:hint="eastAsia"/>
+              </w:rPr>
+              <w:t xml:space="preserve">tate. </w:t>
+            </w:r>
+            <w:r>
+              <w:t xml:space="preserve">Reply </w:t>
+            </w:r>
+          </w:p>
+          <w:p>
+            <w:r>
+              <w:t xml:space="preserve">State. Reply. Show </w:t>
+            </w:r>
+          </w:p>
+          <w:p>
+            <w:r>
+              <w:t xml:space="preserve">State. Reply. Notice </w:t>
+            </w:r>
+          </w:p>
         </w:tc>
         <w:tc>
           <w:tcPr>
@@ -8677,6 +9522,83 @@
             <w:pPr>
               <w:cnfStyle w:val="000000100000" w:firstRow="0" w:lastRow="0" w:firstColumn="0" w:lastColumn="0" w:oddVBand="0" w:evenVBand="0" w:oddHBand="1" w:evenHBand="0" w:firstRowFirstColumn="0" w:firstRowLastColumn="0" w:lastRowFirstColumn="0" w:lastRowLastColumn="0"/>
             </w:pPr>
+            <w:r>
+              <w:rPr>
+                <w:rFonts w:hint="eastAsia"/>
+              </w:rPr>
+              <w:t>系统允许用户对动态进行点赞或回复</w:t>
+            </w:r>
+          </w:p>
+          <w:p>
+            <w:pPr>
+              <w:cnfStyle w:val="000000100000" w:firstRow="0" w:lastRow="0" w:firstColumn="0" w:lastColumn="0" w:oddVBand="0" w:evenVBand="0" w:oddHBand="1" w:evenHBand="0" w:firstRowFirstColumn="0" w:firstRowLastColumn="0" w:lastRowFirstColumn="0" w:lastRowLastColumn="0"/>
+            </w:pPr>
+            <w:r>
+              <w:rPr>
+                <w:rFonts w:hint="eastAsia"/>
+              </w:rPr>
+              <w:t>系统显示对应赞或回复内容</w:t>
+            </w:r>
+          </w:p>
+          <w:p>
+            <w:pPr>
+              <w:cnfStyle w:val="000000100000" w:firstRow="0" w:lastRow="0" w:firstColumn="0" w:lastColumn="0" w:oddVBand="0" w:evenVBand="0" w:oddHBand="1" w:evenHBand="0" w:firstRowFirstColumn="0" w:firstRowLastColumn="0" w:lastRowFirstColumn="0" w:lastRowLastColumn="0"/>
+              <w:rPr>
+                <w:rFonts w:hint="eastAsia"/>
+              </w:rPr>
+            </w:pPr>
+            <w:r>
+              <w:rPr>
+                <w:rFonts w:hint="eastAsia"/>
+              </w:rPr>
+              <w:t>系统通知被回复人</w:t>
+            </w:r>
+          </w:p>
+        </w:tc>
+      </w:tr>
+      <w:tr>
+        <w:tc>
+          <w:tcPr>
+            <w:cnfStyle w:val="001000000000" w:firstRow="0" w:lastRow="0" w:firstColumn="1" w:lastColumn="0" w:oddVBand="0" w:evenVBand="0" w:oddHBand="0" w:evenHBand="0" w:firstRowFirstColumn="0" w:firstRowLastColumn="0" w:lastRowFirstColumn="0" w:lastRowLastColumn="0"/>
+            <w:tcW w:w="4148" w:type="dxa"/>
+          </w:tcPr>
+          <w:p>
+            <w:pPr>
+              <w:rPr>
+                <w:rFonts w:hint="eastAsia"/>
+              </w:rPr>
+            </w:pPr>
+            <w:r>
+              <w:t>S</w:t>
+            </w:r>
+            <w:r>
+              <w:rPr>
+                <w:rFonts w:hint="eastAsia"/>
+              </w:rPr>
+              <w:t>tate.</w:t>
+            </w:r>
+            <w:r>
+              <w:t xml:space="preserve"> Delete </w:t>
+            </w:r>
+          </w:p>
+        </w:tc>
+        <w:tc>
+          <w:tcPr>
+            <w:tcW w:w="4148" w:type="dxa"/>
+          </w:tcPr>
+          <w:p>
+            <w:pPr>
+              <w:cnfStyle w:val="000000000000" w:firstRow="0" w:lastRow="0" w:firstColumn="0" w:lastColumn="0" w:oddVBand="0" w:evenVBand="0" w:oddHBand="0" w:evenHBand="0" w:firstRowFirstColumn="0" w:firstRowLastColumn="0" w:lastRowFirstColumn="0" w:lastRowLastColumn="0"/>
+              <w:rPr>
+                <w:rFonts w:hint="eastAsia"/>
+              </w:rPr>
+            </w:pPr>
+            <w:r>
+              <w:rPr>
+                <w:rFonts w:hint="eastAsia"/>
+              </w:rPr>
+              <w:t>系统允许用户删除动态</w:t>
+            </w:r>
           </w:p>
         </w:tc>
       </w:tr>
@@ -8686,9 +9608,13 @@
       <w:pPr>
         <w:pStyle w:val="3"/>
       </w:pPr>
-      <w:bookmarkStart w:id="23" w:name="_Toc464199038"/>
-      <w:r>
-        <w:t>3.3.6</w:t>
+      <w:bookmarkStart w:id="23" w:name="_Toc464225387"/>
+      <w:r>
+        <w:lastRenderedPageBreak/>
+        <w:t>3.2</w:t>
+      </w:r>
+      <w:r>
+        <w:t>.6</w:t>
       </w:r>
       <w:r>
         <w:t xml:space="preserve"> </w:t>
@@ -8709,41 +9635,154 @@
         <w:rPr>
           <w:rFonts w:hint="eastAsia"/>
         </w:rPr>
-        <w:t>3.3.6.1</w:t>
+        <w:t>3.2</w:t>
       </w:r>
       <w:r>
         <w:rPr>
           <w:rFonts w:hint="eastAsia"/>
         </w:rPr>
+        <w:t>.6.1</w:t>
+      </w:r>
+      <w:r>
+        <w:rPr>
+          <w:rFonts w:hint="eastAsia"/>
+        </w:rPr>
         <w:t>特征描述</w:t>
       </w:r>
     </w:p>
     <w:p>
       <w:pPr>
+        <w:rPr>
+          <w:rFonts w:ascii="宋体" w:eastAsia="宋体" w:hAnsi="宋体" w:hint="eastAsia"/>
+        </w:rPr>
+      </w:pPr>
+      <w:r>
+        <w:rPr>
+          <w:rFonts w:ascii="宋体" w:eastAsia="宋体" w:hAnsi="宋体"/>
+        </w:rPr>
+        <w:tab/>
+      </w:r>
+      <w:r>
+        <w:rPr>
+          <w:rFonts w:ascii="宋体" w:eastAsia="宋体" w:hAnsi="宋体" w:hint="eastAsia"/>
+        </w:rPr>
+        <w:t>根据最近一天，一周以及总的运动量进行排名，激励用户参与运动</w:t>
+      </w:r>
+    </w:p>
+    <w:p>
+      <w:pPr>
         <w:pStyle w:val="4"/>
       </w:pPr>
       <w:r>
         <w:rPr>
           <w:rFonts w:hint="eastAsia"/>
         </w:rPr>
-        <w:t>3.3.6.2</w:t>
+        <w:t>3.2</w:t>
       </w:r>
       <w:r>
         <w:rPr>
           <w:rFonts w:hint="eastAsia"/>
         </w:rPr>
+        <w:t>.6.2</w:t>
+      </w:r>
+      <w:r>
+        <w:rPr>
+          <w:rFonts w:hint="eastAsia"/>
+        </w:rPr>
         <w:t>刺激/响应序列</w:t>
       </w:r>
     </w:p>
     <w:p>
       <w:pPr>
+        <w:rPr>
+          <w:rFonts w:ascii="宋体" w:eastAsia="宋体" w:hAnsi="宋体"/>
+        </w:rPr>
+      </w:pPr>
+      <w:r>
+        <w:rPr>
+          <w:rFonts w:ascii="宋体" w:eastAsia="宋体" w:hAnsi="宋体"/>
+        </w:rPr>
+        <w:tab/>
+      </w:r>
+      <w:r>
+        <w:rPr>
+          <w:rFonts w:ascii="宋体" w:eastAsia="宋体" w:hAnsi="宋体" w:hint="eastAsia"/>
+        </w:rPr>
+        <w:t>刺激：用户进入我的运动</w:t>
+      </w:r>
+    </w:p>
+    <w:p>
+      <w:pPr>
+        <w:rPr>
+          <w:rFonts w:ascii="宋体" w:eastAsia="宋体" w:hAnsi="宋体" w:hint="eastAsia"/>
+        </w:rPr>
+      </w:pPr>
+      <w:r>
+        <w:rPr>
+          <w:rFonts w:ascii="宋体" w:eastAsia="宋体" w:hAnsi="宋体"/>
+        </w:rPr>
+        <w:tab/>
+      </w:r>
+      <w:r>
+        <w:rPr>
+          <w:rFonts w:ascii="宋体" w:eastAsia="宋体" w:hAnsi="宋体" w:hint="eastAsia"/>
+        </w:rPr>
+        <w:t>响应：系统显示用户运动量以及当天运动量排名</w:t>
+      </w:r>
+    </w:p>
+    <w:p>
+      <w:pPr>
+        <w:rPr>
+          <w:rFonts w:ascii="宋体" w:eastAsia="宋体" w:hAnsi="宋体"/>
+        </w:rPr>
+      </w:pPr>
+      <w:r>
+        <w:rPr>
+          <w:rFonts w:ascii="宋体" w:eastAsia="宋体" w:hAnsi="宋体"/>
+        </w:rPr>
+        <w:tab/>
+      </w:r>
+      <w:r>
+        <w:rPr>
+          <w:rFonts w:ascii="宋体" w:eastAsia="宋体" w:hAnsi="宋体" w:hint="eastAsia"/>
+        </w:rPr>
+        <w:t>刺激：用户选择其他排名方式</w:t>
+      </w:r>
+    </w:p>
+    <w:p>
+      <w:pPr>
+        <w:rPr>
+          <w:rFonts w:ascii="宋体" w:eastAsia="宋体" w:hAnsi="宋体" w:hint="eastAsia"/>
+        </w:rPr>
+      </w:pPr>
+      <w:r>
+        <w:rPr>
+          <w:rFonts w:ascii="宋体" w:eastAsia="宋体" w:hAnsi="宋体"/>
+        </w:rPr>
+        <w:tab/>
+      </w:r>
+      <w:r>
+        <w:rPr>
+          <w:rFonts w:ascii="宋体" w:eastAsia="宋体" w:hAnsi="宋体" w:hint="eastAsia"/>
+        </w:rPr>
+        <w:t>响应：系统显示对应排名方式下的运动量排名</w:t>
+      </w:r>
+    </w:p>
+    <w:p>
+      <w:pPr>
         <w:pStyle w:val="4"/>
       </w:pPr>
       <w:r>
         <w:rPr>
           <w:rFonts w:hint="eastAsia"/>
         </w:rPr>
-        <w:t>3.3.6.3</w:t>
+        <w:t>3.2</w:t>
+      </w:r>
+      <w:r>
+        <w:rPr>
+          <w:rFonts w:hint="eastAsia"/>
+        </w:rPr>
+        <w:t>.6.3</w:t>
       </w:r>
       <w:r>
         <w:rPr>
@@ -8771,7 +9810,17 @@
             <w:cnfStyle w:val="001000000000" w:firstRow="0" w:lastRow="0" w:firstColumn="1" w:lastColumn="0" w:oddVBand="0" w:evenVBand="0" w:oddHBand="0" w:evenHBand="0" w:firstRowFirstColumn="0" w:firstRowLastColumn="0" w:lastRowFirstColumn="0" w:lastRowLastColumn="0"/>
             <w:tcW w:w="4148" w:type="dxa"/>
           </w:tcPr>
-          <w:p/>
+          <w:p>
+            <w:pPr>
+              <w:jc w:val="center"/>
+            </w:pPr>
+            <w:r>
+              <w:rPr>
+                <w:rFonts w:hint="eastAsia"/>
+              </w:rPr>
+              <w:t>编号</w:t>
+            </w:r>
+          </w:p>
         </w:tc>
         <w:tc>
           <w:tcPr>
@@ -8779,8 +9828,15 @@
           </w:tcPr>
           <w:p>
             <w:pPr>
+              <w:jc w:val="center"/>
               <w:cnfStyle w:val="100000000000" w:firstRow="1" w:lastRow="0" w:firstColumn="0" w:lastColumn="0" w:oddVBand="0" w:evenVBand="0" w:oddHBand="0" w:evenHBand="0" w:firstRowFirstColumn="0" w:firstRowLastColumn="0" w:lastRowFirstColumn="0" w:lastRowLastColumn="0"/>
             </w:pPr>
+            <w:r>
+              <w:rPr>
+                <w:rFonts w:hint="eastAsia"/>
+              </w:rPr>
+              <w:t>描述</w:t>
+            </w:r>
           </w:p>
         </w:tc>
       </w:tr>
@@ -8793,7 +9849,25 @@
             <w:cnfStyle w:val="001000000000" w:firstRow="0" w:lastRow="0" w:firstColumn="1" w:lastColumn="0" w:oddVBand="0" w:evenVBand="0" w:oddHBand="0" w:evenHBand="0" w:firstRowFirstColumn="0" w:firstRowLastColumn="0" w:lastRowFirstColumn="0" w:lastRowLastColumn="0"/>
             <w:tcW w:w="4148" w:type="dxa"/>
           </w:tcPr>
-          <w:p/>
+          <w:p>
+            <w:r>
+              <w:t>R</w:t>
+            </w:r>
+            <w:r>
+              <w:rPr>
+                <w:rFonts w:hint="eastAsia"/>
+              </w:rPr>
+              <w:t>ank.</w:t>
+            </w:r>
+            <w:r>
+              <w:t xml:space="preserve"> Show </w:t>
+            </w:r>
+          </w:p>
+          <w:p>
+            <w:r>
+              <w:t xml:space="preserve">Rank. Show. Choose </w:t>
+            </w:r>
+          </w:p>
         </w:tc>
         <w:tc>
           <w:tcPr>
@@ -8803,47 +9877,26 @@
             <w:pPr>
               <w:cnfStyle w:val="000000100000" w:firstRow="0" w:lastRow="0" w:firstColumn="0" w:lastColumn="0" w:oddVBand="0" w:evenVBand="0" w:oddHBand="1" w:evenHBand="0" w:firstRowFirstColumn="0" w:firstRowLastColumn="0" w:lastRowFirstColumn="0" w:lastRowLastColumn="0"/>
             </w:pPr>
-          </w:p>
-        </w:tc>
-      </w:tr>
-      <w:tr>
-        <w:tc>
-          <w:tcPr>
-            <w:cnfStyle w:val="001000000000" w:firstRow="0" w:lastRow="0" w:firstColumn="1" w:lastColumn="0" w:oddVBand="0" w:evenVBand="0" w:oddHBand="0" w:evenHBand="0" w:firstRowFirstColumn="0" w:firstRowLastColumn="0" w:lastRowFirstColumn="0" w:lastRowLastColumn="0"/>
-            <w:tcW w:w="4148" w:type="dxa"/>
-          </w:tcPr>
-          <w:p/>
-        </w:tc>
-        <w:tc>
-          <w:tcPr>
-            <w:tcW w:w="4148" w:type="dxa"/>
-          </w:tcPr>
-          <w:p>
-            <w:pPr>
-              <w:cnfStyle w:val="000000000000" w:firstRow="0" w:lastRow="0" w:firstColumn="0" w:lastColumn="0" w:oddVBand="0" w:evenVBand="0" w:oddHBand="0" w:evenHBand="0" w:firstRowFirstColumn="0" w:firstRowLastColumn="0" w:lastRowFirstColumn="0" w:lastRowLastColumn="0"/>
-            </w:pPr>
-          </w:p>
-        </w:tc>
-      </w:tr>
-      <w:tr>
-        <w:trPr>
-          <w:cnfStyle w:val="000000100000" w:firstRow="0" w:lastRow="0" w:firstColumn="0" w:lastColumn="0" w:oddVBand="0" w:evenVBand="0" w:oddHBand="1" w:evenHBand="0" w:firstRowFirstColumn="0" w:firstRowLastColumn="0" w:lastRowFirstColumn="0" w:lastRowLastColumn="0"/>
-        </w:trPr>
-        <w:tc>
-          <w:tcPr>
-            <w:cnfStyle w:val="001000000000" w:firstRow="0" w:lastRow="0" w:firstColumn="1" w:lastColumn="0" w:oddVBand="0" w:evenVBand="0" w:oddHBand="0" w:evenHBand="0" w:firstRowFirstColumn="0" w:firstRowLastColumn="0" w:lastRowFirstColumn="0" w:lastRowLastColumn="0"/>
-            <w:tcW w:w="4148" w:type="dxa"/>
-          </w:tcPr>
-          <w:p/>
-        </w:tc>
-        <w:tc>
-          <w:tcPr>
-            <w:tcW w:w="4148" w:type="dxa"/>
-          </w:tcPr>
+            <w:r>
+              <w:rPr>
+                <w:rFonts w:hint="eastAsia"/>
+              </w:rPr>
+              <w:t>系统默认显示用户当前运动量排名</w:t>
+            </w:r>
+          </w:p>
           <w:p>
             <w:pPr>
               <w:cnfStyle w:val="000000100000" w:firstRow="0" w:lastRow="0" w:firstColumn="0" w:lastColumn="0" w:oddVBand="0" w:evenVBand="0" w:oddHBand="1" w:evenHBand="0" w:firstRowFirstColumn="0" w:firstRowLastColumn="0" w:lastRowFirstColumn="0" w:lastRowLastColumn="0"/>
+              <w:rPr>
+                <w:rFonts w:hint="eastAsia"/>
+              </w:rPr>
             </w:pPr>
+            <w:r>
+              <w:rPr>
+                <w:rFonts w:hint="eastAsia"/>
+              </w:rPr>
+              <w:t>用户选择排名方式，系统显示对应排名方式下的运动排名</w:t>
+            </w:r>
           </w:p>
         </w:tc>
       </w:tr>
@@ -8853,71 +9906,304 @@
       <w:pPr>
         <w:pStyle w:val="3"/>
       </w:pPr>
-      <w:bookmarkStart w:id="24" w:name="_Toc464199039"/>
+      <w:bookmarkStart w:id="24" w:name="_Toc464225388"/>
       <w:r>
         <w:rPr>
           <w:rFonts w:hint="eastAsia"/>
         </w:rPr>
+        <w:t>3.2</w:t>
+      </w:r>
+      <w:r>
+        <w:rPr>
+          <w:rFonts w:hint="eastAsia"/>
+        </w:rPr>
+        <w:t>.7</w:t>
+      </w:r>
+      <w:r>
+        <w:rPr>
+          <w:rFonts w:hint="eastAsia"/>
+        </w:rPr>
+        <w:t xml:space="preserve"> </w:t>
+      </w:r>
+      <w:r>
+        <w:rPr>
+          <w:rFonts w:hint="eastAsia"/>
+        </w:rPr>
+        <w:t>博客管理</w:t>
+      </w:r>
+      <w:bookmarkEnd w:id="24"/>
+    </w:p>
+    <w:p>
+      <w:pPr>
+        <w:pStyle w:val="4"/>
+      </w:pPr>
+      <w:r>
+        <w:rPr>
+          <w:rFonts w:hint="eastAsia"/>
+        </w:rPr>
+        <w:t>3.2</w:t>
+      </w:r>
+      <w:r>
+        <w:rPr>
+          <w:rFonts w:hint="eastAsia"/>
+        </w:rPr>
+        <w:t>.7.1</w:t>
+      </w:r>
+      <w:r>
+        <w:rPr>
+          <w:rFonts w:hint="eastAsia"/>
+        </w:rPr>
+        <w:t>特征描述</w:t>
+      </w:r>
+    </w:p>
+    <w:p>
+      <w:pPr>
+        <w:rPr>
+          <w:rFonts w:ascii="宋体" w:eastAsia="宋体" w:hAnsi="宋体"/>
+        </w:rPr>
+      </w:pPr>
+      <w:r>
+        <w:rPr>
+          <w:rFonts w:ascii="宋体" w:eastAsia="宋体" w:hAnsi="宋体"/>
+        </w:rPr>
+        <w:tab/>
+      </w:r>
+      <w:r>
+        <w:rPr>
+          <w:rFonts w:ascii="宋体" w:eastAsia="宋体" w:hAnsi="宋体" w:hint="eastAsia"/>
+        </w:rPr>
+        <w:t>用户可以发布长博文，来记录自己的在运动中的感受以及运动过程中得到的一些启发，</w:t>
+      </w:r>
+      <w:r>
+        <w:rPr>
+          <w:rFonts w:ascii="宋体" w:eastAsia="宋体" w:hAnsi="宋体" w:hint="eastAsia"/>
+        </w:rPr>
+        <w:t>也</w:t>
+      </w:r>
+      <w:r>
+        <w:rPr>
+          <w:rFonts w:ascii="宋体" w:eastAsia="宋体" w:hAnsi="宋体" w:hint="eastAsia"/>
+        </w:rPr>
+        <w:t>可以是运动建议</w:t>
+      </w:r>
+      <w:r>
+        <w:rPr>
+          <w:rFonts w:ascii="宋体" w:eastAsia="宋体" w:hAnsi="宋体" w:hint="eastAsia"/>
+        </w:rPr>
+        <w:t>；系统管理员负责发布一些从健身教练那里得到的专业性运动建议，或从医生那里得到的健康问题解决办法。没有字数限制。</w:t>
+      </w:r>
+    </w:p>
+    <w:p>
+      <w:pPr>
+        <w:rPr>
+          <w:rFonts w:ascii="宋体" w:eastAsia="宋体" w:hAnsi="宋体" w:hint="eastAsia"/>
+        </w:rPr>
+      </w:pPr>
+      <w:r>
+        <w:rPr>
+          <w:rFonts w:ascii="宋体" w:eastAsia="宋体" w:hAnsi="宋体"/>
+        </w:rPr>
+        <w:tab/>
+      </w:r>
+      <w:r>
+        <w:rPr>
+          <w:rFonts w:ascii="宋体" w:eastAsia="宋体" w:hAnsi="宋体" w:hint="eastAsia"/>
+        </w:rPr>
+        <w:t>用户可以收藏自己喜欢的博文，点赞或者评论博文，系统会通知博文作者</w:t>
+      </w:r>
+    </w:p>
+    <w:p>
+      <w:pPr>
+        <w:pStyle w:val="4"/>
+      </w:pPr>
+      <w:r>
+        <w:rPr>
+          <w:rFonts w:hint="eastAsia"/>
+        </w:rPr>
+        <w:t>3.2</w:t>
+      </w:r>
+      <w:r>
+        <w:rPr>
+          <w:rFonts w:hint="eastAsia"/>
+        </w:rPr>
+        <w:t>.7.2</w:t>
+      </w:r>
+      <w:r>
+        <w:rPr>
+          <w:rFonts w:hint="eastAsia"/>
+        </w:rPr>
+        <w:t>刺激/响应序列</w:t>
+      </w:r>
+    </w:p>
+    <w:p>
+      <w:pPr>
+        <w:rPr>
+          <w:rFonts w:ascii="宋体" w:eastAsia="宋体" w:hAnsi="宋体"/>
+        </w:rPr>
+      </w:pPr>
+      <w:r>
+        <w:tab/>
+      </w:r>
+      <w:r>
+        <w:rPr>
+          <w:rFonts w:ascii="宋体" w:eastAsia="宋体" w:hAnsi="宋体" w:hint="eastAsia"/>
+        </w:rPr>
+        <w:t>刺激：</w:t>
+      </w:r>
+      <w:r>
+        <w:rPr>
+          <w:rFonts w:ascii="宋体" w:eastAsia="宋体" w:hAnsi="宋体" w:hint="eastAsia"/>
+        </w:rPr>
+        <w:t>用户打开博文界面</w:t>
+      </w:r>
+    </w:p>
+    <w:p>
+      <w:pPr>
+        <w:rPr>
+          <w:rFonts w:ascii="宋体" w:eastAsia="宋体" w:hAnsi="宋体" w:hint="eastAsia"/>
+        </w:rPr>
+      </w:pPr>
+      <w:r>
+        <w:rPr>
+          <w:rFonts w:ascii="宋体" w:eastAsia="宋体" w:hAnsi="宋体"/>
+        </w:rPr>
+        <w:tab/>
+      </w:r>
+      <w:r>
+        <w:rPr>
+          <w:rFonts w:ascii="宋体" w:eastAsia="宋体" w:hAnsi="宋体" w:hint="eastAsia"/>
+        </w:rPr>
+        <w:t>响应：系统显示热门博文</w:t>
+      </w:r>
+    </w:p>
+    <w:p>
+      <w:pPr>
+        <w:ind w:firstLine="420"/>
+        <w:rPr>
+          <w:rFonts w:ascii="宋体" w:eastAsia="宋体" w:hAnsi="宋体"/>
+        </w:rPr>
+      </w:pPr>
+      <w:r>
+        <w:rPr>
+          <w:rFonts w:ascii="宋体" w:eastAsia="宋体" w:hAnsi="宋体" w:hint="eastAsia"/>
+        </w:rPr>
+        <w:t>刺激：用户编辑博文并发送</w:t>
+      </w:r>
+    </w:p>
+    <w:p>
+      <w:pPr>
+        <w:rPr>
+          <w:rFonts w:ascii="宋体" w:eastAsia="宋体" w:hAnsi="宋体"/>
+        </w:rPr>
+      </w:pPr>
+      <w:r>
+        <w:rPr>
+          <w:rFonts w:ascii="宋体" w:eastAsia="宋体" w:hAnsi="宋体"/>
+        </w:rPr>
+        <w:tab/>
+      </w:r>
+      <w:r>
+        <w:rPr>
+          <w:rFonts w:ascii="宋体" w:eastAsia="宋体" w:hAnsi="宋体" w:hint="eastAsia"/>
+        </w:rPr>
+        <w:t>响应：系统发送博文并提示发布成功</w:t>
+      </w:r>
+    </w:p>
+    <w:p>
+      <w:pPr>
+        <w:rPr>
+          <w:rFonts w:ascii="宋体" w:eastAsia="宋体" w:hAnsi="宋体"/>
+        </w:rPr>
+      </w:pPr>
+      <w:r>
+        <w:rPr>
+          <w:rFonts w:ascii="宋体" w:eastAsia="宋体" w:hAnsi="宋体"/>
+        </w:rPr>
+        <w:tab/>
+      </w:r>
+      <w:r>
+        <w:rPr>
+          <w:rFonts w:ascii="宋体" w:eastAsia="宋体" w:hAnsi="宋体" w:hint="eastAsia"/>
+        </w:rPr>
+        <w:t>刺激：用户收藏博文</w:t>
+      </w:r>
+    </w:p>
+    <w:p>
+      <w:pPr>
+        <w:rPr>
+          <w:rFonts w:ascii="宋体" w:eastAsia="宋体" w:hAnsi="宋体"/>
+        </w:rPr>
+      </w:pPr>
+      <w:r>
+        <w:rPr>
+          <w:rFonts w:ascii="宋体" w:eastAsia="宋体" w:hAnsi="宋体"/>
+        </w:rPr>
+        <w:tab/>
+      </w:r>
+      <w:r>
+        <w:rPr>
+          <w:rFonts w:ascii="宋体" w:eastAsia="宋体" w:hAnsi="宋体" w:hint="eastAsia"/>
+        </w:rPr>
+        <w:t>响应：系统将该博文加入到用户的收藏列表中，并通知博文作者</w:t>
+      </w:r>
+    </w:p>
+    <w:p>
+      <w:pPr>
+        <w:rPr>
+          <w:rFonts w:ascii="宋体" w:eastAsia="宋体" w:hAnsi="宋体"/>
+        </w:rPr>
+      </w:pPr>
+      <w:r>
+        <w:rPr>
+          <w:rFonts w:ascii="宋体" w:eastAsia="宋体" w:hAnsi="宋体"/>
+        </w:rPr>
         <w:lastRenderedPageBreak/>
-        <w:t>3.3.7</w:t>
-      </w:r>
+        <w:tab/>
+      </w:r>
+      <w:r>
+        <w:rPr>
+          <w:rFonts w:ascii="宋体" w:eastAsia="宋体" w:hAnsi="宋体" w:hint="eastAsia"/>
+        </w:rPr>
+        <w:t>刺激：用户点赞博文或对某博文进行评论</w:t>
+      </w:r>
+    </w:p>
+    <w:p>
+      <w:pPr>
+        <w:rPr>
+          <w:rFonts w:ascii="宋体" w:eastAsia="宋体" w:hAnsi="宋体" w:hint="eastAsia"/>
+        </w:rPr>
+      </w:pPr>
+      <w:r>
+        <w:rPr>
+          <w:rFonts w:ascii="宋体" w:eastAsia="宋体" w:hAnsi="宋体"/>
+        </w:rPr>
+        <w:tab/>
+      </w:r>
+      <w:r>
+        <w:rPr>
+          <w:rFonts w:ascii="宋体" w:eastAsia="宋体" w:hAnsi="宋体" w:hint="eastAsia"/>
+        </w:rPr>
+        <w:t>响应：系统显示用户评论并通知博文作者</w:t>
+      </w:r>
+    </w:p>
+    <w:p>
+      <w:pPr>
+        <w:pStyle w:val="4"/>
+      </w:pPr>
       <w:r>
         <w:rPr>
           <w:rFonts w:hint="eastAsia"/>
         </w:rPr>
-        <w:t xml:space="preserve"> </w:t>
-      </w:r>
-      <w:bookmarkEnd w:id="24"/>
+        <w:t>3.</w:t>
+      </w:r>
+      <w:r>
+        <w:t>2</w:t>
+      </w:r>
       <w:r>
         <w:rPr>
           <w:rFonts w:hint="eastAsia"/>
         </w:rPr>
-        <w:t>博客管理</w:t>
-      </w:r>
-    </w:p>
-    <w:p>
-      <w:pPr>
-        <w:pStyle w:val="4"/>
-      </w:pPr>
-      <w:r>
-        <w:rPr>
-          <w:rFonts w:hint="eastAsia"/>
-        </w:rPr>
-        <w:t>3.3.7.1</w:t>
-      </w:r>
-      <w:r>
-        <w:rPr>
-          <w:rFonts w:hint="eastAsia"/>
-        </w:rPr>
-        <w:t>特征描述</w:t>
-      </w:r>
-    </w:p>
-    <w:p>
-      <w:pPr>
-        <w:pStyle w:val="4"/>
-      </w:pPr>
-      <w:r>
-        <w:rPr>
-          <w:rFonts w:hint="eastAsia"/>
-        </w:rPr>
-        <w:t>3.3.7.2</w:t>
-      </w:r>
-      <w:r>
-        <w:rPr>
-          <w:rFonts w:hint="eastAsia"/>
-        </w:rPr>
-        <w:t>刺激/响应序列</w:t>
-      </w:r>
-    </w:p>
-    <w:p>
-      <w:pPr>
-        <w:pStyle w:val="4"/>
-      </w:pPr>
-      <w:r>
-        <w:rPr>
-          <w:rFonts w:hint="eastAsia"/>
-        </w:rPr>
-        <w:t>3.3.7.3</w:t>
+        <w:t>.7.3</w:t>
       </w:r>
       <w:r>
         <w:rPr>
@@ -8945,7 +10231,17 @@
             <w:cnfStyle w:val="001000000000" w:firstRow="0" w:lastRow="0" w:firstColumn="1" w:lastColumn="0" w:oddVBand="0" w:evenVBand="0" w:oddHBand="0" w:evenHBand="0" w:firstRowFirstColumn="0" w:firstRowLastColumn="0" w:lastRowFirstColumn="0" w:lastRowLastColumn="0"/>
             <w:tcW w:w="4148" w:type="dxa"/>
           </w:tcPr>
-          <w:p/>
+          <w:p>
+            <w:pPr>
+              <w:jc w:val="center"/>
+            </w:pPr>
+            <w:r>
+              <w:rPr>
+                <w:rFonts w:hint="eastAsia"/>
+              </w:rPr>
+              <w:t>编号</w:t>
+            </w:r>
+          </w:p>
         </w:tc>
         <w:tc>
           <w:tcPr>
@@ -8953,8 +10249,15 @@
           </w:tcPr>
           <w:p>
             <w:pPr>
+              <w:jc w:val="center"/>
               <w:cnfStyle w:val="100000000000" w:firstRow="1" w:lastRow="0" w:firstColumn="0" w:lastColumn="0" w:oddVBand="0" w:evenVBand="0" w:oddHBand="0" w:evenHBand="0" w:firstRowFirstColumn="0" w:firstRowLastColumn="0" w:lastRowFirstColumn="0" w:lastRowLastColumn="0"/>
             </w:pPr>
+            <w:r>
+              <w:rPr>
+                <w:rFonts w:hint="eastAsia"/>
+              </w:rPr>
+              <w:t>描述</w:t>
+            </w:r>
           </w:p>
         </w:tc>
       </w:tr>
@@ -8967,7 +10270,25 @@
             <w:cnfStyle w:val="001000000000" w:firstRow="0" w:lastRow="0" w:firstColumn="1" w:lastColumn="0" w:oddVBand="0" w:evenVBand="0" w:oddHBand="0" w:evenHBand="0" w:firstRowFirstColumn="0" w:firstRowLastColumn="0" w:lastRowFirstColumn="0" w:lastRowLastColumn="0"/>
             <w:tcW w:w="4148" w:type="dxa"/>
           </w:tcPr>
-          <w:p/>
+          <w:p>
+            <w:pPr>
+              <w:rPr>
+                <w:rFonts w:hint="eastAsia"/>
+              </w:rPr>
+            </w:pPr>
+            <w:r>
+              <w:t>B</w:t>
+            </w:r>
+            <w:r>
+              <w:rPr>
+                <w:rFonts w:hint="eastAsia"/>
+              </w:rPr>
+              <w:t>log.</w:t>
+            </w:r>
+            <w:r>
+              <w:t xml:space="preserve"> Show </w:t>
+            </w:r>
+          </w:p>
         </w:tc>
         <w:tc>
           <w:tcPr>
@@ -8976,7 +10297,16 @@
           <w:p>
             <w:pPr>
               <w:cnfStyle w:val="000000100000" w:firstRow="0" w:lastRow="0" w:firstColumn="0" w:lastColumn="0" w:oddVBand="0" w:evenVBand="0" w:oddHBand="1" w:evenHBand="0" w:firstRowFirstColumn="0" w:firstRowLastColumn="0" w:lastRowFirstColumn="0" w:lastRowLastColumn="0"/>
+              <w:rPr>
+                <w:rFonts w:hint="eastAsia"/>
+              </w:rPr>
             </w:pPr>
+            <w:r>
+              <w:rPr>
+                <w:rFonts w:hint="eastAsia"/>
+              </w:rPr>
+              <w:t>系统显示热门博文</w:t>
+            </w:r>
           </w:p>
         </w:tc>
       </w:tr>
@@ -8986,7 +10316,26 @@
             <w:cnfStyle w:val="001000000000" w:firstRow="0" w:lastRow="0" w:firstColumn="1" w:lastColumn="0" w:oddVBand="0" w:evenVBand="0" w:oddHBand="0" w:evenHBand="0" w:firstRowFirstColumn="0" w:firstRowLastColumn="0" w:lastRowFirstColumn="0" w:lastRowLastColumn="0"/>
             <w:tcW w:w="4148" w:type="dxa"/>
           </w:tcPr>
+          <w:p>
+            <w:r>
+              <w:t>B</w:t>
+            </w:r>
+            <w:r>
+              <w:rPr>
+                <w:rFonts w:hint="eastAsia"/>
+              </w:rPr>
+              <w:t>log.</w:t>
+            </w:r>
+            <w:r>
+              <w:t xml:space="preserve"> Add </w:t>
+            </w:r>
+          </w:p>
           <w:p/>
+          <w:p>
+            <w:r>
+              <w:t xml:space="preserve">Blog. Add. Null </w:t>
+            </w:r>
+          </w:p>
         </w:tc>
         <w:tc>
           <w:tcPr>
@@ -8996,6 +10345,26 @@
             <w:pPr>
               <w:cnfStyle w:val="000000000000" w:firstRow="0" w:lastRow="0" w:firstColumn="0" w:lastColumn="0" w:oddVBand="0" w:evenVBand="0" w:oddHBand="0" w:evenHBand="0" w:firstRowFirstColumn="0" w:firstRowLastColumn="0" w:lastRowFirstColumn="0" w:lastRowLastColumn="0"/>
             </w:pPr>
+            <w:r>
+              <w:rPr>
+                <w:rFonts w:hint="eastAsia"/>
+              </w:rPr>
+              <w:t>用户编辑博文并发送，系统提示用户发布成功</w:t>
+            </w:r>
+          </w:p>
+          <w:p>
+            <w:pPr>
+              <w:cnfStyle w:val="000000000000" w:firstRow="0" w:lastRow="0" w:firstColumn="0" w:lastColumn="0" w:oddVBand="0" w:evenVBand="0" w:oddHBand="0" w:evenHBand="0" w:firstRowFirstColumn="0" w:firstRowLastColumn="0" w:lastRowFirstColumn="0" w:lastRowLastColumn="0"/>
+              <w:rPr>
+                <w:rFonts w:hint="eastAsia"/>
+              </w:rPr>
+            </w:pPr>
+            <w:r>
+              <w:rPr>
+                <w:rFonts w:hint="eastAsia"/>
+              </w:rPr>
+              <w:t>如果博文内容为空，系统提示用户输入信息后再发布</w:t>
+            </w:r>
           </w:p>
         </w:tc>
       </w:tr>
@@ -9008,7 +10377,26 @@
             <w:cnfStyle w:val="001000000000" w:firstRow="0" w:lastRow="0" w:firstColumn="1" w:lastColumn="0" w:oddVBand="0" w:evenVBand="0" w:oddHBand="0" w:evenHBand="0" w:firstRowFirstColumn="0" w:firstRowLastColumn="0" w:lastRowFirstColumn="0" w:lastRowLastColumn="0"/>
             <w:tcW w:w="4148" w:type="dxa"/>
           </w:tcPr>
+          <w:p>
+            <w:r>
+              <w:t>B</w:t>
+            </w:r>
+            <w:r>
+              <w:rPr>
+                <w:rFonts w:hint="eastAsia"/>
+              </w:rPr>
+              <w:t>log.</w:t>
+            </w:r>
+            <w:r>
+              <w:t xml:space="preserve"> Favor </w:t>
+            </w:r>
+          </w:p>
           <w:p/>
+          <w:p>
+            <w:r>
+              <w:t xml:space="preserve">Blog. Favor. Cancel </w:t>
+            </w:r>
+          </w:p>
         </w:tc>
         <w:tc>
           <w:tcPr>
@@ -9018,6 +10406,86 @@
             <w:pPr>
               <w:cnfStyle w:val="000000100000" w:firstRow="0" w:lastRow="0" w:firstColumn="0" w:lastColumn="0" w:oddVBand="0" w:evenVBand="0" w:oddHBand="1" w:evenHBand="0" w:firstRowFirstColumn="0" w:firstRowLastColumn="0" w:lastRowFirstColumn="0" w:lastRowLastColumn="0"/>
             </w:pPr>
+            <w:r>
+              <w:rPr>
+                <w:rFonts w:hint="eastAsia"/>
+              </w:rPr>
+              <w:t>用户收藏博文，系统将博文加入到用户的收藏列表中</w:t>
+            </w:r>
+          </w:p>
+          <w:p>
+            <w:pPr>
+              <w:cnfStyle w:val="000000100000" w:firstRow="0" w:lastRow="0" w:firstColumn="0" w:lastColumn="0" w:oddVBand="0" w:evenVBand="0" w:oddHBand="1" w:evenHBand="0" w:firstRowFirstColumn="0" w:firstRowLastColumn="0" w:lastRowFirstColumn="0" w:lastRowLastColumn="0"/>
+              <w:rPr>
+                <w:rFonts w:hint="eastAsia"/>
+              </w:rPr>
+            </w:pPr>
+            <w:r>
+              <w:rPr>
+                <w:rFonts w:hint="eastAsia"/>
+              </w:rPr>
+              <w:t>用户取消收藏某博文，系统将该博文从用户收藏列表中删除</w:t>
+            </w:r>
+          </w:p>
+        </w:tc>
+      </w:tr>
+      <w:tr>
+        <w:tc>
+          <w:tcPr>
+            <w:cnfStyle w:val="001000000000" w:firstRow="0" w:lastRow="0" w:firstColumn="1" w:lastColumn="0" w:oddVBand="0" w:evenVBand="0" w:oddHBand="0" w:evenHBand="0" w:firstRowFirstColumn="0" w:firstRowLastColumn="0" w:lastRowFirstColumn="0" w:lastRowLastColumn="0"/>
+            <w:tcW w:w="4148" w:type="dxa"/>
+          </w:tcPr>
+          <w:p>
+            <w:r>
+              <w:t>B</w:t>
+            </w:r>
+            <w:r>
+              <w:rPr>
+                <w:rFonts w:hint="eastAsia"/>
+              </w:rPr>
+              <w:t>log.</w:t>
+            </w:r>
+            <w:r>
+              <w:t xml:space="preserve"> </w:t>
+            </w:r>
+            <w:r>
+              <w:t xml:space="preserve">Comment </w:t>
+            </w:r>
+          </w:p>
+          <w:p>
+            <w:r>
+              <w:t xml:space="preserve">Blog. Comment. Notice </w:t>
+            </w:r>
+          </w:p>
+        </w:tc>
+        <w:tc>
+          <w:tcPr>
+            <w:tcW w:w="4148" w:type="dxa"/>
+          </w:tcPr>
+          <w:p>
+            <w:pPr>
+              <w:cnfStyle w:val="000000000000" w:firstRow="0" w:lastRow="0" w:firstColumn="0" w:lastColumn="0" w:oddVBand="0" w:evenVBand="0" w:oddHBand="0" w:evenHBand="0" w:firstRowFirstColumn="0" w:firstRowLastColumn="0" w:lastRowFirstColumn="0" w:lastRowLastColumn="0"/>
+            </w:pPr>
+            <w:r>
+              <w:rPr>
+                <w:rFonts w:hint="eastAsia"/>
+              </w:rPr>
+              <w:t>系统允许用户对博文进行点赞或评论</w:t>
+            </w:r>
+          </w:p>
+          <w:p>
+            <w:pPr>
+              <w:cnfStyle w:val="000000000000" w:firstRow="0" w:lastRow="0" w:firstColumn="0" w:lastColumn="0" w:oddVBand="0" w:evenVBand="0" w:oddHBand="0" w:evenHBand="0" w:firstRowFirstColumn="0" w:firstRowLastColumn="0" w:lastRowFirstColumn="0" w:lastRowLastColumn="0"/>
+              <w:rPr>
+                <w:rFonts w:hint="eastAsia"/>
+              </w:rPr>
+            </w:pPr>
+            <w:r>
+              <w:rPr>
+                <w:rFonts w:hint="eastAsia"/>
+              </w:rPr>
+              <w:t>用户点赞或评论后，系统通知被评论者</w:t>
+            </w:r>
           </w:p>
         </w:tc>
       </w:tr>
@@ -9027,7 +10495,7 @@
       <w:pPr>
         <w:pStyle w:val="3"/>
       </w:pPr>
-      <w:bookmarkStart w:id="25" w:name="_Toc464199040"/>
+      <w:bookmarkStart w:id="25" w:name="_Toc464225389"/>
       <w:r>
         <w:rPr>
           <w:rFonts w:hint="eastAsia"/>
@@ -9038,12 +10506,21 @@
         <w:rPr>
           <w:rFonts w:hint="eastAsia"/>
         </w:rPr>
-        <w:t>.3.8</w:t>
+        <w:t>.</w:t>
+      </w:r>
+      <w:r>
+        <w:t>2</w:t>
       </w:r>
       <w:r>
         <w:rPr>
           <w:rFonts w:hint="eastAsia"/>
         </w:rPr>
+        <w:t>.8</w:t>
+      </w:r>
+      <w:r>
+        <w:rPr>
+          <w:rFonts w:hint="eastAsia"/>
+        </w:rPr>
         <w:t xml:space="preserve"> 兴趣组管理</w:t>
       </w:r>
       <w:bookmarkEnd w:id="25"/>
@@ -9056,41 +10533,313 @@
         <w:rPr>
           <w:rFonts w:hint="eastAsia"/>
         </w:rPr>
-        <w:t>3.3.8.1</w:t>
+        <w:t>3.2</w:t>
       </w:r>
       <w:r>
         <w:rPr>
           <w:rFonts w:hint="eastAsia"/>
         </w:rPr>
+        <w:t>.8.1</w:t>
+      </w:r>
+      <w:r>
+        <w:rPr>
+          <w:rFonts w:hint="eastAsia"/>
+        </w:rPr>
         <w:t>特征描述</w:t>
       </w:r>
     </w:p>
     <w:p>
       <w:pPr>
+        <w:rPr>
+          <w:rFonts w:ascii="宋体" w:eastAsia="宋体" w:hAnsi="宋体" w:hint="eastAsia"/>
+        </w:rPr>
+      </w:pPr>
+      <w:r>
+        <w:rPr>
+          <w:rFonts w:ascii="宋体" w:eastAsia="宋体" w:hAnsi="宋体"/>
+        </w:rPr>
+        <w:tab/>
+      </w:r>
+      <w:r>
+        <w:rPr>
+          <w:rFonts w:ascii="宋体" w:eastAsia="宋体" w:hAnsi="宋体" w:hint="eastAsia"/>
+        </w:rPr>
+        <w:t>用户可以根据自己的兴趣查找、加入、退出兴趣组</w:t>
+      </w:r>
+    </w:p>
+    <w:p>
+      <w:pPr>
         <w:pStyle w:val="4"/>
       </w:pPr>
       <w:r>
         <w:rPr>
           <w:rFonts w:hint="eastAsia"/>
         </w:rPr>
-        <w:t>3.3.8.2</w:t>
+        <w:t>3.2</w:t>
       </w:r>
       <w:r>
         <w:rPr>
           <w:rFonts w:hint="eastAsia"/>
         </w:rPr>
+        <w:t>.8.2</w:t>
+      </w:r>
+      <w:r>
+        <w:rPr>
+          <w:rFonts w:hint="eastAsia"/>
+        </w:rPr>
         <w:t>刺激/响应序列</w:t>
       </w:r>
     </w:p>
     <w:p>
       <w:pPr>
+        <w:rPr>
+          <w:rFonts w:ascii="宋体" w:eastAsia="宋体" w:hAnsi="宋体"/>
+        </w:rPr>
+      </w:pPr>
+      <w:r>
+        <w:rPr>
+          <w:rFonts w:ascii="宋体" w:eastAsia="宋体" w:hAnsi="宋体"/>
+        </w:rPr>
+        <w:tab/>
+      </w:r>
+      <w:r>
+        <w:rPr>
+          <w:rFonts w:ascii="宋体" w:eastAsia="宋体" w:hAnsi="宋体" w:hint="eastAsia"/>
+        </w:rPr>
+        <w:t>刺激：用户输入兴趣组信息进行查找</w:t>
+      </w:r>
+    </w:p>
+    <w:p>
+      <w:pPr>
+        <w:rPr>
+          <w:rFonts w:ascii="宋体" w:eastAsia="宋体" w:hAnsi="宋体"/>
+        </w:rPr>
+      </w:pPr>
+      <w:r>
+        <w:rPr>
+          <w:rFonts w:ascii="宋体" w:eastAsia="宋体" w:hAnsi="宋体"/>
+        </w:rPr>
+        <w:tab/>
+      </w:r>
+      <w:r>
+        <w:rPr>
+          <w:rFonts w:ascii="宋体" w:eastAsia="宋体" w:hAnsi="宋体" w:hint="eastAsia"/>
+        </w:rPr>
+        <w:t>响应：系统显示查找结果</w:t>
+      </w:r>
+    </w:p>
+    <w:p>
+      <w:pPr>
+        <w:rPr>
+          <w:rFonts w:ascii="宋体" w:eastAsia="宋体" w:hAnsi="宋体"/>
+        </w:rPr>
+      </w:pPr>
+      <w:r>
+        <w:rPr>
+          <w:rFonts w:ascii="宋体" w:eastAsia="宋体" w:hAnsi="宋体"/>
+        </w:rPr>
+        <w:tab/>
+      </w:r>
+      <w:r>
+        <w:rPr>
+          <w:rFonts w:ascii="宋体" w:eastAsia="宋体" w:hAnsi="宋体" w:hint="eastAsia"/>
+        </w:rPr>
+        <w:t>刺激：用户选择要加入的兴趣组并请求加入兴趣组</w:t>
+      </w:r>
+    </w:p>
+    <w:p>
+      <w:pPr>
+        <w:rPr>
+          <w:rFonts w:ascii="宋体" w:eastAsia="宋体" w:hAnsi="宋体"/>
+        </w:rPr>
+      </w:pPr>
+      <w:r>
+        <w:rPr>
+          <w:rFonts w:ascii="宋体" w:eastAsia="宋体" w:hAnsi="宋体"/>
+        </w:rPr>
+        <w:tab/>
+      </w:r>
+      <w:r>
+        <w:rPr>
+          <w:rFonts w:ascii="宋体" w:eastAsia="宋体" w:hAnsi="宋体" w:hint="eastAsia"/>
+        </w:rPr>
+        <w:t>响应：系统提交给兴趣组管理员进行审核</w:t>
+      </w:r>
+    </w:p>
+    <w:p>
+      <w:pPr>
+        <w:rPr>
+          <w:rFonts w:ascii="宋体" w:eastAsia="宋体" w:hAnsi="宋体"/>
+        </w:rPr>
+      </w:pPr>
+      <w:r>
+        <w:rPr>
+          <w:rFonts w:ascii="宋体" w:eastAsia="宋体" w:hAnsi="宋体"/>
+        </w:rPr>
+        <w:tab/>
+      </w:r>
+      <w:r>
+        <w:rPr>
+          <w:rFonts w:ascii="宋体" w:eastAsia="宋体" w:hAnsi="宋体" w:hint="eastAsia"/>
+        </w:rPr>
+        <w:t>刺激：兴趣组管理员同意用户加入兴趣组</w:t>
+      </w:r>
+    </w:p>
+    <w:p>
+      <w:pPr>
+        <w:rPr>
+          <w:rFonts w:ascii="宋体" w:eastAsia="宋体" w:hAnsi="宋体"/>
+        </w:rPr>
+      </w:pPr>
+      <w:r>
+        <w:rPr>
+          <w:rFonts w:ascii="宋体" w:eastAsia="宋体" w:hAnsi="宋体"/>
+        </w:rPr>
+        <w:tab/>
+      </w:r>
+      <w:r>
+        <w:rPr>
+          <w:rFonts w:ascii="宋体" w:eastAsia="宋体" w:hAnsi="宋体" w:hint="eastAsia"/>
+        </w:rPr>
+        <w:t>响应：系统记录加入兴趣组信息并提示加入成功</w:t>
+      </w:r>
+    </w:p>
+    <w:p>
+      <w:pPr>
+        <w:rPr>
+          <w:rFonts w:ascii="宋体" w:eastAsia="宋体" w:hAnsi="宋体"/>
+        </w:rPr>
+      </w:pPr>
+      <w:r>
+        <w:rPr>
+          <w:rFonts w:ascii="宋体" w:eastAsia="宋体" w:hAnsi="宋体"/>
+        </w:rPr>
+        <w:tab/>
+      </w:r>
+      <w:r>
+        <w:rPr>
+          <w:rFonts w:ascii="宋体" w:eastAsia="宋体" w:hAnsi="宋体" w:hint="eastAsia"/>
+        </w:rPr>
+        <w:t>刺激：用户选择兴趣组并选择退出</w:t>
+      </w:r>
+    </w:p>
+    <w:p>
+      <w:pPr>
+        <w:rPr>
+          <w:rFonts w:ascii="宋体" w:eastAsia="宋体" w:hAnsi="宋体"/>
+        </w:rPr>
+      </w:pPr>
+      <w:r>
+        <w:rPr>
+          <w:rFonts w:ascii="宋体" w:eastAsia="宋体" w:hAnsi="宋体"/>
+        </w:rPr>
+        <w:tab/>
+      </w:r>
+      <w:r>
+        <w:rPr>
+          <w:rFonts w:ascii="宋体" w:eastAsia="宋体" w:hAnsi="宋体" w:hint="eastAsia"/>
+        </w:rPr>
+        <w:t>响应：系统记录退出兴趣组信息并提示退出成功，同时通知兴趣组管理员</w:t>
+      </w:r>
+    </w:p>
+    <w:p>
+      <w:pPr>
+        <w:rPr>
+          <w:rFonts w:ascii="宋体" w:eastAsia="宋体" w:hAnsi="宋体"/>
+        </w:rPr>
+      </w:pPr>
+      <w:r>
+        <w:rPr>
+          <w:rFonts w:ascii="宋体" w:eastAsia="宋体" w:hAnsi="宋体"/>
+        </w:rPr>
+        <w:tab/>
+      </w:r>
+      <w:r>
+        <w:rPr>
+          <w:rFonts w:ascii="宋体" w:eastAsia="宋体" w:hAnsi="宋体" w:hint="eastAsia"/>
+        </w:rPr>
+        <w:t>刺激：用户新建一个兴趣组</w:t>
+      </w:r>
+    </w:p>
+    <w:p>
+      <w:pPr>
+        <w:rPr>
+          <w:rFonts w:ascii="宋体" w:eastAsia="宋体" w:hAnsi="宋体"/>
+        </w:rPr>
+      </w:pPr>
+      <w:r>
+        <w:rPr>
+          <w:rFonts w:ascii="宋体" w:eastAsia="宋体" w:hAnsi="宋体"/>
+        </w:rPr>
+        <w:tab/>
+      </w:r>
+      <w:r>
+        <w:rPr>
+          <w:rFonts w:ascii="宋体" w:eastAsia="宋体" w:hAnsi="宋体" w:hint="eastAsia"/>
+        </w:rPr>
+        <w:t>响应：系统展示好友列表供用户选择，三人及以上可以创建兴趣组</w:t>
+      </w:r>
+    </w:p>
+    <w:p>
+      <w:pPr>
+        <w:rPr>
+          <w:rFonts w:ascii="宋体" w:eastAsia="宋体" w:hAnsi="宋体"/>
+        </w:rPr>
+      </w:pPr>
+      <w:r>
+        <w:rPr>
+          <w:rFonts w:ascii="宋体" w:eastAsia="宋体" w:hAnsi="宋体"/>
+        </w:rPr>
+        <w:tab/>
+      </w:r>
+      <w:r>
+        <w:rPr>
+          <w:rFonts w:ascii="宋体" w:eastAsia="宋体" w:hAnsi="宋体" w:hint="eastAsia"/>
+        </w:rPr>
+        <w:t>刺激：用户选择三个及以上的好友并确定</w:t>
+      </w:r>
+    </w:p>
+    <w:p>
+      <w:pPr>
+        <w:rPr>
+          <w:rFonts w:ascii="宋体" w:eastAsia="宋体" w:hAnsi="宋体" w:hint="eastAsia"/>
+        </w:rPr>
+      </w:pPr>
+      <w:r>
+        <w:rPr>
+          <w:rFonts w:ascii="宋体" w:eastAsia="宋体" w:hAnsi="宋体"/>
+        </w:rPr>
+        <w:tab/>
+      </w:r>
+      <w:r>
+        <w:rPr>
+          <w:rFonts w:ascii="宋体" w:eastAsia="宋体" w:hAnsi="宋体" w:hint="eastAsia"/>
+        </w:rPr>
+        <w:t>响应：系统提示创建成功并通知被邀请的</w:t>
+      </w:r>
+      <w:r>
+        <w:rPr>
+          <w:rFonts w:ascii="宋体" w:eastAsia="宋体" w:hAnsi="宋体" w:hint="eastAsia"/>
+        </w:rPr>
+        <w:t>好友</w:t>
+      </w:r>
+    </w:p>
+    <w:p>
+      <w:pPr>
         <w:pStyle w:val="4"/>
       </w:pPr>
       <w:r>
         <w:rPr>
           <w:rFonts w:hint="eastAsia"/>
         </w:rPr>
-        <w:t>3.3.8.3</w:t>
+        <w:lastRenderedPageBreak/>
+        <w:t>3.2</w:t>
+      </w:r>
+      <w:r>
+        <w:rPr>
+          <w:rFonts w:hint="eastAsia"/>
+        </w:rPr>
+        <w:t>.8.3</w:t>
       </w:r>
       <w:r>
         <w:rPr>
@@ -9118,7 +10867,17 @@
             <w:cnfStyle w:val="001000000000" w:firstRow="0" w:lastRow="0" w:firstColumn="1" w:lastColumn="0" w:oddVBand="0" w:evenVBand="0" w:oddHBand="0" w:evenHBand="0" w:firstRowFirstColumn="0" w:firstRowLastColumn="0" w:lastRowFirstColumn="0" w:lastRowLastColumn="0"/>
             <w:tcW w:w="4148" w:type="dxa"/>
           </w:tcPr>
-          <w:p/>
+          <w:p>
+            <w:pPr>
+              <w:jc w:val="center"/>
+            </w:pPr>
+            <w:r>
+              <w:rPr>
+                <w:rFonts w:hint="eastAsia"/>
+              </w:rPr>
+              <w:t>编号</w:t>
+            </w:r>
+          </w:p>
         </w:tc>
         <w:tc>
           <w:tcPr>
@@ -9126,8 +10885,15 @@
           </w:tcPr>
           <w:p>
             <w:pPr>
+              <w:jc w:val="center"/>
               <w:cnfStyle w:val="100000000000" w:firstRow="1" w:lastRow="0" w:firstColumn="0" w:lastColumn="0" w:oddVBand="0" w:evenVBand="0" w:oddHBand="0" w:evenHBand="0" w:firstRowFirstColumn="0" w:firstRowLastColumn="0" w:lastRowFirstColumn="0" w:lastRowLastColumn="0"/>
             </w:pPr>
+            <w:r>
+              <w:rPr>
+                <w:rFonts w:hint="eastAsia"/>
+              </w:rPr>
+              <w:t>描述</w:t>
+            </w:r>
           </w:p>
         </w:tc>
       </w:tr>
@@ -9140,7 +10906,16 @@
             <w:cnfStyle w:val="001000000000" w:firstRow="0" w:lastRow="0" w:firstColumn="1" w:lastColumn="0" w:oddVBand="0" w:evenVBand="0" w:oddHBand="0" w:evenHBand="0" w:firstRowFirstColumn="0" w:firstRowLastColumn="0" w:lastRowFirstColumn="0" w:lastRowLastColumn="0"/>
             <w:tcW w:w="4148" w:type="dxa"/>
           </w:tcPr>
-          <w:p/>
+          <w:p>
+            <w:pPr>
+              <w:rPr>
+                <w:rFonts w:hint="eastAsia"/>
+              </w:rPr>
+            </w:pPr>
+            <w:r>
+              <w:t xml:space="preserve">Club. Search </w:t>
+            </w:r>
+          </w:p>
         </w:tc>
         <w:tc>
           <w:tcPr>
@@ -9149,7 +10924,16 @@
           <w:p>
             <w:pPr>
               <w:cnfStyle w:val="000000100000" w:firstRow="0" w:lastRow="0" w:firstColumn="0" w:lastColumn="0" w:oddVBand="0" w:evenVBand="0" w:oddHBand="1" w:evenHBand="0" w:firstRowFirstColumn="0" w:firstRowLastColumn="0" w:lastRowFirstColumn="0" w:lastRowLastColumn="0"/>
+              <w:rPr>
+                <w:rFonts w:hint="eastAsia"/>
+              </w:rPr>
             </w:pPr>
+            <w:r>
+              <w:rPr>
+                <w:rFonts w:hint="eastAsia"/>
+              </w:rPr>
+              <w:t>系统允许用户查找兴趣组</w:t>
+            </w:r>
           </w:p>
         </w:tc>
       </w:tr>
@@ -9159,6 +10943,32 @@
             <w:cnfStyle w:val="001000000000" w:firstRow="0" w:lastRow="0" w:firstColumn="1" w:lastColumn="0" w:oddVBand="0" w:evenVBand="0" w:oddHBand="0" w:evenHBand="0" w:firstRowFirstColumn="0" w:firstRowLastColumn="0" w:lastRowFirstColumn="0" w:lastRowLastColumn="0"/>
             <w:tcW w:w="4148" w:type="dxa"/>
           </w:tcPr>
+          <w:p>
+            <w:r>
+              <w:t>C</w:t>
+            </w:r>
+            <w:r>
+              <w:rPr>
+                <w:rFonts w:hint="eastAsia"/>
+              </w:rPr>
+              <w:t>lub.</w:t>
+            </w:r>
+            <w:r>
+              <w:t xml:space="preserve"> Join </w:t>
+            </w:r>
+          </w:p>
+          <w:p/>
+          <w:p>
+            <w:r>
+              <w:t xml:space="preserve">Club. Join. Agree </w:t>
+            </w:r>
+          </w:p>
+          <w:p/>
+          <w:p>
+            <w:r>
+              <w:t xml:space="preserve">Club. Join. Disagree </w:t>
+            </w:r>
+          </w:p>
           <w:p/>
         </w:tc>
         <w:tc>
@@ -9168,7 +10978,41 @@
           <w:p>
             <w:pPr>
               <w:cnfStyle w:val="000000000000" w:firstRow="0" w:lastRow="0" w:firstColumn="0" w:lastColumn="0" w:oddVBand="0" w:evenVBand="0" w:oddHBand="0" w:evenHBand="0" w:firstRowFirstColumn="0" w:firstRowLastColumn="0" w:lastRowFirstColumn="0" w:lastRowLastColumn="0"/>
+              <w:rPr>
+                <w:rFonts w:hint="eastAsia"/>
+              </w:rPr>
             </w:pPr>
+            <w:r>
+              <w:rPr>
+                <w:rFonts w:hint="eastAsia"/>
+              </w:rPr>
+              <w:t>用户选择兴趣组并点击加入，系统提交用户申请到兴趣组管理员进行审核</w:t>
+            </w:r>
+          </w:p>
+          <w:p>
+            <w:pPr>
+              <w:cnfStyle w:val="000000000000" w:firstRow="0" w:lastRow="0" w:firstColumn="0" w:lastColumn="0" w:oddVBand="0" w:evenVBand="0" w:oddHBand="0" w:evenHBand="0" w:firstRowFirstColumn="0" w:firstRowLastColumn="0" w:lastRowFirstColumn="0" w:lastRowLastColumn="0"/>
+            </w:pPr>
+            <w:r>
+              <w:rPr>
+                <w:rFonts w:hint="eastAsia"/>
+              </w:rPr>
+              <w:t>管理员同意加入，系统记录加入兴趣组信息并通知用户加入成功</w:t>
+            </w:r>
+          </w:p>
+          <w:p>
+            <w:pPr>
+              <w:cnfStyle w:val="000000000000" w:firstRow="0" w:lastRow="0" w:firstColumn="0" w:lastColumn="0" w:oddVBand="0" w:evenVBand="0" w:oddHBand="0" w:evenHBand="0" w:firstRowFirstColumn="0" w:firstRowLastColumn="0" w:lastRowFirstColumn="0" w:lastRowLastColumn="0"/>
+              <w:rPr>
+                <w:rFonts w:hint="eastAsia"/>
+              </w:rPr>
+            </w:pPr>
+            <w:r>
+              <w:rPr>
+                <w:rFonts w:hint="eastAsia"/>
+              </w:rPr>
+              <w:t>管理员不同意，系统撤销申请操作并通知用户加入失败</w:t>
+            </w:r>
           </w:p>
         </w:tc>
       </w:tr>
@@ -9181,7 +11025,20 @@
             <w:cnfStyle w:val="001000000000" w:firstRow="0" w:lastRow="0" w:firstColumn="1" w:lastColumn="0" w:oddVBand="0" w:evenVBand="0" w:oddHBand="0" w:evenHBand="0" w:firstRowFirstColumn="0" w:firstRowLastColumn="0" w:lastRowFirstColumn="0" w:lastRowLastColumn="0"/>
             <w:tcW w:w="4148" w:type="dxa"/>
           </w:tcPr>
-          <w:p/>
+          <w:p>
+            <w:r>
+              <w:t>C</w:t>
+            </w:r>
+            <w:r>
+              <w:rPr>
+                <w:rFonts w:hint="eastAsia"/>
+              </w:rPr>
+              <w:t>lub.</w:t>
+            </w:r>
+            <w:r>
+              <w:t xml:space="preserve"> Exit </w:t>
+            </w:r>
+          </w:p>
         </w:tc>
         <w:tc>
           <w:tcPr>
@@ -9190,7 +11047,111 @@
           <w:p>
             <w:pPr>
               <w:cnfStyle w:val="000000100000" w:firstRow="0" w:lastRow="0" w:firstColumn="0" w:lastColumn="0" w:oddVBand="0" w:evenVBand="0" w:oddHBand="1" w:evenHBand="0" w:firstRowFirstColumn="0" w:firstRowLastColumn="0" w:lastRowFirstColumn="0" w:lastRowLastColumn="0"/>
+              <w:rPr>
+                <w:rFonts w:hint="eastAsia"/>
+              </w:rPr>
             </w:pPr>
+            <w:r>
+              <w:rPr>
+                <w:rFonts w:hint="eastAsia"/>
+              </w:rPr>
+              <w:t>用户退出兴趣组，系统更新兴趣组成员列表与用户兴趣组列表，并通知兴趣组管理员</w:t>
+            </w:r>
+          </w:p>
+        </w:tc>
+      </w:tr>
+      <w:tr>
+        <w:tc>
+          <w:tcPr>
+            <w:cnfStyle w:val="001000000000" w:firstRow="0" w:lastRow="0" w:firstColumn="1" w:lastColumn="0" w:oddVBand="0" w:evenVBand="0" w:oddHBand="0" w:evenHBand="0" w:firstRowFirstColumn="0" w:firstRowLastColumn="0" w:lastRowFirstColumn="0" w:lastRowLastColumn="0"/>
+            <w:tcW w:w="4148" w:type="dxa"/>
+          </w:tcPr>
+          <w:p>
+            <w:r>
+              <w:t xml:space="preserve">Club. Create </w:t>
+            </w:r>
+          </w:p>
+          <w:p/>
+          <w:p>
+            <w:r>
+              <w:t xml:space="preserve">Club. Create. Choose </w:t>
+            </w:r>
+          </w:p>
+          <w:p/>
+          <w:p>
+            <w:r>
+              <w:t xml:space="preserve">Club. Create. Choose. Less </w:t>
+            </w:r>
+          </w:p>
+          <w:p/>
+          <w:p>
+            <w:r>
+              <w:t>C</w:t>
+            </w:r>
+            <w:r>
+              <w:rPr>
+                <w:rFonts w:hint="eastAsia"/>
+              </w:rPr>
+              <w:t>lub</w:t>
+            </w:r>
+            <w:r>
+              <w:t xml:space="preserve">. Create. Notice </w:t>
+            </w:r>
+          </w:p>
+        </w:tc>
+        <w:tc>
+          <w:tcPr>
+            <w:tcW w:w="4148" w:type="dxa"/>
+          </w:tcPr>
+          <w:p>
+            <w:pPr>
+              <w:cnfStyle w:val="000000000000" w:firstRow="0" w:lastRow="0" w:firstColumn="0" w:lastColumn="0" w:oddVBand="0" w:evenVBand="0" w:oddHBand="0" w:evenHBand="0" w:firstRowFirstColumn="0" w:firstRowLastColumn="0" w:lastRowFirstColumn="0" w:lastRowLastColumn="0"/>
+              <w:rPr>
+                <w:rFonts w:hint="eastAsia"/>
+              </w:rPr>
+            </w:pPr>
+            <w:r>
+              <w:rPr>
+                <w:rFonts w:hint="eastAsia"/>
+              </w:rPr>
+              <w:t>用户选择创建兴趣组，系统展示好友列表并提示用户进行成员选择</w:t>
+            </w:r>
+          </w:p>
+          <w:p>
+            <w:pPr>
+              <w:cnfStyle w:val="000000000000" w:firstRow="0" w:lastRow="0" w:firstColumn="0" w:lastColumn="0" w:oddVBand="0" w:evenVBand="0" w:oddHBand="0" w:evenHBand="0" w:firstRowFirstColumn="0" w:firstRowLastColumn="0" w:lastRowFirstColumn="0" w:lastRowLastColumn="0"/>
+            </w:pPr>
+            <w:r>
+              <w:rPr>
+                <w:rFonts w:hint="eastAsia"/>
+              </w:rPr>
+              <w:t>用户选择好友并创建兴趣组，系统提示操作结果</w:t>
+            </w:r>
+          </w:p>
+          <w:p>
+            <w:pPr>
+              <w:cnfStyle w:val="000000000000" w:firstRow="0" w:lastRow="0" w:firstColumn="0" w:lastColumn="0" w:oddVBand="0" w:evenVBand="0" w:oddHBand="0" w:evenHBand="0" w:firstRowFirstColumn="0" w:firstRowLastColumn="0" w:lastRowFirstColumn="0" w:lastRowLastColumn="0"/>
+            </w:pPr>
+            <w:r>
+              <w:rPr>
+                <w:rFonts w:hint="eastAsia"/>
+              </w:rPr>
+              <w:t xml:space="preserve">用户选择好友个数小于二，系统提示人数过少 </w:t>
+            </w:r>
+          </w:p>
+          <w:p>
+            <w:pPr>
+              <w:cnfStyle w:val="000000000000" w:firstRow="0" w:lastRow="0" w:firstColumn="0" w:lastColumn="0" w:oddVBand="0" w:evenVBand="0" w:oddHBand="0" w:evenHBand="0" w:firstRowFirstColumn="0" w:firstRowLastColumn="0" w:lastRowFirstColumn="0" w:lastRowLastColumn="0"/>
+              <w:rPr>
+                <w:rFonts w:hint="eastAsia"/>
+              </w:rPr>
+            </w:pPr>
+            <w:r>
+              <w:rPr>
+                <w:rFonts w:hint="eastAsia"/>
+              </w:rPr>
+              <w:t xml:space="preserve">创建成功，系统通知被邀请好友                                           </w:t>
+            </w:r>
           </w:p>
         </w:tc>
       </w:tr>
@@ -9200,12 +11161,21 @@
       <w:pPr>
         <w:pStyle w:val="3"/>
       </w:pPr>
-      <w:bookmarkStart w:id="26" w:name="_Toc464199041"/>
+      <w:bookmarkStart w:id="26" w:name="_Toc464225390"/>
       <w:r>
         <w:rPr>
           <w:rFonts w:hint="eastAsia"/>
         </w:rPr>
-        <w:t>3.3.9 采集用户数据</w:t>
+        <w:t>3.</w:t>
+      </w:r>
+      <w:r>
+        <w:t>2</w:t>
+      </w:r>
+      <w:r>
+        <w:rPr>
+          <w:rFonts w:hint="eastAsia"/>
+        </w:rPr>
+        <w:t>.9 采集用户数据</w:t>
       </w:r>
       <w:bookmarkEnd w:id="26"/>
     </w:p>
@@ -9217,7 +11187,13 @@
         <w:rPr>
           <w:rFonts w:hint="eastAsia"/>
         </w:rPr>
-        <w:t>3.3.9.1特征描述</w:t>
+        <w:t>3.2</w:t>
+      </w:r>
+      <w:r>
+        <w:rPr>
+          <w:rFonts w:hint="eastAsia"/>
+        </w:rPr>
+        <w:t>.9.1特征描述</w:t>
       </w:r>
     </w:p>
     <w:p>
@@ -9247,8 +11223,13 @@
         <w:rPr>
           <w:rFonts w:hint="eastAsia"/>
         </w:rPr>
-        <w:lastRenderedPageBreak/>
-        <w:t>3.3.9.2刺激/响应序列</w:t>
+        <w:t>3.2</w:t>
+      </w:r>
+      <w:r>
+        <w:rPr>
+          <w:rFonts w:hint="eastAsia"/>
+        </w:rPr>
+        <w:t>.9.2刺激/响应序列</w:t>
       </w:r>
     </w:p>
     <w:p>
@@ -9297,7 +11278,13 @@
         <w:rPr>
           <w:rFonts w:hint="eastAsia"/>
         </w:rPr>
-        <w:t>3.3.9.3相关功能需求</w:t>
+        <w:t>3.2</w:t>
+      </w:r>
+      <w:r>
+        <w:rPr>
+          <w:rFonts w:hint="eastAsia"/>
+        </w:rPr>
+        <w:t>.9.3相关功能需求</w:t>
       </w:r>
     </w:p>
     <w:tbl>
@@ -9429,6 +11416,41 @@
     <w:p/>
     <w:p>
       <w:pPr>
+        <w:pStyle w:val="2"/>
+        <w:numPr>
+          <w:ilvl w:val="1"/>
+          <w:numId w:val="1"/>
+        </w:numPr>
+      </w:pPr>
+      <w:bookmarkStart w:id="27" w:name="_Toc464225391"/>
+      <w:r>
+        <w:rPr>
+          <w:rFonts w:hint="eastAsia"/>
+        </w:rPr>
+        <w:lastRenderedPageBreak/>
+        <w:t>非功能需求</w:t>
+      </w:r>
+      <w:bookmarkEnd w:id="27"/>
+    </w:p>
+    <w:p>
+      <w:pPr>
+        <w:pStyle w:val="3"/>
+        <w:numPr>
+          <w:ilvl w:val="2"/>
+          <w:numId w:val="1"/>
+        </w:numPr>
+      </w:pPr>
+      <w:bookmarkStart w:id="28" w:name="_Toc464225392"/>
+      <w:r>
+        <w:rPr>
+          <w:rFonts w:hint="eastAsia"/>
+        </w:rPr>
+        <w:t>可维护性</w:t>
+      </w:r>
+      <w:bookmarkEnd w:id="28"/>
+    </w:p>
+    <w:p>
+      <w:pPr>
         <w:ind w:left="420"/>
         <w:rPr>
           <w:rFonts w:ascii="Calibri" w:eastAsia="宋体" w:hAnsi="Calibri"/>
@@ -9438,13 +11460,13 @@
         <w:rPr>
           <w:rFonts w:ascii="Calibri" w:eastAsia="宋体" w:hAnsi="Calibri"/>
         </w:rPr>
-        <w:t xml:space="preserve">SF2: </w:t>
+        <w:t xml:space="preserve">Modifiability1: </w:t>
       </w:r>
       <w:r>
         <w:rPr>
           <w:rFonts w:ascii="Calibri" w:eastAsia="宋体" w:hAnsi="Calibri" w:hint="eastAsia"/>
         </w:rPr>
-        <w:t>活动管理。</w:t>
+        <w:t>添加新功能时，不需要修改原有功能。</w:t>
       </w:r>
     </w:p>
     <w:p>
@@ -9456,16 +11478,392 @@
       </w:pPr>
       <w:r>
         <w:rPr>
+          <w:rFonts w:ascii="Calibri" w:eastAsia="宋体" w:hAnsi="Calibri" w:hint="eastAsia"/>
+        </w:rPr>
+        <w:t xml:space="preserve">Modifiability2: </w:t>
+      </w:r>
+      <w:r>
+        <w:rPr>
+          <w:rFonts w:ascii="Calibri" w:eastAsia="宋体" w:hAnsi="Calibri" w:hint="eastAsia"/>
+        </w:rPr>
+        <w:t>上传文件格式修改时能在一天内完成修改。</w:t>
+      </w:r>
+    </w:p>
+    <w:p>
+      <w:pPr>
+        <w:pStyle w:val="3"/>
+        <w:numPr>
+          <w:ilvl w:val="2"/>
+          <w:numId w:val="1"/>
+        </w:numPr>
+      </w:pPr>
+      <w:bookmarkStart w:id="29" w:name="_Toc464225393"/>
+      <w:r>
+        <w:rPr>
+          <w:rFonts w:hint="eastAsia"/>
+        </w:rPr>
+        <w:t>易用性</w:t>
+      </w:r>
+      <w:bookmarkEnd w:id="29"/>
+    </w:p>
+    <w:p>
+      <w:pPr>
+        <w:ind w:left="420"/>
+        <w:rPr>
+          <w:rFonts w:ascii="宋体" w:eastAsia="宋体" w:hAnsi="宋体"/>
+        </w:rPr>
+      </w:pPr>
+      <w:r>
+        <w:rPr>
+          <w:rFonts w:ascii="Calibri" w:hAnsi="Calibri"/>
+        </w:rPr>
+        <w:t xml:space="preserve">Usability1: </w:t>
+      </w:r>
+      <w:r>
+        <w:rPr>
+          <w:rFonts w:ascii="宋体" w:eastAsia="宋体" w:hAnsi="宋体" w:hint="eastAsia"/>
+        </w:rPr>
+        <w:t>用户可以流畅的浏览网站。</w:t>
+      </w:r>
+    </w:p>
+    <w:p>
+      <w:pPr>
+        <w:ind w:left="420"/>
+        <w:rPr>
           <w:rFonts w:ascii="Calibri" w:eastAsia="宋体" w:hAnsi="Calibri"/>
         </w:rPr>
-        <w:t xml:space="preserve">SF3: </w:t>
+      </w:pPr>
+      <w:r>
+        <w:rPr>
+          <w:rFonts w:ascii="Calibri" w:eastAsia="宋体" w:hAnsi="Calibri"/>
+        </w:rPr>
+        <w:t xml:space="preserve">Usability2: </w:t>
       </w:r>
       <w:r>
         <w:rPr>
           <w:rFonts w:ascii="Calibri" w:eastAsia="宋体" w:hAnsi="Calibri" w:hint="eastAsia"/>
         </w:rPr>
-        <w:t>账户管理。</w:t>
-      </w:r>
+        <w:t>用户在第二次使用网站时就可以熟练使用</w:t>
+      </w:r>
+    </w:p>
+    <w:p>
+      <w:pPr>
+        <w:pStyle w:val="3"/>
+        <w:numPr>
+          <w:ilvl w:val="2"/>
+          <w:numId w:val="1"/>
+        </w:numPr>
+      </w:pPr>
+      <w:bookmarkStart w:id="30" w:name="_Toc464225394"/>
+      <w:r>
+        <w:rPr>
+          <w:rFonts w:hint="eastAsia"/>
+        </w:rPr>
+        <w:t>可靠性</w:t>
+      </w:r>
+      <w:bookmarkEnd w:id="30"/>
+    </w:p>
+    <w:p>
+      <w:pPr>
+        <w:rPr>
+          <w:rFonts w:ascii="Calibri" w:eastAsia="宋体" w:hAnsi="Calibri"/>
+        </w:rPr>
+      </w:pPr>
+      <w:r>
+        <w:rPr>
+          <w:rFonts w:hint="eastAsia"/>
+        </w:rPr>
+        <w:t xml:space="preserve">  </w:t>
+      </w:r>
+      <w:r>
+        <w:rPr>
+          <w:rFonts w:hint="eastAsia"/>
+        </w:rPr>
+        <w:tab/>
+      </w:r>
+      <w:r>
+        <w:rPr>
+          <w:rFonts w:ascii="Calibri" w:eastAsia="宋体" w:hAnsi="Calibri"/>
+        </w:rPr>
+        <w:t xml:space="preserve">Reliability1: </w:t>
+      </w:r>
+      <w:r>
+        <w:rPr>
+          <w:rFonts w:ascii="Calibri" w:eastAsia="宋体" w:hAnsi="Calibri" w:hint="eastAsia"/>
+        </w:rPr>
+        <w:t>保证用户信息不丢失。</w:t>
+      </w:r>
+    </w:p>
+    <w:p>
+      <w:pPr>
+        <w:rPr>
+          <w:rFonts w:ascii="Calibri" w:eastAsia="宋体" w:hAnsi="Calibri"/>
+        </w:rPr>
+      </w:pPr>
+      <w:r>
+        <w:rPr>
+          <w:rFonts w:ascii="Calibri" w:eastAsia="宋体" w:hAnsi="Calibri"/>
+        </w:rPr>
+        <w:tab/>
+        <w:t xml:space="preserve">Reliability2: </w:t>
+      </w:r>
+      <w:r>
+        <w:rPr>
+          <w:rFonts w:ascii="Calibri" w:eastAsia="宋体" w:hAnsi="Calibri" w:hint="eastAsia"/>
+        </w:rPr>
+        <w:t>保证用户隐私不泄露。</w:t>
+      </w:r>
+    </w:p>
+    <w:p>
+      <w:pPr>
+        <w:rPr>
+          <w:rFonts w:ascii="Calibri" w:eastAsia="宋体" w:hAnsi="Calibri"/>
+        </w:rPr>
+      </w:pPr>
+      <w:r>
+        <w:rPr>
+          <w:rFonts w:ascii="Calibri" w:eastAsia="宋体" w:hAnsi="Calibri"/>
+        </w:rPr>
+        <w:tab/>
+        <w:t xml:space="preserve">Reliability3: </w:t>
+      </w:r>
+      <w:r>
+        <w:rPr>
+          <w:rFonts w:ascii="Calibri" w:eastAsia="宋体" w:hAnsi="Calibri" w:hint="eastAsia"/>
+        </w:rPr>
+        <w:t>保证统计数据的正确性。</w:t>
+      </w:r>
+    </w:p>
+    <w:p>
+      <w:pPr>
+        <w:rPr>
+          <w:rFonts w:ascii="Calibri" w:eastAsia="宋体" w:hAnsi="Calibri"/>
+        </w:rPr>
+      </w:pPr>
+      <w:r>
+        <w:rPr>
+          <w:rFonts w:ascii="Calibri" w:eastAsia="宋体" w:hAnsi="Calibri"/>
+        </w:rPr>
+        <w:tab/>
+        <w:t xml:space="preserve">Reliability4: </w:t>
+      </w:r>
+      <w:r>
+        <w:rPr>
+          <w:rFonts w:ascii="Calibri" w:eastAsia="宋体" w:hAnsi="Calibri" w:hint="eastAsia"/>
+        </w:rPr>
+        <w:t>存储数据的服务器程序崩溃率不足</w:t>
+      </w:r>
+      <w:r>
+        <w:rPr>
+          <w:rFonts w:ascii="Calibri" w:eastAsia="宋体" w:hAnsi="Calibri" w:hint="eastAsia"/>
+        </w:rPr>
+        <w:t>0.01%</w:t>
+      </w:r>
+    </w:p>
+    <w:p>
+      <w:pPr>
+        <w:ind w:leftChars="200" w:left="420"/>
+        <w:rPr>
+          <w:rFonts w:ascii="Calibri" w:eastAsia="宋体" w:hAnsi="Calibri"/>
+        </w:rPr>
+      </w:pPr>
+      <w:r>
+        <w:rPr>
+          <w:rFonts w:ascii="Calibri" w:eastAsia="宋体" w:hAnsi="Calibri" w:hint="eastAsia"/>
+        </w:rPr>
+        <w:t>Reliability</w:t>
+      </w:r>
+      <w:r>
+        <w:rPr>
+          <w:rFonts w:ascii="Calibri" w:eastAsia="宋体" w:hAnsi="Calibri" w:hint="eastAsia"/>
+        </w:rPr>
+        <w:t>5</w:t>
+      </w:r>
+      <w:r>
+        <w:rPr>
+          <w:rFonts w:ascii="Calibri" w:eastAsia="宋体" w:hAnsi="Calibri" w:hint="eastAsia"/>
+        </w:rPr>
+        <w:t>:</w:t>
+      </w:r>
+      <w:r>
+        <w:rPr>
+          <w:rFonts w:ascii="Calibri" w:eastAsia="宋体" w:hAnsi="Calibri" w:hint="eastAsia"/>
+        </w:rPr>
+        <w:t>客户端和服务器通信时，如果网络故障，系统不能出现故障。</w:t>
+      </w:r>
+    </w:p>
+    <w:p>
+      <w:pPr>
+        <w:ind w:leftChars="200" w:left="420"/>
+        <w:rPr>
+          <w:rFonts w:ascii="Calibri" w:eastAsia="宋体" w:hAnsi="Calibri"/>
+        </w:rPr>
+      </w:pPr>
+      <w:r>
+        <w:rPr>
+          <w:rFonts w:ascii="Calibri" w:eastAsia="宋体" w:hAnsi="Calibri" w:hint="eastAsia"/>
+        </w:rPr>
+        <w:t>Reliability</w:t>
+      </w:r>
+      <w:r>
+        <w:rPr>
+          <w:rFonts w:ascii="Calibri" w:eastAsia="宋体" w:hAnsi="Calibri" w:hint="eastAsia"/>
+        </w:rPr>
+        <w:t>5</w:t>
+      </w:r>
+      <w:r>
+        <w:rPr>
+          <w:rFonts w:ascii="Calibri" w:eastAsia="宋体" w:hAnsi="Calibri" w:hint="eastAsia"/>
+        </w:rPr>
+        <w:t>.1:</w:t>
+      </w:r>
+      <w:r>
+        <w:rPr>
+          <w:rFonts w:ascii="Calibri" w:eastAsia="宋体" w:hAnsi="Calibri" w:hint="eastAsia"/>
+        </w:rPr>
+        <w:t>客户端应该检测到故障，并尝试重新连接网络</w:t>
+      </w:r>
+      <w:r>
+        <w:rPr>
+          <w:rFonts w:ascii="Calibri" w:eastAsia="宋体" w:hAnsi="Calibri" w:hint="eastAsia"/>
+        </w:rPr>
+        <w:t>3</w:t>
+      </w:r>
+      <w:r>
+        <w:rPr>
+          <w:rFonts w:ascii="Calibri" w:eastAsia="宋体" w:hAnsi="Calibri" w:hint="eastAsia"/>
+        </w:rPr>
+        <w:t>次，每次</w:t>
+      </w:r>
+      <w:r>
+        <w:rPr>
+          <w:rFonts w:ascii="Calibri" w:eastAsia="宋体" w:hAnsi="Calibri" w:hint="eastAsia"/>
+        </w:rPr>
+        <w:t>10</w:t>
+      </w:r>
+      <w:r>
+        <w:rPr>
+          <w:rFonts w:ascii="Calibri" w:eastAsia="宋体" w:hAnsi="Calibri" w:hint="eastAsia"/>
+        </w:rPr>
+        <w:t>秒。</w:t>
+      </w:r>
+    </w:p>
+    <w:p>
+      <w:pPr>
+        <w:ind w:leftChars="200" w:left="420"/>
+        <w:rPr>
+          <w:rFonts w:ascii="Calibri" w:eastAsia="宋体" w:hAnsi="Calibri"/>
+        </w:rPr>
+      </w:pPr>
+      <w:r>
+        <w:rPr>
+          <w:rFonts w:ascii="Calibri" w:eastAsia="宋体" w:hAnsi="Calibri" w:hint="eastAsia"/>
+        </w:rPr>
+        <w:t xml:space="preserve">   Reliability</w:t>
+      </w:r>
+      <w:r>
+        <w:rPr>
+          <w:rFonts w:ascii="Calibri" w:eastAsia="宋体" w:hAnsi="Calibri" w:hint="eastAsia"/>
+        </w:rPr>
+        <w:t>5</w:t>
+      </w:r>
+      <w:r>
+        <w:rPr>
+          <w:rFonts w:ascii="Calibri" w:eastAsia="宋体" w:hAnsi="Calibri" w:hint="eastAsia"/>
+        </w:rPr>
+        <w:t>.1.1:</w:t>
+      </w:r>
+      <w:r>
+        <w:rPr>
+          <w:rFonts w:ascii="Calibri" w:eastAsia="宋体" w:hAnsi="Calibri" w:hint="eastAsia"/>
+        </w:rPr>
+        <w:t>重新连接后，客户端应该继续之前的工作。</w:t>
+      </w:r>
+    </w:p>
+    <w:p>
+      <w:pPr>
+        <w:ind w:leftChars="200" w:left="420"/>
+        <w:rPr>
+          <w:rFonts w:ascii="Calibri" w:eastAsia="宋体" w:hAnsi="Calibri"/>
+        </w:rPr>
+      </w:pPr>
+      <w:r>
+        <w:rPr>
+          <w:rFonts w:ascii="Calibri" w:eastAsia="宋体" w:hAnsi="Calibri" w:hint="eastAsia"/>
+        </w:rPr>
+        <w:t xml:space="preserve">   Reliability</w:t>
+      </w:r>
+      <w:r>
+        <w:rPr>
+          <w:rFonts w:ascii="Calibri" w:eastAsia="宋体" w:hAnsi="Calibri"/>
+        </w:rPr>
+        <w:t>5</w:t>
+      </w:r>
+      <w:r>
+        <w:rPr>
+          <w:rFonts w:ascii="Calibri" w:eastAsia="宋体" w:hAnsi="Calibri" w:hint="eastAsia"/>
+        </w:rPr>
+        <w:t>.1.2</w:t>
+      </w:r>
+      <w:r>
+        <w:rPr>
+          <w:rFonts w:ascii="Calibri" w:eastAsia="宋体" w:hAnsi="Calibri" w:hint="eastAsia"/>
+        </w:rPr>
+        <w:t>：如果重新连接不成功，客户端应该等待</w:t>
+      </w:r>
+      <w:r>
+        <w:rPr>
+          <w:rFonts w:ascii="Calibri" w:eastAsia="宋体" w:hAnsi="Calibri" w:hint="eastAsia"/>
+        </w:rPr>
+        <w:t>3</w:t>
+      </w:r>
+      <w:r>
+        <w:rPr>
+          <w:rFonts w:ascii="Calibri" w:eastAsia="宋体" w:hAnsi="Calibri" w:hint="eastAsia"/>
+        </w:rPr>
+        <w:t>分钟后再次尝试重新连接。</w:t>
+      </w:r>
+    </w:p>
+    <w:p>
+      <w:pPr>
+        <w:rPr>
+          <w:rFonts w:ascii="Calibri" w:eastAsia="宋体" w:hAnsi="Calibri"/>
+        </w:rPr>
+      </w:pPr>
+    </w:p>
+    <w:p>
+      <w:pPr>
+        <w:pStyle w:val="2"/>
+        <w:numPr>
+          <w:ilvl w:val="1"/>
+          <w:numId w:val="1"/>
+        </w:numPr>
+      </w:pPr>
+      <w:bookmarkStart w:id="31" w:name="_Toc464225395"/>
+      <w:r>
+        <w:rPr>
+          <w:rFonts w:hint="eastAsia"/>
+        </w:rPr>
+        <w:t>数据需求</w:t>
+      </w:r>
+      <w:bookmarkEnd w:id="31"/>
+    </w:p>
+    <w:p>
+      <w:pPr>
+        <w:pStyle w:val="3"/>
+        <w:numPr>
+          <w:ilvl w:val="2"/>
+          <w:numId w:val="1"/>
+        </w:numPr>
+      </w:pPr>
+      <w:bookmarkStart w:id="32" w:name="_Toc464225396"/>
+      <w:r>
+        <w:rPr>
+          <w:rFonts w:hint="eastAsia"/>
+        </w:rPr>
+        <w:t>数据定义</w:t>
+      </w:r>
+      <w:bookmarkEnd w:id="32"/>
     </w:p>
     <w:p>
       <w:pPr>
@@ -9478,108 +11876,88 @@
         <w:rPr>
           <w:rFonts w:ascii="Calibri" w:eastAsia="宋体" w:hAnsi="Calibri"/>
         </w:rPr>
-        <w:t xml:space="preserve">SF4: </w:t>
+        <w:t xml:space="preserve">Format1: </w:t>
       </w:r>
       <w:r>
         <w:rPr>
           <w:rFonts w:ascii="Calibri" w:eastAsia="宋体" w:hAnsi="Calibri" w:hint="eastAsia"/>
         </w:rPr>
-        <w:t>好友管理。</w:t>
-      </w:r>
+        <w:t>上传自身数据格式为</w:t>
+      </w:r>
+      <w:r>
+        <w:rPr>
+          <w:rFonts w:ascii="Calibri" w:eastAsia="宋体" w:hAnsi="Calibri" w:hint="eastAsia"/>
+        </w:rPr>
+        <w:t>xml</w:t>
+      </w:r>
+      <w:r>
+        <w:rPr>
+          <w:rFonts w:ascii="Calibri" w:eastAsia="宋体" w:hAnsi="Calibri" w:hint="eastAsia"/>
+        </w:rPr>
+        <w:t>文档</w:t>
+      </w:r>
+    </w:p>
+    <w:p>
+      <w:pPr>
+        <w:pStyle w:val="2"/>
+        <w:numPr>
+          <w:ilvl w:val="1"/>
+          <w:numId w:val="1"/>
+        </w:numPr>
+      </w:pPr>
+      <w:bookmarkStart w:id="33" w:name="_Toc464225397"/>
+      <w:r>
+        <w:rPr>
+          <w:rFonts w:hint="eastAsia"/>
+        </w:rPr>
+        <w:t>其他需求</w:t>
+      </w:r>
+      <w:bookmarkEnd w:id="33"/>
+    </w:p>
+    <w:p>
+      <w:pPr>
+        <w:pStyle w:val="3"/>
+        <w:numPr>
+          <w:ilvl w:val="2"/>
+          <w:numId w:val="1"/>
+        </w:numPr>
+      </w:pPr>
+      <w:bookmarkStart w:id="34" w:name="_Toc464225398"/>
+      <w:r>
+        <w:rPr>
+          <w:rFonts w:hint="eastAsia"/>
+        </w:rPr>
+        <w:t>安装需求</w:t>
+      </w:r>
+      <w:bookmarkEnd w:id="34"/>
     </w:p>
     <w:p>
       <w:pPr>
         <w:ind w:left="420"/>
         <w:rPr>
+          <w:rFonts w:ascii="Calibri" w:eastAsia="宋体" w:hAnsi="Calibri" w:hint="eastAsia"/>
+        </w:rPr>
+      </w:pPr>
+      <w:r>
+        <w:rPr>
           <w:rFonts w:ascii="Calibri" w:eastAsia="宋体" w:hAnsi="Calibri"/>
         </w:rPr>
-      </w:pPr>
+        <w:t xml:space="preserve">Install1: </w:t>
+      </w:r>
       <w:r>
         <w:rPr>
           <w:rFonts w:ascii="Calibri" w:eastAsia="宋体" w:hAnsi="Calibri" w:hint="eastAsia"/>
         </w:rPr>
-        <w:t xml:space="preserve">SF5: </w:t>
-      </w:r>
-      <w:r>
+        <w:t>用户安装任何一款目前市面上流行的浏览器来访问网站。</w:t>
+      </w:r>
+    </w:p>
+    <w:p>
+      <w:pPr>
         <w:rPr>
           <w:rFonts w:ascii="Calibri" w:eastAsia="宋体" w:hAnsi="Calibri" w:hint="eastAsia"/>
         </w:rPr>
-        <w:t>发布动态。</w:t>
-      </w:r>
-    </w:p>
-    <w:p>
-      <w:pPr>
-        <w:ind w:left="420"/>
-        <w:rPr>
-          <w:rFonts w:ascii="Calibri" w:eastAsia="宋体" w:hAnsi="Calibri"/>
-        </w:rPr>
-      </w:pPr>
-      <w:r>
-        <w:rPr>
-          <w:rFonts w:ascii="Calibri" w:eastAsia="宋体" w:hAnsi="Calibri" w:hint="eastAsia"/>
-        </w:rPr>
-        <w:t>SF6:</w:t>
-      </w:r>
-      <w:r>
-        <w:rPr>
-          <w:rFonts w:ascii="Calibri" w:eastAsia="宋体" w:hAnsi="Calibri"/>
-        </w:rPr>
-        <w:t xml:space="preserve"> </w:t>
-      </w:r>
-      <w:r>
-        <w:rPr>
-          <w:rFonts w:ascii="Calibri" w:eastAsia="宋体" w:hAnsi="Calibri" w:hint="eastAsia"/>
-        </w:rPr>
-        <w:t>运动排名机制。</w:t>
-      </w:r>
-    </w:p>
-    <w:p>
-      <w:pPr>
-        <w:ind w:left="420"/>
-        <w:rPr>
-          <w:rFonts w:ascii="Calibri" w:eastAsia="宋体" w:hAnsi="Calibri"/>
-        </w:rPr>
-      </w:pPr>
-      <w:r>
-        <w:rPr>
-          <w:rFonts w:ascii="Calibri" w:eastAsia="宋体" w:hAnsi="Calibri" w:hint="eastAsia"/>
-        </w:rPr>
-        <w:t>SF</w:t>
-      </w:r>
-      <w:r>
-        <w:rPr>
-          <w:rFonts w:ascii="Calibri" w:eastAsia="宋体" w:hAnsi="Calibri"/>
-        </w:rPr>
-        <w:t xml:space="preserve">7: </w:t>
-      </w:r>
-      <w:r>
-        <w:rPr>
-          <w:rFonts w:ascii="Calibri" w:eastAsia="宋体" w:hAnsi="Calibri" w:hint="eastAsia"/>
-        </w:rPr>
-        <w:t>提供运动建议。</w:t>
-      </w:r>
-    </w:p>
-    <w:p>
-      <w:pPr>
-        <w:ind w:left="420"/>
-        <w:rPr>
-          <w:rFonts w:ascii="Calibri" w:eastAsia="宋体" w:hAnsi="Calibri"/>
-        </w:rPr>
-      </w:pPr>
-      <w:r>
-        <w:rPr>
-          <w:rFonts w:ascii="Calibri" w:eastAsia="宋体" w:hAnsi="Calibri" w:hint="eastAsia"/>
-        </w:rPr>
-        <w:t xml:space="preserve">SF8: </w:t>
-      </w:r>
-      <w:r>
-        <w:rPr>
-          <w:rFonts w:ascii="Calibri" w:eastAsia="宋体" w:hAnsi="Calibri" w:hint="eastAsia"/>
-        </w:rPr>
-        <w:t>兴趣组管理。</w:t>
-      </w:r>
-    </w:p>
-    <w:p/>
+      </w:pPr>
+    </w:p>
     <w:sectPr>
       <w:pgSz w:w="11906" w:h="16838"/>
       <w:pgMar w:top="1440" w:right="1800" w:bottom="1440" w:left="1800" w:header="851" w:footer="992" w:gutter="0"/>
@@ -11038,7 +13416,7 @@
     <w:charset w:val="00"/>
     <w:family w:val="roman"/>
     <w:pitch w:val="variable"/>
-    <w:sig w:usb0="E0002EFF" w:usb1="C000785B" w:usb2="00000009" w:usb3="00000000" w:csb0="000001FF" w:csb1="00000000"/>
+    <w:sig w:usb0="E0002EFF" w:usb1="C0007843" w:usb2="00000009" w:usb3="00000000" w:csb0="000001FF" w:csb1="00000000"/>
   </w:font>
   <w:font w:name="等线">
     <w:altName w:val="DengXian"/>
@@ -11068,14 +13446,14 @@
     <w:charset w:val="00"/>
     <w:family w:val="swiss"/>
     <w:pitch w:val="variable"/>
-    <w:sig w:usb0="E0002AFF" w:usb1="C000247B" w:usb2="00000009" w:usb3="00000000" w:csb0="000001FF" w:csb1="00000000"/>
+    <w:sig w:usb0="E00002FF" w:usb1="4000ACFF" w:usb2="00000001" w:usb3="00000000" w:csb0="0000019F" w:csb1="00000000"/>
   </w:font>
   <w:font w:name="Calibri Light">
     <w:panose1 w:val="020F0302020204030204"/>
     <w:charset w:val="00"/>
     <w:family w:val="swiss"/>
     <w:pitch w:val="variable"/>
-    <w:sig w:usb0="E0002AFF" w:usb1="C000247B" w:usb2="00000009" w:usb3="00000000" w:csb0="000001FF" w:csb1="00000000"/>
+    <w:sig w:usb0="A00002EF" w:usb1="4000207B" w:usb2="00000000" w:usb3="00000000" w:csb0="0000019F" w:csb1="00000000"/>
   </w:font>
 </w:fonts>
 </file>
@@ -11112,6 +13490,7 @@
     <w:rsid w:val="007C091A"/>
     <w:rsid w:val="00A347F0"/>
     <w:rsid w:val="00AD65A0"/>
+    <w:rsid w:val="00D20764"/>
     <w:rsid w:val="00DC6363"/>
     <w:rsid w:val="00EE5708"/>
   </w:rsids>
@@ -11869,7 +14248,7 @@
 </file>
 
 <file path=customXml/itemProps2.xml><?xml version="1.0" encoding="utf-8"?>
-<ds:datastoreItem xmlns:ds="http://schemas.openxmlformats.org/officeDocument/2006/customXml" ds:itemID="{A122A330-E32A-4FD8-823E-C7FAEE37161E}">
+<ds:datastoreItem xmlns:ds="http://schemas.openxmlformats.org/officeDocument/2006/customXml" ds:itemID="{FE748464-21BC-42BE-A24D-A41E75CCD96A}">
   <ds:schemaRefs>
     <ds:schemaRef ds:uri="http://schemas.openxmlformats.org/officeDocument/2006/bibliography"/>
   </ds:schemaRefs>
